--- a/BaoCaoBaitaplon_mau.docx
+++ b/BaoCaoBaitaplon_mau.docx
@@ -211,29 +211,7 @@
                   <w:sz w:val="44"/>
                   <w:szCs w:val="44"/>
                 </w:rPr>
-                <w:t xml:space="preserve">Báo cáo đề tài </w:t>
-              </w:r>
-              <w:r>
-                <w:rPr>
-                  <w:rFonts w:ascii="Times New Roman" w:eastAsiaTheme="majorEastAsia" w:hAnsi="Times New Roman" w:cs="Times New Roman"/>
-                  <w:b/>
-                  <w:caps/>
-                  <w:color w:val="000000" w:themeColor="text1"/>
-                  <w:sz w:val="44"/>
-                  <w:szCs w:val="44"/>
-                </w:rPr>
-                <w:t xml:space="preserve">HỆ THỐNG CÔNG NGHỆ </w:t>
-              </w:r>
-              <w:r>
-                <w:rPr>
-                  <w:rFonts w:ascii="Times New Roman" w:eastAsiaTheme="majorEastAsia" w:hAnsi="Times New Roman" w:cs="Times New Roman"/>
-                  <w:b/>
-                  <w:caps/>
-                  <w:color w:val="000000" w:themeColor="text1"/>
-                  <w:sz w:val="44"/>
-                  <w:szCs w:val="44"/>
-                </w:rPr>
-                <w:t>web</w:t>
+                <w:t>Báo cáo đề tài HỆ THỐNG CÔNG NGHỆ web</w:t>
               </w:r>
             </w:p>
           </w:sdtContent>
@@ -471,7 +449,7 @@
               <w:sz w:val="26"/>
               <w:szCs w:val="26"/>
             </w:rPr>
-            <w:t xml:space="preserve"> ….</w:t>
+            <w:t xml:space="preserve"> 3</w:t>
           </w:r>
         </w:p>
         <w:tbl>
@@ -482,18 +460,19 @@
             <w:tblLook w:val="04A0" w:firstRow="1" w:lastRow="0" w:firstColumn="1" w:lastColumn="0" w:noHBand="0" w:noVBand="1"/>
           </w:tblPr>
           <w:tblGrid>
-            <w:gridCol w:w="2561"/>
-            <w:gridCol w:w="2561"/>
-            <w:gridCol w:w="2561"/>
-            <w:gridCol w:w="2562"/>
+            <w:gridCol w:w="1413"/>
+            <w:gridCol w:w="3691"/>
+            <w:gridCol w:w="2552"/>
+            <w:gridCol w:w="2553"/>
           </w:tblGrid>
           <w:tr>
             <w:trPr>
+              <w:trHeight w:val="685"/>
               <w:jc w:val="center"/>
             </w:trPr>
             <w:tc>
               <w:tcPr>
-                <w:tcW w:w="2561" w:type="dxa"/>
+                <w:tcW w:w="1413" w:type="dxa"/>
                 <w:vAlign w:val="center"/>
               </w:tcPr>
               <w:p>
@@ -518,7 +497,7 @@
             </w:tc>
             <w:tc>
               <w:tcPr>
-                <w:tcW w:w="2561" w:type="dxa"/>
+                <w:tcW w:w="3691" w:type="dxa"/>
                 <w:vAlign w:val="center"/>
               </w:tcPr>
               <w:p>
@@ -543,7 +522,7 @@
             </w:tc>
             <w:tc>
               <w:tcPr>
-                <w:tcW w:w="2561" w:type="dxa"/>
+                <w:tcW w:w="2552" w:type="dxa"/>
                 <w:vAlign w:val="center"/>
               </w:tcPr>
               <w:p>
@@ -568,7 +547,7 @@
             </w:tc>
             <w:tc>
               <w:tcPr>
-                <w:tcW w:w="2562" w:type="dxa"/>
+                <w:tcW w:w="2553" w:type="dxa"/>
                 <w:vAlign w:val="center"/>
               </w:tcPr>
               <w:p>
@@ -594,11 +573,12 @@
           </w:tr>
           <w:tr>
             <w:trPr>
+              <w:trHeight w:val="592"/>
               <w:jc w:val="center"/>
             </w:trPr>
             <w:tc>
               <w:tcPr>
-                <w:tcW w:w="2561" w:type="dxa"/>
+                <w:tcW w:w="1413" w:type="dxa"/>
                 <w:vAlign w:val="center"/>
               </w:tcPr>
               <w:p>
@@ -623,7 +603,7 @@
             </w:tc>
             <w:tc>
               <w:tcPr>
-                <w:tcW w:w="2561" w:type="dxa"/>
+                <w:tcW w:w="3691" w:type="dxa"/>
                 <w:vAlign w:val="center"/>
               </w:tcPr>
               <w:p>
@@ -636,11 +616,19 @@
                     <w:szCs w:val="26"/>
                   </w:rPr>
                 </w:pPr>
+                <w:r>
+                  <w:rPr>
+                    <w:rFonts w:ascii="Times New Roman" w:hAnsi="Times New Roman" w:cs="Times New Roman"/>
+                    <w:sz w:val="26"/>
+                    <w:szCs w:val="26"/>
+                  </w:rPr>
+                  <w:t>Nguyễn Dương Hoàng Nghi</w:t>
+                </w:r>
               </w:p>
             </w:tc>
             <w:tc>
               <w:tcPr>
-                <w:tcW w:w="2561" w:type="dxa"/>
+                <w:tcW w:w="2552" w:type="dxa"/>
                 <w:vAlign w:val="center"/>
               </w:tcPr>
               <w:p>
@@ -653,11 +641,19 @@
                     <w:szCs w:val="26"/>
                   </w:rPr>
                 </w:pPr>
+                <w:r>
+                  <w:rPr>
+                    <w:rFonts w:ascii="Times New Roman" w:hAnsi="Times New Roman" w:cs="Times New Roman"/>
+                    <w:sz w:val="26"/>
+                    <w:szCs w:val="26"/>
+                  </w:rPr>
+                  <w:t>23677401</w:t>
+                </w:r>
               </w:p>
             </w:tc>
             <w:tc>
               <w:tcPr>
-                <w:tcW w:w="2562" w:type="dxa"/>
+                <w:tcW w:w="2553" w:type="dxa"/>
                 <w:vAlign w:val="center"/>
               </w:tcPr>
               <w:p>
@@ -670,16 +666,25 @@
                     <w:szCs w:val="26"/>
                   </w:rPr>
                 </w:pPr>
+                <w:r>
+                  <w:rPr>
+                    <w:rFonts w:ascii="Times New Roman" w:hAnsi="Times New Roman" w:cs="Times New Roman"/>
+                    <w:sz w:val="26"/>
+                    <w:szCs w:val="26"/>
+                  </w:rPr>
+                  <w:t>Nhóm trưởng</w:t>
+                </w:r>
               </w:p>
             </w:tc>
           </w:tr>
           <w:tr>
             <w:trPr>
+              <w:trHeight w:val="607"/>
               <w:jc w:val="center"/>
             </w:trPr>
             <w:tc>
               <w:tcPr>
-                <w:tcW w:w="2561" w:type="dxa"/>
+                <w:tcW w:w="1413" w:type="dxa"/>
                 <w:vAlign w:val="center"/>
               </w:tcPr>
               <w:p>
@@ -704,7 +709,7 @@
             </w:tc>
             <w:tc>
               <w:tcPr>
-                <w:tcW w:w="2561" w:type="dxa"/>
+                <w:tcW w:w="3691" w:type="dxa"/>
                 <w:vAlign w:val="center"/>
               </w:tcPr>
               <w:p>
@@ -717,29 +722,19 @@
                     <w:szCs w:val="26"/>
                   </w:rPr>
                 </w:pPr>
+                <w:r>
+                  <w:rPr>
+                    <w:rFonts w:ascii="Times New Roman" w:hAnsi="Times New Roman" w:cs="Times New Roman"/>
+                    <w:sz w:val="26"/>
+                    <w:szCs w:val="26"/>
+                  </w:rPr>
+                  <w:t>Thái Mai Kỳ Hướng</w:t>
+                </w:r>
               </w:p>
             </w:tc>
             <w:tc>
               <w:tcPr>
-                <w:tcW w:w="2561" w:type="dxa"/>
-                <w:vAlign w:val="center"/>
-              </w:tcPr>
-              <w:p>
-                <w:pPr>
-                  <w:spacing w:after="120"/>
-                  <w:jc w:val="center"/>
-                  <w:rPr>
-                    <w:rFonts w:ascii="Times New Roman" w:hAnsi="Times New Roman" w:cs="Times New Roman"/>
-                    <w:sz w:val="26"/>
-                    <w:szCs w:val="26"/>
-                    <w:lang w:val="vi-VN"/>
-                  </w:rPr>
-                </w:pPr>
-              </w:p>
-            </w:tc>
-            <w:tc>
-              <w:tcPr>
-                <w:tcW w:w="2562" w:type="dxa"/>
+                <w:tcW w:w="2552" w:type="dxa"/>
                 <w:vAlign w:val="center"/>
               </w:tcPr>
               <w:p>
@@ -752,16 +747,50 @@
                     <w:szCs w:val="26"/>
                   </w:rPr>
                 </w:pPr>
+                <w:r>
+                  <w:rPr>
+                    <w:rFonts w:ascii="Times New Roman" w:hAnsi="Times New Roman" w:cs="Times New Roman"/>
+                    <w:sz w:val="26"/>
+                    <w:szCs w:val="26"/>
+                  </w:rPr>
+                  <w:t>23696361</w:t>
+                </w:r>
+              </w:p>
+            </w:tc>
+            <w:tc>
+              <w:tcPr>
+                <w:tcW w:w="2553" w:type="dxa"/>
+                <w:vAlign w:val="center"/>
+              </w:tcPr>
+              <w:p>
+                <w:pPr>
+                  <w:spacing w:after="120"/>
+                  <w:jc w:val="center"/>
+                  <w:rPr>
+                    <w:rFonts w:ascii="Times New Roman" w:hAnsi="Times New Roman" w:cs="Times New Roman"/>
+                    <w:sz w:val="26"/>
+                    <w:szCs w:val="26"/>
+                  </w:rPr>
+                </w:pPr>
+                <w:r>
+                  <w:rPr>
+                    <w:rFonts w:ascii="Times New Roman" w:hAnsi="Times New Roman" w:cs="Times New Roman"/>
+                    <w:sz w:val="26"/>
+                    <w:szCs w:val="26"/>
+                  </w:rPr>
+                  <w:t>Thành viên</w:t>
+                </w:r>
               </w:p>
             </w:tc>
           </w:tr>
           <w:tr>
             <w:trPr>
+              <w:trHeight w:val="592"/>
               <w:jc w:val="center"/>
             </w:trPr>
             <w:tc>
               <w:tcPr>
-                <w:tcW w:w="2561" w:type="dxa"/>
+                <w:tcW w:w="1413" w:type="dxa"/>
                 <w:vAlign w:val="center"/>
               </w:tcPr>
               <w:p>
@@ -786,7 +815,7 @@
             </w:tc>
             <w:tc>
               <w:tcPr>
-                <w:tcW w:w="2561" w:type="dxa"/>
+                <w:tcW w:w="3691" w:type="dxa"/>
                 <w:vAlign w:val="center"/>
               </w:tcPr>
               <w:p>
@@ -799,11 +828,19 @@
                     <w:szCs w:val="26"/>
                   </w:rPr>
                 </w:pPr>
+                <w:r>
+                  <w:rPr>
+                    <w:rFonts w:ascii="Times New Roman" w:hAnsi="Times New Roman" w:cs="Times New Roman"/>
+                    <w:sz w:val="26"/>
+                    <w:szCs w:val="26"/>
+                  </w:rPr>
+                  <w:t>Nguyễn Ngọc Hoài Trúc</w:t>
+                </w:r>
               </w:p>
             </w:tc>
             <w:tc>
               <w:tcPr>
-                <w:tcW w:w="2561" w:type="dxa"/>
+                <w:tcW w:w="2552" w:type="dxa"/>
                 <w:vAlign w:val="center"/>
               </w:tcPr>
               <w:p>
@@ -816,11 +853,19 @@
                     <w:szCs w:val="26"/>
                   </w:rPr>
                 </w:pPr>
+                <w:r>
+                  <w:rPr>
+                    <w:rFonts w:ascii="Times New Roman" w:hAnsi="Times New Roman" w:cs="Times New Roman"/>
+                    <w:sz w:val="26"/>
+                    <w:szCs w:val="26"/>
+                  </w:rPr>
+                  <w:t>21139061</w:t>
+                </w:r>
               </w:p>
             </w:tc>
             <w:tc>
               <w:tcPr>
-                <w:tcW w:w="2562" w:type="dxa"/>
+                <w:tcW w:w="2553" w:type="dxa"/>
                 <w:vAlign w:val="center"/>
               </w:tcPr>
               <w:p>
@@ -833,6 +878,332 @@
                     <w:szCs w:val="26"/>
                   </w:rPr>
                 </w:pPr>
+                <w:r>
+                  <w:rPr>
+                    <w:rFonts w:ascii="Times New Roman" w:hAnsi="Times New Roman" w:cs="Times New Roman"/>
+                    <w:sz w:val="26"/>
+                    <w:szCs w:val="26"/>
+                  </w:rPr>
+                  <w:t>Thành viên</w:t>
+                </w:r>
+              </w:p>
+            </w:tc>
+          </w:tr>
+          <w:tr>
+            <w:trPr>
+              <w:trHeight w:val="592"/>
+              <w:jc w:val="center"/>
+            </w:trPr>
+            <w:tc>
+              <w:tcPr>
+                <w:tcW w:w="1413" w:type="dxa"/>
+                <w:vAlign w:val="center"/>
+              </w:tcPr>
+              <w:p>
+                <w:pPr>
+                  <w:spacing w:after="120"/>
+                  <w:jc w:val="center"/>
+                  <w:rPr>
+                    <w:rFonts w:ascii="Times New Roman" w:hAnsi="Times New Roman" w:cs="Times New Roman"/>
+                    <w:sz w:val="26"/>
+                    <w:szCs w:val="26"/>
+                  </w:rPr>
+                </w:pPr>
+                <w:r>
+                  <w:rPr>
+                    <w:rFonts w:ascii="Times New Roman" w:hAnsi="Times New Roman" w:cs="Times New Roman"/>
+                    <w:sz w:val="26"/>
+                    <w:szCs w:val="26"/>
+                  </w:rPr>
+                  <w:t>4</w:t>
+                </w:r>
+              </w:p>
+            </w:tc>
+            <w:tc>
+              <w:tcPr>
+                <w:tcW w:w="3691" w:type="dxa"/>
+                <w:vAlign w:val="center"/>
+              </w:tcPr>
+              <w:p>
+                <w:pPr>
+                  <w:spacing w:after="120"/>
+                  <w:jc w:val="center"/>
+                  <w:rPr>
+                    <w:rFonts w:ascii="Times New Roman" w:hAnsi="Times New Roman" w:cs="Times New Roman"/>
+                    <w:sz w:val="26"/>
+                    <w:szCs w:val="26"/>
+                  </w:rPr>
+                </w:pPr>
+                <w:r>
+                  <w:rPr>
+                    <w:rFonts w:ascii="Times New Roman" w:hAnsi="Times New Roman" w:cs="Times New Roman"/>
+                    <w:sz w:val="26"/>
+                    <w:szCs w:val="26"/>
+                  </w:rPr>
+                  <w:t>Lê Thảo Uyên</w:t>
+                </w:r>
+              </w:p>
+            </w:tc>
+            <w:tc>
+              <w:tcPr>
+                <w:tcW w:w="2552" w:type="dxa"/>
+                <w:vAlign w:val="center"/>
+              </w:tcPr>
+              <w:p>
+                <w:pPr>
+                  <w:spacing w:after="120"/>
+                  <w:jc w:val="center"/>
+                  <w:rPr>
+                    <w:rFonts w:ascii="Times New Roman" w:hAnsi="Times New Roman" w:cs="Times New Roman"/>
+                    <w:sz w:val="26"/>
+                    <w:szCs w:val="26"/>
+                  </w:rPr>
+                </w:pPr>
+                <w:r>
+                  <w:rPr>
+                    <w:rFonts w:ascii="Times New Roman" w:hAnsi="Times New Roman" w:cs="Times New Roman"/>
+                    <w:sz w:val="26"/>
+                    <w:szCs w:val="26"/>
+                  </w:rPr>
+                  <w:t>23655581</w:t>
+                </w:r>
+              </w:p>
+            </w:tc>
+            <w:tc>
+              <w:tcPr>
+                <w:tcW w:w="2553" w:type="dxa"/>
+                <w:vAlign w:val="center"/>
+              </w:tcPr>
+              <w:p>
+                <w:pPr>
+                  <w:spacing w:after="120"/>
+                  <w:jc w:val="center"/>
+                  <w:rPr>
+                    <w:rFonts w:ascii="Times New Roman" w:hAnsi="Times New Roman" w:cs="Times New Roman"/>
+                    <w:sz w:val="26"/>
+                    <w:szCs w:val="26"/>
+                  </w:rPr>
+                </w:pPr>
+                <w:r>
+                  <w:rPr>
+                    <w:rFonts w:ascii="Times New Roman" w:hAnsi="Times New Roman" w:cs="Times New Roman"/>
+                    <w:sz w:val="26"/>
+                    <w:szCs w:val="26"/>
+                  </w:rPr>
+                  <w:t>Thành viên</w:t>
+                </w:r>
+              </w:p>
+            </w:tc>
+          </w:tr>
+          <w:tr>
+            <w:trPr>
+              <w:trHeight w:val="592"/>
+              <w:jc w:val="center"/>
+            </w:trPr>
+            <w:tc>
+              <w:tcPr>
+                <w:tcW w:w="1413" w:type="dxa"/>
+                <w:vAlign w:val="center"/>
+              </w:tcPr>
+              <w:p>
+                <w:pPr>
+                  <w:spacing w:after="120"/>
+                  <w:jc w:val="center"/>
+                  <w:rPr>
+                    <w:rFonts w:ascii="Times New Roman" w:hAnsi="Times New Roman" w:cs="Times New Roman"/>
+                    <w:sz w:val="26"/>
+                    <w:szCs w:val="26"/>
+                  </w:rPr>
+                </w:pPr>
+                <w:r>
+                  <w:rPr>
+                    <w:rFonts w:ascii="Times New Roman" w:hAnsi="Times New Roman" w:cs="Times New Roman"/>
+                    <w:sz w:val="26"/>
+                    <w:szCs w:val="26"/>
+                  </w:rPr>
+                  <w:t>5</w:t>
+                </w:r>
+              </w:p>
+            </w:tc>
+            <w:tc>
+              <w:tcPr>
+                <w:tcW w:w="3691" w:type="dxa"/>
+                <w:vAlign w:val="center"/>
+              </w:tcPr>
+              <w:p>
+                <w:pPr>
+                  <w:spacing w:after="120"/>
+                  <w:jc w:val="center"/>
+                  <w:rPr>
+                    <w:rFonts w:ascii="Times New Roman" w:hAnsi="Times New Roman" w:cs="Times New Roman"/>
+                    <w:sz w:val="26"/>
+                    <w:szCs w:val="26"/>
+                  </w:rPr>
+                </w:pPr>
+                <w:r>
+                  <w:rPr>
+                    <w:rFonts w:ascii="Times New Roman" w:hAnsi="Times New Roman" w:cs="Times New Roman"/>
+                    <w:sz w:val="26"/>
+                    <w:szCs w:val="26"/>
+                  </w:rPr>
+                  <w:t>Lê Hoàng Yến</w:t>
+                </w:r>
+              </w:p>
+            </w:tc>
+            <w:tc>
+              <w:tcPr>
+                <w:tcW w:w="2552" w:type="dxa"/>
+                <w:vAlign w:val="center"/>
+              </w:tcPr>
+              <w:p>
+                <w:pPr>
+                  <w:spacing w:after="120"/>
+                  <w:jc w:val="center"/>
+                  <w:rPr>
+                    <w:rFonts w:ascii="Times New Roman" w:hAnsi="Times New Roman" w:cs="Times New Roman"/>
+                    <w:sz w:val="26"/>
+                    <w:szCs w:val="26"/>
+                  </w:rPr>
+                </w:pPr>
+                <w:r>
+                  <w:rPr>
+                    <w:rFonts w:ascii="Times New Roman" w:hAnsi="Times New Roman" w:cs="Times New Roman"/>
+                    <w:sz w:val="26"/>
+                    <w:szCs w:val="26"/>
+                  </w:rPr>
+                  <w:t>23655901</w:t>
+                </w:r>
+              </w:p>
+            </w:tc>
+            <w:tc>
+              <w:tcPr>
+                <w:tcW w:w="2553" w:type="dxa"/>
+                <w:vAlign w:val="center"/>
+              </w:tcPr>
+              <w:p>
+                <w:pPr>
+                  <w:spacing w:after="120"/>
+                  <w:jc w:val="center"/>
+                  <w:rPr>
+                    <w:rFonts w:ascii="Times New Roman" w:hAnsi="Times New Roman" w:cs="Times New Roman"/>
+                    <w:sz w:val="26"/>
+                    <w:szCs w:val="26"/>
+                  </w:rPr>
+                </w:pPr>
+                <w:r>
+                  <w:rPr>
+                    <w:rFonts w:ascii="Times New Roman" w:hAnsi="Times New Roman" w:cs="Times New Roman"/>
+                    <w:sz w:val="26"/>
+                    <w:szCs w:val="26"/>
+                  </w:rPr>
+                  <w:t>Thành viên</w:t>
+                </w:r>
+              </w:p>
+            </w:tc>
+          </w:tr>
+          <w:tr>
+            <w:trPr>
+              <w:trHeight w:val="592"/>
+              <w:jc w:val="center"/>
+            </w:trPr>
+            <w:tc>
+              <w:tcPr>
+                <w:tcW w:w="1413" w:type="dxa"/>
+                <w:vAlign w:val="center"/>
+              </w:tcPr>
+              <w:p>
+                <w:pPr>
+                  <w:spacing w:after="120"/>
+                  <w:jc w:val="center"/>
+                  <w:rPr>
+                    <w:rFonts w:ascii="Times New Roman" w:hAnsi="Times New Roman" w:cs="Times New Roman"/>
+                    <w:sz w:val="26"/>
+                    <w:szCs w:val="26"/>
+                  </w:rPr>
+                </w:pPr>
+                <w:r>
+                  <w:rPr>
+                    <w:rFonts w:ascii="Times New Roman" w:hAnsi="Times New Roman" w:cs="Times New Roman"/>
+                    <w:sz w:val="26"/>
+                    <w:szCs w:val="26"/>
+                  </w:rPr>
+                  <w:t>6</w:t>
+                </w:r>
+              </w:p>
+            </w:tc>
+            <w:tc>
+              <w:tcPr>
+                <w:tcW w:w="3691" w:type="dxa"/>
+                <w:vAlign w:val="center"/>
+              </w:tcPr>
+              <w:p>
+                <w:pPr>
+                  <w:spacing w:after="120"/>
+                  <w:jc w:val="center"/>
+                  <w:rPr>
+                    <w:rFonts w:ascii="Times New Roman" w:hAnsi="Times New Roman" w:cs="Times New Roman"/>
+                    <w:sz w:val="26"/>
+                    <w:szCs w:val="26"/>
+                  </w:rPr>
+                </w:pPr>
+                <w:r>
+                  <w:rPr>
+                    <w:rFonts w:ascii="Times New Roman" w:hAnsi="Times New Roman" w:cs="Times New Roman"/>
+                    <w:sz w:val="26"/>
+                    <w:szCs w:val="26"/>
+                  </w:rPr>
+                  <w:t>Đỗ Phú Thịnh</w:t>
+                </w:r>
+              </w:p>
+            </w:tc>
+            <w:tc>
+              <w:tcPr>
+                <w:tcW w:w="2552" w:type="dxa"/>
+                <w:vAlign w:val="center"/>
+              </w:tcPr>
+              <w:p>
+                <w:pPr>
+                  <w:spacing w:after="120"/>
+                  <w:jc w:val="center"/>
+                  <w:rPr>
+                    <w:rFonts w:ascii="Times New Roman" w:hAnsi="Times New Roman" w:cs="Times New Roman"/>
+                    <w:sz w:val="26"/>
+                    <w:szCs w:val="26"/>
+                  </w:rPr>
+                </w:pPr>
+                <w:r>
+                  <w:rPr>
+                    <w:rFonts w:ascii="Times New Roman" w:hAnsi="Times New Roman" w:cs="Times New Roman"/>
+                    <w:sz w:val="26"/>
+                    <w:szCs w:val="26"/>
+                  </w:rPr>
+                  <w:t>23652221</w:t>
+                </w:r>
+              </w:p>
+            </w:tc>
+            <w:tc>
+              <w:tcPr>
+                <w:tcW w:w="2553" w:type="dxa"/>
+                <w:vAlign w:val="center"/>
+              </w:tcPr>
+              <w:p>
+                <w:pPr>
+                  <w:spacing w:after="120"/>
+                  <w:jc w:val="center"/>
+                  <w:rPr>
+                    <w:rFonts w:ascii="Times New Roman" w:hAnsi="Times New Roman" w:cs="Times New Roman"/>
+                    <w:sz w:val="26"/>
+                    <w:szCs w:val="26"/>
+                  </w:rPr>
+                </w:pPr>
+                <w:r>
+                  <w:rPr>
+                    <w:rFonts w:ascii="Times New Roman" w:hAnsi="Times New Roman" w:cs="Times New Roman"/>
+                    <w:sz w:val="26"/>
+                    <w:szCs w:val="26"/>
+                  </w:rPr>
+                  <w:t>Thành viên</w:t>
+                </w:r>
               </w:p>
             </w:tc>
           </w:tr>
@@ -925,7 +1296,13 @@
                 </w:tcBorders>
                 <w:vAlign w:val="bottom"/>
               </w:tcPr>
-              <w:p/>
+              <w:p>
+                <w:pPr>
+                  <w:rPr>
+                    <w:rFonts w:ascii="Times New Roman" w:hAnsi="Times New Roman" w:cs="Times New Roman"/>
+                  </w:rPr>
+                </w:pPr>
+              </w:p>
             </w:tc>
           </w:tr>
           <w:tr>
@@ -937,7 +1314,13 @@
                 <w:tcW w:w="9744" w:type="dxa"/>
                 <w:vAlign w:val="bottom"/>
               </w:tcPr>
-              <w:p/>
+              <w:p>
+                <w:pPr>
+                  <w:rPr>
+                    <w:rFonts w:ascii="Times New Roman" w:hAnsi="Times New Roman" w:cs="Times New Roman"/>
+                  </w:rPr>
+                </w:pPr>
+              </w:p>
             </w:tc>
           </w:tr>
           <w:tr>
@@ -949,7 +1332,13 @@
                 <w:tcW w:w="9744" w:type="dxa"/>
                 <w:vAlign w:val="bottom"/>
               </w:tcPr>
-              <w:p/>
+              <w:p>
+                <w:pPr>
+                  <w:rPr>
+                    <w:rFonts w:ascii="Times New Roman" w:hAnsi="Times New Roman" w:cs="Times New Roman"/>
+                  </w:rPr>
+                </w:pPr>
+              </w:p>
             </w:tc>
           </w:tr>
           <w:tr>
@@ -961,7 +1350,13 @@
                 <w:tcW w:w="9744" w:type="dxa"/>
                 <w:vAlign w:val="bottom"/>
               </w:tcPr>
-              <w:p/>
+              <w:p>
+                <w:pPr>
+                  <w:rPr>
+                    <w:rFonts w:ascii="Times New Roman" w:hAnsi="Times New Roman" w:cs="Times New Roman"/>
+                  </w:rPr>
+                </w:pPr>
+              </w:p>
             </w:tc>
           </w:tr>
           <w:tr>
@@ -973,7 +1368,13 @@
                 <w:tcW w:w="9744" w:type="dxa"/>
                 <w:vAlign w:val="bottom"/>
               </w:tcPr>
-              <w:p/>
+              <w:p>
+                <w:pPr>
+                  <w:rPr>
+                    <w:rFonts w:ascii="Times New Roman" w:hAnsi="Times New Roman" w:cs="Times New Roman"/>
+                  </w:rPr>
+                </w:pPr>
+              </w:p>
             </w:tc>
           </w:tr>
           <w:tr>
@@ -985,7 +1386,13 @@
                 <w:tcW w:w="9744" w:type="dxa"/>
                 <w:vAlign w:val="bottom"/>
               </w:tcPr>
-              <w:p/>
+              <w:p>
+                <w:pPr>
+                  <w:rPr>
+                    <w:rFonts w:ascii="Times New Roman" w:hAnsi="Times New Roman" w:cs="Times New Roman"/>
+                  </w:rPr>
+                </w:pPr>
+              </w:p>
             </w:tc>
           </w:tr>
           <w:tr>
@@ -997,7 +1404,13 @@
                 <w:tcW w:w="9744" w:type="dxa"/>
                 <w:vAlign w:val="bottom"/>
               </w:tcPr>
-              <w:p/>
+              <w:p>
+                <w:pPr>
+                  <w:rPr>
+                    <w:rFonts w:ascii="Times New Roman" w:hAnsi="Times New Roman" w:cs="Times New Roman"/>
+                  </w:rPr>
+                </w:pPr>
+              </w:p>
             </w:tc>
           </w:tr>
           <w:tr>
@@ -1009,7 +1422,13 @@
                 <w:tcW w:w="9744" w:type="dxa"/>
                 <w:vAlign w:val="bottom"/>
               </w:tcPr>
-              <w:p/>
+              <w:p>
+                <w:pPr>
+                  <w:rPr>
+                    <w:rFonts w:ascii="Times New Roman" w:hAnsi="Times New Roman" w:cs="Times New Roman"/>
+                  </w:rPr>
+                </w:pPr>
+              </w:p>
             </w:tc>
           </w:tr>
           <w:tr>
@@ -1021,7 +1440,13 @@
                 <w:tcW w:w="9744" w:type="dxa"/>
                 <w:vAlign w:val="bottom"/>
               </w:tcPr>
-              <w:p/>
+              <w:p>
+                <w:pPr>
+                  <w:rPr>
+                    <w:rFonts w:ascii="Times New Roman" w:hAnsi="Times New Roman" w:cs="Times New Roman"/>
+                  </w:rPr>
+                </w:pPr>
+              </w:p>
             </w:tc>
           </w:tr>
           <w:tr>
@@ -1033,7 +1458,13 @@
                 <w:tcW w:w="9744" w:type="dxa"/>
                 <w:vAlign w:val="bottom"/>
               </w:tcPr>
-              <w:p/>
+              <w:p>
+                <w:pPr>
+                  <w:rPr>
+                    <w:rFonts w:ascii="Times New Roman" w:hAnsi="Times New Roman" w:cs="Times New Roman"/>
+                  </w:rPr>
+                </w:pPr>
+              </w:p>
             </w:tc>
           </w:tr>
           <w:tr>
@@ -1045,7 +1476,13 @@
                 <w:tcW w:w="9744" w:type="dxa"/>
                 <w:vAlign w:val="bottom"/>
               </w:tcPr>
-              <w:p/>
+              <w:p>
+                <w:pPr>
+                  <w:rPr>
+                    <w:rFonts w:ascii="Times New Roman" w:hAnsi="Times New Roman" w:cs="Times New Roman"/>
+                  </w:rPr>
+                </w:pPr>
+              </w:p>
             </w:tc>
           </w:tr>
           <w:tr>
@@ -1057,7 +1494,13 @@
                 <w:tcW w:w="9744" w:type="dxa"/>
                 <w:vAlign w:val="bottom"/>
               </w:tcPr>
-              <w:p/>
+              <w:p>
+                <w:pPr>
+                  <w:rPr>
+                    <w:rFonts w:ascii="Times New Roman" w:hAnsi="Times New Roman" w:cs="Times New Roman"/>
+                  </w:rPr>
+                </w:pPr>
+              </w:p>
             </w:tc>
           </w:tr>
           <w:tr>
@@ -1069,7 +1512,13 @@
                 <w:tcW w:w="9744" w:type="dxa"/>
                 <w:vAlign w:val="bottom"/>
               </w:tcPr>
-              <w:p/>
+              <w:p>
+                <w:pPr>
+                  <w:rPr>
+                    <w:rFonts w:ascii="Times New Roman" w:hAnsi="Times New Roman" w:cs="Times New Roman"/>
+                  </w:rPr>
+                </w:pPr>
+              </w:p>
             </w:tc>
           </w:tr>
           <w:tr>
@@ -1081,7 +1530,13 @@
                 <w:tcW w:w="9744" w:type="dxa"/>
                 <w:vAlign w:val="bottom"/>
               </w:tcPr>
-              <w:p/>
+              <w:p>
+                <w:pPr>
+                  <w:rPr>
+                    <w:rFonts w:ascii="Times New Roman" w:hAnsi="Times New Roman" w:cs="Times New Roman"/>
+                  </w:rPr>
+                </w:pPr>
+              </w:p>
             </w:tc>
           </w:tr>
           <w:tr>
@@ -1093,7 +1548,13 @@
                 <w:tcW w:w="9744" w:type="dxa"/>
                 <w:vAlign w:val="bottom"/>
               </w:tcPr>
-              <w:p/>
+              <w:p>
+                <w:pPr>
+                  <w:rPr>
+                    <w:rFonts w:ascii="Times New Roman" w:hAnsi="Times New Roman" w:cs="Times New Roman"/>
+                  </w:rPr>
+                </w:pPr>
+              </w:p>
             </w:tc>
           </w:tr>
           <w:tr>
@@ -1105,7 +1566,13 @@
                 <w:tcW w:w="9744" w:type="dxa"/>
                 <w:vAlign w:val="bottom"/>
               </w:tcPr>
-              <w:p/>
+              <w:p>
+                <w:pPr>
+                  <w:rPr>
+                    <w:rFonts w:ascii="Times New Roman" w:hAnsi="Times New Roman" w:cs="Times New Roman"/>
+                  </w:rPr>
+                </w:pPr>
+              </w:p>
             </w:tc>
           </w:tr>
           <w:tr>
@@ -1117,7 +1584,13 @@
                 <w:tcW w:w="9744" w:type="dxa"/>
                 <w:vAlign w:val="bottom"/>
               </w:tcPr>
-              <w:p/>
+              <w:p>
+                <w:pPr>
+                  <w:rPr>
+                    <w:rFonts w:ascii="Times New Roman" w:hAnsi="Times New Roman" w:cs="Times New Roman"/>
+                  </w:rPr>
+                </w:pPr>
+              </w:p>
             </w:tc>
           </w:tr>
           <w:tr>
@@ -1129,7 +1602,13 @@
                 <w:tcW w:w="9744" w:type="dxa"/>
                 <w:vAlign w:val="bottom"/>
               </w:tcPr>
-              <w:p/>
+              <w:p>
+                <w:pPr>
+                  <w:rPr>
+                    <w:rFonts w:ascii="Times New Roman" w:hAnsi="Times New Roman" w:cs="Times New Roman"/>
+                  </w:rPr>
+                </w:pPr>
+              </w:p>
             </w:tc>
           </w:tr>
           <w:tr>
@@ -1141,7 +1620,13 @@
                 <w:tcW w:w="9744" w:type="dxa"/>
                 <w:vAlign w:val="bottom"/>
               </w:tcPr>
-              <w:p/>
+              <w:p>
+                <w:pPr>
+                  <w:rPr>
+                    <w:rFonts w:ascii="Times New Roman" w:hAnsi="Times New Roman" w:cs="Times New Roman"/>
+                  </w:rPr>
+                </w:pPr>
+              </w:p>
             </w:tc>
           </w:tr>
           <w:tr>
@@ -1153,7 +1638,13 @@
                 <w:tcW w:w="9744" w:type="dxa"/>
                 <w:vAlign w:val="bottom"/>
               </w:tcPr>
-              <w:p/>
+              <w:p>
+                <w:pPr>
+                  <w:rPr>
+                    <w:rFonts w:ascii="Times New Roman" w:hAnsi="Times New Roman" w:cs="Times New Roman"/>
+                  </w:rPr>
+                </w:pPr>
+              </w:p>
             </w:tc>
           </w:tr>
           <w:tr>
@@ -1165,7 +1656,13 @@
                 <w:tcW w:w="9744" w:type="dxa"/>
                 <w:vAlign w:val="bottom"/>
               </w:tcPr>
-              <w:p/>
+              <w:p>
+                <w:pPr>
+                  <w:rPr>
+                    <w:rFonts w:ascii="Times New Roman" w:hAnsi="Times New Roman" w:cs="Times New Roman"/>
+                  </w:rPr>
+                </w:pPr>
+              </w:p>
             </w:tc>
           </w:tr>
           <w:tr>
@@ -1177,7 +1674,13 @@
                 <w:tcW w:w="9744" w:type="dxa"/>
                 <w:vAlign w:val="bottom"/>
               </w:tcPr>
-              <w:p/>
+              <w:p>
+                <w:pPr>
+                  <w:rPr>
+                    <w:rFonts w:ascii="Times New Roman" w:hAnsi="Times New Roman" w:cs="Times New Roman"/>
+                  </w:rPr>
+                </w:pPr>
+              </w:p>
             </w:tc>
           </w:tr>
           <w:tr>
@@ -1189,7 +1692,13 @@
                 <w:tcW w:w="9744" w:type="dxa"/>
                 <w:vAlign w:val="bottom"/>
               </w:tcPr>
-              <w:p/>
+              <w:p>
+                <w:pPr>
+                  <w:rPr>
+                    <w:rFonts w:ascii="Times New Roman" w:hAnsi="Times New Roman" w:cs="Times New Roman"/>
+                  </w:rPr>
+                </w:pPr>
+              </w:p>
             </w:tc>
           </w:tr>
           <w:tr>
@@ -1201,7 +1710,13 @@
                 <w:tcW w:w="9744" w:type="dxa"/>
                 <w:vAlign w:val="bottom"/>
               </w:tcPr>
-              <w:p/>
+              <w:p>
+                <w:pPr>
+                  <w:rPr>
+                    <w:rFonts w:ascii="Times New Roman" w:hAnsi="Times New Roman" w:cs="Times New Roman"/>
+                  </w:rPr>
+                </w:pPr>
+              </w:p>
             </w:tc>
           </w:tr>
           <w:tr>
@@ -1213,7 +1728,13 @@
                 <w:tcW w:w="9744" w:type="dxa"/>
                 <w:vAlign w:val="bottom"/>
               </w:tcPr>
-              <w:p/>
+              <w:p>
+                <w:pPr>
+                  <w:rPr>
+                    <w:rFonts w:ascii="Times New Roman" w:hAnsi="Times New Roman" w:cs="Times New Roman"/>
+                  </w:rPr>
+                </w:pPr>
+              </w:p>
             </w:tc>
           </w:tr>
           <w:tr>
@@ -1225,7 +1746,13 @@
                 <w:tcW w:w="9744" w:type="dxa"/>
                 <w:vAlign w:val="bottom"/>
               </w:tcPr>
-              <w:p/>
+              <w:p>
+                <w:pPr>
+                  <w:rPr>
+                    <w:rFonts w:ascii="Times New Roman" w:hAnsi="Times New Roman" w:cs="Times New Roman"/>
+                  </w:rPr>
+                </w:pPr>
+              </w:p>
             </w:tc>
           </w:tr>
           <w:tr>
@@ -1237,7 +1764,13 @@
                 <w:tcW w:w="9744" w:type="dxa"/>
                 <w:vAlign w:val="bottom"/>
               </w:tcPr>
-              <w:p/>
+              <w:p>
+                <w:pPr>
+                  <w:rPr>
+                    <w:rFonts w:ascii="Times New Roman" w:hAnsi="Times New Roman" w:cs="Times New Roman"/>
+                  </w:rPr>
+                </w:pPr>
+              </w:p>
             </w:tc>
           </w:tr>
           <w:tr>
@@ -1249,7 +1782,13 @@
                 <w:tcW w:w="9744" w:type="dxa"/>
                 <w:vAlign w:val="bottom"/>
               </w:tcPr>
-              <w:p/>
+              <w:p>
+                <w:pPr>
+                  <w:rPr>
+                    <w:rFonts w:ascii="Times New Roman" w:hAnsi="Times New Roman" w:cs="Times New Roman"/>
+                  </w:rPr>
+                </w:pPr>
+              </w:p>
             </w:tc>
           </w:tr>
         </w:tbl>
@@ -2803,8 +3342,50 @@
     </w:p>
     <w:p>
       <w:pPr>
+        <w:pStyle w:val="ListParagraph"/>
+        <w:numPr>
+          <w:ilvl w:val="0"/>
+          <w:numId w:val="49"/>
+        </w:numPr>
         <w:rPr>
-          <w:rFonts w:cstheme="minorHAnsi"/>
+          <w:rFonts w:ascii="Times New Roman" w:hAnsi="Times New Roman" w:cs="Times New Roman"/>
+          <w:b/>
+          <w:bCs/>
+        </w:rPr>
+      </w:pPr>
+      <w:r>
+        <w:rPr>
+          <w:rFonts w:ascii="Times New Roman" w:hAnsi="Times New Roman" w:cs="Times New Roman"/>
+          <w:b/>
+          <w:bCs/>
+          <w:sz w:val="26"/>
+          <w:szCs w:val="26"/>
+        </w:rPr>
+        <w:t>Giới thiệu tổng quan:</w:t>
+      </w:r>
+    </w:p>
+    <w:p>
+      <w:pPr>
+        <w:ind w:left="720"/>
+        <w:rPr>
+          <w:rFonts w:ascii="Times New Roman" w:hAnsi="Times New Roman" w:cs="Times New Roman"/>
+          <w:sz w:val="26"/>
+          <w:szCs w:val="26"/>
+        </w:rPr>
+      </w:pPr>
+      <w:r>
+        <w:rPr>
+          <w:rFonts w:ascii="Times New Roman" w:hAnsi="Times New Roman" w:cs="Times New Roman"/>
+          <w:sz w:val="26"/>
+          <w:szCs w:val="26"/>
+        </w:rPr>
+        <w:t xml:space="preserve">Website Wearly là một ứng dụng web thương mại điện tử kinh doanh các mặt hàng thời trang nam nữ (áo, quần, áo khoác, váy). </w:t>
+      </w:r>
+    </w:p>
+    <w:p>
+      <w:pPr>
+        <w:rPr>
+          <w:rFonts w:ascii="Times New Roman" w:hAnsi="Times New Roman" w:cs="Times New Roman"/>
           <w:i/>
           <w:color w:val="FF0000"/>
           <w:sz w:val="26"/>
@@ -2813,7 +3394,7 @@
       </w:pPr>
       <w:r>
         <w:rPr>
-          <w:rFonts w:cstheme="minorHAnsi"/>
+          <w:rFonts w:ascii="Times New Roman" w:hAnsi="Times New Roman" w:cs="Times New Roman"/>
           <w:i/>
           <w:color w:val="FF0000"/>
           <w:sz w:val="26"/>
@@ -2835,7 +3416,7 @@
       </w:pPr>
       <w:r>
         <w:rPr>
-          <w:rFonts w:cstheme="minorHAnsi"/>
+          <w:rFonts w:ascii="Times New Roman" w:hAnsi="Times New Roman" w:cs="Times New Roman"/>
           <w:i/>
           <w:color w:val="FF0000"/>
           <w:sz w:val="26"/>
@@ -2892,7 +3473,7 @@
           <w:numId w:val="48"/>
         </w:numPr>
         <w:rPr>
-          <w:rFonts w:cstheme="minorHAnsi"/>
+          <w:rFonts w:ascii="Times New Roman" w:hAnsi="Times New Roman" w:cs="Times New Roman"/>
           <w:i/>
           <w:color w:val="FF0000"/>
           <w:sz w:val="26"/>
@@ -2901,7 +3482,7 @@
       </w:pPr>
       <w:r>
         <w:rPr>
-          <w:rFonts w:cstheme="minorHAnsi"/>
+          <w:rFonts w:ascii="Times New Roman" w:hAnsi="Times New Roman" w:cs="Times New Roman"/>
           <w:i/>
           <w:color w:val="FF0000"/>
           <w:sz w:val="26"/>
@@ -2918,7 +3499,7 @@
           <w:numId w:val="48"/>
         </w:numPr>
         <w:rPr>
-          <w:rFonts w:cstheme="minorHAnsi"/>
+          <w:rFonts w:ascii="Times New Roman" w:hAnsi="Times New Roman" w:cs="Times New Roman"/>
           <w:i/>
           <w:color w:val="FF0000"/>
           <w:sz w:val="26"/>
@@ -2927,7 +3508,7 @@
       </w:pPr>
       <w:r>
         <w:rPr>
-          <w:rFonts w:cstheme="minorHAnsi"/>
+          <w:rFonts w:ascii="Times New Roman" w:hAnsi="Times New Roman" w:cs="Times New Roman"/>
           <w:i/>
           <w:color w:val="FF0000"/>
           <w:sz w:val="26"/>
@@ -2944,7 +3525,7 @@
           <w:numId w:val="48"/>
         </w:numPr>
         <w:rPr>
-          <w:rFonts w:cstheme="minorHAnsi"/>
+          <w:rFonts w:ascii="Times New Roman" w:hAnsi="Times New Roman" w:cs="Times New Roman"/>
           <w:i/>
           <w:color w:val="FF0000"/>
           <w:sz w:val="26"/>
@@ -2953,7 +3534,7 @@
       </w:pPr>
       <w:r>
         <w:rPr>
-          <w:rFonts w:cstheme="minorHAnsi"/>
+          <w:rFonts w:ascii="Times New Roman" w:hAnsi="Times New Roman" w:cs="Times New Roman"/>
           <w:i/>
           <w:color w:val="FF0000"/>
           <w:sz w:val="26"/>
@@ -2970,7 +3551,7 @@
           <w:numId w:val="48"/>
         </w:numPr>
         <w:rPr>
-          <w:rFonts w:cstheme="minorHAnsi"/>
+          <w:rFonts w:ascii="Times New Roman" w:hAnsi="Times New Roman" w:cs="Times New Roman"/>
           <w:i/>
           <w:color w:val="FF0000"/>
           <w:sz w:val="26"/>
@@ -2979,7 +3560,7 @@
       </w:pPr>
       <w:r>
         <w:rPr>
-          <w:rFonts w:cstheme="minorHAnsi"/>
+          <w:rFonts w:ascii="Times New Roman" w:hAnsi="Times New Roman" w:cs="Times New Roman"/>
           <w:i/>
           <w:color w:val="FF0000"/>
           <w:sz w:val="26"/>
@@ -2996,7 +3577,7 @@
           <w:numId w:val="48"/>
         </w:numPr>
         <w:rPr>
-          <w:rFonts w:cstheme="minorHAnsi"/>
+          <w:rFonts w:ascii="Times New Roman" w:hAnsi="Times New Roman" w:cs="Times New Roman"/>
           <w:i/>
           <w:color w:val="FF0000"/>
           <w:sz w:val="26"/>
@@ -3005,7 +3586,7 @@
       </w:pPr>
       <w:r>
         <w:rPr>
-          <w:rFonts w:cstheme="minorHAnsi"/>
+          <w:rFonts w:ascii="Times New Roman" w:hAnsi="Times New Roman" w:cs="Times New Roman"/>
           <w:i/>
           <w:color w:val="FF0000"/>
           <w:sz w:val="26"/>
@@ -3029,7 +3610,7 @@
       </w:pPr>
       <w:r>
         <w:rPr>
-          <w:rFonts w:cstheme="minorHAnsi"/>
+          <w:rFonts w:ascii="Times New Roman" w:hAnsi="Times New Roman" w:cs="Times New Roman"/>
           <w:i/>
           <w:color w:val="FF0000"/>
           <w:sz w:val="26"/>
@@ -3079,7 +3660,7 @@
     <w:p>
       <w:pPr>
         <w:rPr>
-          <w:rFonts w:cstheme="minorHAnsi"/>
+          <w:rFonts w:ascii="Times New Roman" w:hAnsi="Times New Roman" w:cs="Times New Roman"/>
           <w:i/>
           <w:color w:val="FF0000"/>
           <w:sz w:val="26"/>
@@ -3088,7 +3669,7 @@
       </w:pPr>
       <w:r>
         <w:rPr>
-          <w:rFonts w:cstheme="minorHAnsi"/>
+          <w:rFonts w:ascii="Times New Roman" w:hAnsi="Times New Roman" w:cs="Times New Roman"/>
           <w:i/>
           <w:color w:val="FF0000"/>
           <w:sz w:val="26"/>
@@ -3100,7 +3681,7 @@
     <w:p>
       <w:pPr>
         <w:rPr>
-          <w:rFonts w:cstheme="minorHAnsi"/>
+          <w:rFonts w:ascii="Times New Roman" w:hAnsi="Times New Roman" w:cs="Times New Roman"/>
           <w:i/>
           <w:color w:val="FF0000"/>
           <w:sz w:val="26"/>
@@ -3109,7 +3690,7 @@
       </w:pPr>
       <w:r>
         <w:rPr>
-          <w:rFonts w:cstheme="minorHAnsi"/>
+          <w:rFonts w:ascii="Times New Roman" w:hAnsi="Times New Roman" w:cs="Times New Roman"/>
           <w:i/>
           <w:color w:val="FF0000"/>
           <w:sz w:val="26"/>
@@ -3119,7 +3700,7 @@
       </w:r>
       <w:r>
         <w:rPr>
-          <w:rFonts w:cstheme="minorHAnsi"/>
+          <w:rFonts w:ascii="Times New Roman" w:hAnsi="Times New Roman" w:cs="Times New Roman"/>
           <w:i/>
           <w:color w:val="FF0000"/>
           <w:sz w:val="26"/>
@@ -3129,7 +3710,7 @@
       </w:r>
       <w:r>
         <w:rPr>
-          <w:rFonts w:cstheme="minorHAnsi"/>
+          <w:rFonts w:ascii="Times New Roman" w:hAnsi="Times New Roman" w:cs="Times New Roman"/>
           <w:i/>
           <w:color w:val="FF0000"/>
           <w:sz w:val="26"/>
@@ -3139,7 +3720,7 @@
       </w:r>
       <w:r>
         <w:rPr>
-          <w:rFonts w:cstheme="minorHAnsi"/>
+          <w:rFonts w:ascii="Times New Roman" w:hAnsi="Times New Roman" w:cs="Times New Roman"/>
           <w:i/>
           <w:color w:val="FF0000"/>
           <w:sz w:val="26"/>
@@ -3149,7 +3730,7 @@
       </w:r>
       <w:r>
         <w:rPr>
-          <w:rFonts w:cstheme="minorHAnsi"/>
+          <w:rFonts w:ascii="Times New Roman" w:hAnsi="Times New Roman" w:cs="Times New Roman"/>
           <w:i/>
           <w:color w:val="FF0000"/>
           <w:sz w:val="26"/>
@@ -3170,7 +3751,7 @@
       </w:pPr>
       <w:r>
         <w:rPr>
-          <w:rFonts w:cstheme="minorHAnsi"/>
+          <w:rFonts w:ascii="Times New Roman" w:hAnsi="Times New Roman" w:cs="Times New Roman"/>
           <w:i/>
           <w:color w:val="FF0000"/>
           <w:sz w:val="26"/>
@@ -3195,6 +3776,7 @@
       </w:pPr>
       <w:r>
         <w:rPr>
+          <w:rFonts w:ascii="Times New Roman" w:hAnsi="Times New Roman" w:cs="Times New Roman"/>
           <w:noProof/>
         </w:rPr>
         <w:drawing>
@@ -3300,10 +3882,7 @@
       </w:pPr>
       <w:r>
         <w:lastRenderedPageBreak/>
-        <w:t xml:space="preserve">Trang đăng </w:t>
-      </w:r>
-      <w:r>
-        <w:t>ký</w:t>
+        <w:t>Trang đăng ký</w:t>
       </w:r>
     </w:p>
     <w:p>
@@ -3316,6 +3895,7 @@
       </w:pPr>
       <w:r>
         <w:rPr>
+          <w:rFonts w:ascii="Times New Roman" w:hAnsi="Times New Roman" w:cs="Times New Roman"/>
           <w:noProof/>
         </w:rPr>
         <w:drawing>
@@ -3486,6 +4066,7 @@
     <w:p>
       <w:pPr>
         <w:rPr>
+          <w:rFonts w:ascii="Times New Roman" w:hAnsi="Times New Roman" w:cs="Times New Roman"/>
           <w:i/>
           <w:color w:val="FF0000"/>
           <w:sz w:val="26"/>
@@ -3494,6 +4075,7 @@
       </w:pPr>
       <w:r>
         <w:rPr>
+          <w:rFonts w:ascii="Times New Roman" w:hAnsi="Times New Roman" w:cs="Times New Roman"/>
           <w:i/>
           <w:color w:val="FF0000"/>
           <w:sz w:val="26"/>
@@ -3502,10 +4084,17 @@
         <w:t xml:space="preserve">Sơ đồ về mối quan hệ của các trang trong website. </w:t>
       </w:r>
     </w:p>
-    <w:p/>
     <w:p>
       <w:pPr>
         <w:rPr>
+          <w:rFonts w:ascii="Times New Roman" w:hAnsi="Times New Roman" w:cs="Times New Roman"/>
+        </w:rPr>
+      </w:pPr>
+    </w:p>
+    <w:p>
+      <w:pPr>
+        <w:rPr>
+          <w:rFonts w:ascii="Times New Roman" w:hAnsi="Times New Roman" w:cs="Times New Roman"/>
           <w:lang w:val="vi-VN"/>
         </w:rPr>
       </w:pPr>
@@ -3521,6 +4110,9 @@
         </w:rPr>
       </w:pPr>
       <w:r>
+        <w:rPr>
+          <w:rFonts w:ascii="Times New Roman" w:hAnsi="Times New Roman" w:cs="Times New Roman"/>
+        </w:rPr>
         <w:br w:type="page"/>
       </w:r>
     </w:p>
@@ -3543,13 +4135,28 @@
         <w:t>Trang đăng nhập</w:t>
       </w:r>
     </w:p>
-    <w:p/>
     <w:p>
+      <w:pPr>
+        <w:rPr>
+          <w:rFonts w:ascii="Times New Roman" w:hAnsi="Times New Roman" w:cs="Times New Roman"/>
+        </w:rPr>
+      </w:pPr>
+    </w:p>
+    <w:p>
+      <w:pPr>
+        <w:rPr>
+          <w:rFonts w:ascii="Times New Roman" w:hAnsi="Times New Roman" w:cs="Times New Roman"/>
+        </w:rPr>
+      </w:pPr>
       <w:r>
+        <w:rPr>
+          <w:rFonts w:ascii="Times New Roman" w:hAnsi="Times New Roman" w:cs="Times New Roman"/>
+        </w:rPr>
         <w:br w:type="page"/>
       </w:r>
       <w:r>
         <w:rPr>
+          <w:rFonts w:ascii="Times New Roman" w:hAnsi="Times New Roman" w:cs="Times New Roman"/>
           <w:noProof/>
         </w:rPr>
         <w:lastRenderedPageBreak/>
@@ -3595,15 +4202,18 @@
         <w:pStyle w:val="Heading3"/>
       </w:pPr>
       <w:r>
-        <w:t xml:space="preserve">Trang đăng </w:t>
-      </w:r>
-      <w:r>
-        <w:t>ký</w:t>
+        <w:t>Trang đăng ký</w:t>
       </w:r>
     </w:p>
     <w:p>
+      <w:pPr>
+        <w:rPr>
+          <w:rFonts w:ascii="Times New Roman" w:hAnsi="Times New Roman" w:cs="Times New Roman"/>
+        </w:rPr>
+      </w:pPr>
       <w:r>
         <w:rPr>
+          <w:rFonts w:ascii="Times New Roman" w:hAnsi="Times New Roman" w:cs="Times New Roman"/>
           <w:noProof/>
         </w:rPr>
         <w:drawing>
@@ -3644,16 +4254,35 @@
       </w:r>
     </w:p>
     <w:p>
+      <w:pPr>
+        <w:rPr>
+          <w:rFonts w:ascii="Times New Roman" w:hAnsi="Times New Roman" w:cs="Times New Roman"/>
+        </w:rPr>
+      </w:pPr>
       <w:r>
+        <w:rPr>
+          <w:rFonts w:ascii="Times New Roman" w:hAnsi="Times New Roman" w:cs="Times New Roman"/>
+        </w:rPr>
         <w:br w:type="page"/>
       </w:r>
       <w:r>
+        <w:rPr>
+          <w:rFonts w:ascii="Times New Roman" w:hAnsi="Times New Roman" w:cs="Times New Roman"/>
+        </w:rPr>
         <w:lastRenderedPageBreak/>
         <w:t>……..</w:t>
       </w:r>
     </w:p>
     <w:p>
+      <w:pPr>
+        <w:rPr>
+          <w:rFonts w:ascii="Times New Roman" w:hAnsi="Times New Roman" w:cs="Times New Roman"/>
+        </w:rPr>
+      </w:pPr>
       <w:r>
+        <w:rPr>
+          <w:rFonts w:ascii="Times New Roman" w:hAnsi="Times New Roman" w:cs="Times New Roman"/>
+        </w:rPr>
         <w:br w:type="page"/>
       </w:r>
     </w:p>
@@ -3684,7 +4313,7 @@
     <w:p>
       <w:pPr>
         <w:rPr>
-          <w:rFonts w:cstheme="minorHAnsi"/>
+          <w:rFonts w:ascii="Times New Roman" w:hAnsi="Times New Roman" w:cs="Times New Roman"/>
           <w:i/>
           <w:color w:val="FF0000"/>
           <w:sz w:val="26"/>
@@ -3693,7 +4322,7 @@
       </w:pPr>
       <w:r>
         <w:rPr>
-          <w:rFonts w:cstheme="minorHAnsi"/>
+          <w:rFonts w:ascii="Times New Roman" w:hAnsi="Times New Roman" w:cs="Times New Roman"/>
           <w:i/>
           <w:color w:val="FF0000"/>
           <w:sz w:val="26"/>
@@ -3703,7 +4332,7 @@
       </w:r>
       <w:r>
         <w:rPr>
-          <w:rFonts w:cstheme="minorHAnsi"/>
+          <w:rFonts w:ascii="Times New Roman" w:hAnsi="Times New Roman" w:cs="Times New Roman"/>
           <w:i/>
           <w:color w:val="FF0000"/>
           <w:sz w:val="26"/>
@@ -3715,7 +4344,7 @@
     <w:p>
       <w:pPr>
         <w:rPr>
-          <w:rFonts w:cstheme="minorHAnsi"/>
+          <w:rFonts w:ascii="Times New Roman" w:hAnsi="Times New Roman" w:cs="Times New Roman"/>
           <w:i/>
           <w:color w:val="FF0000"/>
           <w:sz w:val="26"/>
@@ -3724,7 +4353,7 @@
       </w:pPr>
       <w:r>
         <w:rPr>
-          <w:rFonts w:cstheme="minorHAnsi"/>
+          <w:rFonts w:ascii="Times New Roman" w:hAnsi="Times New Roman" w:cs="Times New Roman"/>
           <w:i/>
           <w:color w:val="FF0000"/>
           <w:sz w:val="26"/>
@@ -3752,7 +4381,7 @@
         </w:numPr>
         <w:ind w:left="993"/>
         <w:rPr>
-          <w:rFonts w:cstheme="minorHAnsi"/>
+          <w:rFonts w:ascii="Times New Roman" w:hAnsi="Times New Roman" w:cs="Times New Roman"/>
           <w:i/>
           <w:color w:val="FF0000"/>
           <w:sz w:val="26"/>
@@ -3761,7 +4390,7 @@
       </w:pPr>
       <w:r>
         <w:rPr>
-          <w:rFonts w:cstheme="minorHAnsi"/>
+          <w:rFonts w:ascii="Times New Roman" w:hAnsi="Times New Roman" w:cs="Times New Roman"/>
           <w:i/>
           <w:color w:val="FF0000"/>
           <w:sz w:val="26"/>
@@ -3779,7 +4408,7 @@
         </w:numPr>
         <w:ind w:left="993"/>
         <w:rPr>
-          <w:rFonts w:cstheme="minorHAnsi"/>
+          <w:rFonts w:ascii="Times New Roman" w:hAnsi="Times New Roman" w:cs="Times New Roman"/>
           <w:i/>
           <w:color w:val="FF0000"/>
           <w:sz w:val="26"/>
@@ -3788,7 +4417,7 @@
       </w:pPr>
       <w:r>
         <w:rPr>
-          <w:rFonts w:cstheme="minorHAnsi"/>
+          <w:rFonts w:ascii="Times New Roman" w:hAnsi="Times New Roman" w:cs="Times New Roman"/>
           <w:i/>
           <w:color w:val="FF0000"/>
           <w:sz w:val="26"/>
@@ -3806,7 +4435,7 @@
         </w:numPr>
         <w:ind w:left="993"/>
         <w:rPr>
-          <w:rFonts w:cstheme="minorHAnsi"/>
+          <w:rFonts w:ascii="Times New Roman" w:hAnsi="Times New Roman" w:cs="Times New Roman"/>
           <w:i/>
           <w:color w:val="FF0000"/>
           <w:sz w:val="26"/>
@@ -3815,7 +4444,7 @@
       </w:pPr>
       <w:r>
         <w:rPr>
-          <w:rFonts w:cstheme="minorHAnsi"/>
+          <w:rFonts w:ascii="Times New Roman" w:hAnsi="Times New Roman" w:cs="Times New Roman"/>
           <w:i/>
           <w:color w:val="FF0000"/>
           <w:sz w:val="26"/>
@@ -3833,7 +4462,7 @@
         </w:numPr>
         <w:ind w:left="993"/>
         <w:rPr>
-          <w:rFonts w:cstheme="minorHAnsi"/>
+          <w:rFonts w:ascii="Times New Roman" w:hAnsi="Times New Roman" w:cs="Times New Roman"/>
           <w:i/>
           <w:color w:val="FF0000"/>
           <w:sz w:val="26"/>
@@ -3842,7 +4471,7 @@
       </w:pPr>
       <w:r>
         <w:rPr>
-          <w:rFonts w:cstheme="minorHAnsi"/>
+          <w:rFonts w:ascii="Times New Roman" w:hAnsi="Times New Roman" w:cs="Times New Roman"/>
           <w:i/>
           <w:color w:val="FF0000"/>
           <w:sz w:val="26"/>
@@ -3870,7 +4499,7 @@
         </w:numPr>
         <w:ind w:left="993"/>
         <w:rPr>
-          <w:rFonts w:cstheme="minorHAnsi"/>
+          <w:rFonts w:ascii="Times New Roman" w:hAnsi="Times New Roman" w:cs="Times New Roman"/>
           <w:i/>
           <w:color w:val="FF0000"/>
           <w:sz w:val="26"/>
@@ -3879,7 +4508,7 @@
       </w:pPr>
       <w:r>
         <w:rPr>
-          <w:rFonts w:cstheme="minorHAnsi"/>
+          <w:rFonts w:ascii="Times New Roman" w:hAnsi="Times New Roman" w:cs="Times New Roman"/>
           <w:i/>
           <w:color w:val="FF0000"/>
           <w:sz w:val="26"/>
@@ -3891,7 +4520,7 @@
     <w:p>
       <w:pPr>
         <w:rPr>
-          <w:rFonts w:cstheme="minorHAnsi"/>
+          <w:rFonts w:ascii="Times New Roman" w:hAnsi="Times New Roman" w:cs="Times New Roman"/>
           <w:i/>
           <w:color w:val="FF0000"/>
           <w:sz w:val="26"/>
@@ -3900,7 +4529,7 @@
       </w:pPr>
       <w:r>
         <w:rPr>
-          <w:rFonts w:cstheme="minorHAnsi"/>
+          <w:rFonts w:ascii="Times New Roman" w:hAnsi="Times New Roman" w:cs="Times New Roman"/>
           <w:i/>
           <w:color w:val="FF0000"/>
           <w:sz w:val="26"/>
@@ -3933,7 +4562,7 @@
     <w:p>
       <w:pPr>
         <w:rPr>
-          <w:rFonts w:cstheme="minorHAnsi"/>
+          <w:rFonts w:ascii="Times New Roman" w:hAnsi="Times New Roman" w:cs="Times New Roman"/>
           <w:i/>
           <w:color w:val="FF0000"/>
           <w:sz w:val="26"/>
@@ -3942,7 +4571,7 @@
       </w:pPr>
       <w:r>
         <w:rPr>
-          <w:rFonts w:cstheme="minorHAnsi"/>
+          <w:rFonts w:ascii="Times New Roman" w:hAnsi="Times New Roman" w:cs="Times New Roman"/>
           <w:i/>
           <w:color w:val="FF0000"/>
           <w:sz w:val="26"/>
@@ -3954,7 +4583,7 @@
     <w:p>
       <w:pPr>
         <w:rPr>
-          <w:rFonts w:cstheme="minorHAnsi"/>
+          <w:rFonts w:ascii="Times New Roman" w:hAnsi="Times New Roman" w:cs="Times New Roman"/>
           <w:i/>
           <w:color w:val="FF0000"/>
           <w:sz w:val="26"/>
@@ -3963,7 +4592,7 @@
       </w:pPr>
       <w:r>
         <w:rPr>
-          <w:rFonts w:cstheme="minorHAnsi"/>
+          <w:rFonts w:ascii="Times New Roman" w:hAnsi="Times New Roman" w:cs="Times New Roman"/>
           <w:i/>
           <w:color w:val="FF0000"/>
           <w:sz w:val="26"/>
@@ -3975,9 +4604,6 @@
     <w:p>
       <w:pPr>
         <w:pStyle w:val="Heading2"/>
-        <w:rPr>
-          <w:rFonts w:asciiTheme="minorHAnsi" w:hAnsiTheme="minorHAnsi"/>
-        </w:rPr>
       </w:pPr>
       <w:bookmarkStart w:id="13" w:name="_Toc41542398"/>
       <w:r>
@@ -4007,7 +4633,7 @@
             <w:pPr>
               <w:jc w:val="center"/>
               <w:rPr>
-                <w:rFonts w:cstheme="minorHAnsi"/>
+                <w:rFonts w:ascii="Times New Roman" w:hAnsi="Times New Roman" w:cs="Times New Roman"/>
                 <w:i/>
                 <w:color w:val="FF0000"/>
                 <w:sz w:val="26"/>
@@ -4016,7 +4642,7 @@
             </w:pPr>
             <w:r>
               <w:rPr>
-                <w:rFonts w:cstheme="minorHAnsi"/>
+                <w:rFonts w:ascii="Times New Roman" w:hAnsi="Times New Roman" w:cs="Times New Roman"/>
                 <w:i/>
                 <w:color w:val="FF0000"/>
                 <w:sz w:val="26"/>
@@ -4026,7 +4652,7 @@
             </w:r>
             <w:r>
               <w:rPr>
-                <w:rFonts w:cstheme="minorHAnsi"/>
+                <w:rFonts w:ascii="Times New Roman" w:hAnsi="Times New Roman" w:cs="Times New Roman"/>
                 <w:i/>
                 <w:color w:val="FF0000"/>
                 <w:sz w:val="26"/>
@@ -4036,7 +4662,7 @@
             </w:r>
             <w:r>
               <w:rPr>
-                <w:rFonts w:cstheme="minorHAnsi"/>
+                <w:rFonts w:ascii="Times New Roman" w:hAnsi="Times New Roman" w:cs="Times New Roman"/>
                 <w:i/>
                 <w:color w:val="FF0000"/>
                 <w:sz w:val="26"/>
@@ -4054,7 +4680,7 @@
             <w:pPr>
               <w:jc w:val="center"/>
               <w:rPr>
-                <w:rFonts w:cstheme="minorHAnsi"/>
+                <w:rFonts w:ascii="Times New Roman" w:hAnsi="Times New Roman" w:cs="Times New Roman"/>
                 <w:i/>
                 <w:color w:val="FF0000"/>
                 <w:sz w:val="26"/>
@@ -4063,7 +4689,7 @@
             </w:pPr>
             <w:r>
               <w:rPr>
-                <w:rFonts w:cstheme="minorHAnsi"/>
+                <w:rFonts w:ascii="Times New Roman" w:hAnsi="Times New Roman" w:cs="Times New Roman"/>
                 <w:i/>
                 <w:color w:val="FF0000"/>
                 <w:sz w:val="26"/>
@@ -4085,7 +4711,7 @@
           <w:p>
             <w:pPr>
               <w:rPr>
-                <w:rFonts w:cstheme="minorHAnsi"/>
+                <w:rFonts w:ascii="Times New Roman" w:hAnsi="Times New Roman" w:cs="Times New Roman"/>
                 <w:i/>
                 <w:color w:val="FF0000"/>
                 <w:sz w:val="26"/>
@@ -4094,7 +4720,7 @@
             </w:pPr>
             <w:r>
               <w:rPr>
-                <w:rFonts w:cstheme="minorHAnsi"/>
+                <w:rFonts w:ascii="Times New Roman" w:hAnsi="Times New Roman" w:cs="Times New Roman"/>
                 <w:i/>
                 <w:color w:val="FF0000"/>
                 <w:sz w:val="26"/>
@@ -4111,7 +4737,7 @@
           <w:p>
             <w:pPr>
               <w:rPr>
-                <w:rFonts w:cstheme="minorHAnsi"/>
+                <w:rFonts w:ascii="Times New Roman" w:hAnsi="Times New Roman" w:cs="Times New Roman"/>
                 <w:i/>
                 <w:color w:val="FF0000"/>
                 <w:sz w:val="26"/>
@@ -4122,7 +4748,7 @@
               <w:r>
                 <w:rPr>
                   <w:rStyle w:val="Hyperlink"/>
-                  <w:rFonts w:cstheme="minorHAnsi"/>
+                  <w:rFonts w:ascii="Times New Roman" w:hAnsi="Times New Roman" w:cs="Times New Roman"/>
                   <w:i/>
                   <w:sz w:val="26"/>
                   <w:szCs w:val="26"/>
@@ -4132,7 +4758,7 @@
             </w:hyperlink>
             <w:r>
               <w:rPr>
-                <w:rFonts w:cstheme="minorHAnsi"/>
+                <w:rFonts w:ascii="Times New Roman" w:hAnsi="Times New Roman" w:cs="Times New Roman"/>
                 <w:i/>
                 <w:color w:val="FF0000"/>
                 <w:sz w:val="26"/>
@@ -4154,7 +4780,7 @@
           <w:p>
             <w:pPr>
               <w:rPr>
-                <w:rFonts w:cstheme="minorHAnsi"/>
+                <w:rFonts w:ascii="Times New Roman" w:hAnsi="Times New Roman" w:cs="Times New Roman"/>
                 <w:i/>
                 <w:color w:val="FF0000"/>
                 <w:sz w:val="26"/>
@@ -4163,7 +4789,7 @@
             </w:pPr>
             <w:r>
               <w:rPr>
-                <w:rFonts w:cstheme="minorHAnsi"/>
+                <w:rFonts w:ascii="Times New Roman" w:hAnsi="Times New Roman" w:cs="Times New Roman"/>
                 <w:i/>
                 <w:color w:val="FF0000"/>
                 <w:sz w:val="26"/>
@@ -4173,7 +4799,7 @@
             </w:r>
             <w:r>
               <w:rPr>
-                <w:rFonts w:cstheme="minorHAnsi"/>
+                <w:rFonts w:ascii="Times New Roman" w:hAnsi="Times New Roman" w:cs="Times New Roman"/>
                 <w:i/>
                 <w:color w:val="FF0000"/>
                 <w:sz w:val="26"/>
@@ -4190,7 +4816,7 @@
           <w:p>
             <w:pPr>
               <w:rPr>
-                <w:rFonts w:cstheme="minorHAnsi"/>
+                <w:rFonts w:ascii="Times New Roman" w:hAnsi="Times New Roman" w:cs="Times New Roman"/>
                 <w:i/>
                 <w:color w:val="FF0000"/>
                 <w:sz w:val="26"/>
@@ -4201,7 +4827,7 @@
               <w:r>
                 <w:rPr>
                   <w:rStyle w:val="Hyperlink"/>
-                  <w:rFonts w:cstheme="minorHAnsi"/>
+                  <w:rFonts w:ascii="Times New Roman" w:hAnsi="Times New Roman" w:cs="Times New Roman"/>
                   <w:i/>
                   <w:sz w:val="26"/>
                   <w:szCs w:val="26"/>
@@ -4211,7 +4837,7 @@
             </w:hyperlink>
             <w:r>
               <w:rPr>
-                <w:rFonts w:cstheme="minorHAnsi"/>
+                <w:rFonts w:ascii="Times New Roman" w:hAnsi="Times New Roman" w:cs="Times New Roman"/>
                 <w:i/>
                 <w:color w:val="FF0000"/>
                 <w:sz w:val="26"/>
@@ -4233,7 +4859,7 @@
           <w:p>
             <w:pPr>
               <w:rPr>
-                <w:rFonts w:cstheme="minorHAnsi"/>
+                <w:rFonts w:ascii="Times New Roman" w:hAnsi="Times New Roman" w:cs="Times New Roman"/>
                 <w:i/>
                 <w:color w:val="FF0000"/>
                 <w:sz w:val="26"/>
@@ -4242,7 +4868,7 @@
             </w:pPr>
             <w:r>
               <w:rPr>
-                <w:rFonts w:cstheme="minorHAnsi"/>
+                <w:rFonts w:ascii="Times New Roman" w:hAnsi="Times New Roman" w:cs="Times New Roman"/>
                 <w:i/>
                 <w:color w:val="FF0000"/>
                 <w:sz w:val="26"/>
@@ -4259,7 +4885,7 @@
           <w:p>
             <w:pPr>
               <w:rPr>
-                <w:rFonts w:cstheme="minorHAnsi"/>
+                <w:rFonts w:ascii="Times New Roman" w:hAnsi="Times New Roman" w:cs="Times New Roman"/>
                 <w:i/>
                 <w:color w:val="FF0000"/>
                 <w:sz w:val="26"/>
@@ -4270,7 +4896,7 @@
               <w:r>
                 <w:rPr>
                   <w:rStyle w:val="Hyperlink"/>
-                  <w:rFonts w:cstheme="minorHAnsi"/>
+                  <w:rFonts w:ascii="Times New Roman" w:hAnsi="Times New Roman" w:cs="Times New Roman"/>
                   <w:i/>
                   <w:sz w:val="26"/>
                   <w:szCs w:val="26"/>
@@ -4280,7 +4906,7 @@
             </w:hyperlink>
             <w:r>
               <w:rPr>
-                <w:rFonts w:cstheme="minorHAnsi"/>
+                <w:rFonts w:ascii="Times New Roman" w:hAnsi="Times New Roman" w:cs="Times New Roman"/>
                 <w:i/>
                 <w:color w:val="FF0000"/>
                 <w:sz w:val="26"/>
@@ -4302,7 +4928,7 @@
           <w:p>
             <w:pPr>
               <w:rPr>
-                <w:rFonts w:cstheme="minorHAnsi"/>
+                <w:rFonts w:ascii="Times New Roman" w:hAnsi="Times New Roman" w:cs="Times New Roman"/>
                 <w:i/>
                 <w:color w:val="FF0000"/>
                 <w:sz w:val="26"/>
@@ -4311,7 +4937,7 @@
             </w:pPr>
             <w:r>
               <w:rPr>
-                <w:rFonts w:cstheme="minorHAnsi"/>
+                <w:rFonts w:ascii="Times New Roman" w:hAnsi="Times New Roman" w:cs="Times New Roman"/>
                 <w:i/>
                 <w:color w:val="FF0000"/>
                 <w:sz w:val="26"/>
@@ -4328,7 +4954,7 @@
           <w:p>
             <w:pPr>
               <w:rPr>
-                <w:rFonts w:cstheme="minorHAnsi"/>
+                <w:rFonts w:ascii="Times New Roman" w:hAnsi="Times New Roman" w:cs="Times New Roman"/>
                 <w:i/>
                 <w:color w:val="FF0000"/>
                 <w:sz w:val="26"/>
@@ -4337,7 +4963,7 @@
             </w:pPr>
             <w:r>
               <w:rPr>
-                <w:rFonts w:cstheme="minorHAnsi"/>
+                <w:rFonts w:ascii="Times New Roman" w:hAnsi="Times New Roman" w:cs="Times New Roman"/>
                 <w:i/>
                 <w:color w:val="FF0000"/>
                 <w:sz w:val="26"/>
@@ -4359,7 +4985,7 @@
           <w:p>
             <w:pPr>
               <w:rPr>
-                <w:rFonts w:cstheme="minorHAnsi"/>
+                <w:rFonts w:ascii="Times New Roman" w:hAnsi="Times New Roman" w:cs="Times New Roman"/>
                 <w:i/>
                 <w:color w:val="FF0000"/>
                 <w:sz w:val="26"/>
@@ -4368,7 +4994,7 @@
             </w:pPr>
             <w:r>
               <w:rPr>
-                <w:rFonts w:cstheme="minorHAnsi"/>
+                <w:rFonts w:ascii="Times New Roman" w:hAnsi="Times New Roman" w:cs="Times New Roman"/>
                 <w:i/>
                 <w:color w:val="FF0000"/>
                 <w:sz w:val="26"/>
@@ -4385,7 +5011,7 @@
           <w:p>
             <w:pPr>
               <w:rPr>
-                <w:rFonts w:cstheme="minorHAnsi"/>
+                <w:rFonts w:ascii="Times New Roman" w:hAnsi="Times New Roman" w:cs="Times New Roman"/>
                 <w:i/>
                 <w:color w:val="FF0000"/>
                 <w:sz w:val="26"/>
@@ -4394,7 +5020,7 @@
             </w:pPr>
             <w:r>
               <w:rPr>
-                <w:rFonts w:cstheme="minorHAnsi"/>
+                <w:rFonts w:ascii="Times New Roman" w:hAnsi="Times New Roman" w:cs="Times New Roman"/>
                 <w:i/>
                 <w:color w:val="FF0000"/>
                 <w:sz w:val="26"/>
@@ -4406,7 +5032,13 @@
         </w:tc>
       </w:tr>
     </w:tbl>
-    <w:p/>
+    <w:p>
+      <w:pPr>
+        <w:rPr>
+          <w:rFonts w:ascii="Times New Roman" w:hAnsi="Times New Roman" w:cs="Times New Roman"/>
+        </w:rPr>
+      </w:pPr>
+    </w:p>
     <w:p>
       <w:pPr>
         <w:pStyle w:val="Heading1"/>
@@ -5438,6 +6070,119 @@
     </w:lvl>
   </w:abstractNum>
   <w:abstractNum w:abstractNumId="7" w15:restartNumberingAfterBreak="0">
+    <w:nsid w:val="15D966EF"/>
+    <w:multiLevelType w:val="multilevel"/>
+    <w:tmpl w:val="484A9E76"/>
+    <w:lvl w:ilvl="0">
+      <w:start w:val="1"/>
+      <w:numFmt w:val="decimal"/>
+      <w:lvlText w:val="%1."/>
+      <w:lvlJc w:val="left"/>
+      <w:pPr>
+        <w:ind w:left="504" w:hanging="504"/>
+      </w:pPr>
+      <w:rPr>
+        <w:rFonts w:hint="default"/>
+      </w:rPr>
+    </w:lvl>
+    <w:lvl w:ilvl="1">
+      <w:start w:val="1"/>
+      <w:numFmt w:val="decimal"/>
+      <w:lvlText w:val="%1.%2."/>
+      <w:lvlJc w:val="left"/>
+      <w:pPr>
+        <w:ind w:left="504" w:hanging="504"/>
+      </w:pPr>
+      <w:rPr>
+        <w:rFonts w:hint="default"/>
+      </w:rPr>
+    </w:lvl>
+    <w:lvl w:ilvl="2">
+      <w:start w:val="1"/>
+      <w:numFmt w:val="decimal"/>
+      <w:lvlText w:val="%1.%2.%3."/>
+      <w:lvlJc w:val="left"/>
+      <w:pPr>
+        <w:ind w:left="720" w:hanging="720"/>
+      </w:pPr>
+      <w:rPr>
+        <w:rFonts w:hint="default"/>
+      </w:rPr>
+    </w:lvl>
+    <w:lvl w:ilvl="3">
+      <w:start w:val="1"/>
+      <w:numFmt w:val="decimal"/>
+      <w:lvlText w:val="%1.%2.%3.%4."/>
+      <w:lvlJc w:val="left"/>
+      <w:pPr>
+        <w:ind w:left="720" w:hanging="720"/>
+      </w:pPr>
+      <w:rPr>
+        <w:rFonts w:hint="default"/>
+      </w:rPr>
+    </w:lvl>
+    <w:lvl w:ilvl="4">
+      <w:start w:val="1"/>
+      <w:numFmt w:val="decimal"/>
+      <w:lvlText w:val="%1.%2.%3.%4.%5."/>
+      <w:lvlJc w:val="left"/>
+      <w:pPr>
+        <w:ind w:left="1080" w:hanging="1080"/>
+      </w:pPr>
+      <w:rPr>
+        <w:rFonts w:hint="default"/>
+      </w:rPr>
+    </w:lvl>
+    <w:lvl w:ilvl="5">
+      <w:start w:val="1"/>
+      <w:numFmt w:val="decimal"/>
+      <w:lvlText w:val="%1.%2.%3.%4.%5.%6."/>
+      <w:lvlJc w:val="left"/>
+      <w:pPr>
+        <w:ind w:left="1080" w:hanging="1080"/>
+      </w:pPr>
+      <w:rPr>
+        <w:rFonts w:hint="default"/>
+      </w:rPr>
+    </w:lvl>
+    <w:lvl w:ilvl="6">
+      <w:start w:val="1"/>
+      <w:numFmt w:val="decimal"/>
+      <w:lvlText w:val="%1.%2.%3.%4.%5.%6.%7."/>
+      <w:lvlJc w:val="left"/>
+      <w:pPr>
+        <w:ind w:left="1440" w:hanging="1440"/>
+      </w:pPr>
+      <w:rPr>
+        <w:rFonts w:hint="default"/>
+      </w:rPr>
+    </w:lvl>
+    <w:lvl w:ilvl="7">
+      <w:start w:val="1"/>
+      <w:numFmt w:val="decimal"/>
+      <w:lvlText w:val="%1.%2.%3.%4.%5.%6.%7.%8."/>
+      <w:lvlJc w:val="left"/>
+      <w:pPr>
+        <w:ind w:left="1440" w:hanging="1440"/>
+      </w:pPr>
+      <w:rPr>
+        <w:rFonts w:hint="default"/>
+      </w:rPr>
+    </w:lvl>
+    <w:lvl w:ilvl="8">
+      <w:start w:val="1"/>
+      <w:numFmt w:val="decimal"/>
+      <w:lvlText w:val="%1.%2.%3.%4.%5.%6.%7.%8.%9."/>
+      <w:lvlJc w:val="left"/>
+      <w:pPr>
+        <w:ind w:left="1800" w:hanging="1800"/>
+      </w:pPr>
+      <w:rPr>
+        <w:rFonts w:hint="default"/>
+      </w:rPr>
+    </w:lvl>
+  </w:abstractNum>
+  <w:abstractNum w:abstractNumId="8" w15:restartNumberingAfterBreak="0">
     <w:nsid w:val="19161D10"/>
     <w:multiLevelType w:val="multilevel"/>
     <w:tmpl w:val="8E421604"/>
@@ -5550,7 +6295,7 @@
       </w:rPr>
     </w:lvl>
   </w:abstractNum>
-  <w:abstractNum w:abstractNumId="8" w15:restartNumberingAfterBreak="0">
+  <w:abstractNum w:abstractNumId="9" w15:restartNumberingAfterBreak="0">
     <w:nsid w:val="1B1A6C4E"/>
     <w:multiLevelType w:val="hybridMultilevel"/>
     <w:tmpl w:val="36724510"/>
@@ -5636,7 +6381,7 @@
       </w:pPr>
     </w:lvl>
   </w:abstractNum>
-  <w:abstractNum w:abstractNumId="9" w15:restartNumberingAfterBreak="0">
+  <w:abstractNum w:abstractNumId="10" w15:restartNumberingAfterBreak="0">
     <w:nsid w:val="1BF95092"/>
     <w:multiLevelType w:val="multilevel"/>
     <w:tmpl w:val="63E0ED88"/>
@@ -5749,7 +6494,119 @@
       </w:rPr>
     </w:lvl>
   </w:abstractNum>
-  <w:abstractNum w:abstractNumId="10" w15:restartNumberingAfterBreak="0">
+  <w:abstractNum w:abstractNumId="11" w15:restartNumberingAfterBreak="0">
+    <w:nsid w:val="1BFB116B"/>
+    <w:multiLevelType w:val="hybridMultilevel"/>
+    <w:tmpl w:val="BB1A64D4"/>
+    <w:lvl w:ilvl="0" w:tplc="C5BEB8BC">
+      <w:numFmt w:val="bullet"/>
+      <w:lvlText w:val="-"/>
+      <w:lvlJc w:val="left"/>
+      <w:pPr>
+        <w:ind w:left="720" w:hanging="360"/>
+      </w:pPr>
+      <w:rPr>
+        <w:rFonts w:ascii="Calibri" w:eastAsiaTheme="minorHAnsi" w:hAnsi="Calibri" w:cs="Calibri" w:hint="default"/>
+      </w:rPr>
+    </w:lvl>
+    <w:lvl w:ilvl="1" w:tplc="04090003">
+      <w:start w:val="1"/>
+      <w:numFmt w:val="bullet"/>
+      <w:lvlText w:val="o"/>
+      <w:lvlJc w:val="left"/>
+      <w:pPr>
+        <w:ind w:left="1440" w:hanging="360"/>
+      </w:pPr>
+      <w:rPr>
+        <w:rFonts w:ascii="Courier New" w:hAnsi="Courier New" w:cs="Courier New" w:hint="default"/>
+      </w:rPr>
+    </w:lvl>
+    <w:lvl w:ilvl="2" w:tplc="04090005" w:tentative="1">
+      <w:start w:val="1"/>
+      <w:numFmt w:val="bullet"/>
+      <w:lvlText w:val=""/>
+      <w:lvlJc w:val="left"/>
+      <w:pPr>
+        <w:ind w:left="2160" w:hanging="360"/>
+      </w:pPr>
+      <w:rPr>
+        <w:rFonts w:ascii="Wingdings" w:hAnsi="Wingdings" w:hint="default"/>
+      </w:rPr>
+    </w:lvl>
+    <w:lvl w:ilvl="3" w:tplc="04090001" w:tentative="1">
+      <w:start w:val="1"/>
+      <w:numFmt w:val="bullet"/>
+      <w:lvlText w:val=""/>
+      <w:lvlJc w:val="left"/>
+      <w:pPr>
+        <w:ind w:left="2880" w:hanging="360"/>
+      </w:pPr>
+      <w:rPr>
+        <w:rFonts w:ascii="Symbol" w:hAnsi="Symbol" w:hint="default"/>
+      </w:rPr>
+    </w:lvl>
+    <w:lvl w:ilvl="4" w:tplc="04090003" w:tentative="1">
+      <w:start w:val="1"/>
+      <w:numFmt w:val="bullet"/>
+      <w:lvlText w:val="o"/>
+      <w:lvlJc w:val="left"/>
+      <w:pPr>
+        <w:ind w:left="3600" w:hanging="360"/>
+      </w:pPr>
+      <w:rPr>
+        <w:rFonts w:ascii="Courier New" w:hAnsi="Courier New" w:cs="Courier New" w:hint="default"/>
+      </w:rPr>
+    </w:lvl>
+    <w:lvl w:ilvl="5" w:tplc="04090005" w:tentative="1">
+      <w:start w:val="1"/>
+      <w:numFmt w:val="bullet"/>
+      <w:lvlText w:val=""/>
+      <w:lvlJc w:val="left"/>
+      <w:pPr>
+        <w:ind w:left="4320" w:hanging="360"/>
+      </w:pPr>
+      <w:rPr>
+        <w:rFonts w:ascii="Wingdings" w:hAnsi="Wingdings" w:hint="default"/>
+      </w:rPr>
+    </w:lvl>
+    <w:lvl w:ilvl="6" w:tplc="04090001" w:tentative="1">
+      <w:start w:val="1"/>
+      <w:numFmt w:val="bullet"/>
+      <w:lvlText w:val=""/>
+      <w:lvlJc w:val="left"/>
+      <w:pPr>
+        <w:ind w:left="5040" w:hanging="360"/>
+      </w:pPr>
+      <w:rPr>
+        <w:rFonts w:ascii="Symbol" w:hAnsi="Symbol" w:hint="default"/>
+      </w:rPr>
+    </w:lvl>
+    <w:lvl w:ilvl="7" w:tplc="04090003" w:tentative="1">
+      <w:start w:val="1"/>
+      <w:numFmt w:val="bullet"/>
+      <w:lvlText w:val="o"/>
+      <w:lvlJc w:val="left"/>
+      <w:pPr>
+        <w:ind w:left="5760" w:hanging="360"/>
+      </w:pPr>
+      <w:rPr>
+        <w:rFonts w:ascii="Courier New" w:hAnsi="Courier New" w:cs="Courier New" w:hint="default"/>
+      </w:rPr>
+    </w:lvl>
+    <w:lvl w:ilvl="8" w:tplc="04090005" w:tentative="1">
+      <w:start w:val="1"/>
+      <w:numFmt w:val="bullet"/>
+      <w:lvlText w:val=""/>
+      <w:lvlJc w:val="left"/>
+      <w:pPr>
+        <w:ind w:left="6480" w:hanging="360"/>
+      </w:pPr>
+      <w:rPr>
+        <w:rFonts w:ascii="Wingdings" w:hAnsi="Wingdings" w:hint="default"/>
+      </w:rPr>
+    </w:lvl>
+  </w:abstractNum>
+  <w:abstractNum w:abstractNumId="12" w15:restartNumberingAfterBreak="0">
     <w:nsid w:val="23390C55"/>
     <w:multiLevelType w:val="multilevel"/>
     <w:tmpl w:val="EDECFC30"/>
@@ -5867,7 +6724,7 @@
       </w:rPr>
     </w:lvl>
   </w:abstractNum>
-  <w:abstractNum w:abstractNumId="11" w15:restartNumberingAfterBreak="0">
+  <w:abstractNum w:abstractNumId="13" w15:restartNumberingAfterBreak="0">
     <w:nsid w:val="235D6552"/>
     <w:multiLevelType w:val="multilevel"/>
     <w:tmpl w:val="8E421604"/>
@@ -5980,7 +6837,7 @@
       </w:rPr>
     </w:lvl>
   </w:abstractNum>
-  <w:abstractNum w:abstractNumId="12" w15:restartNumberingAfterBreak="0">
+  <w:abstractNum w:abstractNumId="14" w15:restartNumberingAfterBreak="0">
     <w:nsid w:val="252C3154"/>
     <w:multiLevelType w:val="multilevel"/>
     <w:tmpl w:val="11343D30"/>
@@ -6093,7 +6950,7 @@
       </w:rPr>
     </w:lvl>
   </w:abstractNum>
-  <w:abstractNum w:abstractNumId="13" w15:restartNumberingAfterBreak="0">
+  <w:abstractNum w:abstractNumId="15" w15:restartNumberingAfterBreak="0">
     <w:nsid w:val="25FA1EA5"/>
     <w:multiLevelType w:val="hybridMultilevel"/>
     <w:tmpl w:val="8ECC9FA4"/>
@@ -6179,7 +7036,7 @@
       </w:pPr>
     </w:lvl>
   </w:abstractNum>
-  <w:abstractNum w:abstractNumId="14" w15:restartNumberingAfterBreak="0">
+  <w:abstractNum w:abstractNumId="16" w15:restartNumberingAfterBreak="0">
     <w:nsid w:val="28C373B2"/>
     <w:multiLevelType w:val="multilevel"/>
     <w:tmpl w:val="04090021"/>
@@ -6292,7 +7149,7 @@
       </w:rPr>
     </w:lvl>
   </w:abstractNum>
-  <w:abstractNum w:abstractNumId="15" w15:restartNumberingAfterBreak="0">
+  <w:abstractNum w:abstractNumId="17" w15:restartNumberingAfterBreak="0">
     <w:nsid w:val="291848A3"/>
     <w:multiLevelType w:val="hybridMultilevel"/>
     <w:tmpl w:val="B02292E0"/>
@@ -6405,7 +7262,7 @@
       </w:rPr>
     </w:lvl>
   </w:abstractNum>
-  <w:abstractNum w:abstractNumId="16" w15:restartNumberingAfterBreak="0">
+  <w:abstractNum w:abstractNumId="18" w15:restartNumberingAfterBreak="0">
     <w:nsid w:val="2CD94CE0"/>
     <w:multiLevelType w:val="multilevel"/>
     <w:tmpl w:val="E8E07514"/>
@@ -6518,7 +7375,7 @@
       </w:rPr>
     </w:lvl>
   </w:abstractNum>
-  <w:abstractNum w:abstractNumId="17" w15:restartNumberingAfterBreak="0">
+  <w:abstractNum w:abstractNumId="19" w15:restartNumberingAfterBreak="0">
     <w:nsid w:val="317B65E3"/>
     <w:multiLevelType w:val="hybridMultilevel"/>
     <w:tmpl w:val="86A86E8E"/>
@@ -6631,7 +7488,7 @@
       </w:rPr>
     </w:lvl>
   </w:abstractNum>
-  <w:abstractNum w:abstractNumId="18" w15:restartNumberingAfterBreak="0">
+  <w:abstractNum w:abstractNumId="20" w15:restartNumberingAfterBreak="0">
     <w:nsid w:val="32122AA7"/>
     <w:multiLevelType w:val="hybridMultilevel"/>
     <w:tmpl w:val="5F4C5126"/>
@@ -6717,7 +7574,7 @@
       </w:pPr>
     </w:lvl>
   </w:abstractNum>
-  <w:abstractNum w:abstractNumId="19" w15:restartNumberingAfterBreak="0">
+  <w:abstractNum w:abstractNumId="21" w15:restartNumberingAfterBreak="0">
     <w:nsid w:val="36977E5F"/>
     <w:multiLevelType w:val="hybridMultilevel"/>
     <w:tmpl w:val="B706D374"/>
@@ -6830,7 +7687,7 @@
       </w:rPr>
     </w:lvl>
   </w:abstractNum>
-  <w:abstractNum w:abstractNumId="20" w15:restartNumberingAfterBreak="0">
+  <w:abstractNum w:abstractNumId="22" w15:restartNumberingAfterBreak="0">
     <w:nsid w:val="370B5B98"/>
     <w:multiLevelType w:val="hybridMultilevel"/>
     <w:tmpl w:val="36B08206"/>
@@ -6916,7 +7773,7 @@
       </w:pPr>
     </w:lvl>
   </w:abstractNum>
-  <w:abstractNum w:abstractNumId="21" w15:restartNumberingAfterBreak="0">
+  <w:abstractNum w:abstractNumId="23" w15:restartNumberingAfterBreak="0">
     <w:nsid w:val="37A731FC"/>
     <w:multiLevelType w:val="multilevel"/>
     <w:tmpl w:val="8E421604"/>
@@ -7029,7 +7886,7 @@
       </w:rPr>
     </w:lvl>
   </w:abstractNum>
-  <w:abstractNum w:abstractNumId="22" w15:restartNumberingAfterBreak="0">
+  <w:abstractNum w:abstractNumId="24" w15:restartNumberingAfterBreak="0">
     <w:nsid w:val="38317B84"/>
     <w:multiLevelType w:val="hybridMultilevel"/>
     <w:tmpl w:val="C9369446"/>
@@ -7141,7 +7998,7 @@
       </w:rPr>
     </w:lvl>
   </w:abstractNum>
-  <w:abstractNum w:abstractNumId="23" w15:restartNumberingAfterBreak="0">
+  <w:abstractNum w:abstractNumId="25" w15:restartNumberingAfterBreak="0">
     <w:nsid w:val="39A6658F"/>
     <w:multiLevelType w:val="multilevel"/>
     <w:tmpl w:val="F71EBB56"/>
@@ -7254,7 +8111,120 @@
       </w:rPr>
     </w:lvl>
   </w:abstractNum>
-  <w:abstractNum w:abstractNumId="24" w15:restartNumberingAfterBreak="0">
+  <w:abstractNum w:abstractNumId="26" w15:restartNumberingAfterBreak="0">
+    <w:nsid w:val="3A534F99"/>
+    <w:multiLevelType w:val="multilevel"/>
+    <w:tmpl w:val="D4B6EF14"/>
+    <w:lvl w:ilvl="0">
+      <w:start w:val="1"/>
+      <w:numFmt w:val="decimal"/>
+      <w:lvlText w:val="%1."/>
+      <w:lvlJc w:val="left"/>
+      <w:pPr>
+        <w:ind w:left="504" w:hanging="504"/>
+      </w:pPr>
+      <w:rPr>
+        <w:rFonts w:hint="default"/>
+      </w:rPr>
+    </w:lvl>
+    <w:lvl w:ilvl="1">
+      <w:start w:val="1"/>
+      <w:numFmt w:val="decimal"/>
+      <w:lvlText w:val="%1.%2."/>
+      <w:lvlJc w:val="left"/>
+      <w:pPr>
+        <w:ind w:left="684" w:hanging="504"/>
+      </w:pPr>
+      <w:rPr>
+        <w:rFonts w:hint="default"/>
+      </w:rPr>
+    </w:lvl>
+    <w:lvl w:ilvl="2">
+      <w:start w:val="1"/>
+      <w:numFmt w:val="decimal"/>
+      <w:lvlText w:val="%1.%2.%3."/>
+      <w:lvlJc w:val="left"/>
+      <w:pPr>
+        <w:ind w:left="1080" w:hanging="720"/>
+      </w:pPr>
+      <w:rPr>
+        <w:rFonts w:hint="default"/>
+      </w:rPr>
+    </w:lvl>
+    <w:lvl w:ilvl="3">
+      <w:start w:val="1"/>
+      <w:numFmt w:val="decimal"/>
+      <w:lvlText w:val="%1.%2.%3.%4."/>
+      <w:lvlJc w:val="left"/>
+      <w:pPr>
+        <w:ind w:left="1260" w:hanging="720"/>
+      </w:pPr>
+      <w:rPr>
+        <w:rFonts w:hint="default"/>
+      </w:rPr>
+    </w:lvl>
+    <w:lvl w:ilvl="4">
+      <w:start w:val="1"/>
+      <w:numFmt w:val="decimal"/>
+      <w:lvlText w:val="%1.%2.%3.%4.%5."/>
+      <w:lvlJc w:val="left"/>
+      <w:pPr>
+        <w:ind w:left="1800" w:hanging="1080"/>
+      </w:pPr>
+      <w:rPr>
+        <w:rFonts w:hint="default"/>
+      </w:rPr>
+    </w:lvl>
+    <w:lvl w:ilvl="5">
+      <w:start w:val="1"/>
+      <w:numFmt w:val="decimal"/>
+      <w:lvlText w:val="%1.%2.%3.%4.%5.%6."/>
+      <w:lvlJc w:val="left"/>
+      <w:pPr>
+        <w:ind w:left="1980" w:hanging="1080"/>
+      </w:pPr>
+      <w:rPr>
+        <w:rFonts w:hint="default"/>
+      </w:rPr>
+    </w:lvl>
+    <w:lvl w:ilvl="6">
+      <w:start w:val="1"/>
+      <w:numFmt w:val="decimal"/>
+      <w:lvlText w:val="%1.%2.%3.%4.%5.%6.%7."/>
+      <w:lvlJc w:val="left"/>
+      <w:pPr>
+        <w:ind w:left="2520" w:hanging="1440"/>
+      </w:pPr>
+      <w:rPr>
+        <w:rFonts w:hint="default"/>
+      </w:rPr>
+    </w:lvl>
+    <w:lvl w:ilvl="7">
+      <w:start w:val="1"/>
+      <w:numFmt w:val="decimal"/>
+      <w:lvlText w:val="%1.%2.%3.%4.%5.%6.%7.%8."/>
+      <w:lvlJc w:val="left"/>
+      <w:pPr>
+        <w:ind w:left="2700" w:hanging="1440"/>
+      </w:pPr>
+      <w:rPr>
+        <w:rFonts w:hint="default"/>
+      </w:rPr>
+    </w:lvl>
+    <w:lvl w:ilvl="8">
+      <w:start w:val="1"/>
+      <w:numFmt w:val="decimal"/>
+      <w:lvlText w:val="%1.%2.%3.%4.%5.%6.%7.%8.%9."/>
+      <w:lvlJc w:val="left"/>
+      <w:pPr>
+        <w:ind w:left="3240" w:hanging="1800"/>
+      </w:pPr>
+      <w:rPr>
+        <w:rFonts w:hint="default"/>
+      </w:rPr>
+    </w:lvl>
+  </w:abstractNum>
+  <w:abstractNum w:abstractNumId="27" w15:restartNumberingAfterBreak="0">
     <w:nsid w:val="3AE9441F"/>
     <w:multiLevelType w:val="hybridMultilevel"/>
     <w:tmpl w:val="07303122"/>
@@ -7340,7 +8310,7 @@
       </w:pPr>
     </w:lvl>
   </w:abstractNum>
-  <w:abstractNum w:abstractNumId="25" w15:restartNumberingAfterBreak="0">
+  <w:abstractNum w:abstractNumId="28" w15:restartNumberingAfterBreak="0">
     <w:nsid w:val="3BA573AC"/>
     <w:multiLevelType w:val="hybridMultilevel"/>
     <w:tmpl w:val="6C8A6AE8"/>
@@ -7426,7 +8396,7 @@
       </w:pPr>
     </w:lvl>
   </w:abstractNum>
-  <w:abstractNum w:abstractNumId="26" w15:restartNumberingAfterBreak="0">
+  <w:abstractNum w:abstractNumId="29" w15:restartNumberingAfterBreak="0">
     <w:nsid w:val="3FB250B7"/>
     <w:multiLevelType w:val="hybridMultilevel"/>
     <w:tmpl w:val="6BF2B024"/>
@@ -7512,7 +8482,7 @@
       </w:pPr>
     </w:lvl>
   </w:abstractNum>
-  <w:abstractNum w:abstractNumId="27" w15:restartNumberingAfterBreak="0">
+  <w:abstractNum w:abstractNumId="30" w15:restartNumberingAfterBreak="0">
     <w:nsid w:val="46503CE6"/>
     <w:multiLevelType w:val="multilevel"/>
     <w:tmpl w:val="069E1B42"/>
@@ -7625,7 +8595,7 @@
       </w:rPr>
     </w:lvl>
   </w:abstractNum>
-  <w:abstractNum w:abstractNumId="28" w15:restartNumberingAfterBreak="0">
+  <w:abstractNum w:abstractNumId="31" w15:restartNumberingAfterBreak="0">
     <w:nsid w:val="468A608F"/>
     <w:multiLevelType w:val="multilevel"/>
     <w:tmpl w:val="11343D30"/>
@@ -7738,7 +8708,96 @@
       </w:rPr>
     </w:lvl>
   </w:abstractNum>
-  <w:abstractNum w:abstractNumId="29" w15:restartNumberingAfterBreak="0">
+  <w:abstractNum w:abstractNumId="32" w15:restartNumberingAfterBreak="0">
+    <w:nsid w:val="4B64703D"/>
+    <w:multiLevelType w:val="hybridMultilevel"/>
+    <w:tmpl w:val="60760714"/>
+    <w:lvl w:ilvl="0" w:tplc="0409000F">
+      <w:start w:val="1"/>
+      <w:numFmt w:val="decimal"/>
+      <w:lvlText w:val="%1."/>
+      <w:lvlJc w:val="left"/>
+      <w:pPr>
+        <w:ind w:left="720" w:hanging="360"/>
+      </w:pPr>
+      <w:rPr>
+        <w:rFonts w:hint="default"/>
+      </w:rPr>
+    </w:lvl>
+    <w:lvl w:ilvl="1" w:tplc="04090019" w:tentative="1">
+      <w:start w:val="1"/>
+      <w:numFmt w:val="lowerLetter"/>
+      <w:lvlText w:val="%2."/>
+      <w:lvlJc w:val="left"/>
+      <w:pPr>
+        <w:ind w:left="1440" w:hanging="360"/>
+      </w:pPr>
+    </w:lvl>
+    <w:lvl w:ilvl="2" w:tplc="0409001B" w:tentative="1">
+      <w:start w:val="1"/>
+      <w:numFmt w:val="lowerRoman"/>
+      <w:lvlText w:val="%3."/>
+      <w:lvlJc w:val="right"/>
+      <w:pPr>
+        <w:ind w:left="2160" w:hanging="180"/>
+      </w:pPr>
+    </w:lvl>
+    <w:lvl w:ilvl="3" w:tplc="0409000F" w:tentative="1">
+      <w:start w:val="1"/>
+      <w:numFmt w:val="decimal"/>
+      <w:lvlText w:val="%4."/>
+      <w:lvlJc w:val="left"/>
+      <w:pPr>
+        <w:ind w:left="2880" w:hanging="360"/>
+      </w:pPr>
+    </w:lvl>
+    <w:lvl w:ilvl="4" w:tplc="04090019" w:tentative="1">
+      <w:start w:val="1"/>
+      <w:numFmt w:val="lowerLetter"/>
+      <w:lvlText w:val="%5."/>
+      <w:lvlJc w:val="left"/>
+      <w:pPr>
+        <w:ind w:left="3600" w:hanging="360"/>
+      </w:pPr>
+    </w:lvl>
+    <w:lvl w:ilvl="5" w:tplc="0409001B" w:tentative="1">
+      <w:start w:val="1"/>
+      <w:numFmt w:val="lowerRoman"/>
+      <w:lvlText w:val="%6."/>
+      <w:lvlJc w:val="right"/>
+      <w:pPr>
+        <w:ind w:left="4320" w:hanging="180"/>
+      </w:pPr>
+    </w:lvl>
+    <w:lvl w:ilvl="6" w:tplc="0409000F" w:tentative="1">
+      <w:start w:val="1"/>
+      <w:numFmt w:val="decimal"/>
+      <w:lvlText w:val="%7."/>
+      <w:lvlJc w:val="left"/>
+      <w:pPr>
+        <w:ind w:left="5040" w:hanging="360"/>
+      </w:pPr>
+    </w:lvl>
+    <w:lvl w:ilvl="7" w:tplc="04090019" w:tentative="1">
+      <w:start w:val="1"/>
+      <w:numFmt w:val="lowerLetter"/>
+      <w:lvlText w:val="%8."/>
+      <w:lvlJc w:val="left"/>
+      <w:pPr>
+        <w:ind w:left="5760" w:hanging="360"/>
+      </w:pPr>
+    </w:lvl>
+    <w:lvl w:ilvl="8" w:tplc="0409001B" w:tentative="1">
+      <w:start w:val="1"/>
+      <w:numFmt w:val="lowerRoman"/>
+      <w:lvlText w:val="%9."/>
+      <w:lvlJc w:val="right"/>
+      <w:pPr>
+        <w:ind w:left="6480" w:hanging="180"/>
+      </w:pPr>
+    </w:lvl>
+  </w:abstractNum>
+  <w:abstractNum w:abstractNumId="33" w15:restartNumberingAfterBreak="0">
     <w:nsid w:val="50B27391"/>
     <w:multiLevelType w:val="hybridMultilevel"/>
     <w:tmpl w:val="BE8CB552"/>
@@ -7824,7 +8883,7 @@
       </w:pPr>
     </w:lvl>
   </w:abstractNum>
-  <w:abstractNum w:abstractNumId="30" w15:restartNumberingAfterBreak="0">
+  <w:abstractNum w:abstractNumId="34" w15:restartNumberingAfterBreak="0">
     <w:nsid w:val="51D07251"/>
     <w:multiLevelType w:val="multilevel"/>
     <w:tmpl w:val="11343D30"/>
@@ -7937,7 +8996,7 @@
       </w:rPr>
     </w:lvl>
   </w:abstractNum>
-  <w:abstractNum w:abstractNumId="31" w15:restartNumberingAfterBreak="0">
+  <w:abstractNum w:abstractNumId="35" w15:restartNumberingAfterBreak="0">
     <w:nsid w:val="541F6EE5"/>
     <w:multiLevelType w:val="hybridMultilevel"/>
     <w:tmpl w:val="E04665AA"/>
@@ -8023,7 +9082,120 @@
       </w:pPr>
     </w:lvl>
   </w:abstractNum>
-  <w:abstractNum w:abstractNumId="32" w15:restartNumberingAfterBreak="0">
+  <w:abstractNum w:abstractNumId="36" w15:restartNumberingAfterBreak="0">
+    <w:nsid w:val="572D1745"/>
+    <w:multiLevelType w:val="multilevel"/>
+    <w:tmpl w:val="C526D3FA"/>
+    <w:lvl w:ilvl="0">
+      <w:start w:val="1"/>
+      <w:numFmt w:val="decimal"/>
+      <w:lvlText w:val="%1."/>
+      <w:lvlJc w:val="left"/>
+      <w:pPr>
+        <w:ind w:left="360" w:hanging="360"/>
+      </w:pPr>
+      <w:rPr>
+        <w:rFonts w:hint="default"/>
+      </w:rPr>
+    </w:lvl>
+    <w:lvl w:ilvl="1">
+      <w:start w:val="1"/>
+      <w:numFmt w:val="decimal"/>
+      <w:lvlText w:val="%1.%2."/>
+      <w:lvlJc w:val="left"/>
+      <w:pPr>
+        <w:ind w:left="360" w:hanging="360"/>
+      </w:pPr>
+      <w:rPr>
+        <w:rFonts w:hint="default"/>
+      </w:rPr>
+    </w:lvl>
+    <w:lvl w:ilvl="2">
+      <w:start w:val="1"/>
+      <w:numFmt w:val="decimal"/>
+      <w:lvlText w:val="%1.%2.%3."/>
+      <w:lvlJc w:val="left"/>
+      <w:pPr>
+        <w:ind w:left="720" w:hanging="720"/>
+      </w:pPr>
+      <w:rPr>
+        <w:rFonts w:hint="default"/>
+      </w:rPr>
+    </w:lvl>
+    <w:lvl w:ilvl="3">
+      <w:start w:val="1"/>
+      <w:numFmt w:val="decimal"/>
+      <w:lvlText w:val="%1.%2.%3.%4."/>
+      <w:lvlJc w:val="left"/>
+      <w:pPr>
+        <w:ind w:left="720" w:hanging="720"/>
+      </w:pPr>
+      <w:rPr>
+        <w:rFonts w:hint="default"/>
+      </w:rPr>
+    </w:lvl>
+    <w:lvl w:ilvl="4">
+      <w:start w:val="1"/>
+      <w:numFmt w:val="decimal"/>
+      <w:lvlText w:val="%1.%2.%3.%4.%5."/>
+      <w:lvlJc w:val="left"/>
+      <w:pPr>
+        <w:ind w:left="1080" w:hanging="1080"/>
+      </w:pPr>
+      <w:rPr>
+        <w:rFonts w:hint="default"/>
+      </w:rPr>
+    </w:lvl>
+    <w:lvl w:ilvl="5">
+      <w:start w:val="1"/>
+      <w:numFmt w:val="decimal"/>
+      <w:lvlText w:val="%1.%2.%3.%4.%5.%6."/>
+      <w:lvlJc w:val="left"/>
+      <w:pPr>
+        <w:ind w:left="1080" w:hanging="1080"/>
+      </w:pPr>
+      <w:rPr>
+        <w:rFonts w:hint="default"/>
+      </w:rPr>
+    </w:lvl>
+    <w:lvl w:ilvl="6">
+      <w:start w:val="1"/>
+      <w:numFmt w:val="decimal"/>
+      <w:lvlText w:val="%1.%2.%3.%4.%5.%6.%7."/>
+      <w:lvlJc w:val="left"/>
+      <w:pPr>
+        <w:ind w:left="1440" w:hanging="1440"/>
+      </w:pPr>
+      <w:rPr>
+        <w:rFonts w:hint="default"/>
+      </w:rPr>
+    </w:lvl>
+    <w:lvl w:ilvl="7">
+      <w:start w:val="1"/>
+      <w:numFmt w:val="decimal"/>
+      <w:lvlText w:val="%1.%2.%3.%4.%5.%6.%7.%8."/>
+      <w:lvlJc w:val="left"/>
+      <w:pPr>
+        <w:ind w:left="1440" w:hanging="1440"/>
+      </w:pPr>
+      <w:rPr>
+        <w:rFonts w:hint="default"/>
+      </w:rPr>
+    </w:lvl>
+    <w:lvl w:ilvl="8">
+      <w:start w:val="1"/>
+      <w:numFmt w:val="decimal"/>
+      <w:lvlText w:val="%1.%2.%3.%4.%5.%6.%7.%8.%9."/>
+      <w:lvlJc w:val="left"/>
+      <w:pPr>
+        <w:ind w:left="1800" w:hanging="1800"/>
+      </w:pPr>
+      <w:rPr>
+        <w:rFonts w:hint="default"/>
+      </w:rPr>
+    </w:lvl>
+  </w:abstractNum>
+  <w:abstractNum w:abstractNumId="37" w15:restartNumberingAfterBreak="0">
     <w:nsid w:val="57703A17"/>
     <w:multiLevelType w:val="multilevel"/>
     <w:tmpl w:val="04090021"/>
@@ -8136,7 +9308,7 @@
       </w:rPr>
     </w:lvl>
   </w:abstractNum>
-  <w:abstractNum w:abstractNumId="33" w15:restartNumberingAfterBreak="0">
+  <w:abstractNum w:abstractNumId="38" w15:restartNumberingAfterBreak="0">
     <w:nsid w:val="58AD1EEC"/>
     <w:multiLevelType w:val="multilevel"/>
     <w:tmpl w:val="EDECFC30"/>
@@ -8254,7 +9426,7 @@
       </w:rPr>
     </w:lvl>
   </w:abstractNum>
-  <w:abstractNum w:abstractNumId="34" w15:restartNumberingAfterBreak="0">
+  <w:abstractNum w:abstractNumId="39" w15:restartNumberingAfterBreak="0">
     <w:nsid w:val="5A0B2B7B"/>
     <w:multiLevelType w:val="multilevel"/>
     <w:tmpl w:val="11343D30"/>
@@ -8367,7 +9539,7 @@
       </w:rPr>
     </w:lvl>
   </w:abstractNum>
-  <w:abstractNum w:abstractNumId="35" w15:restartNumberingAfterBreak="0">
+  <w:abstractNum w:abstractNumId="40" w15:restartNumberingAfterBreak="0">
     <w:nsid w:val="5C723CF4"/>
     <w:multiLevelType w:val="multilevel"/>
     <w:tmpl w:val="11343D30"/>
@@ -8480,7 +9652,7 @@
       </w:rPr>
     </w:lvl>
   </w:abstractNum>
-  <w:abstractNum w:abstractNumId="36" w15:restartNumberingAfterBreak="0">
+  <w:abstractNum w:abstractNumId="41" w15:restartNumberingAfterBreak="0">
     <w:nsid w:val="5DC40198"/>
     <w:multiLevelType w:val="multilevel"/>
     <w:tmpl w:val="CB481D68"/>
@@ -8593,7 +9765,7 @@
       </w:rPr>
     </w:lvl>
   </w:abstractNum>
-  <w:abstractNum w:abstractNumId="37" w15:restartNumberingAfterBreak="0">
+  <w:abstractNum w:abstractNumId="42" w15:restartNumberingAfterBreak="0">
     <w:nsid w:val="5F4055EA"/>
     <w:multiLevelType w:val="multilevel"/>
     <w:tmpl w:val="7B223E50"/>
@@ -8706,7 +9878,96 @@
       </w:rPr>
     </w:lvl>
   </w:abstractNum>
-  <w:abstractNum w:abstractNumId="38" w15:restartNumberingAfterBreak="0">
+  <w:abstractNum w:abstractNumId="43" w15:restartNumberingAfterBreak="0">
+    <w:nsid w:val="624A6EA0"/>
+    <w:multiLevelType w:val="hybridMultilevel"/>
+    <w:tmpl w:val="3962E3D0"/>
+    <w:lvl w:ilvl="0" w:tplc="0409000F">
+      <w:start w:val="1"/>
+      <w:numFmt w:val="decimal"/>
+      <w:lvlText w:val="%1."/>
+      <w:lvlJc w:val="left"/>
+      <w:pPr>
+        <w:ind w:left="720" w:hanging="360"/>
+      </w:pPr>
+      <w:rPr>
+        <w:rFonts w:hint="default"/>
+      </w:rPr>
+    </w:lvl>
+    <w:lvl w:ilvl="1" w:tplc="04090019" w:tentative="1">
+      <w:start w:val="1"/>
+      <w:numFmt w:val="lowerLetter"/>
+      <w:lvlText w:val="%2."/>
+      <w:lvlJc w:val="left"/>
+      <w:pPr>
+        <w:ind w:left="1440" w:hanging="360"/>
+      </w:pPr>
+    </w:lvl>
+    <w:lvl w:ilvl="2" w:tplc="0409001B" w:tentative="1">
+      <w:start w:val="1"/>
+      <w:numFmt w:val="lowerRoman"/>
+      <w:lvlText w:val="%3."/>
+      <w:lvlJc w:val="right"/>
+      <w:pPr>
+        <w:ind w:left="2160" w:hanging="180"/>
+      </w:pPr>
+    </w:lvl>
+    <w:lvl w:ilvl="3" w:tplc="0409000F" w:tentative="1">
+      <w:start w:val="1"/>
+      <w:numFmt w:val="decimal"/>
+      <w:lvlText w:val="%4."/>
+      <w:lvlJc w:val="left"/>
+      <w:pPr>
+        <w:ind w:left="2880" w:hanging="360"/>
+      </w:pPr>
+    </w:lvl>
+    <w:lvl w:ilvl="4" w:tplc="04090019" w:tentative="1">
+      <w:start w:val="1"/>
+      <w:numFmt w:val="lowerLetter"/>
+      <w:lvlText w:val="%5."/>
+      <w:lvlJc w:val="left"/>
+      <w:pPr>
+        <w:ind w:left="3600" w:hanging="360"/>
+      </w:pPr>
+    </w:lvl>
+    <w:lvl w:ilvl="5" w:tplc="0409001B" w:tentative="1">
+      <w:start w:val="1"/>
+      <w:numFmt w:val="lowerRoman"/>
+      <w:lvlText w:val="%6."/>
+      <w:lvlJc w:val="right"/>
+      <w:pPr>
+        <w:ind w:left="4320" w:hanging="180"/>
+      </w:pPr>
+    </w:lvl>
+    <w:lvl w:ilvl="6" w:tplc="0409000F" w:tentative="1">
+      <w:start w:val="1"/>
+      <w:numFmt w:val="decimal"/>
+      <w:lvlText w:val="%7."/>
+      <w:lvlJc w:val="left"/>
+      <w:pPr>
+        <w:ind w:left="5040" w:hanging="360"/>
+      </w:pPr>
+    </w:lvl>
+    <w:lvl w:ilvl="7" w:tplc="04090019" w:tentative="1">
+      <w:start w:val="1"/>
+      <w:numFmt w:val="lowerLetter"/>
+      <w:lvlText w:val="%8."/>
+      <w:lvlJc w:val="left"/>
+      <w:pPr>
+        <w:ind w:left="5760" w:hanging="360"/>
+      </w:pPr>
+    </w:lvl>
+    <w:lvl w:ilvl="8" w:tplc="0409001B" w:tentative="1">
+      <w:start w:val="1"/>
+      <w:numFmt w:val="lowerRoman"/>
+      <w:lvlText w:val="%9."/>
+      <w:lvlJc w:val="right"/>
+      <w:pPr>
+        <w:ind w:left="6480" w:hanging="180"/>
+      </w:pPr>
+    </w:lvl>
+  </w:abstractNum>
+  <w:abstractNum w:abstractNumId="44" w15:restartNumberingAfterBreak="0">
     <w:nsid w:val="63E40094"/>
     <w:multiLevelType w:val="multilevel"/>
     <w:tmpl w:val="0409001F"/>
@@ -8792,7 +10053,7 @@
       </w:pPr>
     </w:lvl>
   </w:abstractNum>
-  <w:abstractNum w:abstractNumId="39" w15:restartNumberingAfterBreak="0">
+  <w:abstractNum w:abstractNumId="45" w15:restartNumberingAfterBreak="0">
     <w:nsid w:val="64457F66"/>
     <w:multiLevelType w:val="multilevel"/>
     <w:tmpl w:val="04090021"/>
@@ -8905,7 +10166,7 @@
       </w:rPr>
     </w:lvl>
   </w:abstractNum>
-  <w:abstractNum w:abstractNumId="40" w15:restartNumberingAfterBreak="0">
+  <w:abstractNum w:abstractNumId="46" w15:restartNumberingAfterBreak="0">
     <w:nsid w:val="679E73B6"/>
     <w:multiLevelType w:val="multilevel"/>
     <w:tmpl w:val="158CDA8E"/>
@@ -9023,7 +10284,7 @@
       </w:rPr>
     </w:lvl>
   </w:abstractNum>
-  <w:abstractNum w:abstractNumId="41" w15:restartNumberingAfterBreak="0">
+  <w:abstractNum w:abstractNumId="47" w15:restartNumberingAfterBreak="0">
     <w:nsid w:val="6E980D6D"/>
     <w:multiLevelType w:val="hybridMultilevel"/>
     <w:tmpl w:val="7ACC4A90"/>
@@ -9136,7 +10397,7 @@
       </w:rPr>
     </w:lvl>
   </w:abstractNum>
-  <w:abstractNum w:abstractNumId="42" w15:restartNumberingAfterBreak="0">
+  <w:abstractNum w:abstractNumId="48" w15:restartNumberingAfterBreak="0">
     <w:nsid w:val="702E7684"/>
     <w:multiLevelType w:val="hybridMultilevel"/>
     <w:tmpl w:val="32844964"/>
@@ -9249,7 +10510,7 @@
       </w:rPr>
     </w:lvl>
   </w:abstractNum>
-  <w:abstractNum w:abstractNumId="43" w15:restartNumberingAfterBreak="0">
+  <w:abstractNum w:abstractNumId="49" w15:restartNumberingAfterBreak="0">
     <w:nsid w:val="714E06A3"/>
     <w:multiLevelType w:val="multilevel"/>
     <w:tmpl w:val="11343D30"/>
@@ -9362,7 +10623,7 @@
       </w:rPr>
     </w:lvl>
   </w:abstractNum>
-  <w:abstractNum w:abstractNumId="44" w15:restartNumberingAfterBreak="0">
+  <w:abstractNum w:abstractNumId="50" w15:restartNumberingAfterBreak="0">
     <w:nsid w:val="7398624C"/>
     <w:multiLevelType w:val="multilevel"/>
     <w:tmpl w:val="11343D30"/>
@@ -9475,7 +10736,7 @@
       </w:rPr>
     </w:lvl>
   </w:abstractNum>
-  <w:abstractNum w:abstractNumId="45" w15:restartNumberingAfterBreak="0">
+  <w:abstractNum w:abstractNumId="51" w15:restartNumberingAfterBreak="0">
     <w:nsid w:val="76D4677E"/>
     <w:multiLevelType w:val="multilevel"/>
     <w:tmpl w:val="04090021"/>
@@ -9588,7 +10849,7 @@
       </w:rPr>
     </w:lvl>
   </w:abstractNum>
-  <w:abstractNum w:abstractNumId="46" w15:restartNumberingAfterBreak="0">
+  <w:abstractNum w:abstractNumId="52" w15:restartNumberingAfterBreak="0">
     <w:nsid w:val="77971E2D"/>
     <w:multiLevelType w:val="multilevel"/>
     <w:tmpl w:val="11343D30"/>
@@ -9701,7 +10962,7 @@
       </w:rPr>
     </w:lvl>
   </w:abstractNum>
-  <w:abstractNum w:abstractNumId="47" w15:restartNumberingAfterBreak="0">
+  <w:abstractNum w:abstractNumId="53" w15:restartNumberingAfterBreak="0">
     <w:nsid w:val="7BB06A54"/>
     <w:multiLevelType w:val="hybridMultilevel"/>
     <w:tmpl w:val="0116E70A"/>
@@ -9817,91 +11078,91 @@
     <w:abstractNumId w:val="0"/>
   </w:num>
   <w:num w:numId="2" w16cid:durableId="842403608">
-    <w:abstractNumId w:val="10"/>
+    <w:abstractNumId w:val="12"/>
   </w:num>
   <w:num w:numId="3" w16cid:durableId="1056973888">
-    <w:abstractNumId w:val="33"/>
+    <w:abstractNumId w:val="38"/>
   </w:num>
   <w:num w:numId="4" w16cid:durableId="2094814162">
     <w:abstractNumId w:val="3"/>
   </w:num>
   <w:num w:numId="5" w16cid:durableId="1339846103">
-    <w:abstractNumId w:val="27"/>
+    <w:abstractNumId w:val="30"/>
   </w:num>
   <w:num w:numId="6" w16cid:durableId="389157326">
-    <w:abstractNumId w:val="40"/>
+    <w:abstractNumId w:val="46"/>
   </w:num>
   <w:num w:numId="7" w16cid:durableId="318072429">
-    <w:abstractNumId w:val="43"/>
+    <w:abstractNumId w:val="49"/>
   </w:num>
   <w:num w:numId="8" w16cid:durableId="221791070">
-    <w:abstractNumId w:val="44"/>
+    <w:abstractNumId w:val="50"/>
   </w:num>
   <w:num w:numId="9" w16cid:durableId="845171015">
     <w:abstractNumId w:val="6"/>
   </w:num>
   <w:num w:numId="10" w16cid:durableId="1148205962">
-    <w:abstractNumId w:val="46"/>
+    <w:abstractNumId w:val="52"/>
   </w:num>
   <w:num w:numId="11" w16cid:durableId="725493383">
+    <w:abstractNumId w:val="39"/>
+  </w:num>
+  <w:num w:numId="12" w16cid:durableId="1410226709">
+    <w:abstractNumId w:val="14"/>
+  </w:num>
+  <w:num w:numId="13" w16cid:durableId="658461405">
+    <w:abstractNumId w:val="40"/>
+  </w:num>
+  <w:num w:numId="14" w16cid:durableId="1767652698">
+    <w:abstractNumId w:val="31"/>
+  </w:num>
+  <w:num w:numId="15" w16cid:durableId="764036991">
     <w:abstractNumId w:val="34"/>
   </w:num>
-  <w:num w:numId="12" w16cid:durableId="1410226709">
-    <w:abstractNumId w:val="12"/>
+  <w:num w:numId="16" w16cid:durableId="947348033">
+    <w:abstractNumId w:val="25"/>
   </w:num>
-  <w:num w:numId="13" w16cid:durableId="658461405">
-    <w:abstractNumId w:val="35"/>
+  <w:num w:numId="17" w16cid:durableId="1258640278">
+    <w:abstractNumId w:val="18"/>
   </w:num>
-  <w:num w:numId="14" w16cid:durableId="1767652698">
-    <w:abstractNumId w:val="28"/>
+  <w:num w:numId="18" w16cid:durableId="1014956982">
+    <w:abstractNumId w:val="13"/>
   </w:num>
-  <w:num w:numId="15" w16cid:durableId="764036991">
-    <w:abstractNumId w:val="30"/>
+  <w:num w:numId="19" w16cid:durableId="1053504694">
+    <w:abstractNumId w:val="8"/>
   </w:num>
-  <w:num w:numId="16" w16cid:durableId="947348033">
+  <w:num w:numId="20" w16cid:durableId="1418744801">
     <w:abstractNumId w:val="23"/>
   </w:num>
-  <w:num w:numId="17" w16cid:durableId="1258640278">
-    <w:abstractNumId w:val="16"/>
-  </w:num>
-  <w:num w:numId="18" w16cid:durableId="1014956982">
-    <w:abstractNumId w:val="11"/>
-  </w:num>
-  <w:num w:numId="19" w16cid:durableId="1053504694">
-    <w:abstractNumId w:val="7"/>
-  </w:num>
-  <w:num w:numId="20" w16cid:durableId="1418744801">
-    <w:abstractNumId w:val="21"/>
-  </w:num>
   <w:num w:numId="21" w16cid:durableId="1824807254">
-    <w:abstractNumId w:val="38"/>
+    <w:abstractNumId w:val="44"/>
   </w:num>
   <w:num w:numId="22" w16cid:durableId="1664701436">
+    <w:abstractNumId w:val="33"/>
+  </w:num>
+  <w:num w:numId="23" w16cid:durableId="1382285960">
+    <w:abstractNumId w:val="42"/>
+  </w:num>
+  <w:num w:numId="24" w16cid:durableId="1230114398">
     <w:abstractNumId w:val="29"/>
   </w:num>
-  <w:num w:numId="23" w16cid:durableId="1382285960">
-    <w:abstractNumId w:val="37"/>
-  </w:num>
-  <w:num w:numId="24" w16cid:durableId="1230114398">
-    <w:abstractNumId w:val="26"/>
-  </w:num>
   <w:num w:numId="25" w16cid:durableId="1173910603">
-    <w:abstractNumId w:val="36"/>
+    <w:abstractNumId w:val="41"/>
   </w:num>
   <w:num w:numId="26" w16cid:durableId="1023703483">
+    <w:abstractNumId w:val="10"/>
+  </w:num>
+  <w:num w:numId="27" w16cid:durableId="177502971">
+    <w:abstractNumId w:val="48"/>
+  </w:num>
+  <w:num w:numId="28" w16cid:durableId="961765955">
+    <w:abstractNumId w:val="22"/>
+  </w:num>
+  <w:num w:numId="29" w16cid:durableId="1066142958">
     <w:abstractNumId w:val="9"/>
   </w:num>
-  <w:num w:numId="27" w16cid:durableId="177502971">
-    <w:abstractNumId w:val="42"/>
-  </w:num>
-  <w:num w:numId="28" w16cid:durableId="961765955">
+  <w:num w:numId="30" w16cid:durableId="1889758806">
     <w:abstractNumId w:val="20"/>
-  </w:num>
-  <w:num w:numId="29" w16cid:durableId="1066142958">
-    <w:abstractNumId w:val="8"/>
-  </w:num>
-  <w:num w:numId="30" w16cid:durableId="1889758806">
-    <w:abstractNumId w:val="18"/>
   </w:num>
   <w:num w:numId="31" w16cid:durableId="213004863">
     <w:abstractNumId w:val="1"/>
@@ -9910,7 +11171,7 @@
     <w:abstractNumId w:val="4"/>
   </w:num>
   <w:num w:numId="33" w16cid:durableId="892469345">
-    <w:abstractNumId w:val="14"/>
+    <w:abstractNumId w:val="16"/>
   </w:num>
   <w:num w:numId="34" w16cid:durableId="907878917">
     <w:abstractNumId w:val="5"/>
@@ -9919,43 +11180,61 @@
     <w:abstractNumId w:val="2"/>
   </w:num>
   <w:num w:numId="36" w16cid:durableId="644504712">
+    <w:abstractNumId w:val="51"/>
+  </w:num>
+  <w:num w:numId="37" w16cid:durableId="1539778221">
+    <w:abstractNumId w:val="37"/>
+  </w:num>
+  <w:num w:numId="38" w16cid:durableId="388303932">
     <w:abstractNumId w:val="45"/>
   </w:num>
-  <w:num w:numId="37" w16cid:durableId="1539778221">
+  <w:num w:numId="39" w16cid:durableId="421998237">
+    <w:abstractNumId w:val="15"/>
+  </w:num>
+  <w:num w:numId="40" w16cid:durableId="144132356">
+    <w:abstractNumId w:val="27"/>
+  </w:num>
+  <w:num w:numId="41" w16cid:durableId="234585080">
+    <w:abstractNumId w:val="47"/>
+  </w:num>
+  <w:num w:numId="42" w16cid:durableId="761417802">
+    <w:abstractNumId w:val="19"/>
+  </w:num>
+  <w:num w:numId="43" w16cid:durableId="1396970180">
+    <w:abstractNumId w:val="35"/>
+  </w:num>
+  <w:num w:numId="44" w16cid:durableId="653605387">
+    <w:abstractNumId w:val="17"/>
+  </w:num>
+  <w:num w:numId="45" w16cid:durableId="1954171589">
+    <w:abstractNumId w:val="28"/>
+  </w:num>
+  <w:num w:numId="46" w16cid:durableId="1325930942">
+    <w:abstractNumId w:val="21"/>
+  </w:num>
+  <w:num w:numId="47" w16cid:durableId="2019379205">
+    <w:abstractNumId w:val="24"/>
+  </w:num>
+  <w:num w:numId="48" w16cid:durableId="1595893613">
+    <w:abstractNumId w:val="53"/>
+  </w:num>
+  <w:num w:numId="49" w16cid:durableId="841701143">
+    <w:abstractNumId w:val="11"/>
+  </w:num>
+  <w:num w:numId="50" w16cid:durableId="1674646529">
+    <w:abstractNumId w:val="43"/>
+  </w:num>
+  <w:num w:numId="51" w16cid:durableId="95836320">
     <w:abstractNumId w:val="32"/>
   </w:num>
-  <w:num w:numId="38" w16cid:durableId="388303932">
-    <w:abstractNumId w:val="39"/>
+  <w:num w:numId="52" w16cid:durableId="1860243242">
+    <w:abstractNumId w:val="36"/>
   </w:num>
-  <w:num w:numId="39" w16cid:durableId="421998237">
-    <w:abstractNumId w:val="13"/>
+  <w:num w:numId="53" w16cid:durableId="787118028">
+    <w:abstractNumId w:val="26"/>
   </w:num>
-  <w:num w:numId="40" w16cid:durableId="144132356">
-    <w:abstractNumId w:val="24"/>
-  </w:num>
-  <w:num w:numId="41" w16cid:durableId="234585080">
-    <w:abstractNumId w:val="41"/>
-  </w:num>
-  <w:num w:numId="42" w16cid:durableId="761417802">
-    <w:abstractNumId w:val="17"/>
-  </w:num>
-  <w:num w:numId="43" w16cid:durableId="1396970180">
-    <w:abstractNumId w:val="31"/>
-  </w:num>
-  <w:num w:numId="44" w16cid:durableId="653605387">
-    <w:abstractNumId w:val="15"/>
-  </w:num>
-  <w:num w:numId="45" w16cid:durableId="1954171589">
-    <w:abstractNumId w:val="25"/>
-  </w:num>
-  <w:num w:numId="46" w16cid:durableId="1325930942">
-    <w:abstractNumId w:val="19"/>
-  </w:num>
-  <w:num w:numId="47" w16cid:durableId="2019379205">
-    <w:abstractNumId w:val="22"/>
-  </w:num>
-  <w:num w:numId="48" w16cid:durableId="1595893613">
-    <w:abstractNumId w:val="47"/>
+  <w:num w:numId="54" w16cid:durableId="1310669754">
+    <w:abstractNumId w:val="7"/>
   </w:num>
   <w:numIdMacAtCleanup w:val="21"/>
 </w:numbering>
@@ -11140,19 +12419,19 @@
     <w:pitch w:val="variable"/>
     <w:sig w:usb0="00000000" w:usb1="10000000" w:usb2="00000000" w:usb3="00000000" w:csb0="80000000" w:csb1="00000000"/>
   </w:font>
+  <w:font w:name="Calibri">
+    <w:panose1 w:val="020F0502020204030204"/>
+    <w:charset w:val="00"/>
+    <w:family w:val="swiss"/>
+    <w:pitch w:val="variable"/>
+    <w:sig w:usb0="E4002EFF" w:usb1="C200247B" w:usb2="00000009" w:usb3="00000000" w:csb0="000001FF" w:csb1="00000000"/>
+  </w:font>
   <w:font w:name="Courier New">
     <w:panose1 w:val="02070309020205020404"/>
     <w:charset w:val="00"/>
     <w:family w:val="modern"/>
     <w:pitch w:val="fixed"/>
     <w:sig w:usb0="E0002EFF" w:usb1="C0007843" w:usb2="00000009" w:usb3="00000000" w:csb0="000001FF" w:csb1="00000000"/>
-  </w:font>
-  <w:font w:name="Calibri">
-    <w:panose1 w:val="020F0502020204030204"/>
-    <w:charset w:val="00"/>
-    <w:family w:val="swiss"/>
-    <w:pitch w:val="variable"/>
-    <w:sig w:usb0="E4002EFF" w:usb1="C200247B" w:usb2="00000009" w:usb3="00000000" w:csb0="000001FF" w:csb1="00000000"/>
   </w:font>
   <w:font w:name="Arial">
     <w:panose1 w:val="020B0604020202020204"/>
@@ -11256,6 +12535,7 @@
     <w:rsid w:val="00343584"/>
     <w:rsid w:val="00390029"/>
     <w:rsid w:val="003A0589"/>
+    <w:rsid w:val="003A18FB"/>
     <w:rsid w:val="003B62DF"/>
     <w:rsid w:val="00404A50"/>
     <w:rsid w:val="004131CF"/>
@@ -11292,7 +12572,6 @@
     <w:rsid w:val="00AF1682"/>
     <w:rsid w:val="00B06D60"/>
     <w:rsid w:val="00B73467"/>
-    <w:rsid w:val="00B803F1"/>
     <w:rsid w:val="00BB765A"/>
     <w:rsid w:val="00C233D6"/>
     <w:rsid w:val="00D6311E"/>

--- a/BaoCaoBaitaplon_mau.docx
+++ b/BaoCaoBaitaplon_mau.docx
@@ -22,6 +22,76 @@
         </w:rPr>
       </w:sdtEndPr>
       <w:sdtContent>
+        <w:p>
+          <w:pPr>
+            <w:spacing w:after="120" w:line="240" w:lineRule="auto"/>
+            <w:jc w:val="center"/>
+            <w:rPr>
+              <w:rFonts w:ascii="Times New Roman" w:hAnsi="Times New Roman" w:cs="Times New Roman"/>
+              <w:b/>
+              <w:color w:val="000000" w:themeColor="text1"/>
+              <w:sz w:val="26"/>
+              <w:szCs w:val="26"/>
+              <w:lang w:val="en"/>
+            </w:rPr>
+          </w:pPr>
+          <w:r>
+            <w:rPr>
+              <w:rFonts w:ascii="Times New Roman" w:hAnsi="Times New Roman" w:cs="Times New Roman"/>
+              <w:b/>
+              <w:color w:val="000000" w:themeColor="text1"/>
+              <w:sz w:val="26"/>
+              <w:szCs w:val="26"/>
+              <w:lang w:val="en"/>
+            </w:rPr>
+            <w:t>BỘ CÔNG THƯƠNG</w:t>
+          </w:r>
+        </w:p>
+        <w:p>
+          <w:pPr>
+            <w:spacing w:after="120" w:line="240" w:lineRule="auto"/>
+            <w:jc w:val="center"/>
+            <w:rPr>
+              <w:rFonts w:ascii="Times New Roman" w:hAnsi="Times New Roman" w:cs="Times New Roman"/>
+              <w:b/>
+              <w:color w:val="000000" w:themeColor="text1"/>
+              <w:sz w:val="26"/>
+              <w:szCs w:val="26"/>
+              <w:lang w:val="en"/>
+            </w:rPr>
+          </w:pPr>
+          <w:r>
+            <w:rPr>
+              <w:rFonts w:ascii="Times New Roman" w:hAnsi="Times New Roman" w:cs="Times New Roman"/>
+              <w:b/>
+              <w:color w:val="000000" w:themeColor="text1"/>
+              <w:sz w:val="26"/>
+              <w:szCs w:val="26"/>
+              <w:lang w:val="en"/>
+            </w:rPr>
+            <w:t>TRƯỜNG ĐẠI HỌC CÔNG NGHIỆP THÀNH PHỐ HỒ CHÍ MINH</w:t>
+          </w:r>
+        </w:p>
+        <w:p>
+          <w:pPr>
+            <w:spacing w:after="120" w:line="240" w:lineRule="auto"/>
+            <w:jc w:val="center"/>
+            <w:rPr>
+              <w:color w:val="000000" w:themeColor="text1"/>
+            </w:rPr>
+          </w:pPr>
+          <w:r>
+            <w:rPr>
+              <w:rFonts w:ascii="Times New Roman" w:hAnsi="Times New Roman" w:cs="Times New Roman"/>
+              <w:b/>
+              <w:color w:val="000000" w:themeColor="text1"/>
+              <w:sz w:val="26"/>
+              <w:szCs w:val="26"/>
+              <w:lang w:val="en"/>
+            </w:rPr>
+            <w:t>KHOA CÔNG NGHỆ THÔNG TIN</w:t>
+          </w:r>
+        </w:p>
         <w:p>
           <w:pPr>
             <w:spacing w:after="120" w:line="1680" w:lineRule="auto"/>
@@ -31,40 +101,30 @@
               <w:color w:val="5B9BD5" w:themeColor="accent1"/>
               <w:sz w:val="26"/>
               <w:szCs w:val="26"/>
-            </w:rPr>
-          </w:pPr>
-        </w:p>
-        <w:p>
-          <w:pPr>
-            <w:spacing w:after="120" w:line="240" w:lineRule="auto"/>
-            <w:jc w:val="center"/>
-            <w:rPr>
-              <w:rFonts w:ascii="Times New Roman" w:hAnsi="Times New Roman" w:cs="Times New Roman"/>
-              <w:color w:val="5B9BD5" w:themeColor="accent1"/>
-              <w:sz w:val="26"/>
-              <w:szCs w:val="26"/>
+              <w:lang w:val="en"/>
             </w:rPr>
           </w:pPr>
           <w:r>
             <w:rPr>
-              <w:rFonts w:ascii="Times New Roman" w:eastAsiaTheme="minorEastAsia" w:hAnsi="Times New Roman" w:cs="Times New Roman"/>
-              <w:noProof/>
-              <w:sz w:val="26"/>
-              <w:szCs w:val="26"/>
+              <w:rFonts w:ascii="Times New Roman" w:hAnsi="Times New Roman" w:cs="Times New Roman"/>
+              <w:color w:val="5B9BD5" w:themeColor="accent1"/>
+              <w:sz w:val="30"/>
+              <w:szCs w:val="30"/>
+              <w:lang w:val="en"/>
             </w:rPr>
             <w:drawing>
-              <wp:anchor distT="0" distB="0" distL="114300" distR="114300" simplePos="0" relativeHeight="251660288" behindDoc="0" locked="0" layoutInCell="1" allowOverlap="1" wp14:anchorId="457B2FFE" wp14:editId="21ECFD6A">
+              <wp:anchor distT="0" distB="0" distL="114300" distR="114300" simplePos="0" relativeHeight="251662336" behindDoc="0" locked="0" layoutInCell="1" allowOverlap="1" wp14:anchorId="26876393" wp14:editId="006DF759">
                 <wp:simplePos x="0" y="0"/>
                 <wp:positionH relativeFrom="margin">
                   <wp:align>center</wp:align>
                 </wp:positionH>
                 <wp:positionV relativeFrom="paragraph">
-                  <wp:posOffset>3194</wp:posOffset>
+                  <wp:posOffset>938530</wp:posOffset>
                 </wp:positionV>
-                <wp:extent cx="2389505" cy="996950"/>
-                <wp:effectExtent l="0" t="0" r="0" b="0"/>
+                <wp:extent cx="3086100" cy="1287780"/>
+                <wp:effectExtent l="0" t="0" r="0" b="7620"/>
                 <wp:wrapNone/>
-                <wp:docPr id="2" name="Picture 2" descr="Standee main web"/>
+                <wp:docPr id="1704011257" name="Picture 9" descr="Standee main web"/>
                 <wp:cNvGraphicFramePr>
                   <a:graphicFrameLocks xmlns:a="http://schemas.openxmlformats.org/drawingml/2006/main" noChangeAspect="1"/>
                 </wp:cNvGraphicFramePr>
@@ -72,7 +132,7 @@
                   <a:graphicData uri="http://schemas.openxmlformats.org/drawingml/2006/picture">
                     <pic:pic xmlns:pic="http://schemas.openxmlformats.org/drawingml/2006/picture">
                       <pic:nvPicPr>
-                        <pic:cNvPr id="0" name="Picture 2" descr="Standee main web"/>
+                        <pic:cNvPr id="0" name="image26.jpg" descr="Standee main web"/>
                         <pic:cNvPicPr>
                           <a:picLocks noChangeAspect="1" noChangeArrowheads="1"/>
                         </pic:cNvPicPr>
@@ -93,15 +153,12 @@
                       <pic:spPr bwMode="auto">
                         <a:xfrm>
                           <a:off x="0" y="0"/>
-                          <a:ext cx="2389505" cy="996950"/>
+                          <a:ext cx="3086100" cy="1287780"/>
                         </a:xfrm>
                         <a:prstGeom prst="rect">
                           <a:avLst/>
                         </a:prstGeom>
                         <a:noFill/>
-                        <a:ln>
-                          <a:noFill/>
-                        </a:ln>
                       </pic:spPr>
                     </pic:pic>
                   </a:graphicData>
@@ -118,37 +175,14 @@
         </w:p>
         <w:p>
           <w:pPr>
-            <w:spacing w:after="120" w:line="240" w:lineRule="auto"/>
+            <w:spacing w:after="120" w:line="1680" w:lineRule="auto"/>
             <w:jc w:val="center"/>
             <w:rPr>
               <w:rFonts w:ascii="Times New Roman" w:hAnsi="Times New Roman" w:cs="Times New Roman"/>
               <w:color w:val="5B9BD5" w:themeColor="accent1"/>
               <w:sz w:val="26"/>
               <w:szCs w:val="26"/>
-            </w:rPr>
-          </w:pPr>
-        </w:p>
-        <w:p>
-          <w:pPr>
-            <w:spacing w:after="120" w:line="240" w:lineRule="auto"/>
-            <w:jc w:val="center"/>
-            <w:rPr>
-              <w:rFonts w:ascii="Times New Roman" w:hAnsi="Times New Roman" w:cs="Times New Roman"/>
-              <w:color w:val="5B9BD5" w:themeColor="accent1"/>
-              <w:sz w:val="26"/>
-              <w:szCs w:val="26"/>
-            </w:rPr>
-          </w:pPr>
-        </w:p>
-        <w:p>
-          <w:pPr>
-            <w:spacing w:after="120" w:line="240" w:lineRule="auto"/>
-            <w:jc w:val="center"/>
-            <w:rPr>
-              <w:rFonts w:ascii="Times New Roman" w:hAnsi="Times New Roman" w:cs="Times New Roman"/>
-              <w:color w:val="5B9BD5" w:themeColor="accent1"/>
-              <w:sz w:val="26"/>
-              <w:szCs w:val="26"/>
+              <w:lang w:val="en"/>
             </w:rPr>
           </w:pPr>
         </w:p>
@@ -172,14 +206,14 @@
               <w:b/>
               <w:caps/>
               <w:color w:val="000000" w:themeColor="text1"/>
-              <w:sz w:val="44"/>
-              <w:szCs w:val="44"/>
+              <w:sz w:val="36"/>
+              <w:szCs w:val="36"/>
             </w:rPr>
             <w:alias w:val="Title"/>
             <w:tag w:val=""/>
             <w:id w:val="-197234816"/>
             <w:placeholder>
-              <w:docPart w:val="5E45DCDAE8204CE3B7474F012B59FDDB"/>
+              <w:docPart w:val="38151735062143CC9FD4A7AE4D4E65ED"/>
             </w:placeholder>
             <w:dataBinding w:prefixMappings="xmlns:ns0='http://purl.org/dc/elements/1.1/' xmlns:ns1='http://schemas.openxmlformats.org/package/2006/metadata/core-properties' " w:xpath="/ns1:coreProperties[1]/ns0:title[1]" w:storeItemID="{6C3C8BC8-F283-45AE-878A-BAB7291924A1}"/>
             <w:text/>
@@ -198,8 +232,8 @@
                   <w:b/>
                   <w:caps/>
                   <w:color w:val="000000" w:themeColor="text1"/>
-                  <w:sz w:val="44"/>
-                  <w:szCs w:val="44"/>
+                  <w:sz w:val="36"/>
+                  <w:szCs w:val="36"/>
                 </w:rPr>
               </w:pPr>
               <w:r>
@@ -208,181 +242,14 @@
                   <w:b/>
                   <w:caps/>
                   <w:color w:val="000000" w:themeColor="text1"/>
-                  <w:sz w:val="44"/>
-                  <w:szCs w:val="44"/>
+                  <w:sz w:val="36"/>
+                  <w:szCs w:val="36"/>
                 </w:rPr>
                 <w:t>Báo cáo đề tài HỆ THỐNG CÔNG NGHỆ web</w:t>
               </w:r>
             </w:p>
           </w:sdtContent>
         </w:sdt>
-        <w:p>
-          <w:pPr>
-            <w:spacing w:after="120" w:line="240" w:lineRule="auto"/>
-            <w:rPr>
-              <w:rFonts w:ascii="Times New Roman" w:eastAsiaTheme="minorEastAsia" w:hAnsi="Times New Roman" w:cs="Times New Roman"/>
-              <w:color w:val="000000" w:themeColor="text1"/>
-              <w:sz w:val="32"/>
-              <w:szCs w:val="32"/>
-            </w:rPr>
-          </w:pPr>
-        </w:p>
-        <w:p>
-          <w:pPr>
-            <w:spacing w:after="120" w:line="240" w:lineRule="auto"/>
-            <w:rPr>
-              <w:rFonts w:ascii="Times New Roman" w:eastAsiaTheme="minorEastAsia" w:hAnsi="Times New Roman" w:cs="Times New Roman"/>
-              <w:color w:val="000000" w:themeColor="text1"/>
-              <w:sz w:val="32"/>
-              <w:szCs w:val="32"/>
-            </w:rPr>
-          </w:pPr>
-          <w:r>
-            <w:rPr>
-              <w:rFonts w:ascii="Times New Roman" w:eastAsiaTheme="minorEastAsia" w:hAnsi="Times New Roman" w:cs="Times New Roman"/>
-              <w:color w:val="000000" w:themeColor="text1"/>
-              <w:sz w:val="32"/>
-              <w:szCs w:val="32"/>
-            </w:rPr>
-            <w:t>ĐỀ TÀI:</w:t>
-          </w:r>
-          <w:r>
-            <w:rPr>
-              <w:rFonts w:ascii="Times New Roman" w:eastAsiaTheme="minorEastAsia" w:hAnsi="Times New Roman" w:cs="Times New Roman"/>
-              <w:color w:val="000000" w:themeColor="text1"/>
-              <w:sz w:val="32"/>
-              <w:szCs w:val="32"/>
-            </w:rPr>
-            <w:t xml:space="preserve"> WEBSITE KINH DOANH THỜI TRANG NAM NỮ.</w:t>
-          </w:r>
-        </w:p>
-        <w:p>
-          <w:pPr>
-            <w:spacing w:after="120" w:line="240" w:lineRule="auto"/>
-            <w:rPr>
-              <w:rFonts w:ascii="Times New Roman" w:eastAsiaTheme="minorEastAsia" w:hAnsi="Times New Roman" w:cs="Times New Roman"/>
-              <w:color w:val="000000" w:themeColor="text1"/>
-              <w:sz w:val="32"/>
-              <w:szCs w:val="32"/>
-            </w:rPr>
-          </w:pPr>
-          <w:r>
-            <w:rPr>
-              <w:rFonts w:ascii="Times New Roman" w:eastAsiaTheme="minorEastAsia" w:hAnsi="Times New Roman" w:cs="Times New Roman"/>
-              <w:color w:val="000000" w:themeColor="text1"/>
-              <w:sz w:val="32"/>
-              <w:szCs w:val="32"/>
-            </w:rPr>
-            <w:t>NGÀY ĐĂNG KÝ:</w:t>
-          </w:r>
-          <w:r>
-            <w:rPr>
-              <w:rFonts w:ascii="Times New Roman" w:eastAsiaTheme="minorEastAsia" w:hAnsi="Times New Roman" w:cs="Times New Roman"/>
-              <w:color w:val="000000" w:themeColor="text1"/>
-              <w:sz w:val="32"/>
-              <w:szCs w:val="32"/>
-            </w:rPr>
-            <w:t xml:space="preserve"> 19/08/2025</w:t>
-          </w:r>
-        </w:p>
-        <w:p>
-          <w:pPr>
-            <w:spacing w:after="120" w:line="240" w:lineRule="auto"/>
-            <w:rPr>
-              <w:rFonts w:ascii="Times New Roman" w:eastAsiaTheme="minorEastAsia" w:hAnsi="Times New Roman" w:cs="Times New Roman"/>
-              <w:color w:val="000000" w:themeColor="text1"/>
-              <w:sz w:val="32"/>
-              <w:szCs w:val="32"/>
-            </w:rPr>
-          </w:pPr>
-          <w:r>
-            <w:rPr>
-              <w:rFonts w:ascii="Times New Roman" w:eastAsiaTheme="minorEastAsia" w:hAnsi="Times New Roman" w:cs="Times New Roman"/>
-              <w:color w:val="000000" w:themeColor="text1"/>
-              <w:sz w:val="32"/>
-              <w:szCs w:val="32"/>
-            </w:rPr>
-            <w:t>NGÀY NỘP:</w:t>
-          </w:r>
-          <w:r>
-            <w:rPr>
-              <w:rFonts w:ascii="Times New Roman" w:eastAsiaTheme="minorEastAsia" w:hAnsi="Times New Roman" w:cs="Times New Roman"/>
-              <w:color w:val="000000" w:themeColor="text1"/>
-              <w:sz w:val="32"/>
-              <w:szCs w:val="32"/>
-            </w:rPr>
-            <w:t xml:space="preserve"> 10/11/2025</w:t>
-          </w:r>
-        </w:p>
-        <w:p>
-          <w:pPr>
-            <w:spacing w:after="120" w:line="240" w:lineRule="auto"/>
-            <w:rPr>
-              <w:rFonts w:ascii="Times New Roman" w:eastAsiaTheme="minorEastAsia" w:hAnsi="Times New Roman" w:cs="Times New Roman"/>
-              <w:color w:val="000000" w:themeColor="text1"/>
-              <w:sz w:val="32"/>
-              <w:szCs w:val="32"/>
-            </w:rPr>
-          </w:pPr>
-          <w:r>
-            <w:rPr>
-              <w:rFonts w:ascii="Times New Roman" w:eastAsiaTheme="minorEastAsia" w:hAnsi="Times New Roman" w:cs="Times New Roman"/>
-              <w:color w:val="000000" w:themeColor="text1"/>
-              <w:sz w:val="32"/>
-              <w:szCs w:val="32"/>
-            </w:rPr>
-            <w:t xml:space="preserve">GIÁO VIÊN HƯỚNG DẪN: </w:t>
-          </w:r>
-          <w:r>
-            <w:rPr>
-              <w:rFonts w:ascii="Times New Roman" w:eastAsiaTheme="minorEastAsia" w:hAnsi="Times New Roman" w:cs="Times New Roman"/>
-              <w:color w:val="000000" w:themeColor="text1"/>
-              <w:sz w:val="32"/>
-              <w:szCs w:val="32"/>
-            </w:rPr>
-            <w:t>ThS. Nguyễn Thị Hồng Lương</w:t>
-          </w:r>
-        </w:p>
-        <w:p>
-          <w:pPr>
-            <w:spacing w:after="120" w:line="240" w:lineRule="auto"/>
-            <w:rPr>
-              <w:rFonts w:ascii="Times New Roman" w:eastAsiaTheme="minorEastAsia" w:hAnsi="Times New Roman" w:cs="Times New Roman"/>
-              <w:color w:val="000000" w:themeColor="text1"/>
-              <w:sz w:val="32"/>
-              <w:szCs w:val="32"/>
-            </w:rPr>
-          </w:pPr>
-          <w:r>
-            <w:rPr>
-              <w:rFonts w:ascii="Times New Roman" w:eastAsiaTheme="minorEastAsia" w:hAnsi="Times New Roman" w:cs="Times New Roman"/>
-              <w:color w:val="000000" w:themeColor="text1"/>
-              <w:sz w:val="32"/>
-              <w:szCs w:val="32"/>
-            </w:rPr>
-            <w:t>NHÓM THỰC HIỆN: NHÓM</w:t>
-          </w:r>
-          <w:r>
-            <w:rPr>
-              <w:rFonts w:ascii="Times New Roman" w:eastAsiaTheme="minorEastAsia" w:hAnsi="Times New Roman" w:cs="Times New Roman"/>
-              <w:color w:val="000000" w:themeColor="text1"/>
-              <w:sz w:val="32"/>
-              <w:szCs w:val="32"/>
-            </w:rPr>
-            <w:t xml:space="preserve"> 3</w:t>
-          </w:r>
-        </w:p>
-        <w:p>
-          <w:pPr>
-            <w:spacing w:after="120" w:line="240" w:lineRule="auto"/>
-            <w:rPr>
-              <w:rFonts w:ascii="Times New Roman" w:eastAsiaTheme="minorEastAsia" w:hAnsi="Times New Roman" w:cs="Times New Roman"/>
-              <w:color w:val="000000" w:themeColor="text1"/>
-              <w:sz w:val="32"/>
-              <w:szCs w:val="32"/>
-            </w:rPr>
-          </w:pPr>
-        </w:p>
         <w:p>
           <w:pPr>
             <w:spacing w:after="120" w:line="240" w:lineRule="auto"/>
@@ -398,28 +265,206 @@
         <w:p>
           <w:pPr>
             <w:spacing w:after="120" w:line="240" w:lineRule="auto"/>
+            <w:jc w:val="center"/>
             <w:rPr>
-              <w:rFonts w:ascii="Times New Roman" w:hAnsi="Times New Roman" w:cs="Times New Roman"/>
-              <w:sz w:val="26"/>
-              <w:szCs w:val="26"/>
+              <w:rFonts w:ascii="Times New Roman" w:eastAsiaTheme="minorEastAsia" w:hAnsi="Times New Roman" w:cs="Times New Roman"/>
+              <w:b/>
+              <w:bCs/>
+              <w:color w:val="000000" w:themeColor="text1"/>
+              <w:sz w:val="32"/>
+              <w:szCs w:val="32"/>
             </w:rPr>
           </w:pPr>
+          <w:r>
+            <w:rPr>
+              <w:rFonts w:ascii="Times New Roman" w:eastAsiaTheme="minorEastAsia" w:hAnsi="Times New Roman" w:cs="Times New Roman"/>
+              <w:b/>
+              <w:bCs/>
+              <w:color w:val="000000" w:themeColor="text1"/>
+              <w:sz w:val="32"/>
+              <w:szCs w:val="32"/>
+            </w:rPr>
+            <w:t>ĐỀ TÀI:</w:t>
+          </w:r>
+          <w:r>
+            <w:rPr>
+              <w:rFonts w:ascii="Times New Roman" w:eastAsiaTheme="minorEastAsia" w:hAnsi="Times New Roman" w:cs="Times New Roman"/>
+              <w:b/>
+              <w:bCs/>
+              <w:color w:val="000000" w:themeColor="text1"/>
+              <w:sz w:val="32"/>
+              <w:szCs w:val="32"/>
+            </w:rPr>
+            <w:t xml:space="preserve"> WEBSITE THỜI TRANG NAM NỮ</w:t>
+          </w:r>
         </w:p>
         <w:p>
           <w:pPr>
             <w:spacing w:after="120" w:line="240" w:lineRule="auto"/>
+            <w:jc w:val="center"/>
             <w:rPr>
-              <w:rFonts w:ascii="Times New Roman" w:hAnsi="Times New Roman" w:cs="Times New Roman"/>
-              <w:sz w:val="26"/>
-              <w:szCs w:val="26"/>
+              <w:rFonts w:ascii="Times New Roman" w:eastAsiaTheme="minorEastAsia" w:hAnsi="Times New Roman" w:cs="Times New Roman"/>
+              <w:b/>
+              <w:bCs/>
+              <w:color w:val="000000" w:themeColor="text1"/>
+              <w:sz w:val="32"/>
+              <w:szCs w:val="32"/>
+            </w:rPr>
+          </w:pPr>
+          <w:r>
+            <w:rPr>
+              <w:rFonts w:ascii="Times New Roman" w:eastAsiaTheme="minorEastAsia" w:hAnsi="Times New Roman" w:cs="Times New Roman"/>
+              <w:b/>
+              <w:bCs/>
+              <w:color w:val="000000" w:themeColor="text1"/>
+              <w:sz w:val="32"/>
+              <w:szCs w:val="32"/>
+            </w:rPr>
+            <w:t>NGÀY ĐĂNG KÝ:</w:t>
+          </w:r>
+          <w:r>
+            <w:rPr>
+              <w:rFonts w:ascii="Times New Roman" w:eastAsiaTheme="minorEastAsia" w:hAnsi="Times New Roman" w:cs="Times New Roman"/>
+              <w:b/>
+              <w:bCs/>
+              <w:color w:val="000000" w:themeColor="text1"/>
+              <w:sz w:val="32"/>
+              <w:szCs w:val="32"/>
+            </w:rPr>
+            <w:t xml:space="preserve"> 06/08/2025</w:t>
+          </w:r>
+        </w:p>
+        <w:p>
+          <w:pPr>
+            <w:spacing w:after="120" w:line="240" w:lineRule="auto"/>
+            <w:jc w:val="center"/>
+            <w:rPr>
+              <w:rFonts w:ascii="Times New Roman" w:eastAsiaTheme="minorEastAsia" w:hAnsi="Times New Roman" w:cs="Times New Roman"/>
+              <w:b/>
+              <w:bCs/>
+              <w:color w:val="000000" w:themeColor="text1"/>
+              <w:sz w:val="32"/>
+              <w:szCs w:val="32"/>
+            </w:rPr>
+          </w:pPr>
+          <w:r>
+            <w:rPr>
+              <w:rFonts w:ascii="Times New Roman" w:eastAsiaTheme="minorEastAsia" w:hAnsi="Times New Roman" w:cs="Times New Roman"/>
+              <w:b/>
+              <w:bCs/>
+              <w:color w:val="000000" w:themeColor="text1"/>
+              <w:sz w:val="32"/>
+              <w:szCs w:val="32"/>
+            </w:rPr>
+            <w:t>NGÀY NỘP:</w:t>
+          </w:r>
+          <w:r>
+            <w:rPr>
+              <w:rFonts w:ascii="Times New Roman" w:eastAsiaTheme="minorEastAsia" w:hAnsi="Times New Roman" w:cs="Times New Roman"/>
+              <w:b/>
+              <w:bCs/>
+              <w:color w:val="000000" w:themeColor="text1"/>
+              <w:sz w:val="32"/>
+              <w:szCs w:val="32"/>
+            </w:rPr>
+            <w:t xml:space="preserve"> 10/11/2025</w:t>
+          </w:r>
+        </w:p>
+        <w:p>
+          <w:pPr>
+            <w:spacing w:after="120" w:line="240" w:lineRule="auto"/>
+            <w:jc w:val="center"/>
+            <w:rPr>
+              <w:rFonts w:ascii="Times New Roman" w:eastAsiaTheme="minorEastAsia" w:hAnsi="Times New Roman" w:cs="Times New Roman"/>
+              <w:b/>
+              <w:bCs/>
+              <w:color w:val="000000" w:themeColor="text1"/>
+              <w:sz w:val="32"/>
+              <w:szCs w:val="32"/>
+            </w:rPr>
+          </w:pPr>
+          <w:r>
+            <w:rPr>
+              <w:rFonts w:ascii="Times New Roman" w:eastAsiaTheme="minorEastAsia" w:hAnsi="Times New Roman" w:cs="Times New Roman"/>
+              <w:b/>
+              <w:bCs/>
+              <w:color w:val="000000" w:themeColor="text1"/>
+              <w:sz w:val="32"/>
+              <w:szCs w:val="32"/>
+            </w:rPr>
+            <w:t>GIÁO VIÊN HƯỚNG DẪN:</w:t>
+          </w:r>
+          <w:r>
+            <w:rPr>
+              <w:rFonts w:ascii="Times New Roman" w:eastAsiaTheme="minorEastAsia" w:hAnsi="Times New Roman" w:cs="Times New Roman"/>
+              <w:b/>
+              <w:bCs/>
+              <w:color w:val="000000" w:themeColor="text1"/>
+              <w:sz w:val="32"/>
+              <w:szCs w:val="32"/>
+            </w:rPr>
+            <w:t xml:space="preserve"> ThS. Nguyễn Thị Hồng Lương</w:t>
+          </w:r>
+        </w:p>
+        <w:p>
+          <w:pPr>
+            <w:spacing w:after="120" w:line="240" w:lineRule="auto"/>
+            <w:jc w:val="center"/>
+            <w:rPr>
+              <w:rFonts w:ascii="Times New Roman" w:eastAsiaTheme="minorEastAsia" w:hAnsi="Times New Roman" w:cs="Times New Roman"/>
+              <w:b/>
+              <w:bCs/>
+              <w:color w:val="000000" w:themeColor="text1"/>
+              <w:sz w:val="32"/>
+              <w:szCs w:val="32"/>
             </w:rPr>
             <w:sectPr>
+              <w:footerReference w:type="first" r:id="rId10"/>
               <w:pgSz w:w="12240" w:h="15840"/>
               <w:pgMar w:top="1440" w:right="1440" w:bottom="1440" w:left="1440" w:header="720" w:footer="720" w:gutter="0"/>
+              <w:pgBorders w:display="firstPage" w:offsetFrom="page">
+                <w:top w:val="single" w:sz="18" w:space="24" w:color="auto"/>
+                <w:left w:val="single" w:sz="18" w:space="24" w:color="auto"/>
+                <w:bottom w:val="single" w:sz="18" w:space="24" w:color="auto"/>
+                <w:right w:val="single" w:sz="18" w:space="24" w:color="auto"/>
+              </w:pgBorders>
+              <w:pgNumType w:start="0"/>
               <w:cols w:space="720"/>
-              <w:docGrid w:linePitch="360"/>
             </w:sectPr>
           </w:pPr>
+          <w:r>
+            <w:rPr>
+              <w:rFonts w:ascii="Times New Roman" w:eastAsiaTheme="minorEastAsia" w:hAnsi="Times New Roman" w:cs="Times New Roman"/>
+              <w:b/>
+              <w:bCs/>
+              <w:color w:val="000000" w:themeColor="text1"/>
+              <w:sz w:val="32"/>
+              <w:szCs w:val="32"/>
+            </w:rPr>
+            <w:t>NHÓM THỰC HIỆN: NHÓM</w:t>
+          </w:r>
+          <w:r>
+            <w:rPr>
+              <w:rFonts w:ascii="Times New Roman" w:eastAsiaTheme="minorEastAsia" w:hAnsi="Times New Roman" w:cs="Times New Roman"/>
+              <w:b/>
+              <w:bCs/>
+              <w:color w:val="000000" w:themeColor="text1"/>
+              <w:sz w:val="32"/>
+              <w:szCs w:val="32"/>
+            </w:rPr>
+            <w:t xml:space="preserve"> </w:t>
+          </w:r>
+          <w:r>
+            <w:rPr>
+              <w:rFonts w:ascii="Times New Roman" w:eastAsiaTheme="minorEastAsia" w:hAnsi="Times New Roman" w:cs="Times New Roman"/>
+              <w:b/>
+              <w:bCs/>
+              <w:color w:val="000000" w:themeColor="text1"/>
+              <w:sz w:val="32"/>
+              <w:szCs w:val="32"/>
+            </w:rPr>
+            <w:t xml:space="preserve">  3</w:t>
+          </w:r>
         </w:p>
         <w:p>
           <w:pPr>
@@ -449,30 +494,30 @@
               <w:sz w:val="26"/>
               <w:szCs w:val="26"/>
             </w:rPr>
-            <w:t xml:space="preserve"> 3</w:t>
+            <w:t xml:space="preserve"> ….</w:t>
           </w:r>
         </w:p>
         <w:tbl>
           <w:tblPr>
             <w:tblStyle w:val="TableGrid"/>
-            <w:tblW w:w="0" w:type="auto"/>
+            <w:tblW w:w="10387" w:type="dxa"/>
             <w:jc w:val="center"/>
             <w:tblLook w:val="04A0" w:firstRow="1" w:lastRow="0" w:firstColumn="1" w:lastColumn="0" w:noHBand="0" w:noVBand="1"/>
           </w:tblPr>
           <w:tblGrid>
-            <w:gridCol w:w="1413"/>
-            <w:gridCol w:w="3691"/>
-            <w:gridCol w:w="2552"/>
-            <w:gridCol w:w="2553"/>
+            <w:gridCol w:w="1719"/>
+            <w:gridCol w:w="3475"/>
+            <w:gridCol w:w="2596"/>
+            <w:gridCol w:w="2597"/>
           </w:tblGrid>
           <w:tr>
             <w:trPr>
-              <w:trHeight w:val="685"/>
+              <w:trHeight w:val="809"/>
               <w:jc w:val="center"/>
             </w:trPr>
             <w:tc>
               <w:tcPr>
-                <w:tcW w:w="1413" w:type="dxa"/>
+                <w:tcW w:w="1719" w:type="dxa"/>
                 <w:vAlign w:val="center"/>
               </w:tcPr>
               <w:p>
@@ -497,7 +542,7 @@
             </w:tc>
             <w:tc>
               <w:tcPr>
-                <w:tcW w:w="3691" w:type="dxa"/>
+                <w:tcW w:w="3475" w:type="dxa"/>
                 <w:vAlign w:val="center"/>
               </w:tcPr>
               <w:p>
@@ -522,7 +567,7 @@
             </w:tc>
             <w:tc>
               <w:tcPr>
-                <w:tcW w:w="2552" w:type="dxa"/>
+                <w:tcW w:w="2596" w:type="dxa"/>
                 <w:vAlign w:val="center"/>
               </w:tcPr>
               <w:p>
@@ -547,7 +592,7 @@
             </w:tc>
             <w:tc>
               <w:tcPr>
-                <w:tcW w:w="2553" w:type="dxa"/>
+                <w:tcW w:w="2597" w:type="dxa"/>
                 <w:vAlign w:val="center"/>
               </w:tcPr>
               <w:p>
@@ -573,12 +618,12 @@
           </w:tr>
           <w:tr>
             <w:trPr>
-              <w:trHeight w:val="592"/>
+              <w:trHeight w:val="696"/>
               <w:jc w:val="center"/>
             </w:trPr>
             <w:tc>
               <w:tcPr>
-                <w:tcW w:w="1413" w:type="dxa"/>
+                <w:tcW w:w="1719" w:type="dxa"/>
                 <w:vAlign w:val="center"/>
               </w:tcPr>
               <w:p>
@@ -603,7 +648,7 @@
             </w:tc>
             <w:tc>
               <w:tcPr>
-                <w:tcW w:w="3691" w:type="dxa"/>
+                <w:tcW w:w="3475" w:type="dxa"/>
                 <w:vAlign w:val="center"/>
               </w:tcPr>
               <w:p>
@@ -628,7 +673,7 @@
             </w:tc>
             <w:tc>
               <w:tcPr>
-                <w:tcW w:w="2552" w:type="dxa"/>
+                <w:tcW w:w="2596" w:type="dxa"/>
                 <w:vAlign w:val="center"/>
               </w:tcPr>
               <w:p>
@@ -653,7 +698,7 @@
             </w:tc>
             <w:tc>
               <w:tcPr>
-                <w:tcW w:w="2553" w:type="dxa"/>
+                <w:tcW w:w="2597" w:type="dxa"/>
                 <w:vAlign w:val="center"/>
               </w:tcPr>
               <w:p>
@@ -679,12 +724,12 @@
           </w:tr>
           <w:tr>
             <w:trPr>
-              <w:trHeight w:val="607"/>
+              <w:trHeight w:val="696"/>
               <w:jc w:val="center"/>
             </w:trPr>
             <w:tc>
               <w:tcPr>
-                <w:tcW w:w="1413" w:type="dxa"/>
+                <w:tcW w:w="1719" w:type="dxa"/>
                 <w:vAlign w:val="center"/>
               </w:tcPr>
               <w:p>
@@ -709,7 +754,7 @@
             </w:tc>
             <w:tc>
               <w:tcPr>
-                <w:tcW w:w="3691" w:type="dxa"/>
+                <w:tcW w:w="3475" w:type="dxa"/>
                 <w:vAlign w:val="center"/>
               </w:tcPr>
               <w:p>
@@ -734,7 +779,7 @@
             </w:tc>
             <w:tc>
               <w:tcPr>
-                <w:tcW w:w="2552" w:type="dxa"/>
+                <w:tcW w:w="2596" w:type="dxa"/>
                 <w:vAlign w:val="center"/>
               </w:tcPr>
               <w:p>
@@ -759,7 +804,7 @@
             </w:tc>
             <w:tc>
               <w:tcPr>
-                <w:tcW w:w="2553" w:type="dxa"/>
+                <w:tcW w:w="2597" w:type="dxa"/>
                 <w:vAlign w:val="center"/>
               </w:tcPr>
               <w:p>
@@ -772,25 +817,17 @@
                     <w:szCs w:val="26"/>
                   </w:rPr>
                 </w:pPr>
-                <w:r>
-                  <w:rPr>
-                    <w:rFonts w:ascii="Times New Roman" w:hAnsi="Times New Roman" w:cs="Times New Roman"/>
-                    <w:sz w:val="26"/>
-                    <w:szCs w:val="26"/>
-                  </w:rPr>
-                  <w:t>Thành viên</w:t>
-                </w:r>
               </w:p>
             </w:tc>
           </w:tr>
           <w:tr>
             <w:trPr>
-              <w:trHeight w:val="592"/>
+              <w:trHeight w:val="696"/>
               <w:jc w:val="center"/>
             </w:trPr>
             <w:tc>
               <w:tcPr>
-                <w:tcW w:w="1413" w:type="dxa"/>
+                <w:tcW w:w="1719" w:type="dxa"/>
                 <w:vAlign w:val="center"/>
               </w:tcPr>
               <w:p>
@@ -815,7 +852,7 @@
             </w:tc>
             <w:tc>
               <w:tcPr>
-                <w:tcW w:w="3691" w:type="dxa"/>
+                <w:tcW w:w="3475" w:type="dxa"/>
                 <w:vAlign w:val="center"/>
               </w:tcPr>
               <w:p>
@@ -840,7 +877,7 @@
             </w:tc>
             <w:tc>
               <w:tcPr>
-                <w:tcW w:w="2552" w:type="dxa"/>
+                <w:tcW w:w="2596" w:type="dxa"/>
                 <w:vAlign w:val="center"/>
               </w:tcPr>
               <w:p>
@@ -865,7 +902,7 @@
             </w:tc>
             <w:tc>
               <w:tcPr>
-                <w:tcW w:w="2553" w:type="dxa"/>
+                <w:tcW w:w="2597" w:type="dxa"/>
                 <w:vAlign w:val="center"/>
               </w:tcPr>
               <w:p>
@@ -878,25 +915,17 @@
                     <w:szCs w:val="26"/>
                   </w:rPr>
                 </w:pPr>
-                <w:r>
-                  <w:rPr>
-                    <w:rFonts w:ascii="Times New Roman" w:hAnsi="Times New Roman" w:cs="Times New Roman"/>
-                    <w:sz w:val="26"/>
-                    <w:szCs w:val="26"/>
-                  </w:rPr>
-                  <w:t>Thành viên</w:t>
-                </w:r>
               </w:p>
             </w:tc>
           </w:tr>
           <w:tr>
             <w:trPr>
-              <w:trHeight w:val="592"/>
+              <w:trHeight w:val="720"/>
               <w:jc w:val="center"/>
             </w:trPr>
             <w:tc>
               <w:tcPr>
-                <w:tcW w:w="1413" w:type="dxa"/>
+                <w:tcW w:w="1719" w:type="dxa"/>
                 <w:vAlign w:val="center"/>
               </w:tcPr>
               <w:p>
@@ -921,7 +950,7 @@
             </w:tc>
             <w:tc>
               <w:tcPr>
-                <w:tcW w:w="3691" w:type="dxa"/>
+                <w:tcW w:w="3475" w:type="dxa"/>
                 <w:vAlign w:val="center"/>
               </w:tcPr>
               <w:p>
@@ -946,7 +975,7 @@
             </w:tc>
             <w:tc>
               <w:tcPr>
-                <w:tcW w:w="2552" w:type="dxa"/>
+                <w:tcW w:w="2596" w:type="dxa"/>
                 <w:vAlign w:val="center"/>
               </w:tcPr>
               <w:p>
@@ -971,7 +1000,7 @@
             </w:tc>
             <w:tc>
               <w:tcPr>
-                <w:tcW w:w="2553" w:type="dxa"/>
+                <w:tcW w:w="2597" w:type="dxa"/>
                 <w:vAlign w:val="center"/>
               </w:tcPr>
               <w:p>
@@ -984,25 +1013,17 @@
                     <w:szCs w:val="26"/>
                   </w:rPr>
                 </w:pPr>
-                <w:r>
-                  <w:rPr>
-                    <w:rFonts w:ascii="Times New Roman" w:hAnsi="Times New Roman" w:cs="Times New Roman"/>
-                    <w:sz w:val="26"/>
-                    <w:szCs w:val="26"/>
-                  </w:rPr>
-                  <w:t>Thành viên</w:t>
-                </w:r>
               </w:p>
             </w:tc>
           </w:tr>
           <w:tr>
             <w:trPr>
-              <w:trHeight w:val="592"/>
+              <w:trHeight w:val="696"/>
               <w:jc w:val="center"/>
             </w:trPr>
             <w:tc>
               <w:tcPr>
-                <w:tcW w:w="1413" w:type="dxa"/>
+                <w:tcW w:w="1719" w:type="dxa"/>
                 <w:vAlign w:val="center"/>
               </w:tcPr>
               <w:p>
@@ -1027,7 +1048,7 @@
             </w:tc>
             <w:tc>
               <w:tcPr>
-                <w:tcW w:w="3691" w:type="dxa"/>
+                <w:tcW w:w="3475" w:type="dxa"/>
                 <w:vAlign w:val="center"/>
               </w:tcPr>
               <w:p>
@@ -1052,7 +1073,7 @@
             </w:tc>
             <w:tc>
               <w:tcPr>
-                <w:tcW w:w="2552" w:type="dxa"/>
+                <w:tcW w:w="2596" w:type="dxa"/>
                 <w:vAlign w:val="center"/>
               </w:tcPr>
               <w:p>
@@ -1077,7 +1098,7 @@
             </w:tc>
             <w:tc>
               <w:tcPr>
-                <w:tcW w:w="2553" w:type="dxa"/>
+                <w:tcW w:w="2597" w:type="dxa"/>
                 <w:vAlign w:val="center"/>
               </w:tcPr>
               <w:p>
@@ -1090,25 +1111,17 @@
                     <w:szCs w:val="26"/>
                   </w:rPr>
                 </w:pPr>
-                <w:r>
-                  <w:rPr>
-                    <w:rFonts w:ascii="Times New Roman" w:hAnsi="Times New Roman" w:cs="Times New Roman"/>
-                    <w:sz w:val="26"/>
-                    <w:szCs w:val="26"/>
-                  </w:rPr>
-                  <w:t>Thành viên</w:t>
-                </w:r>
               </w:p>
             </w:tc>
           </w:tr>
           <w:tr>
             <w:trPr>
-              <w:trHeight w:val="592"/>
+              <w:trHeight w:val="696"/>
               <w:jc w:val="center"/>
             </w:trPr>
             <w:tc>
               <w:tcPr>
-                <w:tcW w:w="1413" w:type="dxa"/>
+                <w:tcW w:w="1719" w:type="dxa"/>
                 <w:vAlign w:val="center"/>
               </w:tcPr>
               <w:p>
@@ -1133,7 +1146,7 @@
             </w:tc>
             <w:tc>
               <w:tcPr>
-                <w:tcW w:w="3691" w:type="dxa"/>
+                <w:tcW w:w="3475" w:type="dxa"/>
                 <w:vAlign w:val="center"/>
               </w:tcPr>
               <w:p>
@@ -1158,7 +1171,7 @@
             </w:tc>
             <w:tc>
               <w:tcPr>
-                <w:tcW w:w="2552" w:type="dxa"/>
+                <w:tcW w:w="2596" w:type="dxa"/>
                 <w:vAlign w:val="center"/>
               </w:tcPr>
               <w:p>
@@ -1183,7 +1196,7 @@
             </w:tc>
             <w:tc>
               <w:tcPr>
-                <w:tcW w:w="2553" w:type="dxa"/>
+                <w:tcW w:w="2597" w:type="dxa"/>
                 <w:vAlign w:val="center"/>
               </w:tcPr>
               <w:p>
@@ -1196,14 +1209,6 @@
                     <w:szCs w:val="26"/>
                   </w:rPr>
                 </w:pPr>
-                <w:r>
-                  <w:rPr>
-                    <w:rFonts w:ascii="Times New Roman" w:hAnsi="Times New Roman" w:cs="Times New Roman"/>
-                    <w:sz w:val="26"/>
-                    <w:szCs w:val="26"/>
-                  </w:rPr>
-                  <w:t>Thành viên</w:t>
-                </w:r>
               </w:p>
             </w:tc>
           </w:tr>
@@ -1237,7 +1242,7 @@
               <w:szCs w:val="26"/>
             </w:rPr>
             <w:sectPr>
-              <w:footerReference w:type="default" r:id="rId10"/>
+              <w:footerReference w:type="default" r:id="rId11"/>
               <w:pgSz w:w="12240" w:h="15840" w:code="1"/>
               <w:pgMar w:top="851" w:right="851" w:bottom="851" w:left="1134" w:header="567" w:footer="567" w:gutter="0"/>
               <w:pgNumType w:start="0"/>
@@ -1296,13 +1301,7 @@
                 </w:tcBorders>
                 <w:vAlign w:val="bottom"/>
               </w:tcPr>
-              <w:p>
-                <w:pPr>
-                  <w:rPr>
-                    <w:rFonts w:ascii="Times New Roman" w:hAnsi="Times New Roman" w:cs="Times New Roman"/>
-                  </w:rPr>
-                </w:pPr>
-              </w:p>
+              <w:p/>
             </w:tc>
           </w:tr>
           <w:tr>
@@ -1314,13 +1313,7 @@
                 <w:tcW w:w="9744" w:type="dxa"/>
                 <w:vAlign w:val="bottom"/>
               </w:tcPr>
-              <w:p>
-                <w:pPr>
-                  <w:rPr>
-                    <w:rFonts w:ascii="Times New Roman" w:hAnsi="Times New Roman" w:cs="Times New Roman"/>
-                  </w:rPr>
-                </w:pPr>
-              </w:p>
+              <w:p/>
             </w:tc>
           </w:tr>
           <w:tr>
@@ -1332,13 +1325,7 @@
                 <w:tcW w:w="9744" w:type="dxa"/>
                 <w:vAlign w:val="bottom"/>
               </w:tcPr>
-              <w:p>
-                <w:pPr>
-                  <w:rPr>
-                    <w:rFonts w:ascii="Times New Roman" w:hAnsi="Times New Roman" w:cs="Times New Roman"/>
-                  </w:rPr>
-                </w:pPr>
-              </w:p>
+              <w:p/>
             </w:tc>
           </w:tr>
           <w:tr>
@@ -1350,13 +1337,7 @@
                 <w:tcW w:w="9744" w:type="dxa"/>
                 <w:vAlign w:val="bottom"/>
               </w:tcPr>
-              <w:p>
-                <w:pPr>
-                  <w:rPr>
-                    <w:rFonts w:ascii="Times New Roman" w:hAnsi="Times New Roman" w:cs="Times New Roman"/>
-                  </w:rPr>
-                </w:pPr>
-              </w:p>
+              <w:p/>
             </w:tc>
           </w:tr>
           <w:tr>
@@ -1368,13 +1349,7 @@
                 <w:tcW w:w="9744" w:type="dxa"/>
                 <w:vAlign w:val="bottom"/>
               </w:tcPr>
-              <w:p>
-                <w:pPr>
-                  <w:rPr>
-                    <w:rFonts w:ascii="Times New Roman" w:hAnsi="Times New Roman" w:cs="Times New Roman"/>
-                  </w:rPr>
-                </w:pPr>
-              </w:p>
+              <w:p/>
             </w:tc>
           </w:tr>
           <w:tr>
@@ -1386,13 +1361,7 @@
                 <w:tcW w:w="9744" w:type="dxa"/>
                 <w:vAlign w:val="bottom"/>
               </w:tcPr>
-              <w:p>
-                <w:pPr>
-                  <w:rPr>
-                    <w:rFonts w:ascii="Times New Roman" w:hAnsi="Times New Roman" w:cs="Times New Roman"/>
-                  </w:rPr>
-                </w:pPr>
-              </w:p>
+              <w:p/>
             </w:tc>
           </w:tr>
           <w:tr>
@@ -1404,13 +1373,7 @@
                 <w:tcW w:w="9744" w:type="dxa"/>
                 <w:vAlign w:val="bottom"/>
               </w:tcPr>
-              <w:p>
-                <w:pPr>
-                  <w:rPr>
-                    <w:rFonts w:ascii="Times New Roman" w:hAnsi="Times New Roman" w:cs="Times New Roman"/>
-                  </w:rPr>
-                </w:pPr>
-              </w:p>
+              <w:p/>
             </w:tc>
           </w:tr>
           <w:tr>
@@ -1422,13 +1385,7 @@
                 <w:tcW w:w="9744" w:type="dxa"/>
                 <w:vAlign w:val="bottom"/>
               </w:tcPr>
-              <w:p>
-                <w:pPr>
-                  <w:rPr>
-                    <w:rFonts w:ascii="Times New Roman" w:hAnsi="Times New Roman" w:cs="Times New Roman"/>
-                  </w:rPr>
-                </w:pPr>
-              </w:p>
+              <w:p/>
             </w:tc>
           </w:tr>
           <w:tr>
@@ -1440,13 +1397,7 @@
                 <w:tcW w:w="9744" w:type="dxa"/>
                 <w:vAlign w:val="bottom"/>
               </w:tcPr>
-              <w:p>
-                <w:pPr>
-                  <w:rPr>
-                    <w:rFonts w:ascii="Times New Roman" w:hAnsi="Times New Roman" w:cs="Times New Roman"/>
-                  </w:rPr>
-                </w:pPr>
-              </w:p>
+              <w:p/>
             </w:tc>
           </w:tr>
           <w:tr>
@@ -1458,13 +1409,7 @@
                 <w:tcW w:w="9744" w:type="dxa"/>
                 <w:vAlign w:val="bottom"/>
               </w:tcPr>
-              <w:p>
-                <w:pPr>
-                  <w:rPr>
-                    <w:rFonts w:ascii="Times New Roman" w:hAnsi="Times New Roman" w:cs="Times New Roman"/>
-                  </w:rPr>
-                </w:pPr>
-              </w:p>
+              <w:p/>
             </w:tc>
           </w:tr>
           <w:tr>
@@ -1476,13 +1421,7 @@
                 <w:tcW w:w="9744" w:type="dxa"/>
                 <w:vAlign w:val="bottom"/>
               </w:tcPr>
-              <w:p>
-                <w:pPr>
-                  <w:rPr>
-                    <w:rFonts w:ascii="Times New Roman" w:hAnsi="Times New Roman" w:cs="Times New Roman"/>
-                  </w:rPr>
-                </w:pPr>
-              </w:p>
+              <w:p/>
             </w:tc>
           </w:tr>
           <w:tr>
@@ -1494,13 +1433,7 @@
                 <w:tcW w:w="9744" w:type="dxa"/>
                 <w:vAlign w:val="bottom"/>
               </w:tcPr>
-              <w:p>
-                <w:pPr>
-                  <w:rPr>
-                    <w:rFonts w:ascii="Times New Roman" w:hAnsi="Times New Roman" w:cs="Times New Roman"/>
-                  </w:rPr>
-                </w:pPr>
-              </w:p>
+              <w:p/>
             </w:tc>
           </w:tr>
           <w:tr>
@@ -1512,13 +1445,7 @@
                 <w:tcW w:w="9744" w:type="dxa"/>
                 <w:vAlign w:val="bottom"/>
               </w:tcPr>
-              <w:p>
-                <w:pPr>
-                  <w:rPr>
-                    <w:rFonts w:ascii="Times New Roman" w:hAnsi="Times New Roman" w:cs="Times New Roman"/>
-                  </w:rPr>
-                </w:pPr>
-              </w:p>
+              <w:p/>
             </w:tc>
           </w:tr>
           <w:tr>
@@ -1530,13 +1457,7 @@
                 <w:tcW w:w="9744" w:type="dxa"/>
                 <w:vAlign w:val="bottom"/>
               </w:tcPr>
-              <w:p>
-                <w:pPr>
-                  <w:rPr>
-                    <w:rFonts w:ascii="Times New Roman" w:hAnsi="Times New Roman" w:cs="Times New Roman"/>
-                  </w:rPr>
-                </w:pPr>
-              </w:p>
+              <w:p/>
             </w:tc>
           </w:tr>
           <w:tr>
@@ -1548,13 +1469,7 @@
                 <w:tcW w:w="9744" w:type="dxa"/>
                 <w:vAlign w:val="bottom"/>
               </w:tcPr>
-              <w:p>
-                <w:pPr>
-                  <w:rPr>
-                    <w:rFonts w:ascii="Times New Roman" w:hAnsi="Times New Roman" w:cs="Times New Roman"/>
-                  </w:rPr>
-                </w:pPr>
-              </w:p>
+              <w:p/>
             </w:tc>
           </w:tr>
           <w:tr>
@@ -1566,13 +1481,7 @@
                 <w:tcW w:w="9744" w:type="dxa"/>
                 <w:vAlign w:val="bottom"/>
               </w:tcPr>
-              <w:p>
-                <w:pPr>
-                  <w:rPr>
-                    <w:rFonts w:ascii="Times New Roman" w:hAnsi="Times New Roman" w:cs="Times New Roman"/>
-                  </w:rPr>
-                </w:pPr>
-              </w:p>
+              <w:p/>
             </w:tc>
           </w:tr>
           <w:tr>
@@ -1584,13 +1493,7 @@
                 <w:tcW w:w="9744" w:type="dxa"/>
                 <w:vAlign w:val="bottom"/>
               </w:tcPr>
-              <w:p>
-                <w:pPr>
-                  <w:rPr>
-                    <w:rFonts w:ascii="Times New Roman" w:hAnsi="Times New Roman" w:cs="Times New Roman"/>
-                  </w:rPr>
-                </w:pPr>
-              </w:p>
+              <w:p/>
             </w:tc>
           </w:tr>
           <w:tr>
@@ -1602,13 +1505,7 @@
                 <w:tcW w:w="9744" w:type="dxa"/>
                 <w:vAlign w:val="bottom"/>
               </w:tcPr>
-              <w:p>
-                <w:pPr>
-                  <w:rPr>
-                    <w:rFonts w:ascii="Times New Roman" w:hAnsi="Times New Roman" w:cs="Times New Roman"/>
-                  </w:rPr>
-                </w:pPr>
-              </w:p>
+              <w:p/>
             </w:tc>
           </w:tr>
           <w:tr>
@@ -1620,13 +1517,7 @@
                 <w:tcW w:w="9744" w:type="dxa"/>
                 <w:vAlign w:val="bottom"/>
               </w:tcPr>
-              <w:p>
-                <w:pPr>
-                  <w:rPr>
-                    <w:rFonts w:ascii="Times New Roman" w:hAnsi="Times New Roman" w:cs="Times New Roman"/>
-                  </w:rPr>
-                </w:pPr>
-              </w:p>
+              <w:p/>
             </w:tc>
           </w:tr>
           <w:tr>
@@ -1638,13 +1529,7 @@
                 <w:tcW w:w="9744" w:type="dxa"/>
                 <w:vAlign w:val="bottom"/>
               </w:tcPr>
-              <w:p>
-                <w:pPr>
-                  <w:rPr>
-                    <w:rFonts w:ascii="Times New Roman" w:hAnsi="Times New Roman" w:cs="Times New Roman"/>
-                  </w:rPr>
-                </w:pPr>
-              </w:p>
+              <w:p/>
             </w:tc>
           </w:tr>
           <w:tr>
@@ -1656,13 +1541,7 @@
                 <w:tcW w:w="9744" w:type="dxa"/>
                 <w:vAlign w:val="bottom"/>
               </w:tcPr>
-              <w:p>
-                <w:pPr>
-                  <w:rPr>
-                    <w:rFonts w:ascii="Times New Roman" w:hAnsi="Times New Roman" w:cs="Times New Roman"/>
-                  </w:rPr>
-                </w:pPr>
-              </w:p>
+              <w:p/>
             </w:tc>
           </w:tr>
           <w:tr>
@@ -1674,13 +1553,7 @@
                 <w:tcW w:w="9744" w:type="dxa"/>
                 <w:vAlign w:val="bottom"/>
               </w:tcPr>
-              <w:p>
-                <w:pPr>
-                  <w:rPr>
-                    <w:rFonts w:ascii="Times New Roman" w:hAnsi="Times New Roman" w:cs="Times New Roman"/>
-                  </w:rPr>
-                </w:pPr>
-              </w:p>
+              <w:p/>
             </w:tc>
           </w:tr>
           <w:tr>
@@ -1692,13 +1565,7 @@
                 <w:tcW w:w="9744" w:type="dxa"/>
                 <w:vAlign w:val="bottom"/>
               </w:tcPr>
-              <w:p>
-                <w:pPr>
-                  <w:rPr>
-                    <w:rFonts w:ascii="Times New Roman" w:hAnsi="Times New Roman" w:cs="Times New Roman"/>
-                  </w:rPr>
-                </w:pPr>
-              </w:p>
+              <w:p/>
             </w:tc>
           </w:tr>
           <w:tr>
@@ -1710,13 +1577,7 @@
                 <w:tcW w:w="9744" w:type="dxa"/>
                 <w:vAlign w:val="bottom"/>
               </w:tcPr>
-              <w:p>
-                <w:pPr>
-                  <w:rPr>
-                    <w:rFonts w:ascii="Times New Roman" w:hAnsi="Times New Roman" w:cs="Times New Roman"/>
-                  </w:rPr>
-                </w:pPr>
-              </w:p>
+              <w:p/>
             </w:tc>
           </w:tr>
           <w:tr>
@@ -1728,13 +1589,7 @@
                 <w:tcW w:w="9744" w:type="dxa"/>
                 <w:vAlign w:val="bottom"/>
               </w:tcPr>
-              <w:p>
-                <w:pPr>
-                  <w:rPr>
-                    <w:rFonts w:ascii="Times New Roman" w:hAnsi="Times New Roman" w:cs="Times New Roman"/>
-                  </w:rPr>
-                </w:pPr>
-              </w:p>
+              <w:p/>
             </w:tc>
           </w:tr>
           <w:tr>
@@ -1746,13 +1601,7 @@
                 <w:tcW w:w="9744" w:type="dxa"/>
                 <w:vAlign w:val="bottom"/>
               </w:tcPr>
-              <w:p>
-                <w:pPr>
-                  <w:rPr>
-                    <w:rFonts w:ascii="Times New Roman" w:hAnsi="Times New Roman" w:cs="Times New Roman"/>
-                  </w:rPr>
-                </w:pPr>
-              </w:p>
+              <w:p/>
             </w:tc>
           </w:tr>
           <w:tr>
@@ -1764,13 +1613,7 @@
                 <w:tcW w:w="9744" w:type="dxa"/>
                 <w:vAlign w:val="bottom"/>
               </w:tcPr>
-              <w:p>
-                <w:pPr>
-                  <w:rPr>
-                    <w:rFonts w:ascii="Times New Roman" w:hAnsi="Times New Roman" w:cs="Times New Roman"/>
-                  </w:rPr>
-                </w:pPr>
-              </w:p>
+              <w:p/>
             </w:tc>
           </w:tr>
           <w:tr>
@@ -1782,13 +1625,7 @@
                 <w:tcW w:w="9744" w:type="dxa"/>
                 <w:vAlign w:val="bottom"/>
               </w:tcPr>
-              <w:p>
-                <w:pPr>
-                  <w:rPr>
-                    <w:rFonts w:ascii="Times New Roman" w:hAnsi="Times New Roman" w:cs="Times New Roman"/>
-                  </w:rPr>
-                </w:pPr>
-              </w:p>
+              <w:p/>
             </w:tc>
           </w:tr>
         </w:tbl>
@@ -3333,6 +3170,10 @@
     <w:p>
       <w:pPr>
         <w:pStyle w:val="Heading2"/>
+        <w:numPr>
+          <w:ilvl w:val="1"/>
+          <w:numId w:val="50"/>
+        </w:numPr>
       </w:pPr>
       <w:bookmarkStart w:id="1" w:name="_Toc41542386"/>
       <w:r>
@@ -3344,116 +3185,540 @@
       <w:pPr>
         <w:pStyle w:val="ListParagraph"/>
         <w:numPr>
-          <w:ilvl w:val="0"/>
-          <w:numId w:val="49"/>
+          <w:ilvl w:val="2"/>
+          <w:numId w:val="50"/>
         </w:numPr>
         <w:rPr>
           <w:rFonts w:ascii="Times New Roman" w:hAnsi="Times New Roman" w:cs="Times New Roman"/>
           <w:b/>
           <w:bCs/>
-        </w:rPr>
-      </w:pPr>
-      <w:r>
-        <w:rPr>
-          <w:rFonts w:ascii="Times New Roman" w:hAnsi="Times New Roman" w:cs="Times New Roman"/>
-          <w:b/>
-          <w:bCs/>
-          <w:sz w:val="26"/>
-          <w:szCs w:val="26"/>
-        </w:rPr>
-        <w:t>Giới thiệu tổng quan:</w:t>
+          <w:sz w:val="26"/>
+          <w:szCs w:val="26"/>
+        </w:rPr>
+      </w:pPr>
+      <w:r>
+        <w:rPr>
+          <w:rFonts w:ascii="Times New Roman" w:hAnsi="Times New Roman" w:cs="Times New Roman"/>
+          <w:b/>
+          <w:bCs/>
+          <w:sz w:val="26"/>
+          <w:szCs w:val="26"/>
+        </w:rPr>
+        <w:t>Giới thiệu tổng quan về website Wearly</w:t>
       </w:r>
     </w:p>
     <w:p>
       <w:pPr>
-        <w:ind w:left="720"/>
-        <w:rPr>
-          <w:rFonts w:ascii="Times New Roman" w:hAnsi="Times New Roman" w:cs="Times New Roman"/>
-          <w:sz w:val="26"/>
-          <w:szCs w:val="26"/>
-        </w:rPr>
-      </w:pPr>
-      <w:r>
-        <w:rPr>
-          <w:rFonts w:ascii="Times New Roman" w:hAnsi="Times New Roman" w:cs="Times New Roman"/>
-          <w:sz w:val="26"/>
-          <w:szCs w:val="26"/>
-        </w:rPr>
-        <w:t xml:space="preserve">Website Wearly là một ứng dụng web thương mại điện tử kinh doanh các mặt hàng thời trang nam nữ (áo, quần, áo khoác, váy). </w:t>
+        <w:pStyle w:val="NormalWeb"/>
+        <w:ind w:firstLine="360"/>
+        <w:rPr>
+          <w:sz w:val="26"/>
+          <w:szCs w:val="26"/>
+        </w:rPr>
+      </w:pPr>
+      <w:bookmarkStart w:id="2" w:name="_Toc41542387"/>
+      <w:r>
+        <w:rPr>
+          <w:rStyle w:val="Strong"/>
+          <w:sz w:val="26"/>
+          <w:szCs w:val="26"/>
+        </w:rPr>
+        <w:t>Wearly</w:t>
+      </w:r>
+      <w:r>
+        <w:rPr>
+          <w:sz w:val="26"/>
+          <w:szCs w:val="26"/>
+        </w:rPr>
+        <w:t xml:space="preserve"> là một website thời trang hiện đại, mang đến cho khách hàng những sản phẩm đa dạng dành cho cả nam và nữ, bao gồm các danh mục như áo, quần, váy và áo khoác.</w:t>
+      </w:r>
+      <w:r>
+        <w:rPr>
+          <w:sz w:val="26"/>
+          <w:szCs w:val="26"/>
+        </w:rPr>
+        <w:t xml:space="preserve"> </w:t>
+      </w:r>
+      <w:r>
+        <w:rPr>
+          <w:sz w:val="26"/>
+          <w:szCs w:val="26"/>
+        </w:rPr>
+        <w:t xml:space="preserve">Được thiết kế như một </w:t>
+      </w:r>
+      <w:r>
+        <w:rPr>
+          <w:rStyle w:val="Strong"/>
+          <w:b w:val="0"/>
+          <w:bCs w:val="0"/>
+          <w:sz w:val="26"/>
+          <w:szCs w:val="26"/>
+        </w:rPr>
+        <w:t xml:space="preserve">bước chuyển mình của </w:t>
+      </w:r>
+      <w:r>
+        <w:rPr>
+          <w:rStyle w:val="Strong"/>
+          <w:sz w:val="26"/>
+          <w:szCs w:val="26"/>
+        </w:rPr>
+        <w:t>Wearly</w:t>
+      </w:r>
+      <w:r>
+        <w:rPr>
+          <w:rStyle w:val="Strong"/>
+          <w:b w:val="0"/>
+          <w:bCs w:val="0"/>
+          <w:sz w:val="26"/>
+          <w:szCs w:val="26"/>
+        </w:rPr>
+        <w:t xml:space="preserve"> trong kỷ nguyên số</w:t>
+      </w:r>
+      <w:r>
+        <w:rPr>
+          <w:sz w:val="26"/>
+          <w:szCs w:val="26"/>
+        </w:rPr>
+        <w:t xml:space="preserve">, website không chỉ giúp khách hàng </w:t>
+      </w:r>
+      <w:r>
+        <w:rPr>
+          <w:rStyle w:val="Strong"/>
+          <w:b w:val="0"/>
+          <w:bCs w:val="0"/>
+          <w:sz w:val="26"/>
+          <w:szCs w:val="26"/>
+        </w:rPr>
+        <w:t>dễ dàng tiếp cận, lựa chọn và mua sắm</w:t>
+      </w:r>
+      <w:r>
+        <w:rPr>
+          <w:sz w:val="26"/>
+          <w:szCs w:val="26"/>
+        </w:rPr>
+        <w:t xml:space="preserve"> thông qua Internet, mà còn tạo nên </w:t>
+      </w:r>
+      <w:r>
+        <w:rPr>
+          <w:rStyle w:val="Strong"/>
+          <w:b w:val="0"/>
+          <w:bCs w:val="0"/>
+          <w:sz w:val="26"/>
+          <w:szCs w:val="26"/>
+        </w:rPr>
+        <w:t>một không gian mua sắm trực tuyến tiện lợi và phong cách</w:t>
+      </w:r>
+      <w:r>
+        <w:rPr>
+          <w:sz w:val="26"/>
+          <w:szCs w:val="26"/>
+        </w:rPr>
+        <w:t>.</w:t>
       </w:r>
     </w:p>
     <w:p>
       <w:pPr>
-        <w:rPr>
-          <w:rFonts w:ascii="Times New Roman" w:hAnsi="Times New Roman" w:cs="Times New Roman"/>
-          <w:i/>
-          <w:color w:val="FF0000"/>
-          <w:sz w:val="26"/>
-          <w:szCs w:val="26"/>
-        </w:rPr>
-      </w:pPr>
-      <w:r>
-        <w:rPr>
-          <w:rFonts w:ascii="Times New Roman" w:hAnsi="Times New Roman" w:cs="Times New Roman"/>
-          <w:i/>
-          <w:color w:val="FF0000"/>
-          <w:sz w:val="26"/>
-          <w:szCs w:val="26"/>
-        </w:rPr>
-        <w:t xml:space="preserve">Giới thiệu tổng quan về website, nhu cầu thực tế như thế nào cho việc tạo ra  website </w:t>
+        <w:pStyle w:val="NormalWeb"/>
+        <w:ind w:firstLine="360"/>
+        <w:rPr>
+          <w:sz w:val="26"/>
+          <w:szCs w:val="26"/>
+        </w:rPr>
+      </w:pPr>
+      <w:r>
+        <w:rPr>
+          <w:b/>
+          <w:bCs/>
+          <w:sz w:val="26"/>
+          <w:szCs w:val="26"/>
+        </w:rPr>
+        <w:t>Wearly</w:t>
+      </w:r>
+      <w:r>
+        <w:rPr>
+          <w:sz w:val="26"/>
+          <w:szCs w:val="26"/>
+        </w:rPr>
+        <w:t xml:space="preserve"> không đơn thuần là một trang web bán hàng — đó còn là </w:t>
+      </w:r>
+      <w:r>
+        <w:rPr>
+          <w:rStyle w:val="Strong"/>
+          <w:b w:val="0"/>
+          <w:bCs w:val="0"/>
+          <w:sz w:val="26"/>
+          <w:szCs w:val="26"/>
+        </w:rPr>
+        <w:t>một trải nghiệm thời trang trực tuyến</w:t>
+      </w:r>
+      <w:r>
+        <w:rPr>
+          <w:sz w:val="26"/>
+          <w:szCs w:val="26"/>
+        </w:rPr>
+        <w:t xml:space="preserve">, nơi khách hàng có thể thoải mái khám phá và lựa chọn những sản phẩm chất lượng, mang đậm dấu ấn riêng của </w:t>
+      </w:r>
+      <w:r>
+        <w:rPr>
+          <w:rStyle w:val="Strong"/>
+          <w:b w:val="0"/>
+          <w:bCs w:val="0"/>
+          <w:sz w:val="26"/>
+          <w:szCs w:val="26"/>
+        </w:rPr>
+        <w:t>“nhà Wearly”</w:t>
+      </w:r>
+      <w:r>
+        <w:rPr>
+          <w:sz w:val="26"/>
+          <w:szCs w:val="26"/>
+        </w:rPr>
+        <w:t>.</w:t>
       </w:r>
     </w:p>
     <w:p>
       <w:pPr>
-        <w:spacing w:after="200" w:line="276" w:lineRule="auto"/>
-        <w:rPr>
-          <w:rFonts w:ascii="Times New Roman" w:hAnsi="Times New Roman" w:cs="Times New Roman"/>
-          <w:i/>
-          <w:color w:val="FF0000"/>
-          <w:sz w:val="26"/>
-          <w:szCs w:val="26"/>
-        </w:rPr>
-      </w:pPr>
-      <w:r>
-        <w:rPr>
-          <w:rFonts w:ascii="Times New Roman" w:hAnsi="Times New Roman" w:cs="Times New Roman"/>
-          <w:i/>
-          <w:color w:val="FF0000"/>
-          <w:sz w:val="26"/>
-          <w:szCs w:val="26"/>
-        </w:rPr>
-        <w:t>Mục đích chung của Website đối với từng đối tượng sử dụng (user, admin, )</w:t>
+        <w:pStyle w:val="NormalWeb"/>
+        <w:numPr>
+          <w:ilvl w:val="2"/>
+          <w:numId w:val="50"/>
+        </w:numPr>
+        <w:rPr>
+          <w:b/>
+          <w:bCs/>
+          <w:sz w:val="26"/>
+          <w:szCs w:val="26"/>
+        </w:rPr>
+      </w:pPr>
+      <w:r>
+        <w:rPr>
+          <w:b/>
+          <w:bCs/>
+          <w:sz w:val="26"/>
+          <w:szCs w:val="26"/>
+        </w:rPr>
+        <w:t>Mục tiêu chung của Website Wearly:</w:t>
       </w:r>
     </w:p>
     <w:p>
       <w:pPr>
-        <w:pStyle w:val="ListParagraph"/>
-        <w:spacing w:after="200" w:line="276" w:lineRule="auto"/>
-        <w:ind w:left="993"/>
-        <w:rPr>
-          <w:rFonts w:ascii="Times New Roman" w:hAnsi="Times New Roman" w:cs="Times New Roman"/>
-          <w:i/>
-          <w:color w:val="FF0000"/>
-          <w:sz w:val="26"/>
-          <w:szCs w:val="26"/>
-        </w:rPr>
-      </w:pPr>
-      <w:r>
-        <w:rPr>
-          <w:rFonts w:ascii="Times New Roman" w:hAnsi="Times New Roman" w:cs="Times New Roman"/>
-          <w:i/>
-          <w:color w:val="FF0000"/>
-          <w:sz w:val="26"/>
-          <w:szCs w:val="26"/>
-        </w:rPr>
-        <w:t>…</w:t>
+        <w:pStyle w:val="NormalWeb"/>
+        <w:ind w:left="360"/>
+        <w:rPr>
+          <w:b/>
+          <w:bCs/>
+          <w:sz w:val="26"/>
+          <w:szCs w:val="26"/>
+        </w:rPr>
+      </w:pPr>
+      <w:r>
+        <w:rPr>
+          <w:b/>
+          <w:bCs/>
+          <w:sz w:val="26"/>
+          <w:szCs w:val="26"/>
+        </w:rPr>
+        <w:t>Đối với người dùng (</w:t>
+      </w:r>
+      <w:r>
+        <w:rPr>
+          <w:b/>
+          <w:bCs/>
+          <w:sz w:val="26"/>
+          <w:szCs w:val="26"/>
+        </w:rPr>
+        <w:t>User</w:t>
+      </w:r>
+      <w:r>
+        <w:rPr>
+          <w:b/>
+          <w:bCs/>
+          <w:sz w:val="26"/>
+          <w:szCs w:val="26"/>
+        </w:rPr>
+        <w:t>):</w:t>
       </w:r>
     </w:p>
     <w:p>
       <w:pPr>
+        <w:pStyle w:val="NormalWeb"/>
+        <w:numPr>
+          <w:ilvl w:val="0"/>
+          <w:numId w:val="51"/>
+        </w:numPr>
+        <w:rPr>
+          <w:b/>
+          <w:bCs/>
+          <w:sz w:val="26"/>
+          <w:szCs w:val="26"/>
+        </w:rPr>
+      </w:pPr>
+      <w:r>
+        <w:rPr>
+          <w:sz w:val="26"/>
+          <w:szCs w:val="26"/>
+        </w:rPr>
+        <w:t>Tiếp cận sản phẩm dễ dàng hơn thông qua ảnh sản phẩm.</w:t>
+      </w:r>
+    </w:p>
+    <w:p>
+      <w:pPr>
+        <w:pStyle w:val="NormalWeb"/>
+        <w:numPr>
+          <w:ilvl w:val="0"/>
+          <w:numId w:val="51"/>
+        </w:numPr>
+        <w:rPr>
+          <w:b/>
+          <w:bCs/>
+          <w:sz w:val="26"/>
+          <w:szCs w:val="26"/>
+        </w:rPr>
+      </w:pPr>
+      <w:r>
+        <w:rPr>
+          <w:sz w:val="26"/>
+          <w:szCs w:val="26"/>
+        </w:rPr>
+        <w:t>Cung cấp đầy đủ</w:t>
+      </w:r>
+      <w:r>
+        <w:rPr>
+          <w:sz w:val="26"/>
+          <w:szCs w:val="26"/>
+        </w:rPr>
+        <w:t xml:space="preserve"> chi tiết sản phẩm </w:t>
+      </w:r>
+      <w:r>
+        <w:rPr>
+          <w:sz w:val="26"/>
+          <w:szCs w:val="26"/>
+        </w:rPr>
+        <w:t>giúp khách hàng hiểu rõ sản phẩm và an tâm lựa chọn.</w:t>
+      </w:r>
+    </w:p>
+    <w:p>
+      <w:pPr>
+        <w:pStyle w:val="NormalWeb"/>
+        <w:numPr>
+          <w:ilvl w:val="0"/>
+          <w:numId w:val="51"/>
+        </w:numPr>
+        <w:rPr>
+          <w:b/>
+          <w:bCs/>
+          <w:sz w:val="26"/>
+          <w:szCs w:val="26"/>
+        </w:rPr>
+      </w:pPr>
+      <w:r>
+        <w:rPr>
+          <w:sz w:val="26"/>
+          <w:szCs w:val="26"/>
+        </w:rPr>
+        <w:t>Hướng dẫn bảo quản góp phần giữ gìn sản phẩm để đồng hành cùng khách hàng.</w:t>
+      </w:r>
+    </w:p>
+    <w:p>
+      <w:pPr>
+        <w:pStyle w:val="NormalWeb"/>
+        <w:numPr>
+          <w:ilvl w:val="0"/>
+          <w:numId w:val="51"/>
+        </w:numPr>
+        <w:rPr>
+          <w:b/>
+          <w:bCs/>
+          <w:sz w:val="26"/>
+          <w:szCs w:val="26"/>
+        </w:rPr>
+      </w:pPr>
+      <w:r>
+        <w:rPr>
+          <w:sz w:val="26"/>
+          <w:szCs w:val="26"/>
+        </w:rPr>
+        <w:t>Chức năng đăng nhập và đăng ký để nhận diện khách hàng và sở hữu không gian lưu trữ giỏ hàng cá nhân.</w:t>
+      </w:r>
+    </w:p>
+    <w:p>
+      <w:pPr>
+        <w:pStyle w:val="NormalWeb"/>
+        <w:numPr>
+          <w:ilvl w:val="0"/>
+          <w:numId w:val="51"/>
+        </w:numPr>
+        <w:rPr>
+          <w:b/>
+          <w:bCs/>
+          <w:sz w:val="26"/>
+          <w:szCs w:val="26"/>
+        </w:rPr>
+      </w:pPr>
+      <w:r>
+        <w:rPr>
+          <w:sz w:val="26"/>
+          <w:szCs w:val="26"/>
+        </w:rPr>
+        <w:t xml:space="preserve">Mang đến những sản phẩm thời trang </w:t>
+      </w:r>
+      <w:r>
+        <w:rPr>
+          <w:sz w:val="26"/>
+          <w:szCs w:val="26"/>
+        </w:rPr>
+        <w:t>hiện đại</w:t>
+      </w:r>
+      <w:r>
+        <w:rPr>
+          <w:sz w:val="26"/>
+          <w:szCs w:val="26"/>
+        </w:rPr>
+        <w:t>, bền vững và</w:t>
+      </w:r>
+      <w:r>
+        <w:rPr>
+          <w:sz w:val="26"/>
+          <w:szCs w:val="26"/>
+        </w:rPr>
+        <w:t xml:space="preserve"> phong cách</w:t>
+      </w:r>
+      <w:r>
+        <w:rPr>
+          <w:sz w:val="26"/>
+          <w:szCs w:val="26"/>
+        </w:rPr>
+        <w:t xml:space="preserve"> của Wearly</w:t>
+      </w:r>
+    </w:p>
+    <w:p>
+      <w:pPr>
+        <w:pStyle w:val="NormalWeb"/>
+        <w:numPr>
+          <w:ilvl w:val="0"/>
+          <w:numId w:val="51"/>
+        </w:numPr>
+        <w:rPr>
+          <w:b/>
+          <w:bCs/>
+          <w:sz w:val="26"/>
+          <w:szCs w:val="26"/>
+        </w:rPr>
+      </w:pPr>
+      <w:r>
+        <w:rPr>
+          <w:sz w:val="26"/>
+          <w:szCs w:val="26"/>
+        </w:rPr>
+        <w:t>Biến việc mua sắm trở nên dễ dàng hơn thông qua lưu trữ giỏ hàng hoặc mua ngay.</w:t>
+      </w:r>
+    </w:p>
+    <w:p>
+      <w:pPr>
+        <w:pStyle w:val="NormalWeb"/>
+        <w:ind w:left="360"/>
+        <w:rPr>
+          <w:b/>
+          <w:bCs/>
+          <w:sz w:val="26"/>
+          <w:szCs w:val="26"/>
+        </w:rPr>
+      </w:pPr>
+      <w:r>
+        <w:rPr>
+          <w:b/>
+          <w:bCs/>
+          <w:sz w:val="26"/>
+          <w:szCs w:val="26"/>
+        </w:rPr>
+        <w:t>Đối với người quản trị (Admin):</w:t>
+      </w:r>
+    </w:p>
+    <w:p>
+      <w:pPr>
+        <w:pStyle w:val="NormalWeb"/>
+        <w:numPr>
+          <w:ilvl w:val="0"/>
+          <w:numId w:val="51"/>
+        </w:numPr>
+        <w:rPr>
+          <w:b/>
+          <w:bCs/>
+          <w:sz w:val="26"/>
+          <w:szCs w:val="26"/>
+        </w:rPr>
+      </w:pPr>
+      <w:r>
+        <w:rPr>
+          <w:sz w:val="26"/>
+          <w:szCs w:val="26"/>
+        </w:rPr>
+        <w:t>Quản lý sản phẩm theo mã sản phẩm (ProductID) và danh mục sản phẩm (Category).</w:t>
+      </w:r>
+    </w:p>
+    <w:p>
+      <w:pPr>
+        <w:pStyle w:val="NormalWeb"/>
+        <w:numPr>
+          <w:ilvl w:val="0"/>
+          <w:numId w:val="51"/>
+        </w:numPr>
+        <w:rPr>
+          <w:b/>
+          <w:bCs/>
+          <w:sz w:val="26"/>
+          <w:szCs w:val="26"/>
+        </w:rPr>
+      </w:pPr>
+      <w:r>
+        <w:rPr>
+          <w:sz w:val="26"/>
+          <w:szCs w:val="26"/>
+        </w:rPr>
+        <w:t>Dễ dàng cập nhật thông tin sản phẩm.</w:t>
+      </w:r>
+    </w:p>
+    <w:p>
+      <w:pPr>
+        <w:pStyle w:val="NormalWeb"/>
+        <w:numPr>
+          <w:ilvl w:val="0"/>
+          <w:numId w:val="51"/>
+        </w:numPr>
+        <w:rPr>
+          <w:b/>
+          <w:bCs/>
+          <w:sz w:val="26"/>
+          <w:szCs w:val="26"/>
+        </w:rPr>
+      </w:pPr>
+      <w:r>
+        <w:rPr>
+          <w:sz w:val="26"/>
+          <w:szCs w:val="26"/>
+        </w:rPr>
+        <w:t>Nâng cao hiệu suất kinh doanh và tiếp cận khách hàng dễ dàng hơn.</w:t>
+      </w:r>
+    </w:p>
+    <w:p>
+      <w:pPr>
+        <w:pStyle w:val="NormalWeb"/>
+        <w:rPr>
+          <w:b/>
+          <w:bCs/>
+          <w:sz w:val="26"/>
+          <w:szCs w:val="26"/>
+        </w:rPr>
+      </w:pPr>
+    </w:p>
+    <w:p>
+      <w:pPr>
         <w:pStyle w:val="Heading2"/>
-      </w:pPr>
-      <w:bookmarkStart w:id="2" w:name="_Toc41542387"/>
+        <w:numPr>
+          <w:ilvl w:val="1"/>
+          <w:numId w:val="50"/>
+        </w:numPr>
+      </w:pPr>
       <w:r>
         <w:t>Cơ sở lý thuyết và các thông tin</w:t>
       </w:r>
@@ -3464,6 +3729,69 @@
         <w:t>:</w:t>
       </w:r>
       <w:bookmarkEnd w:id="2"/>
+    </w:p>
+    <w:p>
+      <w:pPr>
+        <w:pStyle w:val="ListParagraph"/>
+        <w:numPr>
+          <w:ilvl w:val="2"/>
+          <w:numId w:val="50"/>
+        </w:numPr>
+        <w:rPr>
+          <w:rFonts w:ascii="Times New Roman" w:hAnsi="Times New Roman" w:cs="Times New Roman"/>
+          <w:b/>
+          <w:bCs/>
+          <w:sz w:val="26"/>
+          <w:szCs w:val="26"/>
+        </w:rPr>
+      </w:pPr>
+      <w:r>
+        <w:rPr>
+          <w:rFonts w:ascii="Times New Roman" w:hAnsi="Times New Roman" w:cs="Times New Roman"/>
+          <w:b/>
+          <w:bCs/>
+          <w:sz w:val="26"/>
+          <w:szCs w:val="26"/>
+        </w:rPr>
+        <w:t>Kiến thức lý thuyết được vận dụng:</w:t>
+      </w:r>
+    </w:p>
+    <w:p>
+      <w:pPr>
+        <w:pStyle w:val="ListParagraph"/>
+        <w:ind w:left="1080"/>
+        <w:rPr>
+          <w:rFonts w:ascii="Times New Roman" w:hAnsi="Times New Roman" w:cs="Times New Roman"/>
+          <w:sz w:val="26"/>
+          <w:szCs w:val="26"/>
+        </w:rPr>
+      </w:pPr>
+      <w:r>
+        <w:rPr>
+          <w:rFonts w:ascii="Times New Roman" w:hAnsi="Times New Roman" w:cs="Times New Roman"/>
+          <w:sz w:val="26"/>
+          <w:szCs w:val="26"/>
+        </w:rPr>
+        <w:t xml:space="preserve">Các kiến thức lý thuyết được vận dụng trong quá trình phát triển và xây dựng website </w:t>
+      </w:r>
+      <w:r>
+        <w:rPr>
+          <w:rFonts w:ascii="Times New Roman" w:hAnsi="Times New Roman" w:cs="Times New Roman"/>
+          <w:b/>
+          <w:bCs/>
+          <w:sz w:val="26"/>
+          <w:szCs w:val="26"/>
+        </w:rPr>
+        <w:t xml:space="preserve">Wearly </w:t>
+      </w:r>
+      <w:r>
+        <w:rPr>
+          <w:rFonts w:ascii="Times New Roman" w:hAnsi="Times New Roman" w:cs="Times New Roman"/>
+          <w:sz w:val="26"/>
+          <w:szCs w:val="26"/>
+        </w:rPr>
+        <w:t>bao gồm:</w:t>
+      </w:r>
     </w:p>
     <w:p>
       <w:pPr>
@@ -3474,21 +3802,35 @@
         </w:numPr>
         <w:rPr>
           <w:rFonts w:ascii="Times New Roman" w:hAnsi="Times New Roman" w:cs="Times New Roman"/>
-          <w:i/>
-          <w:color w:val="FF0000"/>
-          <w:sz w:val="26"/>
-          <w:szCs w:val="26"/>
-        </w:rPr>
-      </w:pPr>
-      <w:r>
-        <w:rPr>
-          <w:rFonts w:ascii="Times New Roman" w:hAnsi="Times New Roman" w:cs="Times New Roman"/>
-          <w:i/>
-          <w:color w:val="FF0000"/>
-          <w:sz w:val="26"/>
-          <w:szCs w:val="26"/>
-        </w:rPr>
-        <w:t>Các kiến thức lý thuyết vận dụng cho việc hiện thực website</w:t>
+          <w:sz w:val="26"/>
+          <w:szCs w:val="26"/>
+        </w:rPr>
+      </w:pPr>
+      <w:r>
+        <w:rPr>
+          <w:rFonts w:ascii="Times New Roman" w:hAnsi="Times New Roman" w:cs="Times New Roman"/>
+          <w:b/>
+          <w:bCs/>
+          <w:sz w:val="26"/>
+          <w:szCs w:val="26"/>
+        </w:rPr>
+        <w:t>HTML (Hyper Text Markup Language</w:t>
+      </w:r>
+      <w:r>
+        <w:rPr>
+          <w:rFonts w:ascii="Times New Roman" w:hAnsi="Times New Roman" w:cs="Times New Roman"/>
+          <w:sz w:val="26"/>
+          <w:szCs w:val="26"/>
+        </w:rPr>
+        <w:t xml:space="preserve">):  </w:t>
+      </w:r>
+      <w:r>
+        <w:rPr>
+          <w:rFonts w:ascii="Times New Roman" w:hAnsi="Times New Roman" w:cs="Times New Roman"/>
+          <w:sz w:val="26"/>
+          <w:szCs w:val="26"/>
+        </w:rPr>
+        <w:t xml:space="preserve">là một ngôn ngữ đánh dấu được sử dụng để xây dựng và cấu trúc nên các trang web. Nó không phải là ngôn ngữ lập trình mà dùng các </w:t>
       </w:r>
     </w:p>
     <w:p>
@@ -3500,21 +3842,18 @@
         </w:numPr>
         <w:rPr>
           <w:rFonts w:ascii="Times New Roman" w:hAnsi="Times New Roman" w:cs="Times New Roman"/>
-          <w:i/>
-          <w:color w:val="FF0000"/>
-          <w:sz w:val="26"/>
-          <w:szCs w:val="26"/>
-        </w:rPr>
-      </w:pPr>
-      <w:r>
-        <w:rPr>
-          <w:rFonts w:ascii="Times New Roman" w:hAnsi="Times New Roman" w:cs="Times New Roman"/>
-          <w:i/>
-          <w:color w:val="FF0000"/>
-          <w:sz w:val="26"/>
-          <w:szCs w:val="26"/>
-        </w:rPr>
-        <w:t>HTML</w:t>
+          <w:sz w:val="26"/>
+          <w:szCs w:val="26"/>
+        </w:rPr>
+      </w:pPr>
+      <w:r>
+        <w:rPr>
+          <w:rFonts w:ascii="Times New Roman" w:hAnsi="Times New Roman" w:cs="Times New Roman"/>
+          <w:sz w:val="26"/>
+          <w:szCs w:val="26"/>
+        </w:rPr>
+        <w:lastRenderedPageBreak/>
+        <w:t>"thẻ" (tag) để định nghĩa các phần tử như tiêu đề, đoạn văn, hình ảnh và liên kết, giúp trình duyệt hiểu và hiển thị nội dung.</w:t>
       </w:r>
     </w:p>
     <w:p>
@@ -3526,21 +3865,43 @@
         </w:numPr>
         <w:rPr>
           <w:rFonts w:ascii="Times New Roman" w:hAnsi="Times New Roman" w:cs="Times New Roman"/>
-          <w:i/>
-          <w:color w:val="FF0000"/>
-          <w:sz w:val="26"/>
-          <w:szCs w:val="26"/>
-        </w:rPr>
-      </w:pPr>
-      <w:r>
-        <w:rPr>
-          <w:rFonts w:ascii="Times New Roman" w:hAnsi="Times New Roman" w:cs="Times New Roman"/>
-          <w:i/>
-          <w:color w:val="FF0000"/>
-          <w:sz w:val="26"/>
-          <w:szCs w:val="26"/>
-        </w:rPr>
-        <w:t>CSS</w:t>
+          <w:sz w:val="26"/>
+          <w:szCs w:val="26"/>
+        </w:rPr>
+      </w:pPr>
+      <w:r>
+        <w:rPr>
+          <w:rFonts w:ascii="Times New Roman" w:hAnsi="Times New Roman" w:cs="Times New Roman"/>
+          <w:b/>
+          <w:bCs/>
+          <w:sz w:val="26"/>
+          <w:szCs w:val="26"/>
+        </w:rPr>
+        <w:t>CSS (Cascading Style Sheets</w:t>
+      </w:r>
+      <w:r>
+        <w:rPr>
+          <w:rFonts w:ascii="Times New Roman" w:hAnsi="Times New Roman" w:cs="Times New Roman"/>
+          <w:sz w:val="26"/>
+          <w:szCs w:val="26"/>
+        </w:rPr>
+        <w:t xml:space="preserve">): </w:t>
+      </w:r>
+      <w:r>
+        <w:rPr>
+          <w:rFonts w:ascii="Times New Roman" w:hAnsi="Times New Roman" w:cs="Times New Roman"/>
+          <w:sz w:val="26"/>
+          <w:szCs w:val="26"/>
+        </w:rPr>
+        <w:t> là một ngôn ngữ dùng để định dạng và tạo kiểu cho các tài liệu được viết bằng ngôn ngữ đánh dấu như HTML</w:t>
+      </w:r>
+      <w:r>
+        <w:rPr>
+          <w:rFonts w:ascii="Times New Roman" w:hAnsi="Times New Roman" w:cs="Times New Roman"/>
+          <w:sz w:val="26"/>
+          <w:szCs w:val="26"/>
+        </w:rPr>
+        <w:t xml:space="preserve"> thông qua việc thay đổi hoặc định nghĩa các thuộc tính của các “thẻ” (tag) trong HTML.</w:t>
       </w:r>
     </w:p>
     <w:p>
@@ -3552,21 +3913,27 @@
         </w:numPr>
         <w:rPr>
           <w:rFonts w:ascii="Times New Roman" w:hAnsi="Times New Roman" w:cs="Times New Roman"/>
-          <w:i/>
-          <w:color w:val="FF0000"/>
-          <w:sz w:val="26"/>
-          <w:szCs w:val="26"/>
-        </w:rPr>
-      </w:pPr>
-      <w:r>
-        <w:rPr>
-          <w:rFonts w:ascii="Times New Roman" w:hAnsi="Times New Roman" w:cs="Times New Roman"/>
-          <w:i/>
-          <w:color w:val="FF0000"/>
-          <w:sz w:val="26"/>
-          <w:szCs w:val="26"/>
-        </w:rPr>
-        <w:t>Bootstrap</w:t>
+          <w:sz w:val="26"/>
+          <w:szCs w:val="26"/>
+        </w:rPr>
+      </w:pPr>
+      <w:r>
+        <w:rPr>
+          <w:rFonts w:ascii="Times New Roman" w:hAnsi="Times New Roman" w:cs="Times New Roman"/>
+          <w:b/>
+          <w:bCs/>
+          <w:sz w:val="26"/>
+          <w:szCs w:val="26"/>
+        </w:rPr>
+        <w:t xml:space="preserve">JavaScripts: </w:t>
+      </w:r>
+      <w:r>
+        <w:rPr>
+          <w:rFonts w:ascii="Times New Roman" w:hAnsi="Times New Roman" w:cs="Times New Roman"/>
+          <w:sz w:val="26"/>
+          <w:szCs w:val="26"/>
+        </w:rPr>
+        <w:t>Là một ngôn ngữ lập trình mạnh mẽ trong việc xây dựng website giúp tăng tính tương tác cho website với khả năng xử lý bất đồng bộ.</w:t>
       </w:r>
     </w:p>
     <w:p>
@@ -3578,21 +3945,79 @@
         </w:numPr>
         <w:rPr>
           <w:rFonts w:ascii="Times New Roman" w:hAnsi="Times New Roman" w:cs="Times New Roman"/>
-          <w:i/>
-          <w:color w:val="FF0000"/>
-          <w:sz w:val="26"/>
-          <w:szCs w:val="26"/>
-        </w:rPr>
-      </w:pPr>
-      <w:r>
-        <w:rPr>
-          <w:rFonts w:ascii="Times New Roman" w:hAnsi="Times New Roman" w:cs="Times New Roman"/>
-          <w:i/>
-          <w:color w:val="FF0000"/>
-          <w:sz w:val="26"/>
-          <w:szCs w:val="26"/>
-        </w:rPr>
-        <w:t xml:space="preserve">Trình bày lý do, các ưu điểm mà sv chọn để áp dụng </w:t>
+          <w:sz w:val="26"/>
+          <w:szCs w:val="26"/>
+        </w:rPr>
+      </w:pPr>
+      <w:r>
+        <w:rPr>
+          <w:rFonts w:ascii="Times New Roman" w:hAnsi="Times New Roman" w:cs="Times New Roman"/>
+          <w:b/>
+          <w:bCs/>
+          <w:sz w:val="26"/>
+          <w:szCs w:val="26"/>
+        </w:rPr>
+        <w:t>Bootstra</w:t>
+      </w:r>
+      <w:r>
+        <w:rPr>
+          <w:rFonts w:ascii="Times New Roman" w:hAnsi="Times New Roman" w:cs="Times New Roman"/>
+          <w:b/>
+          <w:bCs/>
+          <w:sz w:val="26"/>
+          <w:szCs w:val="26"/>
+        </w:rPr>
+        <w:t>p:</w:t>
+      </w:r>
+      <w:r>
+        <w:rPr>
+          <w:rFonts w:ascii="Times New Roman" w:hAnsi="Times New Roman" w:cs="Times New Roman"/>
+          <w:sz w:val="26"/>
+          <w:szCs w:val="26"/>
+        </w:rPr>
+        <w:t xml:space="preserve"> Là một framework front-end mã nguồn mở được xây </w:t>
+      </w:r>
+      <w:r>
+        <w:rPr>
+          <w:rFonts w:ascii="Times New Roman" w:hAnsi="Times New Roman" w:cs="Times New Roman"/>
+          <w:sz w:val="26"/>
+          <w:szCs w:val="26"/>
+        </w:rPr>
+        <w:t>dựng dựa trên nền tảng CSS và JavaScript. Hỗ trợ việc phân chia bố cục</w:t>
+      </w:r>
+      <w:r>
+        <w:rPr>
+          <w:rFonts w:ascii="Times New Roman" w:hAnsi="Times New Roman" w:cs="Times New Roman"/>
+          <w:sz w:val="26"/>
+          <w:szCs w:val="26"/>
+        </w:rPr>
+        <w:t xml:space="preserve"> và trang trí trang web.</w:t>
+      </w:r>
+    </w:p>
+    <w:p>
+      <w:pPr>
+        <w:pStyle w:val="ListParagraph"/>
+        <w:numPr>
+          <w:ilvl w:val="2"/>
+          <w:numId w:val="50"/>
+        </w:numPr>
+        <w:rPr>
+          <w:rFonts w:ascii="Times New Roman" w:hAnsi="Times New Roman" w:cs="Times New Roman"/>
+          <w:b/>
+          <w:bCs/>
+          <w:sz w:val="26"/>
+          <w:szCs w:val="26"/>
+        </w:rPr>
+      </w:pPr>
+      <w:r>
+        <w:rPr>
+          <w:rFonts w:ascii="Times New Roman" w:hAnsi="Times New Roman" w:cs="Times New Roman"/>
+          <w:b/>
+          <w:bCs/>
+          <w:sz w:val="26"/>
+          <w:szCs w:val="26"/>
+        </w:rPr>
+        <w:t>Lý do lựa chọn và ưu điểm của công nghệ</w:t>
       </w:r>
     </w:p>
     <w:p>
@@ -3604,29 +4029,243 @@
         </w:numPr>
         <w:rPr>
           <w:rFonts w:ascii="Times New Roman" w:hAnsi="Times New Roman" w:cs="Times New Roman"/>
-          <w:sz w:val="26"/>
-          <w:szCs w:val="26"/>
-        </w:rPr>
-      </w:pPr>
-      <w:r>
-        <w:rPr>
-          <w:rFonts w:ascii="Times New Roman" w:hAnsi="Times New Roman" w:cs="Times New Roman"/>
-          <w:i/>
-          <w:color w:val="FF0000"/>
-          <w:sz w:val="26"/>
-          <w:szCs w:val="26"/>
-        </w:rPr>
-        <w:t>Thư viện sử dụng (jQuery), nguồn gốc</w:t>
+          <w:b/>
+          <w:bCs/>
+          <w:sz w:val="26"/>
+          <w:szCs w:val="26"/>
+        </w:rPr>
+      </w:pPr>
+      <w:r>
+        <w:rPr>
+          <w:rFonts w:ascii="Times New Roman" w:hAnsi="Times New Roman" w:cs="Times New Roman"/>
+          <w:b/>
+          <w:bCs/>
+          <w:sz w:val="26"/>
+          <w:szCs w:val="26"/>
+        </w:rPr>
+        <w:t xml:space="preserve">HTML &amp; CSS: </w:t>
+      </w:r>
+      <w:r>
+        <w:rPr>
+          <w:rFonts w:ascii="Times New Roman" w:hAnsi="Times New Roman" w:cs="Times New Roman"/>
+          <w:sz w:val="26"/>
+          <w:szCs w:val="26"/>
+        </w:rPr>
+        <w:t>Dễ học, được ứng dụng rộng rãi trong cái ứng dụng web. Dễ dàng chỉnh sửa và cải tiến khi cần.</w:t>
       </w:r>
     </w:p>
     <w:p>
       <w:pPr>
-        <w:rPr>
-          <w:rFonts w:ascii="Times New Roman" w:hAnsi="Times New Roman" w:cs="Times New Roman"/>
-          <w:sz w:val="26"/>
-          <w:szCs w:val="26"/>
-        </w:rPr>
-      </w:pPr>
+        <w:pStyle w:val="ListParagraph"/>
+        <w:numPr>
+          <w:ilvl w:val="0"/>
+          <w:numId w:val="48"/>
+        </w:numPr>
+        <w:rPr>
+          <w:rFonts w:ascii="Times New Roman" w:hAnsi="Times New Roman" w:cs="Times New Roman"/>
+          <w:b/>
+          <w:bCs/>
+          <w:sz w:val="26"/>
+          <w:szCs w:val="26"/>
+        </w:rPr>
+      </w:pPr>
+      <w:r>
+        <w:rPr>
+          <w:rFonts w:ascii="Times New Roman" w:hAnsi="Times New Roman" w:cs="Times New Roman"/>
+          <w:b/>
+          <w:bCs/>
+          <w:sz w:val="26"/>
+          <w:szCs w:val="26"/>
+        </w:rPr>
+        <w:t xml:space="preserve">Bootstrap: </w:t>
+      </w:r>
+      <w:r>
+        <w:rPr>
+          <w:rFonts w:ascii="Times New Roman" w:hAnsi="Times New Roman" w:cs="Times New Roman"/>
+          <w:sz w:val="26"/>
+          <w:szCs w:val="26"/>
+        </w:rPr>
+        <w:t>Giúp rút ngắn thời gian thiết kế giao diện, tối ưu hóa quy trình thiết kế giao diện. Bố cục được phân chia rõ ràng thành các cột, các hàng giúp dễ đọc và chỉnh sửa.</w:t>
+      </w:r>
+    </w:p>
+    <w:p>
+      <w:pPr>
+        <w:pStyle w:val="ListParagraph"/>
+        <w:numPr>
+          <w:ilvl w:val="0"/>
+          <w:numId w:val="48"/>
+        </w:numPr>
+        <w:rPr>
+          <w:rFonts w:ascii="Times New Roman" w:hAnsi="Times New Roman" w:cs="Times New Roman"/>
+          <w:b/>
+          <w:bCs/>
+          <w:sz w:val="26"/>
+          <w:szCs w:val="26"/>
+        </w:rPr>
+      </w:pPr>
+      <w:r>
+        <w:rPr>
+          <w:rFonts w:ascii="Times New Roman" w:hAnsi="Times New Roman" w:cs="Times New Roman"/>
+          <w:b/>
+          <w:bCs/>
+          <w:sz w:val="26"/>
+          <w:szCs w:val="26"/>
+        </w:rPr>
+        <w:t xml:space="preserve">JavaScript: </w:t>
+      </w:r>
+      <w:r>
+        <w:rPr>
+          <w:rFonts w:ascii="Times New Roman" w:hAnsi="Times New Roman" w:cs="Times New Roman"/>
+          <w:sz w:val="26"/>
+          <w:szCs w:val="26"/>
+        </w:rPr>
+        <w:t>Ngôn ngữ được thiết kế để xử lý bất đồng bộ dù là một ngôn ngữ đơn luồng. Cú pháp không quá phức tạp, dễ tiếp cận với người mới học.</w:t>
+      </w:r>
+      <w:r>
+        <w:rPr>
+          <w:rFonts w:ascii="Times New Roman" w:hAnsi="Times New Roman" w:cs="Times New Roman"/>
+          <w:sz w:val="26"/>
+          <w:szCs w:val="26"/>
+        </w:rPr>
+        <w:t xml:space="preserve"> </w:t>
+      </w:r>
+    </w:p>
+    <w:p>
+      <w:pPr>
+        <w:pStyle w:val="ListParagraph"/>
+        <w:numPr>
+          <w:ilvl w:val="2"/>
+          <w:numId w:val="50"/>
+        </w:numPr>
+        <w:rPr>
+          <w:rFonts w:ascii="Times New Roman" w:hAnsi="Times New Roman" w:cs="Times New Roman"/>
+          <w:b/>
+          <w:bCs/>
+          <w:sz w:val="26"/>
+          <w:szCs w:val="26"/>
+        </w:rPr>
+      </w:pPr>
+      <w:r>
+        <w:rPr>
+          <w:rFonts w:ascii="Times New Roman" w:hAnsi="Times New Roman" w:cs="Times New Roman"/>
+          <w:b/>
+          <w:bCs/>
+          <w:sz w:val="26"/>
+          <w:szCs w:val="26"/>
+        </w:rPr>
+        <w:t>Công cụ và nguồn gốc:</w:t>
+      </w:r>
+    </w:p>
+    <w:p>
+      <w:pPr>
+        <w:ind w:left="360"/>
+        <w:rPr>
+          <w:rFonts w:ascii="Times New Roman" w:hAnsi="Times New Roman" w:cs="Times New Roman"/>
+          <w:sz w:val="26"/>
+          <w:szCs w:val="26"/>
+        </w:rPr>
+      </w:pPr>
+      <w:r>
+        <w:rPr>
+          <w:rFonts w:ascii="Times New Roman" w:hAnsi="Times New Roman" w:cs="Times New Roman"/>
+          <w:sz w:val="26"/>
+          <w:szCs w:val="26"/>
+        </w:rPr>
+        <w:t>Thư viện sử dụng: J-Query phiên bản 3.7.1.</w:t>
+      </w:r>
+    </w:p>
+    <w:p>
+      <w:pPr>
+        <w:pStyle w:val="ListParagraph"/>
+        <w:numPr>
+          <w:ilvl w:val="0"/>
+          <w:numId w:val="48"/>
+        </w:numPr>
+        <w:rPr>
+          <w:rFonts w:ascii="Times New Roman" w:hAnsi="Times New Roman" w:cs="Times New Roman"/>
+          <w:sz w:val="26"/>
+          <w:szCs w:val="26"/>
+        </w:rPr>
+      </w:pPr>
+      <w:r>
+        <w:rPr>
+          <w:rFonts w:ascii="Times New Roman" w:hAnsi="Times New Roman" w:cs="Times New Roman"/>
+          <w:sz w:val="26"/>
+          <w:szCs w:val="26"/>
+        </w:rPr>
+        <w:t>Hỗ trợ xử lý các sự kiện tương tác giữa người dùng và giao diện</w:t>
+      </w:r>
+      <w:r>
+        <w:rPr>
+          <w:rFonts w:ascii="Times New Roman" w:hAnsi="Times New Roman" w:cs="Times New Roman"/>
+          <w:sz w:val="26"/>
+          <w:szCs w:val="26"/>
+        </w:rPr>
+        <w:t>, giúp mã nguồn gọn gàng và dễ đọc.</w:t>
+      </w:r>
+    </w:p>
+    <w:p>
+      <w:pPr>
+        <w:ind w:firstLine="360"/>
+        <w:rPr>
+          <w:rFonts w:ascii="Times New Roman" w:hAnsi="Times New Roman" w:cs="Times New Roman"/>
+          <w:sz w:val="26"/>
+          <w:szCs w:val="26"/>
+        </w:rPr>
+      </w:pPr>
+      <w:r>
+        <w:rPr>
+          <w:rFonts w:ascii="Times New Roman" w:hAnsi="Times New Roman" w:cs="Times New Roman"/>
+          <w:sz w:val="26"/>
+          <w:szCs w:val="26"/>
+        </w:rPr>
+        <w:t xml:space="preserve">Nguồn: website JQuery </w:t>
+      </w:r>
+      <w:r>
+        <w:rPr>
+          <w:rFonts w:ascii="Times New Roman" w:hAnsi="Times New Roman" w:cs="Times New Roman"/>
+          <w:sz w:val="26"/>
+          <w:szCs w:val="26"/>
+        </w:rPr>
+        <w:t>(</w:t>
+      </w:r>
+      <w:hyperlink r:id="rId12" w:history="1">
+        <w:r>
+          <w:rPr>
+            <w:rStyle w:val="Hyperlink"/>
+            <w:rFonts w:ascii="Times New Roman" w:hAnsi="Times New Roman" w:cs="Times New Roman"/>
+            <w:sz w:val="26"/>
+            <w:szCs w:val="26"/>
+          </w:rPr>
+          <w:t>jquery.</w:t>
+        </w:r>
+        <w:r>
+          <w:rPr>
+            <w:rStyle w:val="Hyperlink"/>
+            <w:rFonts w:ascii="Times New Roman" w:hAnsi="Times New Roman" w:cs="Times New Roman"/>
+            <w:sz w:val="26"/>
+            <w:szCs w:val="26"/>
+          </w:rPr>
+          <w:t>c</w:t>
+        </w:r>
+        <w:r>
+          <w:rPr>
+            <w:rStyle w:val="Hyperlink"/>
+            <w:rFonts w:ascii="Times New Roman" w:hAnsi="Times New Roman" w:cs="Times New Roman"/>
+            <w:sz w:val="26"/>
+            <w:szCs w:val="26"/>
+          </w:rPr>
+          <w:t>om</w:t>
+        </w:r>
+      </w:hyperlink>
+      <w:r>
+        <w:rPr>
+          <w:rFonts w:ascii="Times New Roman" w:hAnsi="Times New Roman" w:cs="Times New Roman"/>
+          <w:sz w:val="26"/>
+          <w:szCs w:val="26"/>
+        </w:rPr>
+        <w:t>)</w:t>
+      </w:r>
       <w:r>
         <w:rPr>
           <w:rFonts w:ascii="Times New Roman" w:hAnsi="Times New Roman" w:cs="Times New Roman"/>
@@ -3650,140 +4289,277 @@
     <w:p>
       <w:pPr>
         <w:pStyle w:val="Heading2"/>
-      </w:pPr>
-      <w:bookmarkStart w:id="4" w:name="_Toc41542389"/>
-      <w:r>
-        <w:t>Layout</w:t>
-      </w:r>
-      <w:bookmarkEnd w:id="4"/>
+        <w:numPr>
+          <w:ilvl w:val="1"/>
+          <w:numId w:val="52"/>
+        </w:numPr>
+      </w:pPr>
+      <w:r>
+        <w:t>Layout.</w:t>
+      </w:r>
     </w:p>
     <w:p>
       <w:pPr>
         <w:rPr>
           <w:rFonts w:ascii="Times New Roman" w:hAnsi="Times New Roman" w:cs="Times New Roman"/>
-          <w:i/>
-          <w:color w:val="FF0000"/>
-          <w:sz w:val="26"/>
-          <w:szCs w:val="26"/>
-        </w:rPr>
-      </w:pPr>
-      <w:r>
-        <w:rPr>
-          <w:rFonts w:ascii="Times New Roman" w:hAnsi="Times New Roman" w:cs="Times New Roman"/>
-          <w:i/>
-          <w:color w:val="FF0000"/>
-          <w:sz w:val="26"/>
-          <w:szCs w:val="26"/>
-        </w:rPr>
-        <w:t xml:space="preserve">Vẽ layout của từng trang </w:t>
+          <w:b/>
+          <w:bCs/>
+          <w:sz w:val="26"/>
+          <w:szCs w:val="26"/>
+        </w:rPr>
+      </w:pPr>
+      <w:r>
+        <w:rPr>
+          <w:rFonts w:ascii="Times New Roman" w:hAnsi="Times New Roman" w:cs="Times New Roman"/>
+          <w:b/>
+          <w:bCs/>
+          <w:sz w:val="26"/>
+          <w:szCs w:val="26"/>
+        </w:rPr>
+        <w:t>Các thành phần chung:</w:t>
       </w:r>
     </w:p>
     <w:p>
       <w:pPr>
-        <w:rPr>
-          <w:rFonts w:ascii="Times New Roman" w:hAnsi="Times New Roman" w:cs="Times New Roman"/>
-          <w:i/>
-          <w:color w:val="FF0000"/>
-          <w:sz w:val="26"/>
-          <w:szCs w:val="26"/>
-        </w:rPr>
-      </w:pPr>
-      <w:r>
-        <w:rPr>
-          <w:rFonts w:ascii="Times New Roman" w:hAnsi="Times New Roman" w:cs="Times New Roman"/>
-          <w:i/>
-          <w:color w:val="FF0000"/>
-          <w:sz w:val="26"/>
-          <w:szCs w:val="26"/>
-        </w:rPr>
-        <w:t>Các nội dung sẽ</w:t>
-      </w:r>
-      <w:r>
-        <w:rPr>
-          <w:rFonts w:ascii="Times New Roman" w:hAnsi="Times New Roman" w:cs="Times New Roman"/>
-          <w:i/>
-          <w:color w:val="FF0000"/>
-          <w:sz w:val="26"/>
-          <w:szCs w:val="26"/>
-        </w:rPr>
-        <w:t xml:space="preserve"> có</w:t>
-      </w:r>
-      <w:r>
-        <w:rPr>
-          <w:rFonts w:ascii="Times New Roman" w:hAnsi="Times New Roman" w:cs="Times New Roman"/>
-          <w:i/>
-          <w:color w:val="FF0000"/>
-          <w:sz w:val="26"/>
-          <w:szCs w:val="26"/>
-        </w:rPr>
-        <w:t xml:space="preserve"> trên mỗi thành phần của </w:t>
-      </w:r>
-      <w:r>
-        <w:rPr>
-          <w:rFonts w:ascii="Times New Roman" w:hAnsi="Times New Roman" w:cs="Times New Roman"/>
-          <w:i/>
-          <w:color w:val="FF0000"/>
-          <w:sz w:val="26"/>
-          <w:szCs w:val="26"/>
-        </w:rPr>
-        <w:t>layout như form, liên kết, menu, table, ….</w:t>
-      </w:r>
-      <w:r>
-        <w:rPr>
-          <w:rFonts w:ascii="Times New Roman" w:hAnsi="Times New Roman" w:cs="Times New Roman"/>
-          <w:i/>
-          <w:color w:val="FF0000"/>
-          <w:sz w:val="26"/>
-          <w:szCs w:val="26"/>
-        </w:rPr>
-        <w:t xml:space="preserve"> </w:t>
+        <w:pStyle w:val="ListParagraph"/>
+        <w:numPr>
+          <w:ilvl w:val="0"/>
+          <w:numId w:val="48"/>
+        </w:numPr>
+        <w:rPr>
+          <w:rFonts w:ascii="Times New Roman" w:hAnsi="Times New Roman" w:cs="Times New Roman"/>
+          <w:b/>
+          <w:bCs/>
+          <w:sz w:val="26"/>
+          <w:szCs w:val="26"/>
+        </w:rPr>
+      </w:pPr>
+      <w:r>
+        <w:rPr>
+          <w:rFonts w:ascii="Times New Roman" w:hAnsi="Times New Roman" w:cs="Times New Roman"/>
+          <w:b/>
+          <w:bCs/>
+          <w:sz w:val="26"/>
+          <w:szCs w:val="26"/>
+        </w:rPr>
+        <w:t>Header bao gồm:</w:t>
       </w:r>
     </w:p>
     <w:p>
       <w:pPr>
-        <w:rPr>
-          <w:rFonts w:ascii="Times New Roman" w:hAnsi="Times New Roman" w:cs="Times New Roman"/>
-          <w:i/>
-          <w:color w:val="FF0000"/>
-          <w:sz w:val="26"/>
-          <w:szCs w:val="26"/>
-        </w:rPr>
-      </w:pPr>
-      <w:r>
-        <w:rPr>
-          <w:rFonts w:ascii="Times New Roman" w:hAnsi="Times New Roman" w:cs="Times New Roman"/>
-          <w:i/>
-          <w:color w:val="FF0000"/>
-          <w:sz w:val="26"/>
-          <w:szCs w:val="26"/>
-        </w:rPr>
-        <w:t>Ý nghĩa, mục đích thực hiện của mỗi nội dung …</w:t>
+        <w:pStyle w:val="ListParagraph"/>
+        <w:numPr>
+          <w:ilvl w:val="1"/>
+          <w:numId w:val="48"/>
+        </w:numPr>
+        <w:rPr>
+          <w:rFonts w:ascii="Times New Roman" w:hAnsi="Times New Roman" w:cs="Times New Roman"/>
+          <w:b/>
+          <w:bCs/>
+          <w:sz w:val="26"/>
+          <w:szCs w:val="26"/>
+        </w:rPr>
+      </w:pPr>
+      <w:r>
+        <w:rPr>
+          <w:rFonts w:ascii="Times New Roman" w:hAnsi="Times New Roman" w:cs="Times New Roman"/>
+          <w:sz w:val="26"/>
+          <w:szCs w:val="26"/>
+        </w:rPr>
+        <w:t>L</w:t>
+      </w:r>
+      <w:r>
+        <w:rPr>
+          <w:rFonts w:ascii="Times New Roman" w:hAnsi="Times New Roman" w:cs="Times New Roman"/>
+          <w:sz w:val="26"/>
+          <w:szCs w:val="26"/>
+        </w:rPr>
+        <w:t>ogo</w:t>
+      </w:r>
+      <w:r>
+        <w:rPr>
+          <w:rFonts w:ascii="Times New Roman" w:hAnsi="Times New Roman" w:cs="Times New Roman"/>
+          <w:sz w:val="26"/>
+          <w:szCs w:val="26"/>
+        </w:rPr>
+        <w:t xml:space="preserve"> trang web</w:t>
       </w:r>
     </w:p>
     <w:p>
       <w:pPr>
-        <w:pStyle w:val="Heading3"/>
-      </w:pPr>
-      <w:r>
-        <w:t>Trang đăng nhập</w:t>
+        <w:pStyle w:val="ListParagraph"/>
+        <w:numPr>
+          <w:ilvl w:val="1"/>
+          <w:numId w:val="48"/>
+        </w:numPr>
+        <w:rPr>
+          <w:rFonts w:ascii="Times New Roman" w:hAnsi="Times New Roman" w:cs="Times New Roman"/>
+          <w:b/>
+          <w:bCs/>
+          <w:sz w:val="26"/>
+          <w:szCs w:val="26"/>
+        </w:rPr>
+      </w:pPr>
+      <w:r>
+        <w:rPr>
+          <w:rFonts w:ascii="Times New Roman" w:hAnsi="Times New Roman" w:cs="Times New Roman"/>
+          <w:sz w:val="26"/>
+          <w:szCs w:val="26"/>
+        </w:rPr>
+        <w:t>N</w:t>
+      </w:r>
+      <w:r>
+        <w:rPr>
+          <w:rFonts w:ascii="Times New Roman" w:hAnsi="Times New Roman" w:cs="Times New Roman"/>
+          <w:sz w:val="26"/>
+          <w:szCs w:val="26"/>
+        </w:rPr>
+        <w:t xml:space="preserve">av1 </w:t>
+      </w:r>
+      <w:r>
+        <w:rPr>
+          <w:rFonts w:ascii="Times New Roman" w:hAnsi="Times New Roman" w:cs="Times New Roman"/>
+          <w:sz w:val="26"/>
+          <w:szCs w:val="26"/>
+        </w:rPr>
+        <w:t>là thanh điều hướng đến những trang còn lại(</w:t>
+      </w:r>
+      <w:r>
+        <w:rPr>
+          <w:rFonts w:ascii="Times New Roman" w:hAnsi="Times New Roman" w:cs="Times New Roman"/>
+          <w:sz w:val="26"/>
+          <w:szCs w:val="26"/>
+        </w:rPr>
+        <w:t>Trang chủ, sản phẩm, giỏ hàng)</w:t>
       </w:r>
     </w:p>
     <w:p>
       <w:pPr>
-        <w:rPr>
-          <w:rFonts w:ascii="Times New Roman" w:hAnsi="Times New Roman" w:cs="Times New Roman"/>
-        </w:rPr>
-      </w:pPr>
-      <w:r>
-        <w:rPr>
-          <w:rFonts w:ascii="Times New Roman" w:hAnsi="Times New Roman" w:cs="Times New Roman"/>
-          <w:noProof/>
-        </w:rPr>
+        <w:pStyle w:val="ListParagraph"/>
+        <w:numPr>
+          <w:ilvl w:val="1"/>
+          <w:numId w:val="48"/>
+        </w:numPr>
+        <w:rPr>
+          <w:rFonts w:ascii="Times New Roman" w:hAnsi="Times New Roman" w:cs="Times New Roman"/>
+          <w:b/>
+          <w:bCs/>
+          <w:sz w:val="26"/>
+          <w:szCs w:val="26"/>
+        </w:rPr>
+      </w:pPr>
+      <w:r>
+        <w:rPr>
+          <w:rFonts w:ascii="Times New Roman" w:hAnsi="Times New Roman" w:cs="Times New Roman"/>
+          <w:sz w:val="26"/>
+          <w:szCs w:val="26"/>
+        </w:rPr>
+        <w:t xml:space="preserve">Link là đường dẫn đến </w:t>
+      </w:r>
+      <w:r>
+        <w:rPr>
+          <w:rFonts w:ascii="Times New Roman" w:hAnsi="Times New Roman" w:cs="Times New Roman"/>
+          <w:sz w:val="26"/>
+          <w:szCs w:val="26"/>
+        </w:rPr>
+        <w:t>trang đăng nhập (signin.html) hoặc trang người dùng (user.html) nếu người dùng đã đăng nhập</w:t>
+      </w:r>
+      <w:r>
+        <w:rPr>
+          <w:rFonts w:ascii="Times New Roman" w:hAnsi="Times New Roman" w:cs="Times New Roman"/>
+          <w:sz w:val="26"/>
+          <w:szCs w:val="26"/>
+        </w:rPr>
+        <w:t>.</w:t>
+      </w:r>
+    </w:p>
+    <w:p>
+      <w:pPr>
+        <w:pStyle w:val="ListParagraph"/>
+        <w:numPr>
+          <w:ilvl w:val="0"/>
+          <w:numId w:val="48"/>
+        </w:numPr>
+        <w:rPr>
+          <w:rFonts w:ascii="Times New Roman" w:hAnsi="Times New Roman" w:cs="Times New Roman"/>
+          <w:b/>
+          <w:bCs/>
+          <w:sz w:val="26"/>
+          <w:szCs w:val="26"/>
+        </w:rPr>
+      </w:pPr>
+      <w:r>
+        <w:rPr>
+          <w:rFonts w:ascii="Times New Roman" w:hAnsi="Times New Roman" w:cs="Times New Roman"/>
+          <w:b/>
+          <w:bCs/>
+          <w:sz w:val="26"/>
+          <w:szCs w:val="26"/>
+        </w:rPr>
+        <w:t xml:space="preserve">Footer: </w:t>
+      </w:r>
+      <w:r>
+        <w:rPr>
+          <w:rFonts w:ascii="Times New Roman" w:hAnsi="Times New Roman" w:cs="Times New Roman"/>
+          <w:sz w:val="26"/>
+          <w:szCs w:val="26"/>
+        </w:rPr>
+        <w:t>chứa các cột thông tin liên hệ của website Wearly.</w:t>
+      </w:r>
+    </w:p>
+    <w:p>
+      <w:pPr>
+        <w:pStyle w:val="ListParagraph"/>
+        <w:rPr>
+          <w:rFonts w:ascii="Times New Roman" w:hAnsi="Times New Roman" w:cs="Times New Roman"/>
+          <w:b/>
+          <w:bCs/>
+          <w:sz w:val="26"/>
+          <w:szCs w:val="26"/>
+        </w:rPr>
+      </w:pPr>
+    </w:p>
+    <w:p>
+      <w:pPr>
+        <w:pStyle w:val="ListParagraph"/>
+        <w:numPr>
+          <w:ilvl w:val="2"/>
+          <w:numId w:val="52"/>
+        </w:numPr>
+        <w:rPr>
+          <w:rFonts w:ascii="Times New Roman" w:hAnsi="Times New Roman" w:cs="Times New Roman"/>
+          <w:b/>
+          <w:bCs/>
+          <w:sz w:val="26"/>
+          <w:szCs w:val="26"/>
+        </w:rPr>
+      </w:pPr>
+      <w:r>
+        <w:rPr>
+          <w:rFonts w:ascii="Times New Roman" w:hAnsi="Times New Roman" w:cs="Times New Roman"/>
+          <w:b/>
+          <w:bCs/>
+          <w:sz w:val="26"/>
+          <w:szCs w:val="26"/>
+        </w:rPr>
+        <w:t>Trang chủ (home.html)</w:t>
+      </w:r>
+    </w:p>
+    <w:p>
+      <w:pPr>
+        <w:ind w:left="1440" w:firstLine="720"/>
+        <w:rPr>
+          <w:rFonts w:ascii="Times New Roman" w:hAnsi="Times New Roman" w:cs="Times New Roman"/>
+          <w:sz w:val="26"/>
+          <w:szCs w:val="26"/>
+        </w:rPr>
+      </w:pPr>
+      <w:r>
         <w:drawing>
-          <wp:inline distT="0" distB="0" distL="0" distR="0" wp14:anchorId="454217A1" wp14:editId="2D11A032">
-            <wp:extent cx="6511925" cy="3144520"/>
-            <wp:effectExtent l="0" t="0" r="3175" b="0"/>
-            <wp:docPr id="3" name="Picture 3"/>
+          <wp:inline distT="0" distB="0" distL="0" distR="0" wp14:anchorId="0398FBA3" wp14:editId="57A8D78C">
+            <wp:extent cx="3276600" cy="4495800"/>
+            <wp:effectExtent l="0" t="0" r="0" b="0"/>
+            <wp:docPr id="241176814" name="Picture 1" descr="A screenshot of a web page&#10;&#10;AI-generated content may be incorrect."/>
             <wp:cNvGraphicFramePr>
               <a:graphicFrameLocks xmlns:a="http://schemas.openxmlformats.org/drawingml/2006/main" noChangeAspect="1"/>
             </wp:cNvGraphicFramePr>
@@ -3791,11 +4567,11 @@
               <a:graphicData uri="http://schemas.openxmlformats.org/drawingml/2006/picture">
                 <pic:pic xmlns:pic="http://schemas.openxmlformats.org/drawingml/2006/picture">
                   <pic:nvPicPr>
-                    <pic:cNvPr id="1" name=""/>
+                    <pic:cNvPr id="241176814" name="Picture 1" descr="A screenshot of a web page&#10;&#10;AI-generated content may be incorrect."/>
                     <pic:cNvPicPr/>
                   </pic:nvPicPr>
                   <pic:blipFill>
-                    <a:blip r:embed="rId11"/>
+                    <a:blip r:embed="rId13"/>
                     <a:stretch>
                       <a:fillRect/>
                     </a:stretch>
@@ -3803,7 +4579,7 @@
                   <pic:spPr>
                     <a:xfrm>
                       <a:off x="0" y="0"/>
-                      <a:ext cx="6511925" cy="3144520"/>
+                      <a:ext cx="3290533" cy="4514917"/>
                     </a:xfrm>
                     <a:prstGeom prst="rect">
                       <a:avLst/>
@@ -3818,91 +4594,217 @@
     </w:p>
     <w:p>
       <w:pPr>
-        <w:rPr>
-          <w:rFonts w:ascii="Times New Roman" w:hAnsi="Times New Roman" w:cs="Times New Roman"/>
-          <w:sz w:val="26"/>
-          <w:szCs w:val="26"/>
-        </w:rPr>
-      </w:pPr>
-      <w:r>
-        <w:rPr>
-          <w:rFonts w:ascii="Times New Roman" w:hAnsi="Times New Roman" w:cs="Times New Roman"/>
-          <w:b/>
-          <w:sz w:val="26"/>
-          <w:szCs w:val="26"/>
-        </w:rPr>
-        <w:t>Đăng nhập, đăng ký</w:t>
-      </w:r>
-      <w:r>
-        <w:rPr>
-          <w:rFonts w:ascii="Times New Roman" w:hAnsi="Times New Roman" w:cs="Times New Roman"/>
-          <w:b/>
-          <w:sz w:val="26"/>
-          <w:szCs w:val="26"/>
-        </w:rPr>
-        <w:t>:</w:t>
-      </w:r>
-      <w:r>
-        <w:rPr>
-          <w:rFonts w:ascii="Times New Roman" w:hAnsi="Times New Roman" w:cs="Times New Roman"/>
-          <w:sz w:val="26"/>
-          <w:szCs w:val="26"/>
-        </w:rPr>
-        <w:t xml:space="preserve"> chứa </w:t>
-      </w:r>
-      <w:r>
-        <w:rPr>
-          <w:rFonts w:ascii="Times New Roman" w:hAnsi="Times New Roman" w:cs="Times New Roman"/>
-          <w:sz w:val="26"/>
-          <w:szCs w:val="26"/>
-        </w:rPr>
-        <w:t>username, password, button đăng nhập, button đăng ký.</w:t>
+        <w:pStyle w:val="ListParagraph"/>
+        <w:numPr>
+          <w:ilvl w:val="0"/>
+          <w:numId w:val="48"/>
+        </w:numPr>
+        <w:rPr>
+          <w:rFonts w:ascii="Times New Roman" w:hAnsi="Times New Roman" w:cs="Times New Roman"/>
+          <w:sz w:val="26"/>
+          <w:szCs w:val="26"/>
+        </w:rPr>
+      </w:pPr>
+      <w:r>
+        <w:rPr>
+          <w:rFonts w:ascii="Times New Roman" w:hAnsi="Times New Roman" w:cs="Times New Roman"/>
+          <w:sz w:val="26"/>
+          <w:szCs w:val="26"/>
+        </w:rPr>
+        <w:t xml:space="preserve">Section bao gồm: </w:t>
       </w:r>
     </w:p>
     <w:p>
       <w:pPr>
-        <w:rPr>
-          <w:rFonts w:ascii="Times New Roman" w:hAnsi="Times New Roman" w:cs="Times New Roman"/>
-          <w:sz w:val="26"/>
-          <w:szCs w:val="26"/>
-        </w:rPr>
-      </w:pPr>
-      <w:r>
-        <w:rPr>
-          <w:rFonts w:ascii="Times New Roman" w:hAnsi="Times New Roman" w:cs="Times New Roman"/>
-          <w:sz w:val="26"/>
-          <w:szCs w:val="26"/>
-        </w:rPr>
-        <w:br w:type="page"/>
+        <w:pStyle w:val="ListParagraph"/>
+        <w:numPr>
+          <w:ilvl w:val="1"/>
+          <w:numId w:val="51"/>
+        </w:numPr>
+        <w:rPr>
+          <w:rFonts w:ascii="Times New Roman" w:hAnsi="Times New Roman" w:cs="Times New Roman"/>
+          <w:sz w:val="26"/>
+          <w:szCs w:val="26"/>
+        </w:rPr>
+      </w:pPr>
+      <w:r>
+        <w:rPr>
+          <w:rFonts w:ascii="Times New Roman" w:hAnsi="Times New Roman" w:cs="Times New Roman"/>
+          <w:sz w:val="26"/>
+          <w:szCs w:val="26"/>
+        </w:rPr>
+        <w:t>slider (Các banner trượt qua lại)</w:t>
       </w:r>
     </w:p>
     <w:p>
       <w:pPr>
-        <w:pStyle w:val="Heading3"/>
-      </w:pPr>
-      <w:r>
-        <w:lastRenderedPageBreak/>
-        <w:t>Trang đăng ký</w:t>
+        <w:pStyle w:val="ListParagraph"/>
+        <w:numPr>
+          <w:ilvl w:val="1"/>
+          <w:numId w:val="51"/>
+        </w:numPr>
+        <w:rPr>
+          <w:rFonts w:ascii="Times New Roman" w:hAnsi="Times New Roman" w:cs="Times New Roman"/>
+          <w:sz w:val="26"/>
+          <w:szCs w:val="26"/>
+        </w:rPr>
+      </w:pPr>
+      <w:r>
+        <w:rPr>
+          <w:rFonts w:ascii="Times New Roman" w:hAnsi="Times New Roman" w:cs="Times New Roman"/>
+          <w:sz w:val="26"/>
+          <w:szCs w:val="26"/>
+        </w:rPr>
+        <w:t>nav2 chứa các danh mục sản phẩm (áo, quần, váy, áo khoác)</w:t>
       </w:r>
     </w:p>
     <w:p>
       <w:pPr>
-        <w:rPr>
-          <w:rFonts w:ascii="Times New Roman" w:hAnsi="Times New Roman" w:cs="Times New Roman"/>
-          <w:sz w:val="26"/>
-          <w:szCs w:val="26"/>
-        </w:rPr>
-      </w:pPr>
-      <w:r>
-        <w:rPr>
-          <w:rFonts w:ascii="Times New Roman" w:hAnsi="Times New Roman" w:cs="Times New Roman"/>
-          <w:noProof/>
+        <w:pStyle w:val="ListParagraph"/>
+        <w:numPr>
+          <w:ilvl w:val="1"/>
+          <w:numId w:val="51"/>
+        </w:numPr>
+        <w:rPr>
+          <w:rFonts w:ascii="Times New Roman" w:hAnsi="Times New Roman" w:cs="Times New Roman"/>
+          <w:sz w:val="26"/>
+          <w:szCs w:val="26"/>
+        </w:rPr>
+      </w:pPr>
+      <w:r>
+        <w:rPr>
+          <w:rFonts w:ascii="Times New Roman" w:hAnsi="Times New Roman" w:cs="Times New Roman"/>
+          <w:sz w:val="26"/>
+          <w:szCs w:val="26"/>
+        </w:rPr>
+        <w:t>Banner chứa 1 ảnh banner</w:t>
+      </w:r>
+      <w:r>
+        <w:rPr>
+          <w:rFonts w:ascii="Times New Roman" w:hAnsi="Times New Roman" w:cs="Times New Roman"/>
+          <w:sz w:val="26"/>
+          <w:szCs w:val="26"/>
+        </w:rPr>
+        <w:t>.</w:t>
+      </w:r>
+    </w:p>
+    <w:p>
+      <w:pPr>
+        <w:pStyle w:val="ListParagraph"/>
+        <w:numPr>
+          <w:ilvl w:val="1"/>
+          <w:numId w:val="51"/>
+        </w:numPr>
+        <w:rPr>
+          <w:rFonts w:ascii="Times New Roman" w:hAnsi="Times New Roman" w:cs="Times New Roman"/>
+          <w:sz w:val="26"/>
+          <w:szCs w:val="26"/>
+        </w:rPr>
+      </w:pPr>
+      <w:r>
+        <w:rPr>
+          <w:rFonts w:ascii="Times New Roman" w:hAnsi="Times New Roman" w:cs="Times New Roman"/>
+          <w:sz w:val="26"/>
+          <w:szCs w:val="26"/>
+        </w:rPr>
+        <w:t>Link2 dẫn tới trang sản phẩm (product.html).</w:t>
+      </w:r>
+    </w:p>
+    <w:p>
+      <w:pPr>
+        <w:pStyle w:val="ListParagraph"/>
+        <w:numPr>
+          <w:ilvl w:val="1"/>
+          <w:numId w:val="51"/>
+        </w:numPr>
+        <w:rPr>
+          <w:rFonts w:ascii="Times New Roman" w:hAnsi="Times New Roman" w:cs="Times New Roman"/>
+          <w:sz w:val="26"/>
+          <w:szCs w:val="26"/>
+        </w:rPr>
+      </w:pPr>
+      <w:r>
+        <w:rPr>
+          <w:rFonts w:ascii="Times New Roman" w:hAnsi="Times New Roman" w:cs="Times New Roman"/>
+          <w:sz w:val="26"/>
+          <w:szCs w:val="26"/>
+        </w:rPr>
+        <w:t>Products các ô sản phẩm (ảnh, tên sản phẩm, giá sản phẩm và mô tả)</w:t>
+      </w:r>
+    </w:p>
+    <w:p>
+      <w:pPr>
+        <w:ind w:left="1440" w:firstLine="720"/>
+      </w:pPr>
+    </w:p>
+    <w:p>
+      <w:pPr>
+        <w:pStyle w:val="ListParagraph"/>
+        <w:numPr>
+          <w:ilvl w:val="2"/>
+          <w:numId w:val="52"/>
+        </w:numPr>
+        <w:rPr>
+          <w:rFonts w:ascii="Times New Roman" w:hAnsi="Times New Roman" w:cs="Times New Roman"/>
+          <w:b/>
+          <w:bCs/>
+          <w:sz w:val="26"/>
+          <w:szCs w:val="26"/>
+        </w:rPr>
+      </w:pPr>
+      <w:r>
+        <w:rPr>
+          <w:rFonts w:ascii="Times New Roman" w:hAnsi="Times New Roman" w:cs="Times New Roman"/>
+          <w:b/>
+          <w:bCs/>
+          <w:sz w:val="26"/>
+          <w:szCs w:val="26"/>
+        </w:rPr>
+        <w:t xml:space="preserve"> </w:t>
+      </w:r>
+      <w:r>
+        <w:rPr>
+          <w:rFonts w:ascii="Times New Roman" w:hAnsi="Times New Roman" w:cs="Times New Roman"/>
+          <w:b/>
+          <w:bCs/>
+          <w:sz w:val="26"/>
+          <w:szCs w:val="26"/>
+        </w:rPr>
+        <w:t>Trang sản phẩm (pruducts.html)</w:t>
+      </w:r>
+    </w:p>
+    <w:p>
+      <w:pPr>
+        <w:ind w:left="360"/>
+        <w:rPr>
+          <w:b/>
+          <w:bCs/>
+        </w:rPr>
+      </w:pPr>
+      <w:r>
+        <w:rPr>
+          <w:b/>
+          <w:bCs/>
+        </w:rPr>
+        <w:tab/>
+      </w:r>
+      <w:r>
+        <w:rPr>
+          <w:b/>
+          <w:bCs/>
+        </w:rPr>
+        <w:tab/>
+      </w:r>
+      <w:r>
+        <w:rPr>
+          <w:b/>
+          <w:bCs/>
         </w:rPr>
         <w:drawing>
-          <wp:inline distT="0" distB="0" distL="0" distR="0" wp14:anchorId="75ADEB6F" wp14:editId="78528630">
-            <wp:extent cx="6511925" cy="3167380"/>
-            <wp:effectExtent l="0" t="0" r="3175" b="0"/>
-            <wp:docPr id="5" name="Picture 5"/>
+          <wp:inline distT="0" distB="0" distL="0" distR="0" wp14:anchorId="09314ADE" wp14:editId="681AE258">
+            <wp:extent cx="4288972" cy="5038429"/>
+            <wp:effectExtent l="0" t="0" r="0" b="0"/>
+            <wp:docPr id="975282538" name="Picture 1" descr="A screenshot of a web page&#10;&#10;AI-generated content may be incorrect."/>
             <wp:cNvGraphicFramePr>
               <a:graphicFrameLocks xmlns:a="http://schemas.openxmlformats.org/drawingml/2006/main" noChangeAspect="1"/>
             </wp:cNvGraphicFramePr>
@@ -3910,11 +4812,11 @@
               <a:graphicData uri="http://schemas.openxmlformats.org/drawingml/2006/picture">
                 <pic:pic xmlns:pic="http://schemas.openxmlformats.org/drawingml/2006/picture">
                   <pic:nvPicPr>
-                    <pic:cNvPr id="1" name=""/>
+                    <pic:cNvPr id="975282538" name="Picture 1" descr="A screenshot of a web page&#10;&#10;AI-generated content may be incorrect."/>
                     <pic:cNvPicPr/>
                   </pic:nvPicPr>
                   <pic:blipFill>
-                    <a:blip r:embed="rId12"/>
+                    <a:blip r:embed="rId14"/>
                     <a:stretch>
                       <a:fillRect/>
                     </a:stretch>
@@ -3922,7 +4824,7 @@
                   <pic:spPr>
                     <a:xfrm>
                       <a:off x="0" y="0"/>
-                      <a:ext cx="6511925" cy="3167380"/>
+                      <a:ext cx="4306678" cy="5059229"/>
                     </a:xfrm>
                     <a:prstGeom prst="rect">
                       <a:avLst/>
@@ -3937,226 +4839,1524 @@
     </w:p>
     <w:p>
       <w:pPr>
-        <w:rPr>
-          <w:rFonts w:ascii="Times New Roman" w:hAnsi="Times New Roman" w:cs="Times New Roman"/>
-          <w:sz w:val="26"/>
-          <w:szCs w:val="26"/>
-        </w:rPr>
-      </w:pPr>
-      <w:r>
-        <w:rPr>
-          <w:rFonts w:ascii="Times New Roman" w:hAnsi="Times New Roman" w:cs="Times New Roman"/>
-          <w:b/>
-          <w:sz w:val="26"/>
-          <w:szCs w:val="26"/>
-        </w:rPr>
-        <w:t>menu</w:t>
-      </w:r>
-      <w:r>
-        <w:rPr>
-          <w:rFonts w:ascii="Times New Roman" w:hAnsi="Times New Roman" w:cs="Times New Roman"/>
-          <w:sz w:val="26"/>
-          <w:szCs w:val="26"/>
-        </w:rPr>
-        <w:t xml:space="preserve">: </w:t>
-      </w:r>
-      <w:r>
-        <w:rPr>
-          <w:rFonts w:ascii="Times New Roman" w:hAnsi="Times New Roman" w:cs="Times New Roman"/>
-          <w:sz w:val="26"/>
-          <w:szCs w:val="26"/>
-        </w:rPr>
-        <w:t>chứa button đăng nhập</w:t>
+        <w:pStyle w:val="ListParagraph"/>
+        <w:numPr>
+          <w:ilvl w:val="0"/>
+          <w:numId w:val="48"/>
+        </w:numPr>
+        <w:rPr>
+          <w:rFonts w:ascii="Times New Roman" w:hAnsi="Times New Roman" w:cs="Times New Roman"/>
+          <w:b/>
+          <w:bCs/>
+          <w:sz w:val="26"/>
+          <w:szCs w:val="26"/>
+        </w:rPr>
+      </w:pPr>
+      <w:r>
+        <w:rPr>
+          <w:rFonts w:ascii="Times New Roman" w:hAnsi="Times New Roman" w:cs="Times New Roman"/>
+          <w:b/>
+          <w:bCs/>
+          <w:sz w:val="26"/>
+          <w:szCs w:val="26"/>
+        </w:rPr>
+        <w:t xml:space="preserve">Section bao gồm: </w:t>
       </w:r>
     </w:p>
     <w:p>
       <w:pPr>
-        <w:rPr>
-          <w:rFonts w:ascii="Times New Roman" w:hAnsi="Times New Roman" w:cs="Times New Roman"/>
-          <w:sz w:val="26"/>
-          <w:szCs w:val="26"/>
-        </w:rPr>
-      </w:pPr>
-      <w:r>
-        <w:rPr>
-          <w:rFonts w:ascii="Times New Roman" w:hAnsi="Times New Roman" w:cs="Times New Roman"/>
-          <w:b/>
-          <w:sz w:val="26"/>
-          <w:szCs w:val="26"/>
-        </w:rPr>
-        <w:t>form</w:t>
-      </w:r>
-      <w:r>
-        <w:rPr>
-          <w:rFonts w:ascii="Times New Roman" w:hAnsi="Times New Roman" w:cs="Times New Roman"/>
-          <w:sz w:val="26"/>
-          <w:szCs w:val="26"/>
-        </w:rPr>
-        <w:t>: form đăng ký tài khoản thành viên, gồm các trường nhập: họ tên, email, ngày sinh tên tài khoản, mật khẩu, nhập lại mật khẩu,</w:t>
-      </w:r>
-      <w:r>
-        <w:rPr>
-          <w:rFonts w:ascii="Times New Roman" w:hAnsi="Times New Roman" w:cs="Times New Roman"/>
-          <w:sz w:val="26"/>
-          <w:szCs w:val="26"/>
-        </w:rPr>
-        <w:t xml:space="preserve"> nút đăng ký</w:t>
-      </w:r>
-      <w:r>
-        <w:rPr>
-          <w:rFonts w:ascii="Times New Roman" w:hAnsi="Times New Roman" w:cs="Times New Roman"/>
-          <w:sz w:val="26"/>
-          <w:szCs w:val="26"/>
-        </w:rPr>
-        <w:t>, giới tính, số điện thoại, địa chỉ.</w:t>
-      </w:r>
-      <w:r>
-        <w:rPr>
-          <w:rFonts w:ascii="Times New Roman" w:hAnsi="Times New Roman" w:cs="Times New Roman"/>
-          <w:sz w:val="26"/>
-          <w:szCs w:val="26"/>
-        </w:rPr>
-        <w:tab/>
+        <w:pStyle w:val="ListParagraph"/>
+        <w:numPr>
+          <w:ilvl w:val="1"/>
+          <w:numId w:val="51"/>
+        </w:numPr>
+        <w:rPr>
+          <w:rFonts w:ascii="Times New Roman" w:hAnsi="Times New Roman" w:cs="Times New Roman"/>
+          <w:b/>
+          <w:bCs/>
+          <w:sz w:val="26"/>
+          <w:szCs w:val="26"/>
+        </w:rPr>
+      </w:pPr>
+      <w:r>
+        <w:rPr>
+          <w:rFonts w:ascii="Times New Roman" w:hAnsi="Times New Roman" w:cs="Times New Roman"/>
+          <w:b/>
+          <w:bCs/>
+          <w:sz w:val="26"/>
+          <w:szCs w:val="26"/>
+        </w:rPr>
+        <w:t>Nav2 chứa danh mục sản phẩm (Áo, quần, váy, áo khoác)</w:t>
       </w:r>
     </w:p>
     <w:p>
       <w:pPr>
-        <w:rPr>
-          <w:rFonts w:ascii="Times New Roman" w:hAnsi="Times New Roman" w:cs="Times New Roman"/>
+        <w:pStyle w:val="ListParagraph"/>
+        <w:numPr>
+          <w:ilvl w:val="1"/>
+          <w:numId w:val="51"/>
+        </w:numPr>
+        <w:rPr>
+          <w:rFonts w:ascii="Times New Roman" w:hAnsi="Times New Roman" w:cs="Times New Roman"/>
+          <w:b/>
+          <w:bCs/>
+          <w:sz w:val="26"/>
+          <w:szCs w:val="26"/>
+        </w:rPr>
+      </w:pPr>
+      <w:r>
+        <w:rPr>
+          <w:rFonts w:ascii="Times New Roman" w:hAnsi="Times New Roman" w:cs="Times New Roman"/>
+          <w:b/>
+          <w:bCs/>
+          <w:sz w:val="26"/>
+          <w:szCs w:val="26"/>
+        </w:rPr>
+        <w:t>Banner chứa hình ảnh banner</w:t>
+      </w:r>
+    </w:p>
+    <w:p>
+      <w:pPr>
+        <w:pStyle w:val="ListParagraph"/>
+        <w:numPr>
+          <w:ilvl w:val="1"/>
+          <w:numId w:val="51"/>
+        </w:numPr>
+        <w:rPr>
+          <w:rFonts w:ascii="Times New Roman" w:hAnsi="Times New Roman" w:cs="Times New Roman"/>
+          <w:b/>
+          <w:bCs/>
+          <w:sz w:val="26"/>
+          <w:szCs w:val="26"/>
+        </w:rPr>
+      </w:pPr>
+      <w:r>
+        <w:rPr>
+          <w:rFonts w:ascii="Times New Roman" w:hAnsi="Times New Roman" w:cs="Times New Roman"/>
+          <w:b/>
+          <w:bCs/>
+          <w:sz w:val="26"/>
+          <w:szCs w:val="26"/>
+        </w:rPr>
+        <w:t>Select cho phép người dùng chọn cách sắp xếp sản phẩm theo giá tăng dần hoặc giảm dần.</w:t>
+      </w:r>
+    </w:p>
+    <w:p>
+      <w:pPr>
+        <w:pStyle w:val="ListParagraph"/>
+        <w:numPr>
+          <w:ilvl w:val="1"/>
+          <w:numId w:val="51"/>
+        </w:numPr>
+        <w:rPr>
+          <w:rFonts w:ascii="Times New Roman" w:hAnsi="Times New Roman" w:cs="Times New Roman"/>
+          <w:b/>
+          <w:bCs/>
+          <w:sz w:val="26"/>
+          <w:szCs w:val="26"/>
+        </w:rPr>
+      </w:pPr>
+      <w:r>
+        <w:rPr>
+          <w:rFonts w:ascii="Times New Roman" w:hAnsi="Times New Roman" w:cs="Times New Roman"/>
+          <w:b/>
+          <w:bCs/>
+          <w:sz w:val="26"/>
+          <w:szCs w:val="26"/>
+        </w:rPr>
+        <w:t>Products chứa các ô sản phẩm (ảnh, tên sản phẩm, giá sản phẩm, mô tả)</w:t>
+      </w:r>
+    </w:p>
+    <w:p>
+      <w:pPr>
+        <w:pStyle w:val="ListParagraph"/>
+        <w:numPr>
+          <w:ilvl w:val="1"/>
+          <w:numId w:val="51"/>
+        </w:numPr>
+        <w:rPr>
+          <w:rFonts w:ascii="Times New Roman" w:hAnsi="Times New Roman" w:cs="Times New Roman"/>
+          <w:b/>
+          <w:bCs/>
+          <w:sz w:val="26"/>
+          <w:szCs w:val="26"/>
+        </w:rPr>
+      </w:pPr>
+      <w:r>
+        <w:rPr>
+          <w:rFonts w:ascii="Times New Roman" w:hAnsi="Times New Roman" w:cs="Times New Roman"/>
+          <w:b/>
+          <w:bCs/>
+          <w:sz w:val="26"/>
+          <w:szCs w:val="26"/>
+        </w:rPr>
+        <w:t>Nav3 chứa các nút link để cuộn đến những ô sản phẩm tiếp theo (mỗi lần hiển thị 8 sản phẩm)</w:t>
+      </w:r>
+      <w:r>
+        <w:rPr>
+          <w:rFonts w:ascii="Times New Roman" w:hAnsi="Times New Roman" w:cs="Times New Roman"/>
+          <w:b/>
+          <w:bCs/>
+          <w:sz w:val="26"/>
+          <w:szCs w:val="26"/>
+        </w:rPr>
+        <w:br/>
+      </w:r>
+      <w:r>
+        <w:rPr>
+          <w:rFonts w:ascii="Times New Roman" w:hAnsi="Times New Roman" w:cs="Times New Roman"/>
+          <w:b/>
+          <w:bCs/>
+          <w:sz w:val="26"/>
+          <w:szCs w:val="26"/>
+        </w:rPr>
+        <w:br/>
+      </w:r>
+    </w:p>
+    <w:p>
+      <w:pPr>
+        <w:rPr>
+          <w:rFonts w:ascii="Times New Roman" w:hAnsi="Times New Roman" w:cs="Times New Roman"/>
+          <w:b/>
+          <w:bCs/>
+          <w:sz w:val="26"/>
+          <w:szCs w:val="26"/>
+        </w:rPr>
+      </w:pPr>
+      <w:r>
+        <w:rPr>
+          <w:rFonts w:ascii="Times New Roman" w:hAnsi="Times New Roman" w:cs="Times New Roman"/>
+          <w:b/>
+          <w:bCs/>
+          <w:sz w:val="26"/>
+          <w:szCs w:val="26"/>
+        </w:rPr>
+        <w:br w:type="page"/>
+      </w:r>
+    </w:p>
+    <w:p>
+      <w:pPr>
+        <w:rPr>
+          <w:rFonts w:ascii="Times New Roman" w:hAnsi="Times New Roman" w:cs="Times New Roman"/>
+          <w:b/>
+          <w:bCs/>
+          <w:sz w:val="26"/>
+          <w:szCs w:val="26"/>
+        </w:rPr>
+      </w:pPr>
+    </w:p>
+    <w:p>
+      <w:pPr>
+        <w:pStyle w:val="ListParagraph"/>
+        <w:numPr>
+          <w:ilvl w:val="2"/>
+          <w:numId w:val="52"/>
+        </w:numPr>
+        <w:rPr>
+          <w:rFonts w:ascii="Times New Roman" w:hAnsi="Times New Roman" w:cs="Times New Roman"/>
+          <w:b/>
+          <w:bCs/>
+          <w:sz w:val="26"/>
+          <w:szCs w:val="26"/>
+        </w:rPr>
+      </w:pPr>
+      <w:r>
+        <w:rPr>
+          <w:rFonts w:ascii="Times New Roman" w:hAnsi="Times New Roman" w:cs="Times New Roman"/>
+          <w:b/>
+          <w:bCs/>
+          <w:sz w:val="26"/>
+          <w:szCs w:val="26"/>
+        </w:rPr>
+        <w:t>Trang giỏ hàng (cart.html)</w:t>
+      </w:r>
+    </w:p>
+    <w:p>
+      <w:pPr>
+        <w:pStyle w:val="ListParagraph"/>
+        <w:rPr>
+          <w:rFonts w:ascii="Times New Roman" w:hAnsi="Times New Roman" w:cs="Times New Roman"/>
+          <w:b/>
+          <w:bCs/>
+          <w:sz w:val="26"/>
+          <w:szCs w:val="26"/>
+        </w:rPr>
+      </w:pPr>
+    </w:p>
+    <w:p>
+      <w:pPr>
+        <w:ind w:firstLine="360"/>
+        <w:rPr>
+          <w:rFonts w:ascii="Times New Roman" w:hAnsi="Times New Roman" w:cs="Times New Roman"/>
+          <w:b/>
+          <w:bCs/>
+          <w:sz w:val="26"/>
+          <w:szCs w:val="26"/>
+        </w:rPr>
+      </w:pPr>
+      <w:r>
+        <w:drawing>
+          <wp:inline distT="0" distB="0" distL="0" distR="0" wp14:anchorId="7AAC8876" wp14:editId="0E804567">
+            <wp:extent cx="5922156" cy="5007429"/>
+            <wp:effectExtent l="0" t="0" r="2540" b="3175"/>
+            <wp:docPr id="1252257252" name="Picture 1" descr="A screenshot of a computer&#10;&#10;AI-generated content may be incorrect."/>
+            <wp:cNvGraphicFramePr>
+              <a:graphicFrameLocks xmlns:a="http://schemas.openxmlformats.org/drawingml/2006/main" noChangeAspect="1"/>
+            </wp:cNvGraphicFramePr>
+            <a:graphic xmlns:a="http://schemas.openxmlformats.org/drawingml/2006/main">
+              <a:graphicData uri="http://schemas.openxmlformats.org/drawingml/2006/picture">
+                <pic:pic xmlns:pic="http://schemas.openxmlformats.org/drawingml/2006/picture">
+                  <pic:nvPicPr>
+                    <pic:cNvPr id="1252257252" name="Picture 1" descr="A screenshot of a computer&#10;&#10;AI-generated content may be incorrect."/>
+                    <pic:cNvPicPr/>
+                  </pic:nvPicPr>
+                  <pic:blipFill>
+                    <a:blip r:embed="rId15"/>
+                    <a:stretch>
+                      <a:fillRect/>
+                    </a:stretch>
+                  </pic:blipFill>
+                  <pic:spPr>
+                    <a:xfrm>
+                      <a:off x="0" y="0"/>
+                      <a:ext cx="5979306" cy="5055751"/>
+                    </a:xfrm>
+                    <a:prstGeom prst="rect">
+                      <a:avLst/>
+                    </a:prstGeom>
+                  </pic:spPr>
+                </pic:pic>
+              </a:graphicData>
+            </a:graphic>
+          </wp:inline>
+        </w:drawing>
+      </w:r>
+      <w:r>
+        <w:rPr>
+          <w:rFonts w:ascii="Times New Roman" w:hAnsi="Times New Roman" w:cs="Times New Roman"/>
+          <w:b/>
+          <w:bCs/>
+          <w:sz w:val="26"/>
+          <w:szCs w:val="26"/>
+        </w:rPr>
+        <w:t xml:space="preserve"> </w:t>
+      </w:r>
+    </w:p>
+    <w:p>
+      <w:pPr>
+        <w:pStyle w:val="ListParagraph"/>
+        <w:numPr>
+          <w:ilvl w:val="0"/>
+          <w:numId w:val="48"/>
+        </w:numPr>
+        <w:rPr>
+          <w:rFonts w:ascii="Times New Roman" w:hAnsi="Times New Roman" w:cs="Times New Roman"/>
+          <w:b/>
+          <w:bCs/>
+          <w:sz w:val="26"/>
+          <w:szCs w:val="26"/>
+        </w:rPr>
+      </w:pPr>
+      <w:r>
+        <w:rPr>
+          <w:rFonts w:ascii="Times New Roman" w:hAnsi="Times New Roman" w:cs="Times New Roman"/>
+          <w:b/>
+          <w:bCs/>
+          <w:sz w:val="26"/>
+          <w:szCs w:val="26"/>
+        </w:rPr>
+        <w:t>Section bao gồm:</w:t>
+      </w:r>
+    </w:p>
+    <w:p>
+      <w:pPr>
+        <w:pStyle w:val="ListParagraph"/>
+        <w:numPr>
+          <w:ilvl w:val="1"/>
+          <w:numId w:val="51"/>
+        </w:numPr>
+        <w:rPr>
+          <w:rFonts w:ascii="Times New Roman" w:hAnsi="Times New Roman" w:cs="Times New Roman"/>
+          <w:b/>
+          <w:bCs/>
+          <w:sz w:val="26"/>
+          <w:szCs w:val="26"/>
+        </w:rPr>
+      </w:pPr>
+      <w:r>
+        <w:rPr>
+          <w:rFonts w:ascii="Times New Roman" w:hAnsi="Times New Roman" w:cs="Times New Roman"/>
+          <w:b/>
+          <w:bCs/>
+          <w:sz w:val="26"/>
+          <w:szCs w:val="26"/>
+        </w:rPr>
+        <w:t>Title: Chứa nội dung tiêu đề của trang giỏ hàng</w:t>
+      </w:r>
+    </w:p>
+    <w:p>
+      <w:pPr>
+        <w:pStyle w:val="ListParagraph"/>
+        <w:numPr>
+          <w:ilvl w:val="1"/>
+          <w:numId w:val="51"/>
+        </w:numPr>
+        <w:rPr>
+          <w:rFonts w:ascii="Times New Roman" w:hAnsi="Times New Roman" w:cs="Times New Roman"/>
+          <w:b/>
+          <w:bCs/>
+          <w:sz w:val="26"/>
+          <w:szCs w:val="26"/>
+        </w:rPr>
+      </w:pPr>
+      <w:r>
+        <w:rPr>
+          <w:rFonts w:ascii="Times New Roman" w:hAnsi="Times New Roman" w:cs="Times New Roman"/>
+          <w:b/>
+          <w:bCs/>
+          <w:sz w:val="26"/>
+          <w:szCs w:val="26"/>
+        </w:rPr>
+        <w:t>Cart-table: bảng chứa các sản phẩm khách hàng đã thêm vào giỏ hàng.</w:t>
+      </w:r>
+    </w:p>
+    <w:p>
+      <w:pPr>
+        <w:pStyle w:val="ListParagraph"/>
+        <w:numPr>
+          <w:ilvl w:val="1"/>
+          <w:numId w:val="51"/>
+        </w:numPr>
+        <w:rPr>
+          <w:rFonts w:ascii="Times New Roman" w:hAnsi="Times New Roman" w:cs="Times New Roman"/>
+          <w:b/>
+          <w:bCs/>
+          <w:sz w:val="26"/>
+          <w:szCs w:val="26"/>
+        </w:rPr>
+      </w:pPr>
+      <w:r>
+        <w:rPr>
+          <w:rFonts w:ascii="Times New Roman" w:hAnsi="Times New Roman" w:cs="Times New Roman"/>
+          <w:b/>
+          <w:bCs/>
+          <w:sz w:val="26"/>
+          <w:szCs w:val="26"/>
+        </w:rPr>
+        <w:t xml:space="preserve">Cart-summary: bảng chứa </w:t>
+      </w:r>
+      <w:r>
+        <w:rPr>
+          <w:rFonts w:ascii="Times New Roman" w:hAnsi="Times New Roman" w:cs="Times New Roman"/>
+          <w:b/>
+          <w:bCs/>
+          <w:sz w:val="26"/>
+          <w:szCs w:val="26"/>
+        </w:rPr>
+        <w:t>tóm tắt đơn hàng</w:t>
+      </w:r>
+      <w:r>
+        <w:rPr>
+          <w:rFonts w:ascii="Times New Roman" w:hAnsi="Times New Roman" w:cs="Times New Roman"/>
+          <w:b/>
+          <w:bCs/>
+          <w:sz w:val="26"/>
+          <w:szCs w:val="26"/>
+        </w:rPr>
+        <w:t>(</w:t>
+      </w:r>
+      <w:r>
+        <w:rPr>
+          <w:rFonts w:ascii="Times New Roman" w:hAnsi="Times New Roman" w:cs="Times New Roman"/>
+          <w:b/>
+          <w:bCs/>
+          <w:sz w:val="26"/>
+          <w:szCs w:val="26"/>
+        </w:rPr>
+        <w:t>Tạm tính, phí vận chuyển, tổng hóa đơn</w:t>
+      </w:r>
+      <w:r>
+        <w:rPr>
+          <w:rFonts w:ascii="Times New Roman" w:hAnsi="Times New Roman" w:cs="Times New Roman"/>
+          <w:b/>
+          <w:bCs/>
+          <w:sz w:val="26"/>
+          <w:szCs w:val="26"/>
+        </w:rPr>
+        <w:t xml:space="preserve"> và nút thanh toán).</w:t>
+      </w:r>
+    </w:p>
+    <w:p>
+      <w:pPr>
+        <w:pStyle w:val="ListParagraph"/>
+        <w:numPr>
+          <w:ilvl w:val="1"/>
+          <w:numId w:val="51"/>
+        </w:numPr>
+        <w:rPr>
+          <w:rFonts w:ascii="Times New Roman" w:hAnsi="Times New Roman" w:cs="Times New Roman"/>
+          <w:b/>
+          <w:bCs/>
+          <w:sz w:val="26"/>
+          <w:szCs w:val="26"/>
+        </w:rPr>
+      </w:pPr>
+      <w:r>
+        <w:rPr>
+          <w:rFonts w:ascii="Times New Roman" w:hAnsi="Times New Roman" w:cs="Times New Roman"/>
+          <w:b/>
+          <w:bCs/>
+          <w:sz w:val="26"/>
+          <w:szCs w:val="26"/>
+        </w:rPr>
+        <w:t>Button: điều hướng trang web về trang Sản phầm (protudcts.html)</w:t>
+      </w:r>
+    </w:p>
+    <w:p>
+      <w:pPr>
+        <w:rPr>
+          <w:rFonts w:ascii="Times New Roman" w:hAnsi="Times New Roman" w:cs="Times New Roman"/>
+          <w:b/>
+          <w:bCs/>
+          <w:sz w:val="26"/>
+          <w:szCs w:val="26"/>
+        </w:rPr>
+      </w:pPr>
+      <w:r>
+        <w:rPr>
+          <w:rFonts w:ascii="Times New Roman" w:hAnsi="Times New Roman" w:cs="Times New Roman"/>
+          <w:b/>
+          <w:bCs/>
+          <w:sz w:val="26"/>
+          <w:szCs w:val="26"/>
+        </w:rPr>
+        <w:br w:type="page"/>
+      </w:r>
+    </w:p>
+    <w:p>
+      <w:pPr>
+        <w:pStyle w:val="ListParagraph"/>
+        <w:ind w:left="1440"/>
+        <w:rPr>
+          <w:rFonts w:ascii="Times New Roman" w:hAnsi="Times New Roman" w:cs="Times New Roman"/>
+          <w:b/>
+          <w:bCs/>
+          <w:sz w:val="26"/>
+          <w:szCs w:val="26"/>
+        </w:rPr>
+      </w:pPr>
+    </w:p>
+    <w:p>
+      <w:pPr>
+        <w:pStyle w:val="ListParagraph"/>
+        <w:numPr>
+          <w:ilvl w:val="2"/>
+          <w:numId w:val="52"/>
+        </w:numPr>
+        <w:rPr>
+          <w:rFonts w:ascii="Times New Roman" w:hAnsi="Times New Roman" w:cs="Times New Roman"/>
+          <w:b/>
+          <w:bCs/>
+          <w:sz w:val="26"/>
+          <w:szCs w:val="26"/>
+        </w:rPr>
+      </w:pPr>
+      <w:r>
+        <w:rPr>
+          <w:rFonts w:ascii="Times New Roman" w:hAnsi="Times New Roman" w:cs="Times New Roman"/>
+          <w:b/>
+          <w:bCs/>
+          <w:sz w:val="26"/>
+          <w:szCs w:val="26"/>
+        </w:rPr>
+        <w:t>Trang chi tiết sản phẩm(detail.html)</w:t>
+      </w:r>
+    </w:p>
+    <w:p>
+      <w:pPr>
+        <w:pStyle w:val="ListParagraph"/>
+        <w:rPr>
+          <w:rFonts w:ascii="Times New Roman" w:hAnsi="Times New Roman" w:cs="Times New Roman"/>
+          <w:b/>
+          <w:bCs/>
+          <w:sz w:val="26"/>
+          <w:szCs w:val="26"/>
+        </w:rPr>
+      </w:pPr>
+    </w:p>
+    <w:p>
+      <w:pPr>
+        <w:pStyle w:val="ListParagraph"/>
+        <w:rPr>
+          <w:rFonts w:ascii="Times New Roman" w:hAnsi="Times New Roman" w:cs="Times New Roman"/>
+          <w:b/>
+          <w:bCs/>
+          <w:sz w:val="26"/>
+          <w:szCs w:val="26"/>
+        </w:rPr>
+      </w:pPr>
+      <w:r>
+        <w:rPr>
+          <w:rFonts w:ascii="Times New Roman" w:hAnsi="Times New Roman" w:cs="Times New Roman"/>
+          <w:b/>
+          <w:bCs/>
+          <w:sz w:val="26"/>
+          <w:szCs w:val="26"/>
+        </w:rPr>
+        <w:drawing>
+          <wp:inline distT="0" distB="0" distL="0" distR="0" wp14:anchorId="2AE098B9" wp14:editId="60196972">
+            <wp:extent cx="5553850" cy="5391902"/>
+            <wp:effectExtent l="0" t="0" r="8890" b="0"/>
+            <wp:docPr id="240521490" name="Picture 1" descr="A screenshot of a computer&#10;&#10;AI-generated content may be incorrect."/>
+            <wp:cNvGraphicFramePr>
+              <a:graphicFrameLocks xmlns:a="http://schemas.openxmlformats.org/drawingml/2006/main" noChangeAspect="1"/>
+            </wp:cNvGraphicFramePr>
+            <a:graphic xmlns:a="http://schemas.openxmlformats.org/drawingml/2006/main">
+              <a:graphicData uri="http://schemas.openxmlformats.org/drawingml/2006/picture">
+                <pic:pic xmlns:pic="http://schemas.openxmlformats.org/drawingml/2006/picture">
+                  <pic:nvPicPr>
+                    <pic:cNvPr id="240521490" name="Picture 1" descr="A screenshot of a computer&#10;&#10;AI-generated content may be incorrect."/>
+                    <pic:cNvPicPr/>
+                  </pic:nvPicPr>
+                  <pic:blipFill>
+                    <a:blip r:embed="rId16"/>
+                    <a:stretch>
+                      <a:fillRect/>
+                    </a:stretch>
+                  </pic:blipFill>
+                  <pic:spPr>
+                    <a:xfrm>
+                      <a:off x="0" y="0"/>
+                      <a:ext cx="5553850" cy="5391902"/>
+                    </a:xfrm>
+                    <a:prstGeom prst="rect">
+                      <a:avLst/>
+                    </a:prstGeom>
+                  </pic:spPr>
+                </pic:pic>
+              </a:graphicData>
+            </a:graphic>
+          </wp:inline>
+        </w:drawing>
+      </w:r>
+    </w:p>
+    <w:p>
+      <w:pPr>
+        <w:pStyle w:val="ListParagraph"/>
+        <w:rPr>
+          <w:rFonts w:ascii="Times New Roman" w:hAnsi="Times New Roman" w:cs="Times New Roman"/>
+          <w:b/>
+          <w:bCs/>
+          <w:sz w:val="26"/>
+          <w:szCs w:val="26"/>
+        </w:rPr>
+      </w:pPr>
+    </w:p>
+    <w:p>
+      <w:pPr>
+        <w:pStyle w:val="ListParagraph"/>
+        <w:numPr>
+          <w:ilvl w:val="0"/>
+          <w:numId w:val="48"/>
+        </w:numPr>
+        <w:rPr>
+          <w:rFonts w:ascii="Times New Roman" w:hAnsi="Times New Roman" w:cs="Times New Roman"/>
+          <w:b/>
+          <w:bCs/>
+          <w:sz w:val="26"/>
+          <w:szCs w:val="26"/>
+        </w:rPr>
+      </w:pPr>
+      <w:r>
+        <w:rPr>
+          <w:rFonts w:ascii="Times New Roman" w:hAnsi="Times New Roman" w:cs="Times New Roman"/>
+          <w:b/>
+          <w:bCs/>
+          <w:sz w:val="26"/>
+          <w:szCs w:val="26"/>
+        </w:rPr>
+        <w:t>Section bao gồm:</w:t>
+      </w:r>
+    </w:p>
+    <w:p>
+      <w:pPr>
+        <w:pStyle w:val="ListParagraph"/>
+        <w:numPr>
+          <w:ilvl w:val="1"/>
+          <w:numId w:val="51"/>
+        </w:numPr>
+        <w:rPr>
+          <w:rFonts w:ascii="Times New Roman" w:hAnsi="Times New Roman" w:cs="Times New Roman"/>
+          <w:b/>
+          <w:bCs/>
+          <w:sz w:val="26"/>
+          <w:szCs w:val="26"/>
+        </w:rPr>
+      </w:pPr>
+      <w:r>
+        <w:rPr>
+          <w:rFonts w:ascii="Times New Roman" w:hAnsi="Times New Roman" w:cs="Times New Roman"/>
+          <w:b/>
+          <w:bCs/>
+          <w:sz w:val="26"/>
+          <w:szCs w:val="26"/>
+        </w:rPr>
+        <w:t xml:space="preserve">Image-list: </w:t>
+      </w:r>
+      <w:r>
+        <w:rPr>
+          <w:rFonts w:ascii="Times New Roman" w:hAnsi="Times New Roman" w:cs="Times New Roman"/>
+          <w:b/>
+          <w:bCs/>
+          <w:sz w:val="26"/>
+          <w:szCs w:val="26"/>
+        </w:rPr>
+        <w:t>C</w:t>
+      </w:r>
+      <w:r>
+        <w:rPr>
+          <w:rFonts w:ascii="Times New Roman" w:hAnsi="Times New Roman" w:cs="Times New Roman"/>
+          <w:b/>
+          <w:bCs/>
+          <w:sz w:val="26"/>
+          <w:szCs w:val="26"/>
+        </w:rPr>
+        <w:t>ác hình ảnh khác</w:t>
+      </w:r>
+      <w:r>
+        <w:rPr>
+          <w:rFonts w:ascii="Times New Roman" w:hAnsi="Times New Roman" w:cs="Times New Roman"/>
+          <w:b/>
+          <w:bCs/>
+          <w:sz w:val="26"/>
+          <w:szCs w:val="26"/>
+        </w:rPr>
+        <w:t xml:space="preserve"> của</w:t>
+      </w:r>
+      <w:r>
+        <w:rPr>
+          <w:rFonts w:ascii="Times New Roman" w:hAnsi="Times New Roman" w:cs="Times New Roman"/>
+          <w:b/>
+          <w:bCs/>
+          <w:sz w:val="26"/>
+          <w:szCs w:val="26"/>
+        </w:rPr>
+        <w:t xml:space="preserve"> sản phẩm.</w:t>
+      </w:r>
+    </w:p>
+    <w:p>
+      <w:pPr>
+        <w:pStyle w:val="ListParagraph"/>
+        <w:numPr>
+          <w:ilvl w:val="1"/>
+          <w:numId w:val="51"/>
+        </w:numPr>
+        <w:rPr>
+          <w:rFonts w:ascii="Times New Roman" w:hAnsi="Times New Roman" w:cs="Times New Roman"/>
+          <w:b/>
+          <w:bCs/>
+          <w:sz w:val="26"/>
+          <w:szCs w:val="26"/>
+        </w:rPr>
+      </w:pPr>
+      <w:r>
+        <w:rPr>
+          <w:rFonts w:ascii="Times New Roman" w:hAnsi="Times New Roman" w:cs="Times New Roman"/>
+          <w:b/>
+          <w:bCs/>
+          <w:sz w:val="26"/>
+          <w:szCs w:val="26"/>
+        </w:rPr>
+        <w:t xml:space="preserve">Image: </w:t>
+      </w:r>
+      <w:r>
+        <w:rPr>
+          <w:rFonts w:ascii="Times New Roman" w:hAnsi="Times New Roman" w:cs="Times New Roman"/>
+          <w:b/>
+          <w:bCs/>
+          <w:sz w:val="26"/>
+          <w:szCs w:val="26"/>
+        </w:rPr>
+        <w:t>Ả</w:t>
+      </w:r>
+      <w:r>
+        <w:rPr>
+          <w:rFonts w:ascii="Times New Roman" w:hAnsi="Times New Roman" w:cs="Times New Roman"/>
+          <w:b/>
+          <w:bCs/>
+          <w:sz w:val="26"/>
+          <w:szCs w:val="26"/>
+        </w:rPr>
+        <w:t>nh minh họa sản phẩm</w:t>
+      </w:r>
+    </w:p>
+    <w:p>
+      <w:pPr>
+        <w:pStyle w:val="ListParagraph"/>
+        <w:numPr>
+          <w:ilvl w:val="1"/>
+          <w:numId w:val="51"/>
+        </w:numPr>
+        <w:rPr>
+          <w:rFonts w:ascii="Times New Roman" w:hAnsi="Times New Roman" w:cs="Times New Roman"/>
+          <w:b/>
+          <w:bCs/>
+          <w:sz w:val="26"/>
+          <w:szCs w:val="26"/>
+        </w:rPr>
+      </w:pPr>
+      <w:r>
+        <w:rPr>
+          <w:rFonts w:ascii="Times New Roman" w:hAnsi="Times New Roman" w:cs="Times New Roman"/>
+          <w:b/>
+          <w:bCs/>
+          <w:sz w:val="26"/>
+          <w:szCs w:val="26"/>
+        </w:rPr>
+        <w:t xml:space="preserve">Product-info: </w:t>
+      </w:r>
+      <w:r>
+        <w:rPr>
+          <w:rFonts w:ascii="Times New Roman" w:hAnsi="Times New Roman" w:cs="Times New Roman"/>
+          <w:b/>
+          <w:bCs/>
+          <w:sz w:val="26"/>
+          <w:szCs w:val="26"/>
+        </w:rPr>
+        <w:t>C</w:t>
+      </w:r>
+      <w:r>
+        <w:rPr>
+          <w:rFonts w:ascii="Times New Roman" w:hAnsi="Times New Roman" w:cs="Times New Roman"/>
+          <w:b/>
+          <w:bCs/>
+          <w:sz w:val="26"/>
+          <w:szCs w:val="26"/>
+        </w:rPr>
+        <w:t>ác thông tin cơ bản về sản phẩm như tên sản phẩm, mã sản phẩm và giá sản phẩm</w:t>
+      </w:r>
+    </w:p>
+    <w:p>
+      <w:pPr>
+        <w:pStyle w:val="ListParagraph"/>
+        <w:numPr>
+          <w:ilvl w:val="1"/>
+          <w:numId w:val="51"/>
+        </w:numPr>
+        <w:rPr>
+          <w:rFonts w:ascii="Times New Roman" w:hAnsi="Times New Roman" w:cs="Times New Roman"/>
+          <w:b/>
+          <w:bCs/>
+          <w:sz w:val="26"/>
+          <w:szCs w:val="26"/>
+        </w:rPr>
+      </w:pPr>
+      <w:r>
+        <w:rPr>
+          <w:rFonts w:ascii="Times New Roman" w:hAnsi="Times New Roman" w:cs="Times New Roman"/>
+          <w:b/>
+          <w:bCs/>
+          <w:sz w:val="26"/>
+          <w:szCs w:val="26"/>
+        </w:rPr>
+        <w:t xml:space="preserve">Description: </w:t>
+      </w:r>
+      <w:r>
+        <w:rPr>
+          <w:rFonts w:ascii="Times New Roman" w:hAnsi="Times New Roman" w:cs="Times New Roman"/>
+          <w:b/>
+          <w:bCs/>
+          <w:sz w:val="26"/>
+          <w:szCs w:val="26"/>
+        </w:rPr>
+        <w:t>G</w:t>
+      </w:r>
+      <w:r>
+        <w:rPr>
+          <w:rFonts w:ascii="Times New Roman" w:hAnsi="Times New Roman" w:cs="Times New Roman"/>
+          <w:b/>
+          <w:bCs/>
+          <w:sz w:val="26"/>
+          <w:szCs w:val="26"/>
+        </w:rPr>
+        <w:t>ồm các thông tin như mô tả sản phẩm và hướng dẫn bảo quản</w:t>
+      </w:r>
+      <w:r>
+        <w:rPr>
+          <w:rFonts w:ascii="Times New Roman" w:hAnsi="Times New Roman" w:cs="Times New Roman"/>
+          <w:b/>
+          <w:bCs/>
+          <w:sz w:val="26"/>
+          <w:szCs w:val="26"/>
+        </w:rPr>
+        <w:br/>
+      </w:r>
+      <w:r>
+        <w:rPr>
+          <w:rFonts w:ascii="Times New Roman" w:hAnsi="Times New Roman" w:cs="Times New Roman"/>
+          <w:b/>
+          <w:bCs/>
+          <w:sz w:val="26"/>
+          <w:szCs w:val="26"/>
+        </w:rPr>
+        <w:br/>
+      </w:r>
+    </w:p>
+    <w:p>
+      <w:pPr>
+        <w:rPr>
+          <w:rFonts w:ascii="Times New Roman" w:hAnsi="Times New Roman" w:cs="Times New Roman"/>
+          <w:b/>
+          <w:bCs/>
+          <w:sz w:val="26"/>
+          <w:szCs w:val="26"/>
+        </w:rPr>
+      </w:pPr>
+      <w:r>
+        <w:rPr>
+          <w:rFonts w:ascii="Times New Roman" w:hAnsi="Times New Roman" w:cs="Times New Roman"/>
+          <w:b/>
+          <w:bCs/>
+          <w:sz w:val="26"/>
+          <w:szCs w:val="26"/>
+        </w:rPr>
+        <w:br w:type="page"/>
+      </w:r>
+    </w:p>
+    <w:p>
+      <w:pPr>
+        <w:rPr>
+          <w:rFonts w:ascii="Times New Roman" w:hAnsi="Times New Roman" w:cs="Times New Roman"/>
+          <w:b/>
+          <w:bCs/>
+          <w:sz w:val="26"/>
+          <w:szCs w:val="26"/>
+        </w:rPr>
+      </w:pPr>
+    </w:p>
+    <w:p>
+      <w:pPr>
+        <w:pStyle w:val="ListParagraph"/>
+        <w:numPr>
+          <w:ilvl w:val="2"/>
+          <w:numId w:val="52"/>
+        </w:numPr>
+        <w:rPr>
+          <w:rFonts w:ascii="Times New Roman" w:hAnsi="Times New Roman" w:cs="Times New Roman"/>
+          <w:b/>
+          <w:bCs/>
+          <w:sz w:val="26"/>
+          <w:szCs w:val="26"/>
+        </w:rPr>
+      </w:pPr>
+      <w:r>
+        <w:rPr>
+          <w:rFonts w:ascii="Times New Roman" w:hAnsi="Times New Roman" w:cs="Times New Roman"/>
+          <w:b/>
+          <w:bCs/>
+          <w:sz w:val="26"/>
+          <w:szCs w:val="26"/>
+        </w:rPr>
+        <w:t>Trang đăng nhập/Đăng ký (signin.htm</w:t>
+      </w:r>
+      <w:r>
+        <w:rPr>
+          <w:rFonts w:ascii="Times New Roman" w:hAnsi="Times New Roman" w:cs="Times New Roman"/>
+          <w:b/>
+          <w:bCs/>
+          <w:sz w:val="26"/>
+          <w:szCs w:val="26"/>
+        </w:rPr>
+        <w:t>l)</w:t>
+      </w:r>
+    </w:p>
+    <w:p>
+      <w:pPr>
+        <w:pStyle w:val="ListParagraph"/>
+        <w:rPr>
+          <w:rFonts w:ascii="Times New Roman" w:hAnsi="Times New Roman" w:cs="Times New Roman"/>
+          <w:b/>
+          <w:bCs/>
+          <w:sz w:val="26"/>
+          <w:szCs w:val="26"/>
+        </w:rPr>
+      </w:pPr>
+    </w:p>
+    <w:p>
+      <w:pPr>
+        <w:rPr>
+          <w:rFonts w:ascii="Times New Roman" w:hAnsi="Times New Roman" w:cs="Times New Roman"/>
+          <w:b/>
+          <w:bCs/>
+          <w:sz w:val="26"/>
+          <w:szCs w:val="26"/>
+        </w:rPr>
+      </w:pPr>
+      <w:r>
+        <w:drawing>
+          <wp:inline distT="0" distB="0" distL="0" distR="0" wp14:anchorId="0A57FAC2" wp14:editId="1E4FD0AA">
+            <wp:extent cx="6642807" cy="4551829"/>
+            <wp:effectExtent l="0" t="0" r="5715" b="1270"/>
+            <wp:docPr id="940514353" name="Picture 1" descr="A screenshot of a computer&#10;&#10;AI-generated content may be incorrect."/>
+            <wp:cNvGraphicFramePr>
+              <a:graphicFrameLocks xmlns:a="http://schemas.openxmlformats.org/drawingml/2006/main" noChangeAspect="1"/>
+            </wp:cNvGraphicFramePr>
+            <a:graphic xmlns:a="http://schemas.openxmlformats.org/drawingml/2006/main">
+              <a:graphicData uri="http://schemas.openxmlformats.org/drawingml/2006/picture">
+                <pic:pic xmlns:pic="http://schemas.openxmlformats.org/drawingml/2006/picture">
+                  <pic:nvPicPr>
+                    <pic:cNvPr id="940514353" name="Picture 1" descr="A screenshot of a computer&#10;&#10;AI-generated content may be incorrect."/>
+                    <pic:cNvPicPr/>
+                  </pic:nvPicPr>
+                  <pic:blipFill>
+                    <a:blip r:embed="rId17"/>
+                    <a:stretch>
+                      <a:fillRect/>
+                    </a:stretch>
+                  </pic:blipFill>
+                  <pic:spPr>
+                    <a:xfrm>
+                      <a:off x="0" y="0"/>
+                      <a:ext cx="6653477" cy="4559140"/>
+                    </a:xfrm>
+                    <a:prstGeom prst="rect">
+                      <a:avLst/>
+                    </a:prstGeom>
+                  </pic:spPr>
+                </pic:pic>
+              </a:graphicData>
+            </a:graphic>
+          </wp:inline>
+        </w:drawing>
+      </w:r>
+    </w:p>
+    <w:p>
+      <w:pPr>
+        <w:rPr>
+          <w:rFonts w:ascii="Times New Roman" w:hAnsi="Times New Roman" w:cs="Times New Roman"/>
+          <w:b/>
+          <w:bCs/>
+          <w:sz w:val="26"/>
+          <w:szCs w:val="26"/>
+        </w:rPr>
+      </w:pPr>
+    </w:p>
+    <w:p>
+      <w:pPr>
+        <w:pStyle w:val="ListParagraph"/>
+        <w:numPr>
+          <w:ilvl w:val="0"/>
+          <w:numId w:val="48"/>
+        </w:numPr>
+        <w:rPr>
+          <w:rFonts w:ascii="Times New Roman" w:hAnsi="Times New Roman" w:cs="Times New Roman"/>
+          <w:b/>
+          <w:bCs/>
+          <w:sz w:val="26"/>
+          <w:szCs w:val="26"/>
+        </w:rPr>
+      </w:pPr>
+      <w:r>
+        <w:rPr>
+          <w:rFonts w:ascii="Times New Roman" w:hAnsi="Times New Roman" w:cs="Times New Roman"/>
+          <w:b/>
+          <w:bCs/>
+          <w:sz w:val="26"/>
+          <w:szCs w:val="26"/>
+        </w:rPr>
+        <w:t>Section bao gồm:</w:t>
+      </w:r>
+    </w:p>
+    <w:p>
+      <w:pPr>
+        <w:pStyle w:val="ListParagraph"/>
+        <w:numPr>
+          <w:ilvl w:val="1"/>
+          <w:numId w:val="51"/>
+        </w:numPr>
+        <w:rPr>
+          <w:rFonts w:ascii="Times New Roman" w:hAnsi="Times New Roman" w:cs="Times New Roman"/>
+          <w:b/>
+          <w:bCs/>
+          <w:sz w:val="26"/>
+          <w:szCs w:val="26"/>
+        </w:rPr>
+      </w:pPr>
+      <w:r>
+        <w:rPr>
+          <w:rFonts w:ascii="Times New Roman" w:hAnsi="Times New Roman" w:cs="Times New Roman"/>
+          <w:b/>
+          <w:bCs/>
+          <w:sz w:val="26"/>
+          <w:szCs w:val="26"/>
+        </w:rPr>
+        <w:t>Tabs: gồm các tab đăng nhập hoặc đăng ký</w:t>
+      </w:r>
+    </w:p>
+    <w:p>
+      <w:pPr>
+        <w:pStyle w:val="ListParagraph"/>
+        <w:numPr>
+          <w:ilvl w:val="1"/>
+          <w:numId w:val="51"/>
+        </w:numPr>
+        <w:rPr>
+          <w:rFonts w:ascii="Times New Roman" w:hAnsi="Times New Roman" w:cs="Times New Roman"/>
+          <w:b/>
+          <w:bCs/>
+          <w:sz w:val="26"/>
+          <w:szCs w:val="26"/>
+        </w:rPr>
+      </w:pPr>
+      <w:r>
+        <w:rPr>
+          <w:rFonts w:ascii="Times New Roman" w:hAnsi="Times New Roman" w:cs="Times New Roman"/>
+          <w:b/>
+          <w:bCs/>
+          <w:sz w:val="26"/>
+          <w:szCs w:val="26"/>
+        </w:rPr>
+        <w:t>Button1: Nút chuyển sang tab đăng nhập.</w:t>
+      </w:r>
+    </w:p>
+    <w:p>
+      <w:pPr>
+        <w:pStyle w:val="ListParagraph"/>
+        <w:numPr>
+          <w:ilvl w:val="1"/>
+          <w:numId w:val="51"/>
+        </w:numPr>
+        <w:rPr>
+          <w:rFonts w:ascii="Times New Roman" w:hAnsi="Times New Roman" w:cs="Times New Roman"/>
+          <w:b/>
+          <w:bCs/>
+          <w:sz w:val="26"/>
+          <w:szCs w:val="26"/>
+        </w:rPr>
+      </w:pPr>
+      <w:r>
+        <w:rPr>
+          <w:rFonts w:ascii="Times New Roman" w:hAnsi="Times New Roman" w:cs="Times New Roman"/>
+          <w:b/>
+          <w:bCs/>
+          <w:sz w:val="26"/>
+          <w:szCs w:val="26"/>
+        </w:rPr>
+        <w:t>Button2: Nút chuyển sang tab đăng ký</w:t>
+      </w:r>
+    </w:p>
+    <w:p>
+      <w:pPr>
+        <w:pStyle w:val="ListParagraph"/>
+        <w:numPr>
+          <w:ilvl w:val="1"/>
+          <w:numId w:val="51"/>
+        </w:numPr>
+        <w:rPr>
+          <w:rFonts w:ascii="Times New Roman" w:hAnsi="Times New Roman" w:cs="Times New Roman"/>
+          <w:b/>
+          <w:bCs/>
+          <w:sz w:val="26"/>
+          <w:szCs w:val="26"/>
+        </w:rPr>
+      </w:pPr>
+      <w:r>
+        <w:rPr>
+          <w:rFonts w:ascii="Times New Roman" w:hAnsi="Times New Roman" w:cs="Times New Roman"/>
+          <w:b/>
+          <w:bCs/>
+          <w:sz w:val="26"/>
+          <w:szCs w:val="26"/>
+        </w:rPr>
+        <w:t>Form: hiển thị các input để đăng nhập hoặc đăng ký tùy theo tab đã chọn.</w:t>
+      </w:r>
+    </w:p>
+    <w:p>
+      <w:pPr>
+        <w:rPr>
+          <w:rFonts w:ascii="Times New Roman" w:hAnsi="Times New Roman" w:cs="Times New Roman"/>
+          <w:b/>
+          <w:bCs/>
+          <w:sz w:val="26"/>
+          <w:szCs w:val="26"/>
+        </w:rPr>
+      </w:pPr>
+      <w:r>
+        <w:rPr>
+          <w:rFonts w:ascii="Times New Roman" w:hAnsi="Times New Roman" w:cs="Times New Roman"/>
+          <w:b/>
+          <w:bCs/>
+          <w:sz w:val="26"/>
+          <w:szCs w:val="26"/>
+        </w:rPr>
+        <w:br w:type="page"/>
+      </w:r>
+    </w:p>
+    <w:p>
+      <w:pPr>
+        <w:pStyle w:val="ListParagraph"/>
+        <w:ind w:left="1440"/>
+        <w:rPr>
+          <w:rFonts w:ascii="Times New Roman" w:hAnsi="Times New Roman" w:cs="Times New Roman"/>
+          <w:b/>
+          <w:bCs/>
+          <w:sz w:val="26"/>
+          <w:szCs w:val="26"/>
+        </w:rPr>
+      </w:pPr>
+    </w:p>
+    <w:p>
+      <w:pPr>
+        <w:pStyle w:val="ListParagraph"/>
+        <w:numPr>
+          <w:ilvl w:val="2"/>
+          <w:numId w:val="52"/>
+        </w:numPr>
+        <w:rPr>
+          <w:rFonts w:ascii="Times New Roman" w:hAnsi="Times New Roman" w:cs="Times New Roman"/>
+          <w:b/>
+          <w:bCs/>
+          <w:sz w:val="26"/>
+          <w:szCs w:val="26"/>
+        </w:rPr>
+      </w:pPr>
+      <w:r>
+        <w:rPr>
+          <w:rFonts w:ascii="Times New Roman" w:hAnsi="Times New Roman" w:cs="Times New Roman"/>
+          <w:b/>
+          <w:bCs/>
+          <w:sz w:val="26"/>
+          <w:szCs w:val="26"/>
+        </w:rPr>
+        <w:t>Trang hồ sơ người dùng (user.html)</w:t>
+      </w:r>
+    </w:p>
+    <w:p>
+      <w:pPr>
+        <w:pStyle w:val="ListParagraph"/>
+        <w:rPr>
+          <w:rFonts w:ascii="Times New Roman" w:hAnsi="Times New Roman" w:cs="Times New Roman"/>
+          <w:b/>
+          <w:bCs/>
+          <w:sz w:val="26"/>
+          <w:szCs w:val="26"/>
+        </w:rPr>
+      </w:pPr>
+    </w:p>
+    <w:p>
+      <w:pPr>
+        <w:rPr>
+          <w:rFonts w:ascii="Times New Roman" w:hAnsi="Times New Roman" w:cs="Times New Roman"/>
+          <w:b/>
+          <w:bCs/>
+          <w:sz w:val="26"/>
+          <w:szCs w:val="26"/>
+        </w:rPr>
+      </w:pPr>
+      <w:r>
+        <w:rPr>
+          <w:rFonts w:ascii="Times New Roman" w:hAnsi="Times New Roman" w:cs="Times New Roman"/>
+          <w:b/>
+          <w:bCs/>
+          <w:sz w:val="26"/>
+          <w:szCs w:val="26"/>
+        </w:rPr>
+        <w:t xml:space="preserve">   </w:t>
+      </w:r>
+      <w:r>
+        <w:drawing>
+          <wp:inline distT="0" distB="0" distL="0" distR="0" wp14:anchorId="34FEDB04" wp14:editId="4A152EFD">
+            <wp:extent cx="6103189" cy="5177146"/>
+            <wp:effectExtent l="0" t="0" r="0" b="5080"/>
+            <wp:docPr id="276385811" name="Picture 1" descr="A screenshot of a computer&#10;&#10;AI-generated content may be incorrect."/>
+            <wp:cNvGraphicFramePr>
+              <a:graphicFrameLocks xmlns:a="http://schemas.openxmlformats.org/drawingml/2006/main" noChangeAspect="1"/>
+            </wp:cNvGraphicFramePr>
+            <a:graphic xmlns:a="http://schemas.openxmlformats.org/drawingml/2006/main">
+              <a:graphicData uri="http://schemas.openxmlformats.org/drawingml/2006/picture">
+                <pic:pic xmlns:pic="http://schemas.openxmlformats.org/drawingml/2006/picture">
+                  <pic:nvPicPr>
+                    <pic:cNvPr id="276385811" name="Picture 1" descr="A screenshot of a computer&#10;&#10;AI-generated content may be incorrect."/>
+                    <pic:cNvPicPr/>
+                  </pic:nvPicPr>
+                  <pic:blipFill>
+                    <a:blip r:embed="rId18"/>
+                    <a:stretch>
+                      <a:fillRect/>
+                    </a:stretch>
+                  </pic:blipFill>
+                  <pic:spPr>
+                    <a:xfrm>
+                      <a:off x="0" y="0"/>
+                      <a:ext cx="6125492" cy="5196065"/>
+                    </a:xfrm>
+                    <a:prstGeom prst="rect">
+                      <a:avLst/>
+                    </a:prstGeom>
+                  </pic:spPr>
+                </pic:pic>
+              </a:graphicData>
+            </a:graphic>
+          </wp:inline>
+        </w:drawing>
+      </w:r>
+    </w:p>
+    <w:p>
+      <w:pPr>
+        <w:pStyle w:val="ListParagraph"/>
+        <w:numPr>
+          <w:ilvl w:val="0"/>
+          <w:numId w:val="48"/>
+        </w:numPr>
+        <w:rPr>
+          <w:rFonts w:ascii="Times New Roman" w:hAnsi="Times New Roman" w:cs="Times New Roman"/>
+          <w:b/>
+          <w:bCs/>
+          <w:sz w:val="26"/>
+          <w:szCs w:val="26"/>
+        </w:rPr>
+      </w:pPr>
+      <w:r>
+        <w:rPr>
+          <w:rFonts w:ascii="Times New Roman" w:hAnsi="Times New Roman" w:cs="Times New Roman"/>
+          <w:b/>
+          <w:bCs/>
+          <w:sz w:val="26"/>
+          <w:szCs w:val="26"/>
+        </w:rPr>
+        <w:t>Section:</w:t>
+      </w:r>
+    </w:p>
+    <w:p>
+      <w:pPr>
+        <w:pStyle w:val="ListParagraph"/>
+        <w:numPr>
+          <w:ilvl w:val="1"/>
+          <w:numId w:val="51"/>
+        </w:numPr>
+        <w:rPr>
+          <w:rFonts w:ascii="Times New Roman" w:hAnsi="Times New Roman" w:cs="Times New Roman"/>
+          <w:b/>
+          <w:bCs/>
+          <w:sz w:val="26"/>
+          <w:szCs w:val="26"/>
+        </w:rPr>
+      </w:pPr>
+      <w:r>
+        <w:rPr>
+          <w:rFonts w:ascii="Times New Roman" w:hAnsi="Times New Roman" w:cs="Times New Roman"/>
+          <w:b/>
+          <w:bCs/>
+          <w:sz w:val="26"/>
+          <w:szCs w:val="26"/>
+        </w:rPr>
+        <w:t>User-icon: chứa icon người dùng.</w:t>
+      </w:r>
+    </w:p>
+    <w:p>
+      <w:pPr>
+        <w:pStyle w:val="ListParagraph"/>
+        <w:numPr>
+          <w:ilvl w:val="1"/>
+          <w:numId w:val="51"/>
+        </w:numPr>
+        <w:rPr>
+          <w:rFonts w:ascii="Times New Roman" w:hAnsi="Times New Roman" w:cs="Times New Roman"/>
+          <w:b/>
+          <w:bCs/>
+          <w:sz w:val="26"/>
+          <w:szCs w:val="26"/>
+        </w:rPr>
+      </w:pPr>
+      <w:r>
+        <w:rPr>
+          <w:rFonts w:ascii="Times New Roman" w:hAnsi="Times New Roman" w:cs="Times New Roman"/>
+          <w:b/>
+          <w:bCs/>
+          <w:sz w:val="26"/>
+          <w:szCs w:val="26"/>
+        </w:rPr>
+        <w:t>UserName: tên người dùng.</w:t>
+      </w:r>
+    </w:p>
+    <w:p>
+      <w:pPr>
+        <w:pStyle w:val="ListParagraph"/>
+        <w:numPr>
+          <w:ilvl w:val="1"/>
+          <w:numId w:val="51"/>
+        </w:numPr>
+        <w:rPr>
+          <w:rFonts w:ascii="Times New Roman" w:hAnsi="Times New Roman" w:cs="Times New Roman"/>
+          <w:b/>
+          <w:bCs/>
+          <w:sz w:val="26"/>
+          <w:szCs w:val="26"/>
+        </w:rPr>
+      </w:pPr>
+      <w:r>
+        <w:rPr>
+          <w:rFonts w:ascii="Times New Roman" w:hAnsi="Times New Roman" w:cs="Times New Roman"/>
+          <w:b/>
+          <w:bCs/>
+          <w:sz w:val="26"/>
+          <w:szCs w:val="26"/>
+        </w:rPr>
+        <w:t>UserID: ID đăng nhập của ngời dùng</w:t>
+      </w:r>
+    </w:p>
+    <w:p>
+      <w:pPr>
+        <w:pStyle w:val="ListParagraph"/>
+        <w:numPr>
+          <w:ilvl w:val="1"/>
+          <w:numId w:val="51"/>
+        </w:numPr>
+        <w:rPr>
+          <w:rFonts w:ascii="Times New Roman" w:hAnsi="Times New Roman" w:cs="Times New Roman"/>
+          <w:b/>
+          <w:bCs/>
+          <w:sz w:val="26"/>
+          <w:szCs w:val="26"/>
+        </w:rPr>
+      </w:pPr>
+      <w:r>
+        <w:rPr>
+          <w:rFonts w:ascii="Times New Roman" w:hAnsi="Times New Roman" w:cs="Times New Roman"/>
+          <w:b/>
+          <w:bCs/>
+          <w:sz w:val="26"/>
+          <w:szCs w:val="26"/>
+        </w:rPr>
+        <w:t>Button: nút nhấn để sửa tên người dùng.</w:t>
+      </w:r>
+    </w:p>
+    <w:p>
+      <w:pPr>
+        <w:pStyle w:val="ListParagraph"/>
+        <w:numPr>
+          <w:ilvl w:val="1"/>
+          <w:numId w:val="51"/>
+        </w:numPr>
+        <w:rPr>
+          <w:rFonts w:ascii="Times New Roman" w:hAnsi="Times New Roman" w:cs="Times New Roman"/>
+          <w:b/>
+          <w:bCs/>
+          <w:sz w:val="26"/>
+          <w:szCs w:val="26"/>
+        </w:rPr>
+      </w:pPr>
+      <w:r>
+        <w:rPr>
+          <w:rFonts w:ascii="Times New Roman" w:hAnsi="Times New Roman" w:cs="Times New Roman"/>
+          <w:b/>
+          <w:bCs/>
+          <w:sz w:val="26"/>
+          <w:szCs w:val="26"/>
+        </w:rPr>
+        <w:t>UserInformation: Bảng hiển thị các thông tin chi tiết của người dùng (Email, số điện thoại, ngày sinh, giới tính, mật khẩu) và cho phép sửa nội dung trên từng hàng.</w:t>
+      </w:r>
+      <w:r>
+        <w:rPr>
+          <w:rFonts w:ascii="Times New Roman" w:hAnsi="Times New Roman" w:cs="Times New Roman"/>
+          <w:sz w:val="26"/>
+          <w:szCs w:val="26"/>
+        </w:rPr>
+        <w:br w:type="page"/>
+      </w:r>
+    </w:p>
+    <w:p>
+      <w:pPr>
+        <w:rPr>
+          <w:rFonts w:ascii="Times New Roman" w:hAnsi="Times New Roman" w:cs="Times New Roman"/>
+          <w:sz w:val="26"/>
+          <w:szCs w:val="26"/>
+        </w:rPr>
+      </w:pPr>
+    </w:p>
+    <w:p>
+      <w:pPr>
+        <w:pStyle w:val="Heading2"/>
+      </w:pPr>
+      <w:bookmarkStart w:id="4" w:name="_Toc41542390"/>
+      <w:r>
+        <w:t>Site</w:t>
+      </w:r>
+      <w:r>
+        <w:t>map</w:t>
+      </w:r>
+      <w:r>
+        <w:t>:</w:t>
+      </w:r>
+      <w:bookmarkEnd w:id="4"/>
+    </w:p>
+    <w:p>
+      <w:pPr>
+        <w:rPr>
           <w:i/>
           <w:color w:val="FF0000"/>
-          <w:sz w:val="28"/>
-        </w:rPr>
-      </w:pPr>
-      <w:r>
-        <w:rPr>
-          <w:rFonts w:ascii="Times New Roman" w:hAnsi="Times New Roman" w:cs="Times New Roman"/>
+          <w:sz w:val="26"/>
+          <w:szCs w:val="26"/>
+        </w:rPr>
+      </w:pPr>
+      <w:r>
+        <w:rPr>
           <w:i/>
           <w:color w:val="FF0000"/>
-          <w:sz w:val="28"/>
-        </w:rPr>
-        <w:t>…………………</w:t>
-      </w:r>
+          <w:sz w:val="26"/>
+          <w:szCs w:val="26"/>
+        </w:rPr>
+        <w:t xml:space="preserve">Sơ đồ về mối quan hệ của các trang trong website. </w:t>
+      </w:r>
+    </w:p>
+    <w:p/>
+    <w:p>
+      <w:pPr>
+        <w:rPr>
+          <w:lang w:val="vi-VN"/>
+        </w:rPr>
+      </w:pPr>
     </w:p>
     <w:p>
       <w:pPr>
         <w:rPr>
-          <w:rFonts w:ascii="Times New Roman" w:hAnsi="Times New Roman" w:cs="Times New Roman"/>
-          <w:sz w:val="26"/>
-          <w:szCs w:val="26"/>
-        </w:rPr>
-      </w:pPr>
+          <w:rFonts w:ascii="Times New Roman" w:eastAsia="Times New Roman" w:hAnsi="Times New Roman" w:cs="Times New Roman"/>
+          <w:b/>
+          <w:color w:val="000000" w:themeColor="text1"/>
+          <w:sz w:val="32"/>
+          <w:szCs w:val="20"/>
+        </w:rPr>
+      </w:pPr>
+      <w:r>
+        <w:br w:type="page"/>
+      </w:r>
     </w:p>
     <w:p>
       <w:pPr>
-        <w:pStyle w:val="Heading2"/>
-      </w:pPr>
-      <w:bookmarkStart w:id="5" w:name="_Toc41542390"/>
-      <w:r>
-        <w:t>Site</w:t>
-      </w:r>
-      <w:r>
-        <w:t>map</w:t>
-      </w:r>
-      <w:r>
-        <w:t>:</w:t>
+        <w:pStyle w:val="Heading1"/>
+      </w:pPr>
+      <w:bookmarkStart w:id="5" w:name="_Toc41542391"/>
+      <w:r>
+        <w:lastRenderedPageBreak/>
+        <w:t>XÂY DỰNG ỨNG DỤNG</w:t>
       </w:r>
       <w:bookmarkEnd w:id="5"/>
     </w:p>
     <w:p>
       <w:pPr>
-        <w:rPr>
-          <w:rFonts w:ascii="Times New Roman" w:hAnsi="Times New Roman" w:cs="Times New Roman"/>
-          <w:i/>
-          <w:color w:val="FF0000"/>
-          <w:sz w:val="26"/>
-          <w:szCs w:val="26"/>
-        </w:rPr>
-      </w:pPr>
-      <w:r>
-        <w:rPr>
-          <w:rFonts w:ascii="Times New Roman" w:hAnsi="Times New Roman" w:cs="Times New Roman"/>
-          <w:i/>
-          <w:color w:val="FF0000"/>
-          <w:sz w:val="26"/>
-          <w:szCs w:val="26"/>
-        </w:rPr>
-        <w:t xml:space="preserve">Sơ đồ về mối quan hệ của các trang trong website. </w:t>
+        <w:pStyle w:val="Heading3"/>
+      </w:pPr>
+      <w:r>
+        <w:t>Trang đăng nhập</w:t>
       </w:r>
     </w:p>
+    <w:p/>
     <w:p>
-      <w:pPr>
-        <w:rPr>
-          <w:rFonts w:ascii="Times New Roman" w:hAnsi="Times New Roman" w:cs="Times New Roman"/>
-        </w:rPr>
-      </w:pPr>
-    </w:p>
-    <w:p>
-      <w:pPr>
-        <w:rPr>
-          <w:rFonts w:ascii="Times New Roman" w:hAnsi="Times New Roman" w:cs="Times New Roman"/>
-          <w:lang w:val="vi-VN"/>
-        </w:rPr>
-      </w:pPr>
-    </w:p>
-    <w:p>
-      <w:pPr>
-        <w:rPr>
-          <w:rFonts w:ascii="Times New Roman" w:eastAsia="Times New Roman" w:hAnsi="Times New Roman" w:cs="Times New Roman"/>
-          <w:b/>
-          <w:color w:val="000000" w:themeColor="text1"/>
-          <w:sz w:val="32"/>
-          <w:szCs w:val="20"/>
-        </w:rPr>
-      </w:pPr>
-      <w:r>
-        <w:rPr>
-          <w:rFonts w:ascii="Times New Roman" w:hAnsi="Times New Roman" w:cs="Times New Roman"/>
-        </w:rPr>
+      <w:r>
         <w:br w:type="page"/>
       </w:r>
-    </w:p>
-    <w:p>
-      <w:pPr>
-        <w:pStyle w:val="Heading1"/>
-      </w:pPr>
-      <w:bookmarkStart w:id="6" w:name="_Toc41542391"/>
-      <w:r>
-        <w:lastRenderedPageBreak/>
-        <w:t>XÂY DỰNG ỨNG DỤNG</w:t>
-      </w:r>
-      <w:bookmarkEnd w:id="6"/>
-    </w:p>
-    <w:p>
-      <w:pPr>
-        <w:pStyle w:val="Heading3"/>
-      </w:pPr>
-      <w:r>
-        <w:t>Trang đăng nhập</w:t>
-      </w:r>
-    </w:p>
-    <w:p>
-      <w:pPr>
-        <w:rPr>
-          <w:rFonts w:ascii="Times New Roman" w:hAnsi="Times New Roman" w:cs="Times New Roman"/>
-        </w:rPr>
-      </w:pPr>
-    </w:p>
-    <w:p>
-      <w:pPr>
-        <w:rPr>
-          <w:rFonts w:ascii="Times New Roman" w:hAnsi="Times New Roman" w:cs="Times New Roman"/>
-        </w:rPr>
-      </w:pPr>
-      <w:r>
-        <w:rPr>
-          <w:rFonts w:ascii="Times New Roman" w:hAnsi="Times New Roman" w:cs="Times New Roman"/>
-        </w:rPr>
-        <w:br w:type="page"/>
-      </w:r>
-      <w:r>
-        <w:rPr>
-          <w:rFonts w:ascii="Times New Roman" w:hAnsi="Times New Roman" w:cs="Times New Roman"/>
+      <w:r>
+        <w:rPr>
           <w:noProof/>
         </w:rPr>
         <w:lastRenderedPageBreak/>
@@ -4176,7 +6376,7 @@
                     <pic:cNvPicPr/>
                   </pic:nvPicPr>
                   <pic:blipFill>
-                    <a:blip r:embed="rId13"/>
+                    <a:blip r:embed="rId19"/>
                     <a:stretch>
                       <a:fillRect/>
                     </a:stretch>
@@ -4202,18 +6402,15 @@
         <w:pStyle w:val="Heading3"/>
       </w:pPr>
       <w:r>
-        <w:t>Trang đăng ký</w:t>
+        <w:t xml:space="preserve">Trang đăng </w:t>
+      </w:r>
+      <w:r>
+        <w:t>ký</w:t>
       </w:r>
     </w:p>
     <w:p>
-      <w:pPr>
-        <w:rPr>
-          <w:rFonts w:ascii="Times New Roman" w:hAnsi="Times New Roman" w:cs="Times New Roman"/>
-        </w:rPr>
-      </w:pPr>
-      <w:r>
-        <w:rPr>
-          <w:rFonts w:ascii="Times New Roman" w:hAnsi="Times New Roman" w:cs="Times New Roman"/>
+      <w:r>
+        <w:rPr>
           <w:noProof/>
         </w:rPr>
         <w:drawing>
@@ -4232,7 +6429,7 @@
                     <pic:cNvPicPr/>
                   </pic:nvPicPr>
                   <pic:blipFill>
-                    <a:blip r:embed="rId14"/>
+                    <a:blip r:embed="rId20"/>
                     <a:stretch>
                       <a:fillRect/>
                     </a:stretch>
@@ -4254,35 +6451,16 @@
       </w:r>
     </w:p>
     <w:p>
-      <w:pPr>
-        <w:rPr>
-          <w:rFonts w:ascii="Times New Roman" w:hAnsi="Times New Roman" w:cs="Times New Roman"/>
-        </w:rPr>
-      </w:pPr>
-      <w:r>
-        <w:rPr>
-          <w:rFonts w:ascii="Times New Roman" w:hAnsi="Times New Roman" w:cs="Times New Roman"/>
-        </w:rPr>
+      <w:r>
         <w:br w:type="page"/>
       </w:r>
       <w:r>
-        <w:rPr>
-          <w:rFonts w:ascii="Times New Roman" w:hAnsi="Times New Roman" w:cs="Times New Roman"/>
-        </w:rPr>
         <w:lastRenderedPageBreak/>
         <w:t>……..</w:t>
       </w:r>
     </w:p>
     <w:p>
-      <w:pPr>
-        <w:rPr>
-          <w:rFonts w:ascii="Times New Roman" w:hAnsi="Times New Roman" w:cs="Times New Roman"/>
-        </w:rPr>
-      </w:pPr>
-      <w:r>
-        <w:rPr>
-          <w:rFonts w:ascii="Times New Roman" w:hAnsi="Times New Roman" w:cs="Times New Roman"/>
-        </w:rPr>
+      <w:r>
         <w:br w:type="page"/>
       </w:r>
     </w:p>
@@ -4290,30 +6468,61 @@
       <w:pPr>
         <w:pStyle w:val="Heading1"/>
       </w:pPr>
-      <w:bookmarkStart w:id="7" w:name="_Toc41542392"/>
+      <w:bookmarkStart w:id="6" w:name="_Toc41542392"/>
       <w:r>
         <w:lastRenderedPageBreak/>
         <w:t>KẾT LUẬN</w:t>
       </w:r>
       <w:r>
         <w:t xml:space="preserve"> – HƯỚNG PHÁT TRIỂN</w:t>
+      </w:r>
+      <w:bookmarkEnd w:id="6"/>
+    </w:p>
+    <w:p>
+      <w:pPr>
+        <w:pStyle w:val="Heading2"/>
+      </w:pPr>
+      <w:bookmarkStart w:id="7" w:name="_Toc41542393"/>
+      <w:r>
+        <w:t>Kết quả đạt được</w:t>
       </w:r>
       <w:bookmarkEnd w:id="7"/>
     </w:p>
     <w:p>
       <w:pPr>
-        <w:pStyle w:val="Heading2"/>
-      </w:pPr>
-      <w:bookmarkStart w:id="8" w:name="_Toc41542393"/>
-      <w:r>
-        <w:t>Kết quả đạt được</w:t>
-      </w:r>
-      <w:bookmarkEnd w:id="8"/>
+        <w:rPr>
+          <w:rFonts w:cstheme="minorHAnsi"/>
+          <w:i/>
+          <w:color w:val="FF0000"/>
+          <w:sz w:val="26"/>
+          <w:szCs w:val="26"/>
+        </w:rPr>
+      </w:pPr>
+      <w:r>
+        <w:rPr>
+          <w:rFonts w:cstheme="minorHAnsi"/>
+          <w:i/>
+          <w:color w:val="FF0000"/>
+          <w:sz w:val="26"/>
+          <w:szCs w:val="26"/>
+        </w:rPr>
+        <w:t xml:space="preserve">Hoàn thành được các chức năng của </w:t>
+      </w:r>
+      <w:r>
+        <w:rPr>
+          <w:rFonts w:cstheme="minorHAnsi"/>
+          <w:i/>
+          <w:color w:val="FF0000"/>
+          <w:sz w:val="26"/>
+          <w:szCs w:val="26"/>
+        </w:rPr>
+        <w:t>website như ban đầu đề ra đối với ueser, admin ????</w:t>
+      </w:r>
     </w:p>
     <w:p>
       <w:pPr>
         <w:rPr>
-          <w:rFonts w:ascii="Times New Roman" w:hAnsi="Times New Roman" w:cs="Times New Roman"/>
+          <w:rFonts w:cstheme="minorHAnsi"/>
           <w:i/>
           <w:color w:val="FF0000"/>
           <w:sz w:val="26"/>
@@ -4322,55 +6531,24 @@
       </w:pPr>
       <w:r>
         <w:rPr>
-          <w:rFonts w:ascii="Times New Roman" w:hAnsi="Times New Roman" w:cs="Times New Roman"/>
+          <w:rFonts w:cstheme="minorHAnsi"/>
           <w:i/>
           <w:color w:val="FF0000"/>
           <w:sz w:val="26"/>
           <w:szCs w:val="26"/>
         </w:rPr>
-        <w:t xml:space="preserve">Hoàn thành được các chức năng của </w:t>
-      </w:r>
-      <w:r>
-        <w:rPr>
-          <w:rFonts w:ascii="Times New Roman" w:hAnsi="Times New Roman" w:cs="Times New Roman"/>
-          <w:i/>
-          <w:color w:val="FF0000"/>
-          <w:sz w:val="26"/>
-          <w:szCs w:val="26"/>
-        </w:rPr>
-        <w:t>website như ban đầu đề ra đối với ueser, admin ????</w:t>
+        <w:t>……………..</w:t>
       </w:r>
     </w:p>
     <w:p>
       <w:pPr>
-        <w:rPr>
-          <w:rFonts w:ascii="Times New Roman" w:hAnsi="Times New Roman" w:cs="Times New Roman"/>
-          <w:i/>
-          <w:color w:val="FF0000"/>
-          <w:sz w:val="26"/>
-          <w:szCs w:val="26"/>
-        </w:rPr>
-      </w:pPr>
-      <w:r>
-        <w:rPr>
-          <w:rFonts w:ascii="Times New Roman" w:hAnsi="Times New Roman" w:cs="Times New Roman"/>
-          <w:i/>
-          <w:color w:val="FF0000"/>
-          <w:sz w:val="26"/>
-          <w:szCs w:val="26"/>
-        </w:rPr>
-        <w:t>……………..</w:t>
-      </w:r>
-    </w:p>
-    <w:p>
-      <w:pPr>
         <w:pStyle w:val="Heading2"/>
       </w:pPr>
-      <w:bookmarkStart w:id="9" w:name="_Toc41542394"/>
+      <w:bookmarkStart w:id="8" w:name="_Toc41542394"/>
       <w:r>
         <w:t>Hạn chế của ứng dụng web</w:t>
       </w:r>
-      <w:bookmarkEnd w:id="9"/>
+      <w:bookmarkEnd w:id="8"/>
     </w:p>
     <w:p>
       <w:pPr>
@@ -4381,7 +6559,7 @@
         </w:numPr>
         <w:ind w:left="993"/>
         <w:rPr>
-          <w:rFonts w:ascii="Times New Roman" w:hAnsi="Times New Roman" w:cs="Times New Roman"/>
+          <w:rFonts w:cstheme="minorHAnsi"/>
           <w:i/>
           <w:color w:val="FF0000"/>
           <w:sz w:val="26"/>
@@ -4390,7 +6568,7 @@
       </w:pPr>
       <w:r>
         <w:rPr>
-          <w:rFonts w:ascii="Times New Roman" w:hAnsi="Times New Roman" w:cs="Times New Roman"/>
+          <w:rFonts w:cstheme="minorHAnsi"/>
           <w:i/>
           <w:color w:val="FF0000"/>
           <w:sz w:val="26"/>
@@ -4408,7 +6586,7 @@
         </w:numPr>
         <w:ind w:left="993"/>
         <w:rPr>
-          <w:rFonts w:ascii="Times New Roman" w:hAnsi="Times New Roman" w:cs="Times New Roman"/>
+          <w:rFonts w:cstheme="minorHAnsi"/>
           <w:i/>
           <w:color w:val="FF0000"/>
           <w:sz w:val="26"/>
@@ -4417,7 +6595,7 @@
       </w:pPr>
       <w:r>
         <w:rPr>
-          <w:rFonts w:ascii="Times New Roman" w:hAnsi="Times New Roman" w:cs="Times New Roman"/>
+          <w:rFonts w:cstheme="minorHAnsi"/>
           <w:i/>
           <w:color w:val="FF0000"/>
           <w:sz w:val="26"/>
@@ -4435,7 +6613,7 @@
         </w:numPr>
         <w:ind w:left="993"/>
         <w:rPr>
-          <w:rFonts w:ascii="Times New Roman" w:hAnsi="Times New Roman" w:cs="Times New Roman"/>
+          <w:rFonts w:cstheme="minorHAnsi"/>
           <w:i/>
           <w:color w:val="FF0000"/>
           <w:sz w:val="26"/>
@@ -4444,7 +6622,7 @@
       </w:pPr>
       <w:r>
         <w:rPr>
-          <w:rFonts w:ascii="Times New Roman" w:hAnsi="Times New Roman" w:cs="Times New Roman"/>
+          <w:rFonts w:cstheme="minorHAnsi"/>
           <w:i/>
           <w:color w:val="FF0000"/>
           <w:sz w:val="26"/>
@@ -4462,7 +6640,7 @@
         </w:numPr>
         <w:ind w:left="993"/>
         <w:rPr>
-          <w:rFonts w:ascii="Times New Roman" w:hAnsi="Times New Roman" w:cs="Times New Roman"/>
+          <w:rFonts w:cstheme="minorHAnsi"/>
           <w:i/>
           <w:color w:val="FF0000"/>
           <w:sz w:val="26"/>
@@ -4471,7 +6649,7 @@
       </w:pPr>
       <w:r>
         <w:rPr>
-          <w:rFonts w:ascii="Times New Roman" w:hAnsi="Times New Roman" w:cs="Times New Roman"/>
+          <w:rFonts w:cstheme="minorHAnsi"/>
           <w:i/>
           <w:color w:val="FF0000"/>
           <w:sz w:val="26"/>
@@ -4484,11 +6662,11 @@
       <w:pPr>
         <w:pStyle w:val="Heading2"/>
       </w:pPr>
-      <w:bookmarkStart w:id="10" w:name="_Toc41542395"/>
+      <w:bookmarkStart w:id="9" w:name="_Toc41542395"/>
       <w:r>
         <w:t>Hướng phát triển</w:t>
       </w:r>
-      <w:bookmarkEnd w:id="10"/>
+      <w:bookmarkEnd w:id="9"/>
     </w:p>
     <w:p>
       <w:pPr>
@@ -4499,7 +6677,7 @@
         </w:numPr>
         <w:ind w:left="993"/>
         <w:rPr>
-          <w:rFonts w:ascii="Times New Roman" w:hAnsi="Times New Roman" w:cs="Times New Roman"/>
+          <w:rFonts w:cstheme="minorHAnsi"/>
           <w:i/>
           <w:color w:val="FF0000"/>
           <w:sz w:val="26"/>
@@ -4508,7 +6686,7 @@
       </w:pPr>
       <w:r>
         <w:rPr>
-          <w:rFonts w:ascii="Times New Roman" w:hAnsi="Times New Roman" w:cs="Times New Roman"/>
+          <w:rFonts w:cstheme="minorHAnsi"/>
           <w:i/>
           <w:color w:val="FF0000"/>
           <w:sz w:val="26"/>
@@ -4520,7 +6698,7 @@
     <w:p>
       <w:pPr>
         <w:rPr>
-          <w:rFonts w:ascii="Times New Roman" w:hAnsi="Times New Roman" w:cs="Times New Roman"/>
+          <w:rFonts w:cstheme="minorHAnsi"/>
           <w:i/>
           <w:color w:val="FF0000"/>
           <w:sz w:val="26"/>
@@ -4529,7 +6707,7 @@
       </w:pPr>
       <w:r>
         <w:rPr>
-          <w:rFonts w:ascii="Times New Roman" w:hAnsi="Times New Roman" w:cs="Times New Roman"/>
+          <w:rFonts w:cstheme="minorHAnsi"/>
           <w:i/>
           <w:color w:val="FF0000"/>
           <w:sz w:val="26"/>
@@ -4542,27 +6720,48 @@
       <w:pPr>
         <w:pStyle w:val="Heading1"/>
       </w:pPr>
-      <w:bookmarkStart w:id="11" w:name="_Toc41542396"/>
+      <w:bookmarkStart w:id="10" w:name="_Toc41542396"/>
       <w:r>
         <w:lastRenderedPageBreak/>
         <w:t>TÀI LIỆU THAM KHẢO</w:t>
+      </w:r>
+      <w:bookmarkEnd w:id="10"/>
+    </w:p>
+    <w:p>
+      <w:pPr>
+        <w:pStyle w:val="Heading2"/>
+      </w:pPr>
+      <w:bookmarkStart w:id="11" w:name="_Toc41542397"/>
+      <w:r>
+        <w:t>Giáo trình - Sách</w:t>
       </w:r>
       <w:bookmarkEnd w:id="11"/>
     </w:p>
     <w:p>
       <w:pPr>
-        <w:pStyle w:val="Heading2"/>
-      </w:pPr>
-      <w:bookmarkStart w:id="12" w:name="_Toc41542397"/>
-      <w:r>
-        <w:t>Giáo trình - Sách</w:t>
-      </w:r>
-      <w:bookmarkEnd w:id="12"/>
+        <w:rPr>
+          <w:rFonts w:cstheme="minorHAnsi"/>
+          <w:i/>
+          <w:color w:val="FF0000"/>
+          <w:sz w:val="26"/>
+          <w:szCs w:val="26"/>
+        </w:rPr>
+      </w:pPr>
+      <w:r>
+        <w:rPr>
+          <w:rFonts w:cstheme="minorHAnsi"/>
+          <w:i/>
+          <w:color w:val="FF0000"/>
+          <w:sz w:val="26"/>
+          <w:szCs w:val="26"/>
+        </w:rPr>
+        <w:t>[1]  Tên tài liệu  - Tên Tác Giả - Năm Xuất Bản – Nhà xuất bản</w:t>
+      </w:r>
     </w:p>
     <w:p>
       <w:pPr>
         <w:rPr>
-          <w:rFonts w:ascii="Times New Roman" w:hAnsi="Times New Roman" w:cs="Times New Roman"/>
+          <w:rFonts w:cstheme="minorHAnsi"/>
           <w:i/>
           <w:color w:val="FF0000"/>
           <w:sz w:val="26"/>
@@ -4571,45 +6770,27 @@
       </w:pPr>
       <w:r>
         <w:rPr>
-          <w:rFonts w:ascii="Times New Roman" w:hAnsi="Times New Roman" w:cs="Times New Roman"/>
+          <w:rFonts w:cstheme="minorHAnsi"/>
           <w:i/>
           <w:color w:val="FF0000"/>
           <w:sz w:val="26"/>
           <w:szCs w:val="26"/>
         </w:rPr>
-        <w:t>[1]  Tên tài liệu  - Tên Tác Giả - Năm Xuất Bản – Nhà xuất bản</w:t>
+        <w:t>……</w:t>
       </w:r>
     </w:p>
     <w:p>
       <w:pPr>
-        <w:rPr>
-          <w:rFonts w:ascii="Times New Roman" w:hAnsi="Times New Roman" w:cs="Times New Roman"/>
-          <w:i/>
-          <w:color w:val="FF0000"/>
-          <w:sz w:val="26"/>
-          <w:szCs w:val="26"/>
-        </w:rPr>
-      </w:pPr>
-      <w:r>
-        <w:rPr>
-          <w:rFonts w:ascii="Times New Roman" w:hAnsi="Times New Roman" w:cs="Times New Roman"/>
-          <w:i/>
-          <w:color w:val="FF0000"/>
-          <w:sz w:val="26"/>
-          <w:szCs w:val="26"/>
-        </w:rPr>
-        <w:t>……</w:t>
-      </w:r>
-    </w:p>
-    <w:p>
-      <w:pPr>
         <w:pStyle w:val="Heading2"/>
-      </w:pPr>
-      <w:bookmarkStart w:id="13" w:name="_Toc41542398"/>
+        <w:rPr>
+          <w:rFonts w:asciiTheme="minorHAnsi" w:hAnsiTheme="minorHAnsi"/>
+        </w:rPr>
+      </w:pPr>
+      <w:bookmarkStart w:id="12" w:name="_Toc41542398"/>
       <w:r>
         <w:t>Website</w:t>
       </w:r>
-      <w:bookmarkEnd w:id="13"/>
+      <w:bookmarkEnd w:id="12"/>
     </w:p>
     <w:tbl>
       <w:tblPr>
@@ -4633,7 +6814,7 @@
             <w:pPr>
               <w:jc w:val="center"/>
               <w:rPr>
-                <w:rFonts w:ascii="Times New Roman" w:hAnsi="Times New Roman" w:cs="Times New Roman"/>
+                <w:rFonts w:cstheme="minorHAnsi"/>
                 <w:i/>
                 <w:color w:val="FF0000"/>
                 <w:sz w:val="26"/>
@@ -4642,7 +6823,7 @@
             </w:pPr>
             <w:r>
               <w:rPr>
-                <w:rFonts w:ascii="Times New Roman" w:hAnsi="Times New Roman" w:cs="Times New Roman"/>
+                <w:rFonts w:cstheme="minorHAnsi"/>
                 <w:i/>
                 <w:color w:val="FF0000"/>
                 <w:sz w:val="26"/>
@@ -4652,7 +6833,7 @@
             </w:r>
             <w:r>
               <w:rPr>
-                <w:rFonts w:ascii="Times New Roman" w:hAnsi="Times New Roman" w:cs="Times New Roman"/>
+                <w:rFonts w:cstheme="minorHAnsi"/>
                 <w:i/>
                 <w:color w:val="FF0000"/>
                 <w:sz w:val="26"/>
@@ -4662,7 +6843,7 @@
             </w:r>
             <w:r>
               <w:rPr>
-                <w:rFonts w:ascii="Times New Roman" w:hAnsi="Times New Roman" w:cs="Times New Roman"/>
+                <w:rFonts w:cstheme="minorHAnsi"/>
                 <w:i/>
                 <w:color w:val="FF0000"/>
                 <w:sz w:val="26"/>
@@ -4680,7 +6861,7 @@
             <w:pPr>
               <w:jc w:val="center"/>
               <w:rPr>
-                <w:rFonts w:ascii="Times New Roman" w:hAnsi="Times New Roman" w:cs="Times New Roman"/>
+                <w:rFonts w:cstheme="minorHAnsi"/>
                 <w:i/>
                 <w:color w:val="FF0000"/>
                 <w:sz w:val="26"/>
@@ -4689,7 +6870,7 @@
             </w:pPr>
             <w:r>
               <w:rPr>
-                <w:rFonts w:ascii="Times New Roman" w:hAnsi="Times New Roman" w:cs="Times New Roman"/>
+                <w:rFonts w:cstheme="minorHAnsi"/>
                 <w:i/>
                 <w:color w:val="FF0000"/>
                 <w:sz w:val="26"/>
@@ -4711,7 +6892,7 @@
           <w:p>
             <w:pPr>
               <w:rPr>
-                <w:rFonts w:ascii="Times New Roman" w:hAnsi="Times New Roman" w:cs="Times New Roman"/>
+                <w:rFonts w:cstheme="minorHAnsi"/>
                 <w:i/>
                 <w:color w:val="FF0000"/>
                 <w:sz w:val="26"/>
@@ -4720,7 +6901,7 @@
             </w:pPr>
             <w:r>
               <w:rPr>
-                <w:rFonts w:ascii="Times New Roman" w:hAnsi="Times New Roman" w:cs="Times New Roman"/>
+                <w:rFonts w:cstheme="minorHAnsi"/>
                 <w:i/>
                 <w:color w:val="FF0000"/>
                 <w:sz w:val="26"/>
@@ -4737,18 +6918,18 @@
           <w:p>
             <w:pPr>
               <w:rPr>
-                <w:rFonts w:ascii="Times New Roman" w:hAnsi="Times New Roman" w:cs="Times New Roman"/>
+                <w:rFonts w:cstheme="minorHAnsi"/>
                 <w:i/>
                 <w:color w:val="FF0000"/>
                 <w:sz w:val="26"/>
                 <w:szCs w:val="26"/>
               </w:rPr>
             </w:pPr>
-            <w:hyperlink r:id="rId15" w:history="1">
+            <w:hyperlink r:id="rId21" w:history="1">
               <w:r>
                 <w:rPr>
                   <w:rStyle w:val="Hyperlink"/>
-                  <w:rFonts w:ascii="Times New Roman" w:hAnsi="Times New Roman" w:cs="Times New Roman"/>
+                  <w:rFonts w:cstheme="minorHAnsi"/>
                   <w:i/>
                   <w:sz w:val="26"/>
                   <w:szCs w:val="26"/>
@@ -4758,7 +6939,7 @@
             </w:hyperlink>
             <w:r>
               <w:rPr>
-                <w:rFonts w:ascii="Times New Roman" w:hAnsi="Times New Roman" w:cs="Times New Roman"/>
+                <w:rFonts w:cstheme="minorHAnsi"/>
                 <w:i/>
                 <w:color w:val="FF0000"/>
                 <w:sz w:val="26"/>
@@ -4780,7 +6961,7 @@
           <w:p>
             <w:pPr>
               <w:rPr>
-                <w:rFonts w:ascii="Times New Roman" w:hAnsi="Times New Roman" w:cs="Times New Roman"/>
+                <w:rFonts w:cstheme="minorHAnsi"/>
                 <w:i/>
                 <w:color w:val="FF0000"/>
                 <w:sz w:val="26"/>
@@ -4789,7 +6970,7 @@
             </w:pPr>
             <w:r>
               <w:rPr>
-                <w:rFonts w:ascii="Times New Roman" w:hAnsi="Times New Roman" w:cs="Times New Roman"/>
+                <w:rFonts w:cstheme="minorHAnsi"/>
                 <w:i/>
                 <w:color w:val="FF0000"/>
                 <w:sz w:val="26"/>
@@ -4799,7 +6980,7 @@
             </w:r>
             <w:r>
               <w:rPr>
-                <w:rFonts w:ascii="Times New Roman" w:hAnsi="Times New Roman" w:cs="Times New Roman"/>
+                <w:rFonts w:cstheme="minorHAnsi"/>
                 <w:i/>
                 <w:color w:val="FF0000"/>
                 <w:sz w:val="26"/>
@@ -4816,18 +6997,18 @@
           <w:p>
             <w:pPr>
               <w:rPr>
-                <w:rFonts w:ascii="Times New Roman" w:hAnsi="Times New Roman" w:cs="Times New Roman"/>
+                <w:rFonts w:cstheme="minorHAnsi"/>
                 <w:i/>
                 <w:color w:val="FF0000"/>
                 <w:sz w:val="26"/>
                 <w:szCs w:val="26"/>
               </w:rPr>
             </w:pPr>
-            <w:hyperlink r:id="rId16" w:history="1">
+            <w:hyperlink r:id="rId22" w:history="1">
               <w:r>
                 <w:rPr>
                   <w:rStyle w:val="Hyperlink"/>
-                  <w:rFonts w:ascii="Times New Roman" w:hAnsi="Times New Roman" w:cs="Times New Roman"/>
+                  <w:rFonts w:cstheme="minorHAnsi"/>
                   <w:i/>
                   <w:sz w:val="26"/>
                   <w:szCs w:val="26"/>
@@ -4837,7 +7018,7 @@
             </w:hyperlink>
             <w:r>
               <w:rPr>
-                <w:rFonts w:ascii="Times New Roman" w:hAnsi="Times New Roman" w:cs="Times New Roman"/>
+                <w:rFonts w:cstheme="minorHAnsi"/>
                 <w:i/>
                 <w:color w:val="FF0000"/>
                 <w:sz w:val="26"/>
@@ -4859,7 +7040,7 @@
           <w:p>
             <w:pPr>
               <w:rPr>
-                <w:rFonts w:ascii="Times New Roman" w:hAnsi="Times New Roman" w:cs="Times New Roman"/>
+                <w:rFonts w:cstheme="minorHAnsi"/>
                 <w:i/>
                 <w:color w:val="FF0000"/>
                 <w:sz w:val="26"/>
@@ -4868,7 +7049,7 @@
             </w:pPr>
             <w:r>
               <w:rPr>
-                <w:rFonts w:ascii="Times New Roman" w:hAnsi="Times New Roman" w:cs="Times New Roman"/>
+                <w:rFonts w:cstheme="minorHAnsi"/>
                 <w:i/>
                 <w:color w:val="FF0000"/>
                 <w:sz w:val="26"/>
@@ -4885,18 +7066,18 @@
           <w:p>
             <w:pPr>
               <w:rPr>
-                <w:rFonts w:ascii="Times New Roman" w:hAnsi="Times New Roman" w:cs="Times New Roman"/>
+                <w:rFonts w:cstheme="minorHAnsi"/>
                 <w:i/>
                 <w:color w:val="FF0000"/>
                 <w:sz w:val="26"/>
                 <w:szCs w:val="26"/>
               </w:rPr>
             </w:pPr>
-            <w:hyperlink r:id="rId17" w:history="1">
+            <w:hyperlink r:id="rId23" w:history="1">
               <w:r>
                 <w:rPr>
                   <w:rStyle w:val="Hyperlink"/>
-                  <w:rFonts w:ascii="Times New Roman" w:hAnsi="Times New Roman" w:cs="Times New Roman"/>
+                  <w:rFonts w:cstheme="minorHAnsi"/>
                   <w:i/>
                   <w:sz w:val="26"/>
                   <w:szCs w:val="26"/>
@@ -4906,7 +7087,7 @@
             </w:hyperlink>
             <w:r>
               <w:rPr>
-                <w:rFonts w:ascii="Times New Roman" w:hAnsi="Times New Roman" w:cs="Times New Roman"/>
+                <w:rFonts w:cstheme="minorHAnsi"/>
                 <w:i/>
                 <w:color w:val="FF0000"/>
                 <w:sz w:val="26"/>
@@ -4928,7 +7109,7 @@
           <w:p>
             <w:pPr>
               <w:rPr>
-                <w:rFonts w:ascii="Times New Roman" w:hAnsi="Times New Roman" w:cs="Times New Roman"/>
+                <w:rFonts w:cstheme="minorHAnsi"/>
                 <w:i/>
                 <w:color w:val="FF0000"/>
                 <w:sz w:val="26"/>
@@ -4937,7 +7118,7 @@
             </w:pPr>
             <w:r>
               <w:rPr>
-                <w:rFonts w:ascii="Times New Roman" w:hAnsi="Times New Roman" w:cs="Times New Roman"/>
+                <w:rFonts w:cstheme="minorHAnsi"/>
                 <w:i/>
                 <w:color w:val="FF0000"/>
                 <w:sz w:val="26"/>
@@ -4954,7 +7135,7 @@
           <w:p>
             <w:pPr>
               <w:rPr>
-                <w:rFonts w:ascii="Times New Roman" w:hAnsi="Times New Roman" w:cs="Times New Roman"/>
+                <w:rFonts w:cstheme="minorHAnsi"/>
                 <w:i/>
                 <w:color w:val="FF0000"/>
                 <w:sz w:val="26"/>
@@ -4963,7 +7144,7 @@
             </w:pPr>
             <w:r>
               <w:rPr>
-                <w:rFonts w:ascii="Times New Roman" w:hAnsi="Times New Roman" w:cs="Times New Roman"/>
+                <w:rFonts w:cstheme="minorHAnsi"/>
                 <w:i/>
                 <w:color w:val="FF0000"/>
                 <w:sz w:val="26"/>
@@ -4985,7 +7166,7 @@
           <w:p>
             <w:pPr>
               <w:rPr>
-                <w:rFonts w:ascii="Times New Roman" w:hAnsi="Times New Roman" w:cs="Times New Roman"/>
+                <w:rFonts w:cstheme="minorHAnsi"/>
                 <w:i/>
                 <w:color w:val="FF0000"/>
                 <w:sz w:val="26"/>
@@ -4994,7 +7175,7 @@
             </w:pPr>
             <w:r>
               <w:rPr>
-                <w:rFonts w:ascii="Times New Roman" w:hAnsi="Times New Roman" w:cs="Times New Roman"/>
+                <w:rFonts w:cstheme="minorHAnsi"/>
                 <w:i/>
                 <w:color w:val="FF0000"/>
                 <w:sz w:val="26"/>
@@ -5011,7 +7192,7 @@
           <w:p>
             <w:pPr>
               <w:rPr>
-                <w:rFonts w:ascii="Times New Roman" w:hAnsi="Times New Roman" w:cs="Times New Roman"/>
+                <w:rFonts w:cstheme="minorHAnsi"/>
                 <w:i/>
                 <w:color w:val="FF0000"/>
                 <w:sz w:val="26"/>
@@ -5020,7 +7201,7 @@
             </w:pPr>
             <w:r>
               <w:rPr>
-                <w:rFonts w:ascii="Times New Roman" w:hAnsi="Times New Roman" w:cs="Times New Roman"/>
+                <w:rFonts w:cstheme="minorHAnsi"/>
                 <w:i/>
                 <w:color w:val="FF0000"/>
                 <w:sz w:val="26"/>
@@ -5032,13 +7213,7 @@
         </w:tc>
       </w:tr>
     </w:tbl>
-    <w:p>
-      <w:pPr>
-        <w:rPr>
-          <w:rFonts w:ascii="Times New Roman" w:hAnsi="Times New Roman" w:cs="Times New Roman"/>
-        </w:rPr>
-      </w:pPr>
-    </w:p>
+    <w:p/>
     <w:p>
       <w:pPr>
         <w:pStyle w:val="Heading1"/>
@@ -5086,6 +7261,184 @@
 </file>
 
 <file path=word/footer1.xml><?xml version="1.0" encoding="utf-8"?>
+<w:ftr xmlns:wpc="http://schemas.microsoft.com/office/word/2010/wordprocessingCanvas" xmlns:cx="http://schemas.microsoft.com/office/drawing/2014/chartex" xmlns:cx1="http://schemas.microsoft.com/office/drawing/2015/9/8/chartex" xmlns:cx2="http://schemas.microsoft.com/office/drawing/2015/10/21/chartex" xmlns:cx3="http://schemas.microsoft.com/office/drawing/2016/5/9/chartex" xmlns:cx4="http://schemas.microsoft.com/office/drawing/2016/5/10/chartex" xmlns:cx5="http://schemas.microsoft.com/office/drawing/2016/5/11/chartex" xmlns:cx6="http://schemas.microsoft.com/office/drawing/2016/5/12/chartex" xmlns:cx7="http://schemas.microsoft.com/office/drawing/2016/5/13/chartex" xmlns:cx8="http://schemas.microsoft.com/office/drawing/2016/5/14/chartex" xmlns:mc="http://schemas.openxmlformats.org/markup-compatibility/2006" xmlns:aink="http://schemas.microsoft.com/office/drawing/2016/ink" xmlns:am3d="http://schemas.microsoft.com/office/drawing/2017/model3d" xmlns:o="urn:schemas-microsoft-com:office:office" xmlns:oel="http://schemas.microsoft.com/office/2019/extlst" xmlns:r="http://schemas.openxmlformats.org/officeDocument/2006/relationships" xmlns:m="http://schemas.openxmlformats.org/officeDocument/2006/math" xmlns:v="urn:schemas-microsoft-com:vml" xmlns:wp14="http://schemas.microsoft.com/office/word/2010/wordprocessingDrawing" xmlns:wp="http://schemas.openxmlformats.org/drawingml/2006/wordprocessingDrawing" xmlns:w10="urn:schemas-microsoft-com:office:word" xmlns:w="http://schemas.openxmlformats.org/wordprocessingml/2006/main" xmlns:w14="http://schemas.microsoft.com/office/word/2010/wordml" xmlns:w15="http://schemas.microsoft.com/office/word/2012/wordml" xmlns:w16cex="http://schemas.microsoft.com/office/word/2018/wordml/cex" xmlns:w16cid="http://schemas.microsoft.com/office/word/2016/wordml/cid" xmlns:w16="http://schemas.microsoft.com/office/word/2018/wordml" xmlns:w16du="http://schemas.microsoft.com/office/word/2023/wordml/word16du" xmlns:w16sdtdh="http://schemas.microsoft.com/office/word/2020/wordml/sdtdatahash" xmlns:w16sdtfl="http://schemas.microsoft.com/office/word/2024/wordml/sdtformatlock" xmlns:w16se="http://schemas.microsoft.com/office/word/2015/wordml/symex" xmlns:wpg="http://schemas.microsoft.com/office/word/2010/wordprocessingGroup" xmlns:wpi="http://schemas.microsoft.com/office/word/2010/wordprocessingInk" xmlns:wne="http://schemas.microsoft.com/office/word/2006/wordml" xmlns:wps="http://schemas.microsoft.com/office/word/2010/wordprocessingShape" mc:Ignorable="w14 w15 w16se w16cid w16 w16cex w16sdtdh w16sdtfl w16du wp14">
+  <w:sdt>
+    <w:sdtPr>
+      <w:rPr>
+        <w:rFonts w:ascii="Times New Roman" w:hAnsi="Times New Roman" w:cs="Times New Roman"/>
+        <w:i/>
+        <w:sz w:val="26"/>
+        <w:szCs w:val="26"/>
+      </w:rPr>
+      <w:id w:val="-442699431"/>
+      <w:docPartObj>
+        <w:docPartGallery w:val="Page Numbers (Bottom of Page)"/>
+        <w:docPartUnique/>
+      </w:docPartObj>
+    </w:sdtPr>
+    <w:sdtEndPr>
+      <w:rPr>
+        <w:noProof/>
+      </w:rPr>
+    </w:sdtEndPr>
+    <w:sdtContent>
+      <w:p>
+        <w:pPr>
+          <w:pStyle w:val="Footer"/>
+          <w:tabs>
+            <w:tab w:val="clear" w:pos="4680"/>
+            <w:tab w:val="clear" w:pos="9360"/>
+            <w:tab w:val="right" w:pos="9923"/>
+          </w:tabs>
+          <w:rPr>
+            <w:rFonts w:ascii="Times New Roman" w:hAnsi="Times New Roman" w:cs="Times New Roman"/>
+            <w:i/>
+            <w:sz w:val="26"/>
+            <w:szCs w:val="26"/>
+          </w:rPr>
+        </w:pPr>
+        <w:r>
+          <w:rPr>
+            <w:rFonts w:ascii="Times New Roman" w:hAnsi="Times New Roman" w:cs="Times New Roman"/>
+            <w:i/>
+            <w:noProof/>
+            <w:sz w:val="26"/>
+            <w:szCs w:val="26"/>
+          </w:rPr>
+          <mc:AlternateContent>
+            <mc:Choice Requires="wps">
+              <w:drawing>
+                <wp:anchor distT="0" distB="0" distL="114300" distR="114300" simplePos="0" relativeHeight="251661312" behindDoc="0" locked="0" layoutInCell="1" allowOverlap="1" wp14:anchorId="38492415" wp14:editId="68FA1890">
+                  <wp:simplePos x="0" y="0"/>
+                  <wp:positionH relativeFrom="column">
+                    <wp:posOffset>-53340</wp:posOffset>
+                  </wp:positionH>
+                  <wp:positionV relativeFrom="paragraph">
+                    <wp:posOffset>-31750</wp:posOffset>
+                  </wp:positionV>
+                  <wp:extent cx="6372225" cy="0"/>
+                  <wp:effectExtent l="0" t="0" r="28575" b="19050"/>
+                  <wp:wrapNone/>
+                  <wp:docPr id="999112061" name="Straight Connector 999112061"/>
+                  <wp:cNvGraphicFramePr/>
+                  <a:graphic xmlns:a="http://schemas.openxmlformats.org/drawingml/2006/main">
+                    <a:graphicData uri="http://schemas.microsoft.com/office/word/2010/wordprocessingShape">
+                      <wps:wsp>
+                        <wps:cNvCnPr/>
+                        <wps:spPr>
+                          <a:xfrm>
+                            <a:off x="0" y="0"/>
+                            <a:ext cx="6372225" cy="0"/>
+                          </a:xfrm>
+                          <a:prstGeom prst="line">
+                            <a:avLst/>
+                          </a:prstGeom>
+                        </wps:spPr>
+                        <wps:style>
+                          <a:lnRef idx="1">
+                            <a:schemeClr val="dk1"/>
+                          </a:lnRef>
+                          <a:fillRef idx="0">
+                            <a:schemeClr val="dk1"/>
+                          </a:fillRef>
+                          <a:effectRef idx="0">
+                            <a:schemeClr val="dk1"/>
+                          </a:effectRef>
+                          <a:fontRef idx="minor">
+                            <a:schemeClr val="tx1"/>
+                          </a:fontRef>
+                        </wps:style>
+                        <wps:bodyPr/>
+                      </wps:wsp>
+                    </a:graphicData>
+                  </a:graphic>
+                  <wp14:sizeRelH relativeFrom="margin">
+                    <wp14:pctWidth>0</wp14:pctWidth>
+                  </wp14:sizeRelH>
+                </wp:anchor>
+              </w:drawing>
+            </mc:Choice>
+            <mc:Fallback>
+              <w:pict>
+                <v:line w14:anchorId="408D3154" id="Straight Connector 999112061" o:spid="_x0000_s1026" style="position:absolute;z-index:251661312;visibility:visible;mso-wrap-style:square;mso-width-percent:0;mso-wrap-distance-left:9pt;mso-wrap-distance-top:0;mso-wrap-distance-right:9pt;mso-wrap-distance-bottom:0;mso-position-horizontal:absolute;mso-position-horizontal-relative:text;mso-position-vertical:absolute;mso-position-vertical-relative:text;mso-width-percent:0;mso-width-relative:margin" from="-4.2pt,-2.5pt" to="497.55pt,-2.5pt" o:gfxdata="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" strokecolor="black [3200]" strokeweight=".5pt">
+                  <v:stroke joinstyle="miter"/>
+                </v:line>
+              </w:pict>
+            </mc:Fallback>
+          </mc:AlternateContent>
+        </w:r>
+        <w:r>
+          <w:rPr>
+            <w:rFonts w:ascii="Times New Roman" w:hAnsi="Times New Roman" w:cs="Times New Roman"/>
+            <w:i/>
+            <w:sz w:val="26"/>
+            <w:szCs w:val="26"/>
+          </w:rPr>
+          <w:t>Tên đề tài</w:t>
+        </w:r>
+        <w:r>
+          <w:rPr>
+            <w:rFonts w:ascii="Times New Roman" w:hAnsi="Times New Roman" w:cs="Times New Roman"/>
+            <w:i/>
+            <w:sz w:val="26"/>
+            <w:szCs w:val="26"/>
+          </w:rPr>
+          <w:tab/>
+          <w:t xml:space="preserve">Trang </w:t>
+        </w:r>
+        <w:r>
+          <w:rPr>
+            <w:rFonts w:ascii="Times New Roman" w:hAnsi="Times New Roman" w:cs="Times New Roman"/>
+            <w:i/>
+            <w:sz w:val="26"/>
+            <w:szCs w:val="26"/>
+          </w:rPr>
+          <w:fldChar w:fldCharType="begin"/>
+        </w:r>
+        <w:r>
+          <w:rPr>
+            <w:rFonts w:ascii="Times New Roman" w:hAnsi="Times New Roman" w:cs="Times New Roman"/>
+            <w:i/>
+            <w:sz w:val="26"/>
+            <w:szCs w:val="26"/>
+          </w:rPr>
+          <w:instrText xml:space="preserve"> PAGE   \* MERGEFORMAT </w:instrText>
+        </w:r>
+        <w:r>
+          <w:rPr>
+            <w:rFonts w:ascii="Times New Roman" w:hAnsi="Times New Roman" w:cs="Times New Roman"/>
+            <w:i/>
+            <w:sz w:val="26"/>
+            <w:szCs w:val="26"/>
+          </w:rPr>
+          <w:fldChar w:fldCharType="separate"/>
+        </w:r>
+        <w:r>
+          <w:rPr>
+            <w:rFonts w:ascii="Times New Roman" w:hAnsi="Times New Roman" w:cs="Times New Roman"/>
+            <w:i/>
+            <w:sz w:val="26"/>
+            <w:szCs w:val="26"/>
+          </w:rPr>
+          <w:t>1</w:t>
+        </w:r>
+        <w:r>
+          <w:rPr>
+            <w:rFonts w:ascii="Times New Roman" w:hAnsi="Times New Roman" w:cs="Times New Roman"/>
+            <w:i/>
+            <w:noProof/>
+            <w:sz w:val="26"/>
+            <w:szCs w:val="26"/>
+          </w:rPr>
+          <w:fldChar w:fldCharType="end"/>
+        </w:r>
+      </w:p>
+    </w:sdtContent>
+  </w:sdt>
+</w:ftr>
+</file>
+
+<file path=word/footer2.xml><?xml version="1.0" encoding="utf-8"?>
 <w:ftr xmlns:wpc="http://schemas.microsoft.com/office/word/2010/wordprocessingCanvas" xmlns:cx="http://schemas.microsoft.com/office/drawing/2014/chartex" xmlns:cx1="http://schemas.microsoft.com/office/drawing/2015/9/8/chartex" xmlns:cx2="http://schemas.microsoft.com/office/drawing/2015/10/21/chartex" xmlns:cx3="http://schemas.microsoft.com/office/drawing/2016/5/9/chartex" xmlns:cx4="http://schemas.microsoft.com/office/drawing/2016/5/10/chartex" xmlns:cx5="http://schemas.microsoft.com/office/drawing/2016/5/11/chartex" xmlns:cx6="http://schemas.microsoft.com/office/drawing/2016/5/12/chartex" xmlns:cx7="http://schemas.microsoft.com/office/drawing/2016/5/13/chartex" xmlns:cx8="http://schemas.microsoft.com/office/drawing/2016/5/14/chartex" xmlns:mc="http://schemas.openxmlformats.org/markup-compatibility/2006" xmlns:aink="http://schemas.microsoft.com/office/drawing/2016/ink" xmlns:am3d="http://schemas.microsoft.com/office/drawing/2017/model3d" xmlns:o="urn:schemas-microsoft-com:office:office" xmlns:oel="http://schemas.microsoft.com/office/2019/extlst" xmlns:r="http://schemas.openxmlformats.org/officeDocument/2006/relationships" xmlns:m="http://schemas.openxmlformats.org/officeDocument/2006/math" xmlns:v="urn:schemas-microsoft-com:vml" xmlns:wp14="http://schemas.microsoft.com/office/word/2010/wordprocessingDrawing" xmlns:wp="http://schemas.openxmlformats.org/drawingml/2006/wordprocessingDrawing" xmlns:w10="urn:schemas-microsoft-com:office:word" xmlns:w="http://schemas.openxmlformats.org/wordprocessingml/2006/main" xmlns:w14="http://schemas.microsoft.com/office/word/2010/wordml" xmlns:w15="http://schemas.microsoft.com/office/word/2012/wordml" xmlns:w16cex="http://schemas.microsoft.com/office/word/2018/wordml/cex" xmlns:w16cid="http://schemas.microsoft.com/office/word/2016/wordml/cid" xmlns:w16="http://schemas.microsoft.com/office/word/2018/wordml" xmlns:w16du="http://schemas.microsoft.com/office/word/2023/wordml/word16du" xmlns:w16sdtdh="http://schemas.microsoft.com/office/word/2020/wordml/sdtdatahash" xmlns:w16sdtfl="http://schemas.microsoft.com/office/word/2024/wordml/sdtformatlock" xmlns:w16se="http://schemas.microsoft.com/office/word/2015/wordml/symex" xmlns:wpg="http://schemas.microsoft.com/office/word/2010/wordprocessingGroup" xmlns:wpi="http://schemas.microsoft.com/office/word/2010/wordprocessingInk" xmlns:wne="http://schemas.microsoft.com/office/word/2006/wordml" xmlns:wps="http://schemas.microsoft.com/office/word/2010/wordprocessingShape" mc:Ignorable="w14 w15 w16se w16cid w16 w16cex w16sdtdh w16sdtfl w16du wp14">
   <w:sdt>
     <w:sdtPr>
@@ -5307,7 +7660,7 @@
   <w:abstractNum w:abstractNumId="0" w15:restartNumberingAfterBreak="0">
     <w:nsid w:val="FFFFFFFB"/>
     <w:multiLevelType w:val="multilevel"/>
-    <w:tmpl w:val="F14EBC08"/>
+    <w:tmpl w:val="82E0587E"/>
     <w:lvl w:ilvl="0">
       <w:start w:val="1"/>
       <w:numFmt w:val="decimal"/>
@@ -5336,6 +7689,10 @@
       <w:lvlText w:val="%1.%2.%3"/>
       <w:legacy w:legacy="1" w:legacySpace="144" w:legacyIndent="0"/>
       <w:lvlJc w:val="left"/>
+      <w:rPr>
+        <w:sz w:val="26"/>
+        <w:szCs w:val="26"/>
+      </w:rPr>
     </w:lvl>
     <w:lvl w:ilvl="3">
       <w:start w:val="1"/>
@@ -6070,119 +8427,6 @@
     </w:lvl>
   </w:abstractNum>
   <w:abstractNum w:abstractNumId="7" w15:restartNumberingAfterBreak="0">
-    <w:nsid w:val="15D966EF"/>
-    <w:multiLevelType w:val="multilevel"/>
-    <w:tmpl w:val="484A9E76"/>
-    <w:lvl w:ilvl="0">
-      <w:start w:val="1"/>
-      <w:numFmt w:val="decimal"/>
-      <w:lvlText w:val="%1."/>
-      <w:lvlJc w:val="left"/>
-      <w:pPr>
-        <w:ind w:left="504" w:hanging="504"/>
-      </w:pPr>
-      <w:rPr>
-        <w:rFonts w:hint="default"/>
-      </w:rPr>
-    </w:lvl>
-    <w:lvl w:ilvl="1">
-      <w:start w:val="1"/>
-      <w:numFmt w:val="decimal"/>
-      <w:lvlText w:val="%1.%2."/>
-      <w:lvlJc w:val="left"/>
-      <w:pPr>
-        <w:ind w:left="504" w:hanging="504"/>
-      </w:pPr>
-      <w:rPr>
-        <w:rFonts w:hint="default"/>
-      </w:rPr>
-    </w:lvl>
-    <w:lvl w:ilvl="2">
-      <w:start w:val="1"/>
-      <w:numFmt w:val="decimal"/>
-      <w:lvlText w:val="%1.%2.%3."/>
-      <w:lvlJc w:val="left"/>
-      <w:pPr>
-        <w:ind w:left="720" w:hanging="720"/>
-      </w:pPr>
-      <w:rPr>
-        <w:rFonts w:hint="default"/>
-      </w:rPr>
-    </w:lvl>
-    <w:lvl w:ilvl="3">
-      <w:start w:val="1"/>
-      <w:numFmt w:val="decimal"/>
-      <w:lvlText w:val="%1.%2.%3.%4."/>
-      <w:lvlJc w:val="left"/>
-      <w:pPr>
-        <w:ind w:left="720" w:hanging="720"/>
-      </w:pPr>
-      <w:rPr>
-        <w:rFonts w:hint="default"/>
-      </w:rPr>
-    </w:lvl>
-    <w:lvl w:ilvl="4">
-      <w:start w:val="1"/>
-      <w:numFmt w:val="decimal"/>
-      <w:lvlText w:val="%1.%2.%3.%4.%5."/>
-      <w:lvlJc w:val="left"/>
-      <w:pPr>
-        <w:ind w:left="1080" w:hanging="1080"/>
-      </w:pPr>
-      <w:rPr>
-        <w:rFonts w:hint="default"/>
-      </w:rPr>
-    </w:lvl>
-    <w:lvl w:ilvl="5">
-      <w:start w:val="1"/>
-      <w:numFmt w:val="decimal"/>
-      <w:lvlText w:val="%1.%2.%3.%4.%5.%6."/>
-      <w:lvlJc w:val="left"/>
-      <w:pPr>
-        <w:ind w:left="1080" w:hanging="1080"/>
-      </w:pPr>
-      <w:rPr>
-        <w:rFonts w:hint="default"/>
-      </w:rPr>
-    </w:lvl>
-    <w:lvl w:ilvl="6">
-      <w:start w:val="1"/>
-      <w:numFmt w:val="decimal"/>
-      <w:lvlText w:val="%1.%2.%3.%4.%5.%6.%7."/>
-      <w:lvlJc w:val="left"/>
-      <w:pPr>
-        <w:ind w:left="1440" w:hanging="1440"/>
-      </w:pPr>
-      <w:rPr>
-        <w:rFonts w:hint="default"/>
-      </w:rPr>
-    </w:lvl>
-    <w:lvl w:ilvl="7">
-      <w:start w:val="1"/>
-      <w:numFmt w:val="decimal"/>
-      <w:lvlText w:val="%1.%2.%3.%4.%5.%6.%7.%8."/>
-      <w:lvlJc w:val="left"/>
-      <w:pPr>
-        <w:ind w:left="1440" w:hanging="1440"/>
-      </w:pPr>
-      <w:rPr>
-        <w:rFonts w:hint="default"/>
-      </w:rPr>
-    </w:lvl>
-    <w:lvl w:ilvl="8">
-      <w:start w:val="1"/>
-      <w:numFmt w:val="decimal"/>
-      <w:lvlText w:val="%1.%2.%3.%4.%5.%6.%7.%8.%9."/>
-      <w:lvlJc w:val="left"/>
-      <w:pPr>
-        <w:ind w:left="1800" w:hanging="1800"/>
-      </w:pPr>
-      <w:rPr>
-        <w:rFonts w:hint="default"/>
-      </w:rPr>
-    </w:lvl>
-  </w:abstractNum>
-  <w:abstractNum w:abstractNumId="8" w15:restartNumberingAfterBreak="0">
     <w:nsid w:val="19161D10"/>
     <w:multiLevelType w:val="multilevel"/>
     <w:tmpl w:val="8E421604"/>
@@ -6295,7 +8539,7 @@
       </w:rPr>
     </w:lvl>
   </w:abstractNum>
-  <w:abstractNum w:abstractNumId="9" w15:restartNumberingAfterBreak="0">
+  <w:abstractNum w:abstractNumId="8" w15:restartNumberingAfterBreak="0">
     <w:nsid w:val="1B1A6C4E"/>
     <w:multiLevelType w:val="hybridMultilevel"/>
     <w:tmpl w:val="36724510"/>
@@ -6381,7 +8625,7 @@
       </w:pPr>
     </w:lvl>
   </w:abstractNum>
-  <w:abstractNum w:abstractNumId="10" w15:restartNumberingAfterBreak="0">
+  <w:abstractNum w:abstractNumId="9" w15:restartNumberingAfterBreak="0">
     <w:nsid w:val="1BF95092"/>
     <w:multiLevelType w:val="multilevel"/>
     <w:tmpl w:val="63E0ED88"/>
@@ -6494,119 +8738,120 @@
       </w:rPr>
     </w:lvl>
   </w:abstractNum>
+  <w:abstractNum w:abstractNumId="10" w15:restartNumberingAfterBreak="0">
+    <w:nsid w:val="21A868C8"/>
+    <w:multiLevelType w:val="multilevel"/>
+    <w:tmpl w:val="06BA8D1E"/>
+    <w:lvl w:ilvl="0">
+      <w:start w:val="1"/>
+      <w:numFmt w:val="decimal"/>
+      <w:lvlText w:val="%1."/>
+      <w:lvlJc w:val="left"/>
+      <w:pPr>
+        <w:ind w:left="504" w:hanging="504"/>
+      </w:pPr>
+      <w:rPr>
+        <w:rFonts w:hint="default"/>
+      </w:rPr>
+    </w:lvl>
+    <w:lvl w:ilvl="1">
+      <w:start w:val="1"/>
+      <w:numFmt w:val="decimal"/>
+      <w:lvlText w:val="%1.%2."/>
+      <w:lvlJc w:val="left"/>
+      <w:pPr>
+        <w:ind w:left="504" w:hanging="504"/>
+      </w:pPr>
+      <w:rPr>
+        <w:rFonts w:hint="default"/>
+      </w:rPr>
+    </w:lvl>
+    <w:lvl w:ilvl="2">
+      <w:start w:val="1"/>
+      <w:numFmt w:val="decimal"/>
+      <w:lvlText w:val="%1.%2.%3."/>
+      <w:lvlJc w:val="left"/>
+      <w:pPr>
+        <w:ind w:left="720" w:hanging="720"/>
+      </w:pPr>
+      <w:rPr>
+        <w:rFonts w:hint="default"/>
+      </w:rPr>
+    </w:lvl>
+    <w:lvl w:ilvl="3">
+      <w:start w:val="1"/>
+      <w:numFmt w:val="decimal"/>
+      <w:lvlText w:val="%1.%2.%3.%4."/>
+      <w:lvlJc w:val="left"/>
+      <w:pPr>
+        <w:ind w:left="720" w:hanging="720"/>
+      </w:pPr>
+      <w:rPr>
+        <w:rFonts w:hint="default"/>
+      </w:rPr>
+    </w:lvl>
+    <w:lvl w:ilvl="4">
+      <w:start w:val="1"/>
+      <w:numFmt w:val="decimal"/>
+      <w:lvlText w:val="%1.%2.%3.%4.%5."/>
+      <w:lvlJc w:val="left"/>
+      <w:pPr>
+        <w:ind w:left="1080" w:hanging="1080"/>
+      </w:pPr>
+      <w:rPr>
+        <w:rFonts w:hint="default"/>
+      </w:rPr>
+    </w:lvl>
+    <w:lvl w:ilvl="5">
+      <w:start w:val="1"/>
+      <w:numFmt w:val="decimal"/>
+      <w:lvlText w:val="%1.%2.%3.%4.%5.%6."/>
+      <w:lvlJc w:val="left"/>
+      <w:pPr>
+        <w:ind w:left="1080" w:hanging="1080"/>
+      </w:pPr>
+      <w:rPr>
+        <w:rFonts w:hint="default"/>
+      </w:rPr>
+    </w:lvl>
+    <w:lvl w:ilvl="6">
+      <w:start w:val="1"/>
+      <w:numFmt w:val="decimal"/>
+      <w:lvlText w:val="%1.%2.%3.%4.%5.%6.%7."/>
+      <w:lvlJc w:val="left"/>
+      <w:pPr>
+        <w:ind w:left="1440" w:hanging="1440"/>
+      </w:pPr>
+      <w:rPr>
+        <w:rFonts w:hint="default"/>
+      </w:rPr>
+    </w:lvl>
+    <w:lvl w:ilvl="7">
+      <w:start w:val="1"/>
+      <w:numFmt w:val="decimal"/>
+      <w:lvlText w:val="%1.%2.%3.%4.%5.%6.%7.%8."/>
+      <w:lvlJc w:val="left"/>
+      <w:pPr>
+        <w:ind w:left="1440" w:hanging="1440"/>
+      </w:pPr>
+      <w:rPr>
+        <w:rFonts w:hint="default"/>
+      </w:rPr>
+    </w:lvl>
+    <w:lvl w:ilvl="8">
+      <w:start w:val="1"/>
+      <w:numFmt w:val="decimal"/>
+      <w:lvlText w:val="%1.%2.%3.%4.%5.%6.%7.%8.%9."/>
+      <w:lvlJc w:val="left"/>
+      <w:pPr>
+        <w:ind w:left="1800" w:hanging="1800"/>
+      </w:pPr>
+      <w:rPr>
+        <w:rFonts w:hint="default"/>
+      </w:rPr>
+    </w:lvl>
+  </w:abstractNum>
   <w:abstractNum w:abstractNumId="11" w15:restartNumberingAfterBreak="0">
-    <w:nsid w:val="1BFB116B"/>
-    <w:multiLevelType w:val="hybridMultilevel"/>
-    <w:tmpl w:val="BB1A64D4"/>
-    <w:lvl w:ilvl="0" w:tplc="C5BEB8BC">
-      <w:numFmt w:val="bullet"/>
-      <w:lvlText w:val="-"/>
-      <w:lvlJc w:val="left"/>
-      <w:pPr>
-        <w:ind w:left="720" w:hanging="360"/>
-      </w:pPr>
-      <w:rPr>
-        <w:rFonts w:ascii="Calibri" w:eastAsiaTheme="minorHAnsi" w:hAnsi="Calibri" w:cs="Calibri" w:hint="default"/>
-      </w:rPr>
-    </w:lvl>
-    <w:lvl w:ilvl="1" w:tplc="04090003">
-      <w:start w:val="1"/>
-      <w:numFmt w:val="bullet"/>
-      <w:lvlText w:val="o"/>
-      <w:lvlJc w:val="left"/>
-      <w:pPr>
-        <w:ind w:left="1440" w:hanging="360"/>
-      </w:pPr>
-      <w:rPr>
-        <w:rFonts w:ascii="Courier New" w:hAnsi="Courier New" w:cs="Courier New" w:hint="default"/>
-      </w:rPr>
-    </w:lvl>
-    <w:lvl w:ilvl="2" w:tplc="04090005" w:tentative="1">
-      <w:start w:val="1"/>
-      <w:numFmt w:val="bullet"/>
-      <w:lvlText w:val=""/>
-      <w:lvlJc w:val="left"/>
-      <w:pPr>
-        <w:ind w:left="2160" w:hanging="360"/>
-      </w:pPr>
-      <w:rPr>
-        <w:rFonts w:ascii="Wingdings" w:hAnsi="Wingdings" w:hint="default"/>
-      </w:rPr>
-    </w:lvl>
-    <w:lvl w:ilvl="3" w:tplc="04090001" w:tentative="1">
-      <w:start w:val="1"/>
-      <w:numFmt w:val="bullet"/>
-      <w:lvlText w:val=""/>
-      <w:lvlJc w:val="left"/>
-      <w:pPr>
-        <w:ind w:left="2880" w:hanging="360"/>
-      </w:pPr>
-      <w:rPr>
-        <w:rFonts w:ascii="Symbol" w:hAnsi="Symbol" w:hint="default"/>
-      </w:rPr>
-    </w:lvl>
-    <w:lvl w:ilvl="4" w:tplc="04090003" w:tentative="1">
-      <w:start w:val="1"/>
-      <w:numFmt w:val="bullet"/>
-      <w:lvlText w:val="o"/>
-      <w:lvlJc w:val="left"/>
-      <w:pPr>
-        <w:ind w:left="3600" w:hanging="360"/>
-      </w:pPr>
-      <w:rPr>
-        <w:rFonts w:ascii="Courier New" w:hAnsi="Courier New" w:cs="Courier New" w:hint="default"/>
-      </w:rPr>
-    </w:lvl>
-    <w:lvl w:ilvl="5" w:tplc="04090005" w:tentative="1">
-      <w:start w:val="1"/>
-      <w:numFmt w:val="bullet"/>
-      <w:lvlText w:val=""/>
-      <w:lvlJc w:val="left"/>
-      <w:pPr>
-        <w:ind w:left="4320" w:hanging="360"/>
-      </w:pPr>
-      <w:rPr>
-        <w:rFonts w:ascii="Wingdings" w:hAnsi="Wingdings" w:hint="default"/>
-      </w:rPr>
-    </w:lvl>
-    <w:lvl w:ilvl="6" w:tplc="04090001" w:tentative="1">
-      <w:start w:val="1"/>
-      <w:numFmt w:val="bullet"/>
-      <w:lvlText w:val=""/>
-      <w:lvlJc w:val="left"/>
-      <w:pPr>
-        <w:ind w:left="5040" w:hanging="360"/>
-      </w:pPr>
-      <w:rPr>
-        <w:rFonts w:ascii="Symbol" w:hAnsi="Symbol" w:hint="default"/>
-      </w:rPr>
-    </w:lvl>
-    <w:lvl w:ilvl="7" w:tplc="04090003" w:tentative="1">
-      <w:start w:val="1"/>
-      <w:numFmt w:val="bullet"/>
-      <w:lvlText w:val="o"/>
-      <w:lvlJc w:val="left"/>
-      <w:pPr>
-        <w:ind w:left="5760" w:hanging="360"/>
-      </w:pPr>
-      <w:rPr>
-        <w:rFonts w:ascii="Courier New" w:hAnsi="Courier New" w:cs="Courier New" w:hint="default"/>
-      </w:rPr>
-    </w:lvl>
-    <w:lvl w:ilvl="8" w:tplc="04090005" w:tentative="1">
-      <w:start w:val="1"/>
-      <w:numFmt w:val="bullet"/>
-      <w:lvlText w:val=""/>
-      <w:lvlJc w:val="left"/>
-      <w:pPr>
-        <w:ind w:left="6480" w:hanging="360"/>
-      </w:pPr>
-      <w:rPr>
-        <w:rFonts w:ascii="Wingdings" w:hAnsi="Wingdings" w:hint="default"/>
-      </w:rPr>
-    </w:lvl>
-  </w:abstractNum>
-  <w:abstractNum w:abstractNumId="12" w15:restartNumberingAfterBreak="0">
     <w:nsid w:val="23390C55"/>
     <w:multiLevelType w:val="multilevel"/>
     <w:tmpl w:val="EDECFC30"/>
@@ -6724,7 +8969,7 @@
       </w:rPr>
     </w:lvl>
   </w:abstractNum>
-  <w:abstractNum w:abstractNumId="13" w15:restartNumberingAfterBreak="0">
+  <w:abstractNum w:abstractNumId="12" w15:restartNumberingAfterBreak="0">
     <w:nsid w:val="235D6552"/>
     <w:multiLevelType w:val="multilevel"/>
     <w:tmpl w:val="8E421604"/>
@@ -6837,7 +9082,7 @@
       </w:rPr>
     </w:lvl>
   </w:abstractNum>
-  <w:abstractNum w:abstractNumId="14" w15:restartNumberingAfterBreak="0">
+  <w:abstractNum w:abstractNumId="13" w15:restartNumberingAfterBreak="0">
     <w:nsid w:val="252C3154"/>
     <w:multiLevelType w:val="multilevel"/>
     <w:tmpl w:val="11343D30"/>
@@ -6950,7 +9195,7 @@
       </w:rPr>
     </w:lvl>
   </w:abstractNum>
-  <w:abstractNum w:abstractNumId="15" w15:restartNumberingAfterBreak="0">
+  <w:abstractNum w:abstractNumId="14" w15:restartNumberingAfterBreak="0">
     <w:nsid w:val="25FA1EA5"/>
     <w:multiLevelType w:val="hybridMultilevel"/>
     <w:tmpl w:val="8ECC9FA4"/>
@@ -7034,6 +9279,119 @@
       <w:pPr>
         <w:ind w:left="6480" w:hanging="180"/>
       </w:pPr>
+    </w:lvl>
+  </w:abstractNum>
+  <w:abstractNum w:abstractNumId="15" w15:restartNumberingAfterBreak="0">
+    <w:nsid w:val="284F182F"/>
+    <w:multiLevelType w:val="multilevel"/>
+    <w:tmpl w:val="0E44AFB0"/>
+    <w:lvl w:ilvl="0">
+      <w:start w:val="2"/>
+      <w:numFmt w:val="decimal"/>
+      <w:lvlText w:val="%1."/>
+      <w:lvlJc w:val="left"/>
+      <w:pPr>
+        <w:ind w:left="504" w:hanging="504"/>
+      </w:pPr>
+      <w:rPr>
+        <w:rFonts w:hint="default"/>
+      </w:rPr>
+    </w:lvl>
+    <w:lvl w:ilvl="1">
+      <w:start w:val="1"/>
+      <w:numFmt w:val="decimal"/>
+      <w:lvlText w:val="%1.%2."/>
+      <w:lvlJc w:val="left"/>
+      <w:pPr>
+        <w:ind w:left="720" w:hanging="720"/>
+      </w:pPr>
+      <w:rPr>
+        <w:rFonts w:hint="default"/>
+      </w:rPr>
+    </w:lvl>
+    <w:lvl w:ilvl="2">
+      <w:start w:val="1"/>
+      <w:numFmt w:val="decimal"/>
+      <w:lvlText w:val="%1.%2.%3."/>
+      <w:lvlJc w:val="left"/>
+      <w:pPr>
+        <w:ind w:left="720" w:hanging="720"/>
+      </w:pPr>
+      <w:rPr>
+        <w:rFonts w:hint="default"/>
+      </w:rPr>
+    </w:lvl>
+    <w:lvl w:ilvl="3">
+      <w:start w:val="1"/>
+      <w:numFmt w:val="decimal"/>
+      <w:lvlText w:val="%1.%2.%3.%4."/>
+      <w:lvlJc w:val="left"/>
+      <w:pPr>
+        <w:ind w:left="1080" w:hanging="1080"/>
+      </w:pPr>
+      <w:rPr>
+        <w:rFonts w:hint="default"/>
+      </w:rPr>
+    </w:lvl>
+    <w:lvl w:ilvl="4">
+      <w:start w:val="1"/>
+      <w:numFmt w:val="decimal"/>
+      <w:lvlText w:val="%1.%2.%3.%4.%5."/>
+      <w:lvlJc w:val="left"/>
+      <w:pPr>
+        <w:ind w:left="1440" w:hanging="1440"/>
+      </w:pPr>
+      <w:rPr>
+        <w:rFonts w:hint="default"/>
+      </w:rPr>
+    </w:lvl>
+    <w:lvl w:ilvl="5">
+      <w:start w:val="1"/>
+      <w:numFmt w:val="decimal"/>
+      <w:lvlText w:val="%1.%2.%3.%4.%5.%6."/>
+      <w:lvlJc w:val="left"/>
+      <w:pPr>
+        <w:ind w:left="1440" w:hanging="1440"/>
+      </w:pPr>
+      <w:rPr>
+        <w:rFonts w:hint="default"/>
+      </w:rPr>
+    </w:lvl>
+    <w:lvl w:ilvl="6">
+      <w:start w:val="1"/>
+      <w:numFmt w:val="decimal"/>
+      <w:lvlText w:val="%1.%2.%3.%4.%5.%6.%7."/>
+      <w:lvlJc w:val="left"/>
+      <w:pPr>
+        <w:ind w:left="1800" w:hanging="1800"/>
+      </w:pPr>
+      <w:rPr>
+        <w:rFonts w:hint="default"/>
+      </w:rPr>
+    </w:lvl>
+    <w:lvl w:ilvl="7">
+      <w:start w:val="1"/>
+      <w:numFmt w:val="decimal"/>
+      <w:lvlText w:val="%1.%2.%3.%4.%5.%6.%7.%8."/>
+      <w:lvlJc w:val="left"/>
+      <w:pPr>
+        <w:ind w:left="2160" w:hanging="2160"/>
+      </w:pPr>
+      <w:rPr>
+        <w:rFonts w:hint="default"/>
+      </w:rPr>
+    </w:lvl>
+    <w:lvl w:ilvl="8">
+      <w:start w:val="1"/>
+      <w:numFmt w:val="decimal"/>
+      <w:lvlText w:val="%1.%2.%3.%4.%5.%6.%7.%8.%9."/>
+      <w:lvlJc w:val="left"/>
+      <w:pPr>
+        <w:ind w:left="2160" w:hanging="2160"/>
+      </w:pPr>
+      <w:rPr>
+        <w:rFonts w:hint="default"/>
+      </w:rPr>
     </w:lvl>
   </w:abstractNum>
   <w:abstractNum w:abstractNumId="16" w15:restartNumberingAfterBreak="0">
@@ -8112,119 +10470,6 @@
     </w:lvl>
   </w:abstractNum>
   <w:abstractNum w:abstractNumId="26" w15:restartNumberingAfterBreak="0">
-    <w:nsid w:val="3A534F99"/>
-    <w:multiLevelType w:val="multilevel"/>
-    <w:tmpl w:val="D4B6EF14"/>
-    <w:lvl w:ilvl="0">
-      <w:start w:val="1"/>
-      <w:numFmt w:val="decimal"/>
-      <w:lvlText w:val="%1."/>
-      <w:lvlJc w:val="left"/>
-      <w:pPr>
-        <w:ind w:left="504" w:hanging="504"/>
-      </w:pPr>
-      <w:rPr>
-        <w:rFonts w:hint="default"/>
-      </w:rPr>
-    </w:lvl>
-    <w:lvl w:ilvl="1">
-      <w:start w:val="1"/>
-      <w:numFmt w:val="decimal"/>
-      <w:lvlText w:val="%1.%2."/>
-      <w:lvlJc w:val="left"/>
-      <w:pPr>
-        <w:ind w:left="684" w:hanging="504"/>
-      </w:pPr>
-      <w:rPr>
-        <w:rFonts w:hint="default"/>
-      </w:rPr>
-    </w:lvl>
-    <w:lvl w:ilvl="2">
-      <w:start w:val="1"/>
-      <w:numFmt w:val="decimal"/>
-      <w:lvlText w:val="%1.%2.%3."/>
-      <w:lvlJc w:val="left"/>
-      <w:pPr>
-        <w:ind w:left="1080" w:hanging="720"/>
-      </w:pPr>
-      <w:rPr>
-        <w:rFonts w:hint="default"/>
-      </w:rPr>
-    </w:lvl>
-    <w:lvl w:ilvl="3">
-      <w:start w:val="1"/>
-      <w:numFmt w:val="decimal"/>
-      <w:lvlText w:val="%1.%2.%3.%4."/>
-      <w:lvlJc w:val="left"/>
-      <w:pPr>
-        <w:ind w:left="1260" w:hanging="720"/>
-      </w:pPr>
-      <w:rPr>
-        <w:rFonts w:hint="default"/>
-      </w:rPr>
-    </w:lvl>
-    <w:lvl w:ilvl="4">
-      <w:start w:val="1"/>
-      <w:numFmt w:val="decimal"/>
-      <w:lvlText w:val="%1.%2.%3.%4.%5."/>
-      <w:lvlJc w:val="left"/>
-      <w:pPr>
-        <w:ind w:left="1800" w:hanging="1080"/>
-      </w:pPr>
-      <w:rPr>
-        <w:rFonts w:hint="default"/>
-      </w:rPr>
-    </w:lvl>
-    <w:lvl w:ilvl="5">
-      <w:start w:val="1"/>
-      <w:numFmt w:val="decimal"/>
-      <w:lvlText w:val="%1.%2.%3.%4.%5.%6."/>
-      <w:lvlJc w:val="left"/>
-      <w:pPr>
-        <w:ind w:left="1980" w:hanging="1080"/>
-      </w:pPr>
-      <w:rPr>
-        <w:rFonts w:hint="default"/>
-      </w:rPr>
-    </w:lvl>
-    <w:lvl w:ilvl="6">
-      <w:start w:val="1"/>
-      <w:numFmt w:val="decimal"/>
-      <w:lvlText w:val="%1.%2.%3.%4.%5.%6.%7."/>
-      <w:lvlJc w:val="left"/>
-      <w:pPr>
-        <w:ind w:left="2520" w:hanging="1440"/>
-      </w:pPr>
-      <w:rPr>
-        <w:rFonts w:hint="default"/>
-      </w:rPr>
-    </w:lvl>
-    <w:lvl w:ilvl="7">
-      <w:start w:val="1"/>
-      <w:numFmt w:val="decimal"/>
-      <w:lvlText w:val="%1.%2.%3.%4.%5.%6.%7.%8."/>
-      <w:lvlJc w:val="left"/>
-      <w:pPr>
-        <w:ind w:left="2700" w:hanging="1440"/>
-      </w:pPr>
-      <w:rPr>
-        <w:rFonts w:hint="default"/>
-      </w:rPr>
-    </w:lvl>
-    <w:lvl w:ilvl="8">
-      <w:start w:val="1"/>
-      <w:numFmt w:val="decimal"/>
-      <w:lvlText w:val="%1.%2.%3.%4.%5.%6.%7.%8.%9."/>
-      <w:lvlJc w:val="left"/>
-      <w:pPr>
-        <w:ind w:left="3240" w:hanging="1800"/>
-      </w:pPr>
-      <w:rPr>
-        <w:rFonts w:hint="default"/>
-      </w:rPr>
-    </w:lvl>
-  </w:abstractNum>
-  <w:abstractNum w:abstractNumId="27" w15:restartNumberingAfterBreak="0">
     <w:nsid w:val="3AE9441F"/>
     <w:multiLevelType w:val="hybridMultilevel"/>
     <w:tmpl w:val="07303122"/>
@@ -8310,7 +10555,7 @@
       </w:pPr>
     </w:lvl>
   </w:abstractNum>
-  <w:abstractNum w:abstractNumId="28" w15:restartNumberingAfterBreak="0">
+  <w:abstractNum w:abstractNumId="27" w15:restartNumberingAfterBreak="0">
     <w:nsid w:val="3BA573AC"/>
     <w:multiLevelType w:val="hybridMultilevel"/>
     <w:tmpl w:val="6C8A6AE8"/>
@@ -8396,7 +10641,7 @@
       </w:pPr>
     </w:lvl>
   </w:abstractNum>
-  <w:abstractNum w:abstractNumId="29" w15:restartNumberingAfterBreak="0">
+  <w:abstractNum w:abstractNumId="28" w15:restartNumberingAfterBreak="0">
     <w:nsid w:val="3FB250B7"/>
     <w:multiLevelType w:val="hybridMultilevel"/>
     <w:tmpl w:val="6BF2B024"/>
@@ -8482,7 +10727,7 @@
       </w:pPr>
     </w:lvl>
   </w:abstractNum>
-  <w:abstractNum w:abstractNumId="30" w15:restartNumberingAfterBreak="0">
+  <w:abstractNum w:abstractNumId="29" w15:restartNumberingAfterBreak="0">
     <w:nsid w:val="46503CE6"/>
     <w:multiLevelType w:val="multilevel"/>
     <w:tmpl w:val="069E1B42"/>
@@ -8595,7 +10840,7 @@
       </w:rPr>
     </w:lvl>
   </w:abstractNum>
-  <w:abstractNum w:abstractNumId="31" w15:restartNumberingAfterBreak="0">
+  <w:abstractNum w:abstractNumId="30" w15:restartNumberingAfterBreak="0">
     <w:nsid w:val="468A608F"/>
     <w:multiLevelType w:val="multilevel"/>
     <w:tmpl w:val="11343D30"/>
@@ -8708,96 +10953,120 @@
       </w:rPr>
     </w:lvl>
   </w:abstractNum>
+  <w:abstractNum w:abstractNumId="31" w15:restartNumberingAfterBreak="0">
+    <w:nsid w:val="508073DE"/>
+    <w:multiLevelType w:val="multilevel"/>
+    <w:tmpl w:val="AC68AD26"/>
+    <w:lvl w:ilvl="0">
+      <w:start w:val="1"/>
+      <w:numFmt w:val="decimal"/>
+      <w:lvlText w:val="%1."/>
+      <w:lvlJc w:val="left"/>
+      <w:pPr>
+        <w:ind w:left="504" w:hanging="504"/>
+      </w:pPr>
+      <w:rPr>
+        <w:rFonts w:hint="default"/>
+      </w:rPr>
+    </w:lvl>
+    <w:lvl w:ilvl="1">
+      <w:start w:val="1"/>
+      <w:numFmt w:val="decimal"/>
+      <w:lvlText w:val="%1.%2."/>
+      <w:lvlJc w:val="left"/>
+      <w:pPr>
+        <w:ind w:left="684" w:hanging="504"/>
+      </w:pPr>
+      <w:rPr>
+        <w:rFonts w:hint="default"/>
+      </w:rPr>
+    </w:lvl>
+    <w:lvl w:ilvl="2">
+      <w:start w:val="1"/>
+      <w:numFmt w:val="decimal"/>
+      <w:lvlText w:val="%1.%2.%3."/>
+      <w:lvlJc w:val="left"/>
+      <w:pPr>
+        <w:ind w:left="1080" w:hanging="720"/>
+      </w:pPr>
+      <w:rPr>
+        <w:rFonts w:hint="default"/>
+      </w:rPr>
+    </w:lvl>
+    <w:lvl w:ilvl="3">
+      <w:start w:val="1"/>
+      <w:numFmt w:val="decimal"/>
+      <w:lvlText w:val="%1.%2.%3.%4."/>
+      <w:lvlJc w:val="left"/>
+      <w:pPr>
+        <w:ind w:left="1260" w:hanging="720"/>
+      </w:pPr>
+      <w:rPr>
+        <w:rFonts w:hint="default"/>
+      </w:rPr>
+    </w:lvl>
+    <w:lvl w:ilvl="4">
+      <w:start w:val="1"/>
+      <w:numFmt w:val="decimal"/>
+      <w:lvlText w:val="%1.%2.%3.%4.%5."/>
+      <w:lvlJc w:val="left"/>
+      <w:pPr>
+        <w:ind w:left="1800" w:hanging="1080"/>
+      </w:pPr>
+      <w:rPr>
+        <w:rFonts w:hint="default"/>
+      </w:rPr>
+    </w:lvl>
+    <w:lvl w:ilvl="5">
+      <w:start w:val="1"/>
+      <w:numFmt w:val="decimal"/>
+      <w:lvlText w:val="%1.%2.%3.%4.%5.%6."/>
+      <w:lvlJc w:val="left"/>
+      <w:pPr>
+        <w:ind w:left="1980" w:hanging="1080"/>
+      </w:pPr>
+      <w:rPr>
+        <w:rFonts w:hint="default"/>
+      </w:rPr>
+    </w:lvl>
+    <w:lvl w:ilvl="6">
+      <w:start w:val="1"/>
+      <w:numFmt w:val="decimal"/>
+      <w:lvlText w:val="%1.%2.%3.%4.%5.%6.%7."/>
+      <w:lvlJc w:val="left"/>
+      <w:pPr>
+        <w:ind w:left="2520" w:hanging="1440"/>
+      </w:pPr>
+      <w:rPr>
+        <w:rFonts w:hint="default"/>
+      </w:rPr>
+    </w:lvl>
+    <w:lvl w:ilvl="7">
+      <w:start w:val="1"/>
+      <w:numFmt w:val="decimal"/>
+      <w:lvlText w:val="%1.%2.%3.%4.%5.%6.%7.%8."/>
+      <w:lvlJc w:val="left"/>
+      <w:pPr>
+        <w:ind w:left="2700" w:hanging="1440"/>
+      </w:pPr>
+      <w:rPr>
+        <w:rFonts w:hint="default"/>
+      </w:rPr>
+    </w:lvl>
+    <w:lvl w:ilvl="8">
+      <w:start w:val="1"/>
+      <w:numFmt w:val="decimal"/>
+      <w:lvlText w:val="%1.%2.%3.%4.%5.%6.%7.%8.%9."/>
+      <w:lvlJc w:val="left"/>
+      <w:pPr>
+        <w:ind w:left="3240" w:hanging="1800"/>
+      </w:pPr>
+      <w:rPr>
+        <w:rFonts w:hint="default"/>
+      </w:rPr>
+    </w:lvl>
+  </w:abstractNum>
   <w:abstractNum w:abstractNumId="32" w15:restartNumberingAfterBreak="0">
-    <w:nsid w:val="4B64703D"/>
-    <w:multiLevelType w:val="hybridMultilevel"/>
-    <w:tmpl w:val="60760714"/>
-    <w:lvl w:ilvl="0" w:tplc="0409000F">
-      <w:start w:val="1"/>
-      <w:numFmt w:val="decimal"/>
-      <w:lvlText w:val="%1."/>
-      <w:lvlJc w:val="left"/>
-      <w:pPr>
-        <w:ind w:left="720" w:hanging="360"/>
-      </w:pPr>
-      <w:rPr>
-        <w:rFonts w:hint="default"/>
-      </w:rPr>
-    </w:lvl>
-    <w:lvl w:ilvl="1" w:tplc="04090019" w:tentative="1">
-      <w:start w:val="1"/>
-      <w:numFmt w:val="lowerLetter"/>
-      <w:lvlText w:val="%2."/>
-      <w:lvlJc w:val="left"/>
-      <w:pPr>
-        <w:ind w:left="1440" w:hanging="360"/>
-      </w:pPr>
-    </w:lvl>
-    <w:lvl w:ilvl="2" w:tplc="0409001B" w:tentative="1">
-      <w:start w:val="1"/>
-      <w:numFmt w:val="lowerRoman"/>
-      <w:lvlText w:val="%3."/>
-      <w:lvlJc w:val="right"/>
-      <w:pPr>
-        <w:ind w:left="2160" w:hanging="180"/>
-      </w:pPr>
-    </w:lvl>
-    <w:lvl w:ilvl="3" w:tplc="0409000F" w:tentative="1">
-      <w:start w:val="1"/>
-      <w:numFmt w:val="decimal"/>
-      <w:lvlText w:val="%4."/>
-      <w:lvlJc w:val="left"/>
-      <w:pPr>
-        <w:ind w:left="2880" w:hanging="360"/>
-      </w:pPr>
-    </w:lvl>
-    <w:lvl w:ilvl="4" w:tplc="04090019" w:tentative="1">
-      <w:start w:val="1"/>
-      <w:numFmt w:val="lowerLetter"/>
-      <w:lvlText w:val="%5."/>
-      <w:lvlJc w:val="left"/>
-      <w:pPr>
-        <w:ind w:left="3600" w:hanging="360"/>
-      </w:pPr>
-    </w:lvl>
-    <w:lvl w:ilvl="5" w:tplc="0409001B" w:tentative="1">
-      <w:start w:val="1"/>
-      <w:numFmt w:val="lowerRoman"/>
-      <w:lvlText w:val="%6."/>
-      <w:lvlJc w:val="right"/>
-      <w:pPr>
-        <w:ind w:left="4320" w:hanging="180"/>
-      </w:pPr>
-    </w:lvl>
-    <w:lvl w:ilvl="6" w:tplc="0409000F" w:tentative="1">
-      <w:start w:val="1"/>
-      <w:numFmt w:val="decimal"/>
-      <w:lvlText w:val="%7."/>
-      <w:lvlJc w:val="left"/>
-      <w:pPr>
-        <w:ind w:left="5040" w:hanging="360"/>
-      </w:pPr>
-    </w:lvl>
-    <w:lvl w:ilvl="7" w:tplc="04090019" w:tentative="1">
-      <w:start w:val="1"/>
-      <w:numFmt w:val="lowerLetter"/>
-      <w:lvlText w:val="%8."/>
-      <w:lvlJc w:val="left"/>
-      <w:pPr>
-        <w:ind w:left="5760" w:hanging="360"/>
-      </w:pPr>
-    </w:lvl>
-    <w:lvl w:ilvl="8" w:tplc="0409001B" w:tentative="1">
-      <w:start w:val="1"/>
-      <w:numFmt w:val="lowerRoman"/>
-      <w:lvlText w:val="%9."/>
-      <w:lvlJc w:val="right"/>
-      <w:pPr>
-        <w:ind w:left="6480" w:hanging="180"/>
-      </w:pPr>
-    </w:lvl>
-  </w:abstractNum>
-  <w:abstractNum w:abstractNumId="33" w15:restartNumberingAfterBreak="0">
     <w:nsid w:val="50B27391"/>
     <w:multiLevelType w:val="hybridMultilevel"/>
     <w:tmpl w:val="BE8CB552"/>
@@ -8883,7 +11152,7 @@
       </w:pPr>
     </w:lvl>
   </w:abstractNum>
-  <w:abstractNum w:abstractNumId="34" w15:restartNumberingAfterBreak="0">
+  <w:abstractNum w:abstractNumId="33" w15:restartNumberingAfterBreak="0">
     <w:nsid w:val="51D07251"/>
     <w:multiLevelType w:val="multilevel"/>
     <w:tmpl w:val="11343D30"/>
@@ -8996,7 +11265,7 @@
       </w:rPr>
     </w:lvl>
   </w:abstractNum>
-  <w:abstractNum w:abstractNumId="35" w15:restartNumberingAfterBreak="0">
+  <w:abstractNum w:abstractNumId="34" w15:restartNumberingAfterBreak="0">
     <w:nsid w:val="541F6EE5"/>
     <w:multiLevelType w:val="hybridMultilevel"/>
     <w:tmpl w:val="E04665AA"/>
@@ -9082,120 +11351,7 @@
       </w:pPr>
     </w:lvl>
   </w:abstractNum>
-  <w:abstractNum w:abstractNumId="36" w15:restartNumberingAfterBreak="0">
-    <w:nsid w:val="572D1745"/>
-    <w:multiLevelType w:val="multilevel"/>
-    <w:tmpl w:val="C526D3FA"/>
-    <w:lvl w:ilvl="0">
-      <w:start w:val="1"/>
-      <w:numFmt w:val="decimal"/>
-      <w:lvlText w:val="%1."/>
-      <w:lvlJc w:val="left"/>
-      <w:pPr>
-        <w:ind w:left="360" w:hanging="360"/>
-      </w:pPr>
-      <w:rPr>
-        <w:rFonts w:hint="default"/>
-      </w:rPr>
-    </w:lvl>
-    <w:lvl w:ilvl="1">
-      <w:start w:val="1"/>
-      <w:numFmt w:val="decimal"/>
-      <w:lvlText w:val="%1.%2."/>
-      <w:lvlJc w:val="left"/>
-      <w:pPr>
-        <w:ind w:left="360" w:hanging="360"/>
-      </w:pPr>
-      <w:rPr>
-        <w:rFonts w:hint="default"/>
-      </w:rPr>
-    </w:lvl>
-    <w:lvl w:ilvl="2">
-      <w:start w:val="1"/>
-      <w:numFmt w:val="decimal"/>
-      <w:lvlText w:val="%1.%2.%3."/>
-      <w:lvlJc w:val="left"/>
-      <w:pPr>
-        <w:ind w:left="720" w:hanging="720"/>
-      </w:pPr>
-      <w:rPr>
-        <w:rFonts w:hint="default"/>
-      </w:rPr>
-    </w:lvl>
-    <w:lvl w:ilvl="3">
-      <w:start w:val="1"/>
-      <w:numFmt w:val="decimal"/>
-      <w:lvlText w:val="%1.%2.%3.%4."/>
-      <w:lvlJc w:val="left"/>
-      <w:pPr>
-        <w:ind w:left="720" w:hanging="720"/>
-      </w:pPr>
-      <w:rPr>
-        <w:rFonts w:hint="default"/>
-      </w:rPr>
-    </w:lvl>
-    <w:lvl w:ilvl="4">
-      <w:start w:val="1"/>
-      <w:numFmt w:val="decimal"/>
-      <w:lvlText w:val="%1.%2.%3.%4.%5."/>
-      <w:lvlJc w:val="left"/>
-      <w:pPr>
-        <w:ind w:left="1080" w:hanging="1080"/>
-      </w:pPr>
-      <w:rPr>
-        <w:rFonts w:hint="default"/>
-      </w:rPr>
-    </w:lvl>
-    <w:lvl w:ilvl="5">
-      <w:start w:val="1"/>
-      <w:numFmt w:val="decimal"/>
-      <w:lvlText w:val="%1.%2.%3.%4.%5.%6."/>
-      <w:lvlJc w:val="left"/>
-      <w:pPr>
-        <w:ind w:left="1080" w:hanging="1080"/>
-      </w:pPr>
-      <w:rPr>
-        <w:rFonts w:hint="default"/>
-      </w:rPr>
-    </w:lvl>
-    <w:lvl w:ilvl="6">
-      <w:start w:val="1"/>
-      <w:numFmt w:val="decimal"/>
-      <w:lvlText w:val="%1.%2.%3.%4.%5.%6.%7."/>
-      <w:lvlJc w:val="left"/>
-      <w:pPr>
-        <w:ind w:left="1440" w:hanging="1440"/>
-      </w:pPr>
-      <w:rPr>
-        <w:rFonts w:hint="default"/>
-      </w:rPr>
-    </w:lvl>
-    <w:lvl w:ilvl="7">
-      <w:start w:val="1"/>
-      <w:numFmt w:val="decimal"/>
-      <w:lvlText w:val="%1.%2.%3.%4.%5.%6.%7.%8."/>
-      <w:lvlJc w:val="left"/>
-      <w:pPr>
-        <w:ind w:left="1440" w:hanging="1440"/>
-      </w:pPr>
-      <w:rPr>
-        <w:rFonts w:hint="default"/>
-      </w:rPr>
-    </w:lvl>
-    <w:lvl w:ilvl="8">
-      <w:start w:val="1"/>
-      <w:numFmt w:val="decimal"/>
-      <w:lvlText w:val="%1.%2.%3.%4.%5.%6.%7.%8.%9."/>
-      <w:lvlJc w:val="left"/>
-      <w:pPr>
-        <w:ind w:left="1800" w:hanging="1800"/>
-      </w:pPr>
-      <w:rPr>
-        <w:rFonts w:hint="default"/>
-      </w:rPr>
-    </w:lvl>
-  </w:abstractNum>
-  <w:abstractNum w:abstractNumId="37" w15:restartNumberingAfterBreak="0">
+  <w:abstractNum w:abstractNumId="35" w15:restartNumberingAfterBreak="0">
     <w:nsid w:val="57703A17"/>
     <w:multiLevelType w:val="multilevel"/>
     <w:tmpl w:val="04090021"/>
@@ -9308,7 +11464,7 @@
       </w:rPr>
     </w:lvl>
   </w:abstractNum>
-  <w:abstractNum w:abstractNumId="38" w15:restartNumberingAfterBreak="0">
+  <w:abstractNum w:abstractNumId="36" w15:restartNumberingAfterBreak="0">
     <w:nsid w:val="58AD1EEC"/>
     <w:multiLevelType w:val="multilevel"/>
     <w:tmpl w:val="EDECFC30"/>
@@ -9426,7 +11582,7 @@
       </w:rPr>
     </w:lvl>
   </w:abstractNum>
-  <w:abstractNum w:abstractNumId="39" w15:restartNumberingAfterBreak="0">
+  <w:abstractNum w:abstractNumId="37" w15:restartNumberingAfterBreak="0">
     <w:nsid w:val="5A0B2B7B"/>
     <w:multiLevelType w:val="multilevel"/>
     <w:tmpl w:val="11343D30"/>
@@ -9539,7 +11695,7 @@
       </w:rPr>
     </w:lvl>
   </w:abstractNum>
-  <w:abstractNum w:abstractNumId="40" w15:restartNumberingAfterBreak="0">
+  <w:abstractNum w:abstractNumId="38" w15:restartNumberingAfterBreak="0">
     <w:nsid w:val="5C723CF4"/>
     <w:multiLevelType w:val="multilevel"/>
     <w:tmpl w:val="11343D30"/>
@@ -9652,7 +11808,7 @@
       </w:rPr>
     </w:lvl>
   </w:abstractNum>
-  <w:abstractNum w:abstractNumId="41" w15:restartNumberingAfterBreak="0">
+  <w:abstractNum w:abstractNumId="39" w15:restartNumberingAfterBreak="0">
     <w:nsid w:val="5DC40198"/>
     <w:multiLevelType w:val="multilevel"/>
     <w:tmpl w:val="CB481D68"/>
@@ -9765,7 +11921,7 @@
       </w:rPr>
     </w:lvl>
   </w:abstractNum>
-  <w:abstractNum w:abstractNumId="42" w15:restartNumberingAfterBreak="0">
+  <w:abstractNum w:abstractNumId="40" w15:restartNumberingAfterBreak="0">
     <w:nsid w:val="5F4055EA"/>
     <w:multiLevelType w:val="multilevel"/>
     <w:tmpl w:val="7B223E50"/>
@@ -9878,96 +12034,7 @@
       </w:rPr>
     </w:lvl>
   </w:abstractNum>
-  <w:abstractNum w:abstractNumId="43" w15:restartNumberingAfterBreak="0">
-    <w:nsid w:val="624A6EA0"/>
-    <w:multiLevelType w:val="hybridMultilevel"/>
-    <w:tmpl w:val="3962E3D0"/>
-    <w:lvl w:ilvl="0" w:tplc="0409000F">
-      <w:start w:val="1"/>
-      <w:numFmt w:val="decimal"/>
-      <w:lvlText w:val="%1."/>
-      <w:lvlJc w:val="left"/>
-      <w:pPr>
-        <w:ind w:left="720" w:hanging="360"/>
-      </w:pPr>
-      <w:rPr>
-        <w:rFonts w:hint="default"/>
-      </w:rPr>
-    </w:lvl>
-    <w:lvl w:ilvl="1" w:tplc="04090019" w:tentative="1">
-      <w:start w:val="1"/>
-      <w:numFmt w:val="lowerLetter"/>
-      <w:lvlText w:val="%2."/>
-      <w:lvlJc w:val="left"/>
-      <w:pPr>
-        <w:ind w:left="1440" w:hanging="360"/>
-      </w:pPr>
-    </w:lvl>
-    <w:lvl w:ilvl="2" w:tplc="0409001B" w:tentative="1">
-      <w:start w:val="1"/>
-      <w:numFmt w:val="lowerRoman"/>
-      <w:lvlText w:val="%3."/>
-      <w:lvlJc w:val="right"/>
-      <w:pPr>
-        <w:ind w:left="2160" w:hanging="180"/>
-      </w:pPr>
-    </w:lvl>
-    <w:lvl w:ilvl="3" w:tplc="0409000F" w:tentative="1">
-      <w:start w:val="1"/>
-      <w:numFmt w:val="decimal"/>
-      <w:lvlText w:val="%4."/>
-      <w:lvlJc w:val="left"/>
-      <w:pPr>
-        <w:ind w:left="2880" w:hanging="360"/>
-      </w:pPr>
-    </w:lvl>
-    <w:lvl w:ilvl="4" w:tplc="04090019" w:tentative="1">
-      <w:start w:val="1"/>
-      <w:numFmt w:val="lowerLetter"/>
-      <w:lvlText w:val="%5."/>
-      <w:lvlJc w:val="left"/>
-      <w:pPr>
-        <w:ind w:left="3600" w:hanging="360"/>
-      </w:pPr>
-    </w:lvl>
-    <w:lvl w:ilvl="5" w:tplc="0409001B" w:tentative="1">
-      <w:start w:val="1"/>
-      <w:numFmt w:val="lowerRoman"/>
-      <w:lvlText w:val="%6."/>
-      <w:lvlJc w:val="right"/>
-      <w:pPr>
-        <w:ind w:left="4320" w:hanging="180"/>
-      </w:pPr>
-    </w:lvl>
-    <w:lvl w:ilvl="6" w:tplc="0409000F" w:tentative="1">
-      <w:start w:val="1"/>
-      <w:numFmt w:val="decimal"/>
-      <w:lvlText w:val="%7."/>
-      <w:lvlJc w:val="left"/>
-      <w:pPr>
-        <w:ind w:left="5040" w:hanging="360"/>
-      </w:pPr>
-    </w:lvl>
-    <w:lvl w:ilvl="7" w:tplc="04090019" w:tentative="1">
-      <w:start w:val="1"/>
-      <w:numFmt w:val="lowerLetter"/>
-      <w:lvlText w:val="%8."/>
-      <w:lvlJc w:val="left"/>
-      <w:pPr>
-        <w:ind w:left="5760" w:hanging="360"/>
-      </w:pPr>
-    </w:lvl>
-    <w:lvl w:ilvl="8" w:tplc="0409001B" w:tentative="1">
-      <w:start w:val="1"/>
-      <w:numFmt w:val="lowerRoman"/>
-      <w:lvlText w:val="%9."/>
-      <w:lvlJc w:val="right"/>
-      <w:pPr>
-        <w:ind w:left="6480" w:hanging="180"/>
-      </w:pPr>
-    </w:lvl>
-  </w:abstractNum>
-  <w:abstractNum w:abstractNumId="44" w15:restartNumberingAfterBreak="0">
+  <w:abstractNum w:abstractNumId="41" w15:restartNumberingAfterBreak="0">
     <w:nsid w:val="63E40094"/>
     <w:multiLevelType w:val="multilevel"/>
     <w:tmpl w:val="0409001F"/>
@@ -10053,7 +12120,7 @@
       </w:pPr>
     </w:lvl>
   </w:abstractNum>
-  <w:abstractNum w:abstractNumId="45" w15:restartNumberingAfterBreak="0">
+  <w:abstractNum w:abstractNumId="42" w15:restartNumberingAfterBreak="0">
     <w:nsid w:val="64457F66"/>
     <w:multiLevelType w:val="multilevel"/>
     <w:tmpl w:val="04090021"/>
@@ -10166,7 +12233,7 @@
       </w:rPr>
     </w:lvl>
   </w:abstractNum>
-  <w:abstractNum w:abstractNumId="46" w15:restartNumberingAfterBreak="0">
+  <w:abstractNum w:abstractNumId="43" w15:restartNumberingAfterBreak="0">
     <w:nsid w:val="679E73B6"/>
     <w:multiLevelType w:val="multilevel"/>
     <w:tmpl w:val="158CDA8E"/>
@@ -10284,7 +12351,7 @@
       </w:rPr>
     </w:lvl>
   </w:abstractNum>
-  <w:abstractNum w:abstractNumId="47" w15:restartNumberingAfterBreak="0">
+  <w:abstractNum w:abstractNumId="44" w15:restartNumberingAfterBreak="0">
     <w:nsid w:val="6E980D6D"/>
     <w:multiLevelType w:val="hybridMultilevel"/>
     <w:tmpl w:val="7ACC4A90"/>
@@ -10397,7 +12464,120 @@
       </w:rPr>
     </w:lvl>
   </w:abstractNum>
-  <w:abstractNum w:abstractNumId="48" w15:restartNumberingAfterBreak="0">
+  <w:abstractNum w:abstractNumId="45" w15:restartNumberingAfterBreak="0">
+    <w:nsid w:val="6F9A2C4D"/>
+    <w:multiLevelType w:val="hybridMultilevel"/>
+    <w:tmpl w:val="5A46C314"/>
+    <w:lvl w:ilvl="0" w:tplc="04090001">
+      <w:start w:val="1"/>
+      <w:numFmt w:val="bullet"/>
+      <w:lvlText w:val=""/>
+      <w:lvlJc w:val="left"/>
+      <w:pPr>
+        <w:ind w:left="720" w:hanging="360"/>
+      </w:pPr>
+      <w:rPr>
+        <w:rFonts w:ascii="Symbol" w:eastAsia="Times New Roman" w:hAnsi="Symbol" w:cs="Times New Roman" w:hint="default"/>
+      </w:rPr>
+    </w:lvl>
+    <w:lvl w:ilvl="1" w:tplc="04090003">
+      <w:start w:val="1"/>
+      <w:numFmt w:val="bullet"/>
+      <w:lvlText w:val="o"/>
+      <w:lvlJc w:val="left"/>
+      <w:pPr>
+        <w:ind w:left="1440" w:hanging="360"/>
+      </w:pPr>
+      <w:rPr>
+        <w:rFonts w:ascii="Courier New" w:hAnsi="Courier New" w:cs="Courier New" w:hint="default"/>
+      </w:rPr>
+    </w:lvl>
+    <w:lvl w:ilvl="2" w:tplc="04090005" w:tentative="1">
+      <w:start w:val="1"/>
+      <w:numFmt w:val="bullet"/>
+      <w:lvlText w:val=""/>
+      <w:lvlJc w:val="left"/>
+      <w:pPr>
+        <w:ind w:left="2160" w:hanging="360"/>
+      </w:pPr>
+      <w:rPr>
+        <w:rFonts w:ascii="Wingdings" w:hAnsi="Wingdings" w:hint="default"/>
+      </w:rPr>
+    </w:lvl>
+    <w:lvl w:ilvl="3" w:tplc="04090001" w:tentative="1">
+      <w:start w:val="1"/>
+      <w:numFmt w:val="bullet"/>
+      <w:lvlText w:val=""/>
+      <w:lvlJc w:val="left"/>
+      <w:pPr>
+        <w:ind w:left="2880" w:hanging="360"/>
+      </w:pPr>
+      <w:rPr>
+        <w:rFonts w:ascii="Symbol" w:hAnsi="Symbol" w:hint="default"/>
+      </w:rPr>
+    </w:lvl>
+    <w:lvl w:ilvl="4" w:tplc="04090003" w:tentative="1">
+      <w:start w:val="1"/>
+      <w:numFmt w:val="bullet"/>
+      <w:lvlText w:val="o"/>
+      <w:lvlJc w:val="left"/>
+      <w:pPr>
+        <w:ind w:left="3600" w:hanging="360"/>
+      </w:pPr>
+      <w:rPr>
+        <w:rFonts w:ascii="Courier New" w:hAnsi="Courier New" w:cs="Courier New" w:hint="default"/>
+      </w:rPr>
+    </w:lvl>
+    <w:lvl w:ilvl="5" w:tplc="04090005" w:tentative="1">
+      <w:start w:val="1"/>
+      <w:numFmt w:val="bullet"/>
+      <w:lvlText w:val=""/>
+      <w:lvlJc w:val="left"/>
+      <w:pPr>
+        <w:ind w:left="4320" w:hanging="360"/>
+      </w:pPr>
+      <w:rPr>
+        <w:rFonts w:ascii="Wingdings" w:hAnsi="Wingdings" w:hint="default"/>
+      </w:rPr>
+    </w:lvl>
+    <w:lvl w:ilvl="6" w:tplc="04090001" w:tentative="1">
+      <w:start w:val="1"/>
+      <w:numFmt w:val="bullet"/>
+      <w:lvlText w:val=""/>
+      <w:lvlJc w:val="left"/>
+      <w:pPr>
+        <w:ind w:left="5040" w:hanging="360"/>
+      </w:pPr>
+      <w:rPr>
+        <w:rFonts w:ascii="Symbol" w:hAnsi="Symbol" w:hint="default"/>
+      </w:rPr>
+    </w:lvl>
+    <w:lvl w:ilvl="7" w:tplc="04090003" w:tentative="1">
+      <w:start w:val="1"/>
+      <w:numFmt w:val="bullet"/>
+      <w:lvlText w:val="o"/>
+      <w:lvlJc w:val="left"/>
+      <w:pPr>
+        <w:ind w:left="5760" w:hanging="360"/>
+      </w:pPr>
+      <w:rPr>
+        <w:rFonts w:ascii="Courier New" w:hAnsi="Courier New" w:cs="Courier New" w:hint="default"/>
+      </w:rPr>
+    </w:lvl>
+    <w:lvl w:ilvl="8" w:tplc="04090005" w:tentative="1">
+      <w:start w:val="1"/>
+      <w:numFmt w:val="bullet"/>
+      <w:lvlText w:val=""/>
+      <w:lvlJc w:val="left"/>
+      <w:pPr>
+        <w:ind w:left="6480" w:hanging="360"/>
+      </w:pPr>
+      <w:rPr>
+        <w:rFonts w:ascii="Wingdings" w:hAnsi="Wingdings" w:hint="default"/>
+      </w:rPr>
+    </w:lvl>
+  </w:abstractNum>
+  <w:abstractNum w:abstractNumId="46" w15:restartNumberingAfterBreak="0">
     <w:nsid w:val="702E7684"/>
     <w:multiLevelType w:val="hybridMultilevel"/>
     <w:tmpl w:val="32844964"/>
@@ -10510,7 +12690,7 @@
       </w:rPr>
     </w:lvl>
   </w:abstractNum>
-  <w:abstractNum w:abstractNumId="49" w15:restartNumberingAfterBreak="0">
+  <w:abstractNum w:abstractNumId="47" w15:restartNumberingAfterBreak="0">
     <w:nsid w:val="714E06A3"/>
     <w:multiLevelType w:val="multilevel"/>
     <w:tmpl w:val="11343D30"/>
@@ -10623,7 +12803,7 @@
       </w:rPr>
     </w:lvl>
   </w:abstractNum>
-  <w:abstractNum w:abstractNumId="50" w15:restartNumberingAfterBreak="0">
+  <w:abstractNum w:abstractNumId="48" w15:restartNumberingAfterBreak="0">
     <w:nsid w:val="7398624C"/>
     <w:multiLevelType w:val="multilevel"/>
     <w:tmpl w:val="11343D30"/>
@@ -10736,7 +12916,7 @@
       </w:rPr>
     </w:lvl>
   </w:abstractNum>
-  <w:abstractNum w:abstractNumId="51" w15:restartNumberingAfterBreak="0">
+  <w:abstractNum w:abstractNumId="49" w15:restartNumberingAfterBreak="0">
     <w:nsid w:val="76D4677E"/>
     <w:multiLevelType w:val="multilevel"/>
     <w:tmpl w:val="04090021"/>
@@ -10849,7 +13029,7 @@
       </w:rPr>
     </w:lvl>
   </w:abstractNum>
-  <w:abstractNum w:abstractNumId="52" w15:restartNumberingAfterBreak="0">
+  <w:abstractNum w:abstractNumId="50" w15:restartNumberingAfterBreak="0">
     <w:nsid w:val="77971E2D"/>
     <w:multiLevelType w:val="multilevel"/>
     <w:tmpl w:val="11343D30"/>
@@ -10962,10 +13142,10 @@
       </w:rPr>
     </w:lvl>
   </w:abstractNum>
-  <w:abstractNum w:abstractNumId="53" w15:restartNumberingAfterBreak="0">
+  <w:abstractNum w:abstractNumId="51" w15:restartNumberingAfterBreak="0">
     <w:nsid w:val="7BB06A54"/>
     <w:multiLevelType w:val="hybridMultilevel"/>
-    <w:tmpl w:val="0116E70A"/>
+    <w:tmpl w:val="3792528E"/>
     <w:lvl w:ilvl="0" w:tplc="995C0BFC">
       <w:numFmt w:val="bullet"/>
       <w:lvlText w:val="-"/>
@@ -10977,7 +13157,7 @@
         <w:rFonts w:ascii="Times New Roman" w:eastAsiaTheme="minorHAnsi" w:hAnsi="Times New Roman" w:cs="Times New Roman" w:hint="default"/>
       </w:rPr>
     </w:lvl>
-    <w:lvl w:ilvl="1" w:tplc="04090003" w:tentative="1">
+    <w:lvl w:ilvl="1" w:tplc="04090003">
       <w:start w:val="1"/>
       <w:numFmt w:val="bullet"/>
       <w:lvlText w:val="o"/>
@@ -11078,46 +13258,46 @@
     <w:abstractNumId w:val="0"/>
   </w:num>
   <w:num w:numId="2" w16cid:durableId="842403608">
-    <w:abstractNumId w:val="12"/>
+    <w:abstractNumId w:val="11"/>
   </w:num>
   <w:num w:numId="3" w16cid:durableId="1056973888">
-    <w:abstractNumId w:val="38"/>
+    <w:abstractNumId w:val="36"/>
   </w:num>
   <w:num w:numId="4" w16cid:durableId="2094814162">
     <w:abstractNumId w:val="3"/>
   </w:num>
   <w:num w:numId="5" w16cid:durableId="1339846103">
-    <w:abstractNumId w:val="30"/>
+    <w:abstractNumId w:val="29"/>
   </w:num>
   <w:num w:numId="6" w16cid:durableId="389157326">
-    <w:abstractNumId w:val="46"/>
+    <w:abstractNumId w:val="43"/>
   </w:num>
   <w:num w:numId="7" w16cid:durableId="318072429">
-    <w:abstractNumId w:val="49"/>
+    <w:abstractNumId w:val="47"/>
   </w:num>
   <w:num w:numId="8" w16cid:durableId="221791070">
-    <w:abstractNumId w:val="50"/>
+    <w:abstractNumId w:val="48"/>
   </w:num>
   <w:num w:numId="9" w16cid:durableId="845171015">
     <w:abstractNumId w:val="6"/>
   </w:num>
   <w:num w:numId="10" w16cid:durableId="1148205962">
-    <w:abstractNumId w:val="52"/>
+    <w:abstractNumId w:val="50"/>
   </w:num>
   <w:num w:numId="11" w16cid:durableId="725493383">
-    <w:abstractNumId w:val="39"/>
+    <w:abstractNumId w:val="37"/>
   </w:num>
   <w:num w:numId="12" w16cid:durableId="1410226709">
-    <w:abstractNumId w:val="14"/>
+    <w:abstractNumId w:val="13"/>
   </w:num>
   <w:num w:numId="13" w16cid:durableId="658461405">
-    <w:abstractNumId w:val="40"/>
+    <w:abstractNumId w:val="38"/>
   </w:num>
   <w:num w:numId="14" w16cid:durableId="1767652698">
-    <w:abstractNumId w:val="31"/>
+    <w:abstractNumId w:val="30"/>
   </w:num>
   <w:num w:numId="15" w16cid:durableId="764036991">
-    <w:abstractNumId w:val="34"/>
+    <w:abstractNumId w:val="33"/>
   </w:num>
   <w:num w:numId="16" w16cid:durableId="947348033">
     <w:abstractNumId w:val="25"/>
@@ -11126,40 +13306,40 @@
     <w:abstractNumId w:val="18"/>
   </w:num>
   <w:num w:numId="18" w16cid:durableId="1014956982">
-    <w:abstractNumId w:val="13"/>
+    <w:abstractNumId w:val="12"/>
   </w:num>
   <w:num w:numId="19" w16cid:durableId="1053504694">
-    <w:abstractNumId w:val="8"/>
+    <w:abstractNumId w:val="7"/>
   </w:num>
   <w:num w:numId="20" w16cid:durableId="1418744801">
     <w:abstractNumId w:val="23"/>
   </w:num>
   <w:num w:numId="21" w16cid:durableId="1824807254">
-    <w:abstractNumId w:val="44"/>
+    <w:abstractNumId w:val="41"/>
   </w:num>
   <w:num w:numId="22" w16cid:durableId="1664701436">
-    <w:abstractNumId w:val="33"/>
+    <w:abstractNumId w:val="32"/>
   </w:num>
   <w:num w:numId="23" w16cid:durableId="1382285960">
-    <w:abstractNumId w:val="42"/>
+    <w:abstractNumId w:val="40"/>
   </w:num>
   <w:num w:numId="24" w16cid:durableId="1230114398">
-    <w:abstractNumId w:val="29"/>
+    <w:abstractNumId w:val="28"/>
   </w:num>
   <w:num w:numId="25" w16cid:durableId="1173910603">
-    <w:abstractNumId w:val="41"/>
+    <w:abstractNumId w:val="39"/>
   </w:num>
   <w:num w:numId="26" w16cid:durableId="1023703483">
-    <w:abstractNumId w:val="10"/>
+    <w:abstractNumId w:val="9"/>
   </w:num>
   <w:num w:numId="27" w16cid:durableId="177502971">
-    <w:abstractNumId w:val="48"/>
+    <w:abstractNumId w:val="46"/>
   </w:num>
   <w:num w:numId="28" w16cid:durableId="961765955">
     <w:abstractNumId w:val="22"/>
   </w:num>
   <w:num w:numId="29" w16cid:durableId="1066142958">
-    <w:abstractNumId w:val="9"/>
+    <w:abstractNumId w:val="8"/>
   </w:num>
   <w:num w:numId="30" w16cid:durableId="1889758806">
     <w:abstractNumId w:val="20"/>
@@ -11180,34 +13360,34 @@
     <w:abstractNumId w:val="2"/>
   </w:num>
   <w:num w:numId="36" w16cid:durableId="644504712">
-    <w:abstractNumId w:val="51"/>
+    <w:abstractNumId w:val="49"/>
   </w:num>
   <w:num w:numId="37" w16cid:durableId="1539778221">
-    <w:abstractNumId w:val="37"/>
+    <w:abstractNumId w:val="35"/>
   </w:num>
   <w:num w:numId="38" w16cid:durableId="388303932">
-    <w:abstractNumId w:val="45"/>
+    <w:abstractNumId w:val="42"/>
   </w:num>
   <w:num w:numId="39" w16cid:durableId="421998237">
-    <w:abstractNumId w:val="15"/>
+    <w:abstractNumId w:val="14"/>
   </w:num>
   <w:num w:numId="40" w16cid:durableId="144132356">
-    <w:abstractNumId w:val="27"/>
+    <w:abstractNumId w:val="26"/>
   </w:num>
   <w:num w:numId="41" w16cid:durableId="234585080">
-    <w:abstractNumId w:val="47"/>
+    <w:abstractNumId w:val="44"/>
   </w:num>
   <w:num w:numId="42" w16cid:durableId="761417802">
     <w:abstractNumId w:val="19"/>
   </w:num>
   <w:num w:numId="43" w16cid:durableId="1396970180">
-    <w:abstractNumId w:val="35"/>
+    <w:abstractNumId w:val="34"/>
   </w:num>
   <w:num w:numId="44" w16cid:durableId="653605387">
     <w:abstractNumId w:val="17"/>
   </w:num>
   <w:num w:numId="45" w16cid:durableId="1954171589">
-    <w:abstractNumId w:val="28"/>
+    <w:abstractNumId w:val="27"/>
   </w:num>
   <w:num w:numId="46" w16cid:durableId="1325930942">
     <w:abstractNumId w:val="21"/>
@@ -11216,25 +13396,19 @@
     <w:abstractNumId w:val="24"/>
   </w:num>
   <w:num w:numId="48" w16cid:durableId="1595893613">
-    <w:abstractNumId w:val="53"/>
+    <w:abstractNumId w:val="51"/>
   </w:num>
-  <w:num w:numId="49" w16cid:durableId="841701143">
-    <w:abstractNumId w:val="11"/>
+  <w:num w:numId="49" w16cid:durableId="673460523">
+    <w:abstractNumId w:val="10"/>
   </w:num>
-  <w:num w:numId="50" w16cid:durableId="1674646529">
-    <w:abstractNumId w:val="43"/>
+  <w:num w:numId="50" w16cid:durableId="439885309">
+    <w:abstractNumId w:val="31"/>
   </w:num>
-  <w:num w:numId="51" w16cid:durableId="95836320">
-    <w:abstractNumId w:val="32"/>
+  <w:num w:numId="51" w16cid:durableId="286933574">
+    <w:abstractNumId w:val="45"/>
   </w:num>
-  <w:num w:numId="52" w16cid:durableId="1860243242">
-    <w:abstractNumId w:val="36"/>
-  </w:num>
-  <w:num w:numId="53" w16cid:durableId="787118028">
-    <w:abstractNumId w:val="26"/>
-  </w:num>
-  <w:num w:numId="54" w16cid:durableId="1310669754">
-    <w:abstractNumId w:val="7"/>
+  <w:num w:numId="52" w16cid:durableId="1128935008">
+    <w:abstractNumId w:val="15"/>
   </w:num>
   <w:numIdMacAtCleanup w:val="21"/>
 </w:numbering>
@@ -11829,7 +14003,6 @@
   <w:style w:type="character" w:default="1" w:styleId="DefaultParagraphFont">
     <w:name w:val="Default Paragraph Font"/>
     <w:uiPriority w:val="1"/>
-    <w:semiHidden/>
     <w:unhideWhenUsed/>
   </w:style>
   <w:style w:type="table" w:default="1" w:styleId="TableNormal">
@@ -12353,6 +14526,56 @@
       <w:shd w:val="clear" w:color="auto" w:fill="E6E6E6"/>
     </w:rPr>
   </w:style>
+  <w:style w:type="paragraph" w:styleId="NormalWeb">
+    <w:name w:val="Normal (Web)"/>
+    <w:basedOn w:val="Normal"/>
+    <w:uiPriority w:val="99"/>
+    <w:unhideWhenUsed/>
+    <w:rsid w:val="0076089F"/>
+    <w:pPr>
+      <w:spacing w:before="100" w:beforeAutospacing="1" w:after="100" w:afterAutospacing="1" w:line="240" w:lineRule="auto"/>
+    </w:pPr>
+    <w:rPr>
+      <w:rFonts w:ascii="Times New Roman" w:eastAsia="Times New Roman" w:hAnsi="Times New Roman" w:cs="Times New Roman"/>
+      <w:sz w:val="24"/>
+      <w:szCs w:val="24"/>
+    </w:rPr>
+  </w:style>
+  <w:style w:type="character" w:styleId="Strong">
+    <w:name w:val="Strong"/>
+    <w:basedOn w:val="DefaultParagraphFont"/>
+    <w:uiPriority w:val="22"/>
+    <w:qFormat/>
+    <w:rsid w:val="0076089F"/>
+    <w:rPr>
+      <w:b/>
+      <w:bCs/>
+    </w:rPr>
+  </w:style>
+  <w:style w:type="character" w:styleId="UnresolvedMention">
+    <w:name w:val="Unresolved Mention"/>
+    <w:basedOn w:val="DefaultParagraphFont"/>
+    <w:uiPriority w:val="99"/>
+    <w:semiHidden/>
+    <w:unhideWhenUsed/>
+    <w:rsid w:val="00954B52"/>
+    <w:rPr>
+      <w:color w:val="605E5C"/>
+      <w:shd w:val="clear" w:color="auto" w:fill="E1DFDD"/>
+    </w:rPr>
+  </w:style>
+  <w:style w:type="character" w:styleId="FollowedHyperlink">
+    <w:name w:val="FollowedHyperlink"/>
+    <w:basedOn w:val="DefaultParagraphFont"/>
+    <w:uiPriority w:val="99"/>
+    <w:semiHidden/>
+    <w:unhideWhenUsed/>
+    <w:rsid w:val="008472A9"/>
+    <w:rPr>
+      <w:color w:val="954F72" w:themeColor="followedHyperlink"/>
+      <w:u w:val="single"/>
+    </w:rPr>
+  </w:style>
 </w:styles>
 </file>
 
@@ -12361,7 +14584,7 @@
   <w:docParts>
     <w:docPart>
       <w:docPartPr>
-        <w:name w:val="5E45DCDAE8204CE3B7474F012B59FDDB"/>
+        <w:name w:val="38151735062143CC9FD4A7AE4D4E65ED"/>
         <w:category>
           <w:name w:val="General"/>
           <w:gallery w:val="placeholder"/>
@@ -12372,12 +14595,12 @@
         <w:behaviors>
           <w:behavior w:val="content"/>
         </w:behaviors>
-        <w:guid w:val="{610DD4D2-6CEB-4712-85B1-5AB6644DBCF1}"/>
+        <w:guid w:val="{E4DAD686-4949-4F98-A4BE-D7692E7005B1}"/>
       </w:docPartPr>
       <w:docPartBody>
         <w:p>
           <w:pPr>
-            <w:pStyle w:val="5E45DCDAE8204CE3B7474F012B59FDDB"/>
+            <w:pStyle w:val="38151735062143CC9FD4A7AE4D4E65ED"/>
           </w:pPr>
           <w:r>
             <w:rPr>
@@ -12419,19 +14642,19 @@
     <w:pitch w:val="variable"/>
     <w:sig w:usb0="00000000" w:usb1="10000000" w:usb2="00000000" w:usb3="00000000" w:csb0="80000000" w:csb1="00000000"/>
   </w:font>
+  <w:font w:name="Courier New">
+    <w:panose1 w:val="02070309020205020404"/>
+    <w:charset w:val="00"/>
+    <w:family w:val="modern"/>
+    <w:pitch w:val="fixed"/>
+    <w:sig w:usb0="E0002EFF" w:usb1="C0007843" w:usb2="00000009" w:usb3="00000000" w:csb0="000001FF" w:csb1="00000000"/>
+  </w:font>
   <w:font w:name="Calibri">
     <w:panose1 w:val="020F0502020204030204"/>
     <w:charset w:val="00"/>
     <w:family w:val="swiss"/>
     <w:pitch w:val="variable"/>
     <w:sig w:usb0="E4002EFF" w:usb1="C200247B" w:usb2="00000009" w:usb3="00000000" w:csb0="000001FF" w:csb1="00000000"/>
-  </w:font>
-  <w:font w:name="Courier New">
-    <w:panose1 w:val="02070309020205020404"/>
-    <w:charset w:val="00"/>
-    <w:family w:val="modern"/>
-    <w:pitch w:val="fixed"/>
-    <w:sig w:usb0="E0002EFF" w:usb1="C0007843" w:usb2="00000009" w:usb3="00000000" w:csb0="000001FF" w:csb1="00000000"/>
   </w:font>
   <w:font w:name="Arial">
     <w:panose1 w:val="020B0604020202020204"/>
@@ -12535,7 +14758,6 @@
     <w:rsid w:val="00343584"/>
     <w:rsid w:val="00390029"/>
     <w:rsid w:val="003A0589"/>
-    <w:rsid w:val="003A18FB"/>
     <w:rsid w:val="003B62DF"/>
     <w:rsid w:val="00404A50"/>
     <w:rsid w:val="004131CF"/>
@@ -12566,7 +14788,9 @@
     <w:rsid w:val="008D70A6"/>
     <w:rsid w:val="008F077D"/>
     <w:rsid w:val="00945E96"/>
+    <w:rsid w:val="00981EDA"/>
     <w:rsid w:val="009D28FC"/>
+    <w:rsid w:val="00A00BE0"/>
     <w:rsid w:val="00A32C75"/>
     <w:rsid w:val="00A641D8"/>
     <w:rsid w:val="00AF1682"/>
@@ -13042,6 +15266,45 @@
     <w:name w:val="5E45DCDAE8204CE3B7474F012B59FDDB"/>
     <w:rsid w:val="001749FB"/>
   </w:style>
+  <w:style w:type="paragraph" w:customStyle="1" w:styleId="38151735062143CC9FD4A7AE4D4E65ED">
+    <w:name w:val="38151735062143CC9FD4A7AE4D4E65ED"/>
+    <w:rsid w:val="00981EDA"/>
+    <w:pPr>
+      <w:spacing w:line="278" w:lineRule="auto"/>
+    </w:pPr>
+    <w:rPr>
+      <w:kern w:val="2"/>
+      <w:sz w:val="24"/>
+      <w:szCs w:val="24"/>
+      <w14:ligatures w14:val="standardContextual"/>
+    </w:rPr>
+  </w:style>
+  <w:style w:type="paragraph" w:customStyle="1" w:styleId="246382F640A745FAB830F00AEA8CA5AD">
+    <w:name w:val="246382F640A745FAB830F00AEA8CA5AD"/>
+    <w:rsid w:val="00981EDA"/>
+    <w:pPr>
+      <w:spacing w:line="278" w:lineRule="auto"/>
+    </w:pPr>
+    <w:rPr>
+      <w:kern w:val="2"/>
+      <w:sz w:val="24"/>
+      <w:szCs w:val="24"/>
+      <w14:ligatures w14:val="standardContextual"/>
+    </w:rPr>
+  </w:style>
+  <w:style w:type="paragraph" w:customStyle="1" w:styleId="022C310A12704D128F254AA5F0B96AD4">
+    <w:name w:val="022C310A12704D128F254AA5F0B96AD4"/>
+    <w:rsid w:val="00981EDA"/>
+    <w:pPr>
+      <w:spacing w:line="278" w:lineRule="auto"/>
+    </w:pPr>
+    <w:rPr>
+      <w:kern w:val="2"/>
+      <w:sz w:val="24"/>
+      <w:szCs w:val="24"/>
+      <w14:ligatures w14:val="standardContextual"/>
+    </w:rPr>
+  </w:style>
 </w:styles>
 </file>
 
